--- a/InformeGEMVEP.docx
+++ b/InformeGEMVEP.docx
@@ -2,7 +2,7 @@
 <file path=word/document.xml><?xml version="1.0" encoding="utf-8"?>
 <w:document xmlns:w="http://schemas.openxmlformats.org/wordprocessingml/2006/main" xmlns:m="http://schemas.openxmlformats.org/officeDocument/2006/math" xmlns:r="http://schemas.openxmlformats.org/officeDocument/2006/relationships" xmlns:o="urn:schemas-microsoft-com:office:office" xmlns:v="urn:schemas-microsoft-com:vml" xmlns:w10="urn:schemas-microsoft-com:office:word" xmlns:a="http://schemas.openxmlformats.org/drawingml/2006/main" xmlns:pic="http://schemas.openxmlformats.org/drawingml/2006/picture" xmlns:wp="http://schemas.openxmlformats.org/drawingml/2006/wordprocessingDrawing">
   <w:body>
-    <w:bookmarkStart w:id="29" w:name="contagios-aumentan-a-lo-largo-de-chile"/>
+    <w:bookmarkStart w:id="30" w:name="contagios-aumentan-a-lo-largo-de-chile"/>
     <w:p>
       <w:pPr>
         <w:pStyle w:val="Heading1"/>
@@ -714,10 +714,356 @@
       <w:r>
         <w:t xml:space="preserve">Penco + 33.33 %</w:t>
       </w:r>
+      <w:r>
+        <w:br/>
+      </w:r>
+      <w:r>
+        <w:t xml:space="preserve">[1] TRUE TRUE TRUE TRUE TRUE TRUE TRUE TRUE TRUE TRUE TRUE TRUE TRUE TRUE TRUE</w:t>
+      </w:r>
+      <w:r>
+        <w:t xml:space="preserve"> </w:t>
+      </w:r>
+      <w:r>
+        <w:t xml:space="preserve">[16] TRUE TRUE TRUE TRUE TRUE TRUE TRUE TRUE TRUE TRUE TRUE TRUE TRUE TRUE TRUE</w:t>
+      </w:r>
+      <w:r>
+        <w:t xml:space="preserve"> </w:t>
+      </w:r>
+      <w:r>
+        <w:t xml:space="preserve">[31] TRUE TRUE TRUE TRUE TRUE TRUE TRUE TRUE TRUE TRUE TRUE TRUE TRUE TRUE TRUE</w:t>
+      </w:r>
+      <w:r>
+        <w:t xml:space="preserve"> </w:t>
+      </w:r>
+      <w:r>
+        <w:t xml:space="preserve">[46] TRUE TRUE TRUE TRUE TRUE TRUE TRUE TRUE TRUE TRUE TRUE TRUE TRUE TRUE TRUE</w:t>
+      </w:r>
+      <w:r>
+        <w:t xml:space="preserve"> </w:t>
+      </w:r>
+      <w:r>
+        <w:t xml:space="preserve">[61] TRUE TRUE TRUE TRUE TRUE TRUE TRUE TRUE TRUE TRUE TRUE TRUE TRUE TRUE TRUE</w:t>
+      </w:r>
+      <w:r>
+        <w:t xml:space="preserve"> </w:t>
+      </w:r>
+      <w:r>
+        <w:t xml:space="preserve">[76] TRUE TRUE TRUE TRUE TRUE TRUE TRUE TRUE TRUE TRUE TRUE TRUE TRUE TRUE TRUE</w:t>
+      </w:r>
+      <w:r>
+        <w:t xml:space="preserve"> </w:t>
+      </w:r>
+      <w:r>
+        <w:t xml:space="preserve">[91] TRUE TRUE TRUE TRUE TRUE TRUE TRUE TRUE TRUE TRUE TRUE TRUE TRUE TRUE TRUE</w:t>
+      </w:r>
+      <w:r>
+        <w:t xml:space="preserve"> </w:t>
+      </w:r>
+      <w:r>
+        <w:t xml:space="preserve">[106] TRUE TRUE TRUE TRUE TRUE TRUE TRUE TRUE TRUE TRUE TRUE TRUE TRUE TRUE TRUE</w:t>
+      </w:r>
+      <w:r>
+        <w:t xml:space="preserve"> </w:t>
+      </w:r>
+      <w:r>
+        <w:t xml:space="preserve">[121] TRUE TRUE TRUE TRUE TRUE TRUE TRUE TRUE TRUE TRUE TRUE TRUE TRUE TRUE TRUE</w:t>
+      </w:r>
+      <w:r>
+        <w:t xml:space="preserve"> </w:t>
+      </w:r>
+      <w:r>
+        <w:t xml:space="preserve">[136] TRUE TRUE TRUE TRUE TRUE TRUE TRUE TRUE TRUE TRUE TRUE TRUE TRUE TRUE TRUE</w:t>
+      </w:r>
+      <w:r>
+        <w:t xml:space="preserve"> </w:t>
+      </w:r>
+      <w:r>
+        <w:t xml:space="preserve">[151] TRUE TRUE TRUE TRUE TRUE TRUE TRUE TRUE TRUE TRUE TRUE TRUE TRUE TRUE TRUE</w:t>
+      </w:r>
+      <w:r>
+        <w:t xml:space="preserve"> </w:t>
+      </w:r>
+      <w:r>
+        <w:t xml:space="preserve">[166] TRUE TRUE TRUE TRUE TRUE TRUE TRUE TRUE TRUE TRUE TRUE TRUE TRUE TRUE TRUE</w:t>
+      </w:r>
+      <w:r>
+        <w:t xml:space="preserve"> </w:t>
+      </w:r>
+      <w:r>
+        <w:t xml:space="preserve">[181] TRUE TRUE TRUE TRUE TRUE TRUE TRUE TRUE TRUE TRUE TRUE TRUE TRUE TRUE TRUE</w:t>
+      </w:r>
+      <w:r>
+        <w:t xml:space="preserve"> </w:t>
+      </w:r>
+      <w:r>
+        <w:t xml:space="preserve">[196] TRUE TRUE TRUE TRUE TRUE TRUE TRUE TRUE TRUE TRUE TRUE TRUE TRUE TRUE TRUE</w:t>
+      </w:r>
+      <w:r>
+        <w:t xml:space="preserve"> </w:t>
+      </w:r>
+      <w:r>
+        <w:t xml:space="preserve">[211] TRUE TRUE TRUE TRUE TRUE TRUE TRUE TRUE TRUE TRUE TRUE TRUE TRUE TRUE TRUE</w:t>
+      </w:r>
+      <w:r>
+        <w:t xml:space="preserve"> </w:t>
+      </w:r>
+      <w:r>
+        <w:t xml:space="preserve">[226] TRUE TRUE TRUE TRUE TRUE TRUE TRUE TRUE TRUE TRUE TRUE TRUE TRUE TRUE TRUE</w:t>
+      </w:r>
+      <w:r>
+        <w:t xml:space="preserve"> </w:t>
+      </w:r>
+      <w:r>
+        <w:t xml:space="preserve">[241] TRUE TRUE TRUE TRUE TRUE TRUE TRUE TRUE TRUE TRUE TRUE TRUE TRUE TRUE TRUE</w:t>
+      </w:r>
+      <w:r>
+        <w:t xml:space="preserve"> </w:t>
+      </w:r>
+      <w:r>
+        <w:t xml:space="preserve">[256] TRUE TRUE TRUE TRUE TRUE TRUE TRUE TRUE TRUE TRUE TRUE TRUE TRUE TRUE TRUE</w:t>
+      </w:r>
+      <w:r>
+        <w:t xml:space="preserve"> </w:t>
+      </w:r>
+      <w:r>
+        <w:t xml:space="preserve">[271] TRUE TRUE TRUE TRUE TRUE TRUE TRUE TRUE TRUE TRUE TRUE TRUE TRUE TRUE TRUE</w:t>
+      </w:r>
+      <w:r>
+        <w:t xml:space="preserve"> </w:t>
+      </w:r>
+      <w:r>
+        <w:t xml:space="preserve">[286] TRUE TRUE TRUE TRUE TRUE TRUE TRUE TRUE TRUE TRUE TRUE TRUE TRUE TRUE TRUE</w:t>
+      </w:r>
+      <w:r>
+        <w:t xml:space="preserve"> </w:t>
+      </w:r>
+      <w:r>
+        <w:t xml:space="preserve">[301] TRUE TRUE TRUE TRUE TRUE TRUE TRUE TRUE TRUE TRUE TRUE TRUE TRUE TRUE TRUE</w:t>
+      </w:r>
+      <w:r>
+        <w:t xml:space="preserve"> </w:t>
+      </w:r>
+      <w:r>
+        <w:t xml:space="preserve">[316] TRUE TRUE TRUE TRUE TRUE TRUE TRUE TRUE TRUE TRUE TRUE TRUE TRUE TRUE TRUE</w:t>
+      </w:r>
+      <w:r>
+        <w:t xml:space="preserve"> </w:t>
+      </w:r>
+      <w:r>
+        <w:t xml:space="preserve">[331] TRUE TRUE TRUE TRUE TRUE TRUE TRUE TRUE TRUE TRUE TRUE TRUE TRUE TRUE TRUE</w:t>
+      </w:r>
+      <w:r>
+        <w:t xml:space="preserve"> </w:t>
+      </w:r>
+      <w:r>
+        <w:t xml:space="preserve">[346] TRUE</w:t>
+      </w:r>
+      <w:r>
+        <w:t xml:space="preserve"> </w:t>
+      </w:r>
+      <w:r>
+        <w:t xml:space="preserve">Las comunas de más de 25.000 habitantes con mayor tasa de positividad del examen PCR en la ultima semana son:</w:t>
+      </w:r>
+    </w:p>
+    <w:p>
+      <w:pPr>
+        <w:pStyle w:val="BodyText"/>
+      </w:pPr>
+      <w:r>
+        <w:t xml:space="preserve">San Antonio 9.4 %</w:t>
+      </w:r>
+      <w:r>
+        <w:br/>
+      </w:r>
+      <w:r>
+        <w:t xml:space="preserve">Cartagena 8.9 % #</w:t>
+      </w:r>
+      <w:r>
+        <w:t xml:space="preserve"> </w:t>
+      </w:r>
+      <w:r>
+        <w:t xml:space="preserve">Lo Espejo 8.5 % #</w:t>
+      </w:r>
+      <w:r>
+        <w:t xml:space="preserve"> </w:t>
+      </w:r>
+      <w:r>
+        <w:t xml:space="preserve">Mulchen 7.9 % #</w:t>
+      </w:r>
+      <w:r>
+        <w:t xml:space="preserve"> </w:t>
+      </w:r>
+      <w:r>
+        <w:t xml:space="preserve">Renca 7.9 % #</w:t>
+      </w:r>
     </w:p>
     <w:bookmarkEnd w:id="28"/>
+    <w:bookmarkStart w:id="29" w:name="trazabilidad"/>
+    <w:p>
+      <w:pPr>
+        <w:pStyle w:val="Heading2"/>
+      </w:pPr>
+      <w:r>
+        <w:t xml:space="preserve">Trazabilidad</w:t>
+      </w:r>
+    </w:p>
+    <w:p>
+      <w:pPr>
+        <w:pStyle w:val="FirstParagraph"/>
+      </w:pPr>
+      <w:r>
+        <w:t xml:space="preserve">Según el último informe de Testeo, Trazabilidad y Aislamiento de esta semana, en Chile se encuentran 3.96 contactos por cada caso confirmado. Esto es un aumento del 17.44 % respecto a la semana anterior.</w:t>
+      </w:r>
+    </w:p>
+    <w:p>
+      <w:pPr>
+        <w:pStyle w:val="BodyText"/>
+      </w:pPr>
+      <w:r>
+        <w:t xml:space="preserve">Las regiones con mayor trazabilidad del país en este nuevo informe son:</w:t>
+      </w:r>
+    </w:p>
+    <w:p>
+      <w:pPr>
+        <w:pStyle w:val="BodyText"/>
+      </w:pPr>
+      <w:r>
+        <w:t xml:space="preserve">Magallanes 8.5 contactos por caso</w:t>
+      </w:r>
+      <w:r>
+        <w:br/>
+      </w:r>
+      <w:r>
+        <w:t xml:space="preserve">Arica 6.91</w:t>
+      </w:r>
+      <w:r>
+        <w:br/>
+      </w:r>
+      <w:r>
+        <w:t xml:space="preserve">Araucania 6.86</w:t>
+      </w:r>
+      <w:r>
+        <w:br/>
+      </w:r>
+      <w:r>
+        <w:t xml:space="preserve">Coquimbo 6.52</w:t>
+      </w:r>
+    </w:p>
+    <w:p>
+      <w:pPr>
+        <w:pStyle w:val="BodyText"/>
+      </w:pPr>
+      <w:r>
+        <w:t xml:space="preserve">Por otra parte las regiones con menor trazabilidad del país son:</w:t>
+      </w:r>
+    </w:p>
+    <w:p>
+      <w:pPr>
+        <w:pStyle w:val="BodyText"/>
+      </w:pPr>
+      <w:r>
+        <w:t xml:space="preserve">Maule 4.75 contactos por caso</w:t>
+      </w:r>
+      <w:r>
+        <w:br/>
+      </w:r>
+      <w:r>
+        <w:t xml:space="preserve">Los Lagos 4.68</w:t>
+      </w:r>
+      <w:r>
+        <w:br/>
+      </w:r>
+      <w:r>
+        <w:t xml:space="preserve">Valparaiso 3.57</w:t>
+      </w:r>
+      <w:r>
+        <w:br/>
+      </w:r>
+      <w:r>
+        <w:t xml:space="preserve">Metropolitana 2.9</w:t>
+      </w:r>
+      <w:r>
+        <w:br/>
+      </w:r>
+      <w:r>
+        <w:t xml:space="preserve">Las comunas de más de 25.000 habitantes con la mejor trazabilidad del país en la ultima semana son:</w:t>
+      </w:r>
+    </w:p>
+    <w:p>
+      <w:pPr>
+        <w:pStyle w:val="BodyText"/>
+      </w:pPr>
+      <w:r>
+        <w:t xml:space="preserve">La Cruz 22.5 contactos por caso</w:t>
+      </w:r>
+      <w:r>
+        <w:br/>
+      </w:r>
+      <w:r>
+        <w:t xml:space="preserve">Chimbarongo 16.67</w:t>
+      </w:r>
+      <w:r>
+        <w:br/>
+      </w:r>
+      <w:r>
+        <w:t xml:space="preserve">Nacimiento 14.86</w:t>
+      </w:r>
+      <w:r>
+        <w:br/>
+      </w:r>
+      <w:r>
+        <w:t xml:space="preserve">Victoria 14.5</w:t>
+      </w:r>
+      <w:r>
+        <w:br/>
+      </w:r>
+      <w:r>
+        <w:t xml:space="preserve">San Clemente 12.38</w:t>
+      </w:r>
+    </w:p>
+    <w:p>
+      <w:pPr>
+        <w:pStyle w:val="BodyText"/>
+      </w:pPr>
+      <w:r>
+        <w:t xml:space="preserve">Por otra parte. Las comunas de más de 25.000 habitantes con la peor trazabilidad del país en la ultima semana son:</w:t>
+      </w:r>
+    </w:p>
+    <w:p>
+      <w:pPr>
+        <w:pStyle w:val="BodyText"/>
+      </w:pPr>
+      <w:r>
+        <w:t xml:space="preserve">Santiago 1.88 contactos por caso</w:t>
+      </w:r>
+      <w:r>
+        <w:br/>
+      </w:r>
+      <w:r>
+        <w:t xml:space="preserve">Providencia 2.04</w:t>
+      </w:r>
+      <w:r>
+        <w:br/>
+      </w:r>
+      <w:r>
+        <w:t xml:space="preserve">Macul 2.08</w:t>
+      </w:r>
+      <w:r>
+        <w:br/>
+      </w:r>
+      <w:r>
+        <w:t xml:space="preserve">Pirque 2.23</w:t>
+      </w:r>
+      <w:r>
+        <w:br/>
+      </w:r>
+      <w:r>
+        <w:t xml:space="preserve">Independencia 2.27</w:t>
+      </w:r>
+    </w:p>
     <w:bookmarkEnd w:id="29"/>
-    <w:bookmarkStart w:id="30" w:name="indicadores-usados"/>
+    <w:bookmarkEnd w:id="30"/>
+    <w:bookmarkStart w:id="31" w:name="indicadores-usados"/>
     <w:p>
       <w:pPr>
         <w:pStyle w:val="Heading1"/>
@@ -778,7 +1124,7 @@
         <w:t xml:space="preserve">Para la definición de regiones en Riesgo Alto, Medio y Bajo se usa un procedimiento de cluster que se basa en incidencia, positividad y R efectivo en ultimos 7 días y su variación respecto a la semana anterior.</w:t>
       </w:r>
     </w:p>
-    <w:bookmarkEnd w:id="30"/>
+    <w:bookmarkEnd w:id="31"/>
     <w:sectPr/>
   </w:body>
 </w:document>

--- a/InformeGEMVEP.docx
+++ b/InformeGEMVEP.docx
@@ -2,13 +2,13 @@
 <file path=word/document.xml><?xml version="1.0" encoding="utf-8"?>
 <w:document xmlns:w="http://schemas.openxmlformats.org/wordprocessingml/2006/main" xmlns:m="http://schemas.openxmlformats.org/officeDocument/2006/math" xmlns:r="http://schemas.openxmlformats.org/officeDocument/2006/relationships" xmlns:o="urn:schemas-microsoft-com:office:office" xmlns:v="urn:schemas-microsoft-com:vml" xmlns:w10="urn:schemas-microsoft-com:office:word" xmlns:a="http://schemas.openxmlformats.org/drawingml/2006/main" xmlns:pic="http://schemas.openxmlformats.org/drawingml/2006/picture" xmlns:wp="http://schemas.openxmlformats.org/drawingml/2006/wordprocessingDrawing">
   <w:body>
-    <w:bookmarkStart w:id="30" w:name="contagios-aumentan-a-lo-largo-de-chile"/>
+    <w:bookmarkStart w:id="31" w:name="X35469c57218899f2ad038aebf13dbc0ba68df9d"/>
     <w:p>
       <w:pPr>
         <w:pStyle w:val="Heading1"/>
       </w:pPr>
       <w:r>
-        <w:t xml:space="preserve">Contagios aumentan a lo largo de Chile</w:t>
+        <w:t xml:space="preserve">Aumento fuerte de contagios en el sur de Chile, mientras la RM se estanca</w:t>
       </w:r>
     </w:p>
     <w:p>
@@ -16,7 +16,7 @@
         <w:pStyle w:val="FirstParagraph"/>
       </w:pPr>
       <w:r>
-        <w:t xml:space="preserve">En este informe presentamos el Analisis Semanal Nº52 de Covid-19 elaborado por el Grupo Epidemiológico Matemático para la Vigilancia de Epidemias y Pandemia (GEMVEP) de la Universidad de Santiago. Los datos usados en este informe consideran los casos de Covid-19 informados entre el 05 de Noviembre y el 11 de Noviembre .Los datos provienen de las siguientes fuentes de información:</w:t>
+        <w:t xml:space="preserve">En este informe presentamos el Analisis Semanal Nº53 de Covid-19 elaborado por el Grupo Epidemiológico Matemático para la Vigilancia de Epidemias y Pandemia (GEMVEP) de la Universidad de Santiago. Los datos usados en este informe consideran los casos de Covid-19 informados entre el 12 de Noviembre y el 18 de Noviembre .Los datos provienen de las siguientes fuentes de información:</w:t>
       </w:r>
     </w:p>
     <w:p>
@@ -31,7 +31,7 @@
           <w:rPr>
             <w:rStyle w:val="Hyperlink"/>
           </w:rPr>
-          <w:t xml:space="preserve">Reporte Covid-19 del dia Jueves 11 de Noviembre del Ministerio de Salud</w:t>
+          <w:t xml:space="preserve">Reporte Covid-19 del dia Jueves 18 de Noviembre del Ministerio de Salud</w:t>
         </w:r>
       </w:hyperlink>
     </w:p>
@@ -47,7 +47,7 @@
           <w:rPr>
             <w:rStyle w:val="Hyperlink"/>
           </w:rPr>
-          <w:t xml:space="preserve">Informe Epidemiológico con datos hasta el Lunes 08 de Noviembre del Ministerio de Salud</w:t>
+          <w:t xml:space="preserve">Informe Epidemiológico con datos hasta el Lunes 15 de Noviembre del Ministerio de Salud</w:t>
         </w:r>
       </w:hyperlink>
     </w:p>
@@ -97,7 +97,7 @@
         <w:pStyle w:val="FirstParagraph"/>
       </w:pPr>
       <w:r>
-        <w:t xml:space="preserve">En la ultima semana se han confirmado 17407 casos de Covid-19 en Chile. Una tasa de incidencia de 12.78 cada 100.000 habitantes.Este es la mayor incidencia semanal en Chile desde el 11 de Julio .Esto es un aumento de un 30.21 % de los casos respecto de la semana anterior. Nuestra estimación del R Efectivo a nivel nacional es de 1.26 . La incidencia actual esta 1.3 veces sobre un nivel crítico de contagios. Además, en último informe epidemiológico se informaron 21.189 casos activos (confirmados y probables) de Covid-19 en la última semana en el pais (tasa de 108,9 casos c/100.000h). Nosotros estimamos 28.058 casos activos (144,2 casos c/100.000h). En consecuencia, estimamos un subreporte de casos activos de un 24.5%</w:t>
+        <w:t xml:space="preserve">En la ultima semana se han confirmado 17359 casos de Covid-19 en Chile. Una tasa de incidencia de 12.74 cada 100.000 habitantes.Esto es una disminucion de un -0.28 % de los casos respecto de la semana anterior. Nuestra estimación del R Efectivo a nivel nacional es de 1.05 . La incidencia actual esta 1.3 veces sobre un nivel crítico de contagios. Además, en último informe epidemiológico se informaron 18.206 casos activos (confirmados y probables) de Covid-19 en el pais (tasa de 93,6 casos c/100.000h). Nosotros estimamos 32.801 casos activos (168,6 casos c/100.000h). En consecuencia, estimamos un subreporte de casos activos de un 44.5%.</w:t>
       </w:r>
     </w:p>
     <w:p>
@@ -113,31 +113,31 @@
         <w:pStyle w:val="BodyText"/>
       </w:pPr>
       <w:r>
-        <w:t xml:space="preserve">Aysen 38.48 casos cada 100.000 habitantes</w:t>
-      </w:r>
-      <w:r>
-        <w:br/>
-      </w:r>
-      <w:r>
-        <w:t xml:space="preserve">Metropolitana 14.52</w:t>
-      </w:r>
-      <w:r>
-        <w:br/>
-      </w:r>
-      <w:r>
-        <w:t xml:space="preserve">Atacama 13.75</w:t>
-      </w:r>
-      <w:r>
-        <w:br/>
-      </w:r>
-      <w:r>
-        <w:t xml:space="preserve">Bio-Bio 13.62</w:t>
-      </w:r>
-      <w:r>
-        <w:br/>
-      </w:r>
-      <w:r>
-        <w:t xml:space="preserve">Tarapaca 13.4</w:t>
+        <w:t xml:space="preserve">Aysen 48.6 casos cada 100.000 habitantes</w:t>
+      </w:r>
+      <w:r>
+        <w:br/>
+      </w:r>
+      <w:r>
+        <w:t xml:space="preserve">Atacama 22.06</w:t>
+      </w:r>
+      <w:r>
+        <w:br/>
+      </w:r>
+      <w:r>
+        <w:t xml:space="preserve">Los Rios 21.58</w:t>
+      </w:r>
+      <w:r>
+        <w:br/>
+      </w:r>
+      <w:r>
+        <w:t xml:space="preserve">Los Lagos 17.12</w:t>
+      </w:r>
+      <w:r>
+        <w:br/>
+      </w:r>
+      <w:r>
+        <w:t xml:space="preserve">Bio-Bio 16.61</w:t>
       </w:r>
     </w:p>
     <w:p>
@@ -153,19 +153,19 @@
         <w:pStyle w:val="BodyText"/>
       </w:pPr>
       <w:r>
-        <w:t xml:space="preserve">Nuble 7.74 casos cada 100.000 habitantes</w:t>
-      </w:r>
-      <w:r>
-        <w:br/>
-      </w:r>
-      <w:r>
-        <w:t xml:space="preserve">Magallanes 7.45</w:t>
-      </w:r>
-      <w:r>
-        <w:br/>
-      </w:r>
-      <w:r>
-        <w:t xml:space="preserve">Ohiggins 7.28</w:t>
+        <w:t xml:space="preserve">Araucania 9.2 casos cada 100.000 habitantes</w:t>
+      </w:r>
+      <w:r>
+        <w:br/>
+      </w:r>
+      <w:r>
+        <w:t xml:space="preserve">Magallanes 8.17</w:t>
+      </w:r>
+      <w:r>
+        <w:br/>
+      </w:r>
+      <w:r>
+        <w:t xml:space="preserve">Ohiggins 7.35</w:t>
       </w:r>
     </w:p>
     <w:p>
@@ -181,39 +181,39 @@
         <w:pStyle w:val="BodyText"/>
       </w:pPr>
       <w:r>
-        <w:t xml:space="preserve">Además, 15 de 16 regiones del país han aumentado casos de Covid-19 en los últimos 7 días. Las regiones con los mayores aumentos de casos de Covid-19 en la ultima semana son:</w:t>
-      </w:r>
-    </w:p>
-    <w:p>
-      <w:pPr>
-        <w:pStyle w:val="BodyText"/>
-      </w:pPr>
-      <w:r>
-        <w:t xml:space="preserve">Aysen + 140.83 %</w:t>
-      </w:r>
-      <w:r>
-        <w:br/>
-      </w:r>
-      <w:r>
-        <w:t xml:space="preserve">Bio-Bio + 77.21 %</w:t>
-      </w:r>
-      <w:r>
-        <w:br/>
-      </w:r>
-      <w:r>
-        <w:t xml:space="preserve">Los Lagos + 76.94 %</w:t>
-      </w:r>
-      <w:r>
-        <w:br/>
-      </w:r>
-      <w:r>
-        <w:t xml:space="preserve">Araucania + 76.45 %</w:t>
-      </w:r>
-      <w:r>
-        <w:br/>
-      </w:r>
-      <w:r>
-        <w:t xml:space="preserve">Los Rios + 71.29 %</w:t>
+        <w:t xml:space="preserve">Además, 10 de 16 regiones del país han aumentado casos de Covid-19 en los últimos 7 días. Las regiones con los mayores aumentos de casos de Covid-19 en la ultima semana son:</w:t>
+      </w:r>
+    </w:p>
+    <w:p>
+      <w:pPr>
+        <w:pStyle w:val="BodyText"/>
+      </w:pPr>
+      <w:r>
+        <w:t xml:space="preserve">Los Rios + 77.17 %</w:t>
+      </w:r>
+      <w:r>
+        <w:br/>
+      </w:r>
+      <w:r>
+        <w:t xml:space="preserve">Atacama + 60.4 %</w:t>
+      </w:r>
+      <w:r>
+        <w:br/>
+      </w:r>
+      <w:r>
+        <w:t xml:space="preserve">Los Lagos + 51.27 %</w:t>
+      </w:r>
+      <w:r>
+        <w:br/>
+      </w:r>
+      <w:r>
+        <w:t xml:space="preserve">Aysen + 26.3 %</w:t>
+      </w:r>
+      <w:r>
+        <w:br/>
+      </w:r>
+      <w:r>
+        <w:t xml:space="preserve">Bio-Bio + 21.94 %</w:t>
       </w:r>
       <w:r>
         <w:br/>
@@ -227,19 +227,19 @@
         <w:pStyle w:val="BodyText"/>
       </w:pPr>
       <w:r>
-        <w:t xml:space="preserve">Tarapaca 19.67 %</w:t>
-      </w:r>
-      <w:r>
-        <w:br/>
-      </w:r>
-      <w:r>
-        <w:t xml:space="preserve">Metropolitana 11.4 %</w:t>
-      </w:r>
-      <w:r>
-        <w:br/>
-      </w:r>
-      <w:r>
-        <w:t xml:space="preserve">Ohiggins -1.17 %</w:t>
+        <w:t xml:space="preserve">Coquimbo -2.55 %</w:t>
+      </w:r>
+      <w:r>
+        <w:br/>
+      </w:r>
+      <w:r>
+        <w:t xml:space="preserve">Antofagasta -8.15 %</w:t>
+      </w:r>
+      <w:r>
+        <w:br/>
+      </w:r>
+      <w:r>
+        <w:t xml:space="preserve">Metropolitana -17.08 %</w:t>
       </w:r>
     </w:p>
     <w:p>
@@ -298,7 +298,7 @@
         <w:br/>
       </w:r>
       <w:r>
-        <w:t xml:space="preserve">Damos alerta en las regiones de Tarapaca, Atacama, Valparaiso, Metropolitana, Bio-Bio, y Aysen .Además, la región de Aysen tiene la mayor tasa de Positividad con ( 6.1 %) y la region de Aysen tiene el mayor R efectivo con ( 2.4 )</w:t>
+        <w:t xml:space="preserve">Damos alerta en las regiones de Tarapaca, Atacama, Valparaiso, Bio-Bio, Los Rios, Los Lagos, y Aysen .Además, la región de Aysen tiene la mayor tasa de Positividad con ( 6.8 %) y la region de Los Rios tiene el mayor R efectivo con ( 1.6 )</w:t>
       </w:r>
     </w:p>
     <w:bookmarkEnd w:id="25"/>
@@ -316,7 +316,7 @@
         <w:pStyle w:val="FirstParagraph"/>
       </w:pPr>
       <w:r>
-        <w:t xml:space="preserve">El número de pacientes con Covid-19 en UCI informados el 11 de Noviembre fue 567 ( 70 mas que semana previa) . Además, este día se informaron 473 pacientes Covid-19 en ventilación mecánica invasiva (VMI) ( 70 menos que semana previa) .</w:t>
+        <w:t xml:space="preserve">El número de pacientes con Covid-19 en UCI informados el 18 de Noviembre fue 624 ( 54 mas que semana previa) . Además, este día se informaron 527 pacientes Covid-19 en ventilación mecánica invasiva (VMI) ( 54 menos que semana previa) .</w:t>
       </w:r>
       <w:r>
         <w:br/>
@@ -330,7 +330,13 @@
         <w:pStyle w:val="BodyText"/>
       </w:pPr>
       <w:r>
-        <w:t xml:space="preserve">Valparaiso 96.3 %</w:t>
+        <w:t xml:space="preserve">Valparaiso 98.14 %</w:t>
+      </w:r>
+      <w:r>
+        <w:br/>
+      </w:r>
+      <w:r>
+        <w:t xml:space="preserve">Metropolitana 95.08 %</w:t>
       </w:r>
       <w:r>
         <w:br/>
@@ -342,19 +348,13 @@
         <w:br/>
       </w:r>
       <w:r>
-        <w:t xml:space="preserve">Metropolitana 93.62 %</w:t>
-      </w:r>
-      <w:r>
-        <w:br/>
-      </w:r>
-      <w:r>
-        <w:t xml:space="preserve">Maule 92.96 %</w:t>
-      </w:r>
-      <w:r>
-        <w:br/>
-      </w:r>
-      <w:r>
-        <w:t xml:space="preserve">Coquimbo 90 %</w:t>
+        <w:t xml:space="preserve">Los Lagos 89.66 %</w:t>
+      </w:r>
+      <w:r>
+        <w:br/>
+      </w:r>
+      <w:r>
+        <w:t xml:space="preserve">Bio-Bio 89.51 %</w:t>
       </w:r>
       <w:r>
         <w:br/>
@@ -368,19 +368,19 @@
         <w:pStyle w:val="BodyText"/>
       </w:pPr>
       <w:r>
-        <w:t xml:space="preserve">Atacama 58.82 %</w:t>
-      </w:r>
-      <w:r>
-        <w:br/>
-      </w:r>
-      <w:r>
-        <w:t xml:space="preserve">Magallanes 47.62 %</w:t>
-      </w:r>
-      <w:r>
-        <w:br/>
-      </w:r>
-      <w:r>
-        <w:t xml:space="preserve">Aysen 30 %</w:t>
+        <w:t xml:space="preserve">Atacama 61.11 %</w:t>
+      </w:r>
+      <w:r>
+        <w:br/>
+      </w:r>
+      <w:r>
+        <w:t xml:space="preserve">Aysen 60 %</w:t>
+      </w:r>
+      <w:r>
+        <w:br/>
+      </w:r>
+      <w:r>
+        <w:t xml:space="preserve">Arica 53.33 %</w:t>
       </w:r>
       <w:r>
         <w:br/>
@@ -447,7 +447,7 @@
         <w:br/>
       </w:r>
       <w:r>
-        <w:t xml:space="preserve">Arica 4</w:t>
+        <w:t xml:space="preserve">Valparaiso 3</w:t>
       </w:r>
       <w:r>
         <w:br/>
@@ -459,13 +459,13 @@
         <w:br/>
       </w:r>
       <w:r>
-        <w:t xml:space="preserve">Coquimbo 5</w:t>
-      </w:r>
-      <w:r>
-        <w:br/>
-      </w:r>
-      <w:r>
-        <w:t xml:space="preserve">Maule 5</w:t>
+        <w:t xml:space="preserve">Aysen 4</w:t>
+      </w:r>
+      <w:r>
+        <w:br/>
+      </w:r>
+      <w:r>
+        <w:t xml:space="preserve">Coquimbo 6</w:t>
       </w:r>
       <w:r>
         <w:br/>
@@ -485,31 +485,31 @@
         <w:br/>
       </w:r>
       <w:r>
-        <w:t xml:space="preserve">Nuble 193.75 %</w:t>
-      </w:r>
-      <w:r>
-        <w:br/>
-      </w:r>
-      <w:r>
-        <w:t xml:space="preserve">Araucania 183.67 %</w:t>
-      </w:r>
-      <w:r>
-        <w:br/>
-      </w:r>
-      <w:r>
-        <w:t xml:space="preserve">Coquimbo 155.17 %</w:t>
-      </w:r>
-      <w:r>
-        <w:br/>
-      </w:r>
-      <w:r>
-        <w:t xml:space="preserve">Maule 146.67 %</w:t>
-      </w:r>
-      <w:r>
-        <w:br/>
-      </w:r>
-      <w:r>
-        <w:t xml:space="preserve">Este dia, 12 de las 16 regiones del país tienen una ocupación sobre el 100% de camas bases del año 2019.</w:t>
+        <w:t xml:space="preserve">Nuble 175 %</w:t>
+      </w:r>
+      <w:r>
+        <w:br/>
+      </w:r>
+      <w:r>
+        <w:t xml:space="preserve">Los Lagos 159.18 %</w:t>
+      </w:r>
+      <w:r>
+        <w:br/>
+      </w:r>
+      <w:r>
+        <w:t xml:space="preserve">Coquimbo 151.72 %</w:t>
+      </w:r>
+      <w:r>
+        <w:br/>
+      </w:r>
+      <w:r>
+        <w:t xml:space="preserve">Bio-Bio 149.48 %</w:t>
+      </w:r>
+      <w:r>
+        <w:br/>
+      </w:r>
+      <w:r>
+        <w:t xml:space="preserve">Este dia, 11 de las 16 regiones del país tienen una ocupación sobre el 100% de camas bases del año 2019.</w:t>
       </w:r>
       <w:r>
         <w:drawing>
@@ -560,15 +560,41 @@
         <w:t xml:space="preserve"> </w:t>
       </w:r>
       <w:r>
-        <w:t xml:space="preserve">## Situación Comunal</w:t>
-      </w:r>
-    </w:p>
-    <w:p>
-      <w:pPr>
-        <w:pStyle w:val="BodyText"/>
-      </w:pPr>
-      <w:r>
-        <w:t xml:space="preserve">En el analisis comunal notamos que 147 de 346 comunas del país tienen un nivel crítico de contagios.</w:t>
+        <w:t xml:space="preserve">## Análisis por Edad</w:t>
+      </w:r>
+    </w:p>
+    <w:p>
+      <w:pPr>
+        <w:pStyle w:val="BodyText"/>
+      </w:pPr>
+      <w:r>
+        <w:t xml:space="preserve">En el análisis por edad notamos que el grupo etario con mayor cantidad de casos nuevos de Covid-19 en la última semana son las personas entre 15 y 29 años con 6688 casos en los últimos 7 días. Esto corresponde a un 31.84% del total de la población contagiada. Además, el grupo etario con mayor aumento de casos de Covid-19 en la última semana es el grupo de personas entre 60 y 69 años con un aumento del 27.8% respecto a la semana previa</w:t>
+      </w:r>
+    </w:p>
+    <w:p>
+      <w:pPr>
+        <w:pStyle w:val="BodyText"/>
+      </w:pPr>
+      <w:r>
+        <w:t xml:space="preserve">Además, respecto a las hospitalizaciones, el grupo etario con mayor cantidad de pacientes Covid-19 en UCI son las personas mayores de 70 años que cuenta con 174 pacientes Covid-19 en UCI. Esto corresponde a un 28.34% del total. Además, el grupo etario con mayor aumento de pacientes Covid-19 en UCI es el grupo de personas mayores de 70 años con un aumento del 27.01% respecto a la semana previa</w:t>
+      </w:r>
+    </w:p>
+    <w:bookmarkEnd w:id="28"/>
+    <w:bookmarkStart w:id="29" w:name="situación-comunal"/>
+    <w:p>
+      <w:pPr>
+        <w:pStyle w:val="Heading2"/>
+      </w:pPr>
+      <w:r>
+        <w:t xml:space="preserve">Situación Comunal</w:t>
+      </w:r>
+    </w:p>
+    <w:p>
+      <w:pPr>
+        <w:pStyle w:val="FirstParagraph"/>
+      </w:pPr>
+      <w:r>
+        <w:t xml:space="preserve">En el analisis comunal notamos que 201 de 346 comunas del país tienen un nivel crítico de contagios.</w:t>
       </w:r>
     </w:p>
     <w:p>
@@ -584,65 +610,61 @@
         <w:pStyle w:val="BodyText"/>
       </w:pPr>
       <w:r>
-        <w:t xml:space="preserve">Aysen 37.71 casos cada 100.000 habitantes</w:t>
-      </w:r>
-      <w:r>
-        <w:br/>
-      </w:r>
-      <w:r>
-        <w:t xml:space="preserve">Coyhaique 36.18</w:t>
-      </w:r>
-      <w:r>
-        <w:br/>
-      </w:r>
-      <w:r>
-        <w:t xml:space="preserve">Cartagena 32.11</w:t>
-      </w:r>
-      <w:r>
-        <w:br/>
-      </w:r>
-      <w:r>
-        <w:t xml:space="preserve">Lebu 27.94</w:t>
-      </w:r>
-      <w:r>
-        <w:br/>
-      </w:r>
-      <w:r>
-        <w:t xml:space="preserve">Parral 27.26</w:t>
-      </w:r>
-    </w:p>
-    <w:p>
-      <w:pPr>
-        <w:pStyle w:val="BodyText"/>
-      </w:pPr>
-      <w:r>
-        <w:t xml:space="preserve">San Antonio 25.98</w:t>
-      </w:r>
-      <w:r>
-        <w:br/>
-      </w:r>
-      <w:r>
-        <w:t xml:space="preserve">Padre Hurtado 23.3</w:t>
-      </w:r>
-      <w:r>
-        <w:br/>
-      </w:r>
-      <w:r>
-        <w:t xml:space="preserve">San Miguel 22.12</w:t>
-      </w:r>
-      <w:r>
-        <w:br/>
-      </w:r>
-      <w:r>
-        <w:t xml:space="preserve">Renca 21.85</w:t>
-      </w:r>
-    </w:p>
-    <w:p>
-      <w:pPr>
-        <w:pStyle w:val="BodyText"/>
-      </w:pPr>
-      <w:r>
-        <w:t xml:space="preserve">Quintero 21.35</w:t>
+        <w:t xml:space="preserve">Aysen 76.57 casos cada 100.000 habitantes</w:t>
+      </w:r>
+      <w:r>
+        <w:br/>
+      </w:r>
+      <w:r>
+        <w:t xml:space="preserve">Coyhaique 46.44</w:t>
+      </w:r>
+      <w:r>
+        <w:br/>
+      </w:r>
+      <w:r>
+        <w:t xml:space="preserve">Vallenar 37.34</w:t>
+      </w:r>
+      <w:r>
+        <w:br/>
+      </w:r>
+      <w:r>
+        <w:t xml:space="preserve">Cartagena 36.06</w:t>
+      </w:r>
+      <w:r>
+        <w:br/>
+      </w:r>
+      <w:r>
+        <w:t xml:space="preserve">Calera de Tango 32.05</w:t>
+      </w:r>
+      <w:r>
+        <w:br/>
+      </w:r>
+      <w:r>
+        <w:t xml:space="preserve">Panguipulli 30.96</w:t>
+      </w:r>
+      <w:r>
+        <w:br/>
+      </w:r>
+      <w:r>
+        <w:t xml:space="preserve">Osorno 29.49</w:t>
+      </w:r>
+      <w:r>
+        <w:br/>
+      </w:r>
+      <w:r>
+        <w:t xml:space="preserve">Valdivia 29.25</w:t>
+      </w:r>
+      <w:r>
+        <w:br/>
+      </w:r>
+      <w:r>
+        <w:t xml:space="preserve">Padre Hurtado 29.08</w:t>
+      </w:r>
+      <w:r>
+        <w:br/>
+      </w:r>
+      <w:r>
+        <w:t xml:space="preserve">San Antonio 27.9</w:t>
       </w:r>
     </w:p>
     <w:p>
@@ -658,208 +680,64 @@
         <w:pStyle w:val="BodyText"/>
       </w:pPr>
       <w:r>
-        <w:t xml:space="preserve">Cabrero + 157.14 %</w:t>
-      </w:r>
-      <w:r>
-        <w:br/>
-      </w:r>
-      <w:r>
-        <w:t xml:space="preserve">Nacimiento + 71.43 %</w:t>
-      </w:r>
-      <w:r>
-        <w:br/>
-      </w:r>
-      <w:r>
-        <w:t xml:space="preserve">Quellon + 60.71 %</w:t>
-      </w:r>
-      <w:r>
-        <w:br/>
-      </w:r>
-      <w:r>
-        <w:t xml:space="preserve">Vallenar + 49.21 %</w:t>
-      </w:r>
-      <w:r>
-        <w:br/>
-      </w:r>
-      <w:r>
-        <w:t xml:space="preserve">Nueva Imperial + 47.62 %</w:t>
-      </w:r>
-      <w:r>
-        <w:br/>
-      </w:r>
-      <w:r>
-        <w:t xml:space="preserve">Carahue + 42.86 %</w:t>
-      </w:r>
-      <w:r>
-        <w:br/>
-      </w:r>
-      <w:r>
-        <w:t xml:space="preserve">Llaillay + 40.48 %</w:t>
-      </w:r>
-      <w:r>
-        <w:br/>
-      </w:r>
-      <w:r>
-        <w:t xml:space="preserve">Panguipulli + 37.14 %</w:t>
-      </w:r>
-      <w:r>
-        <w:br/>
-      </w:r>
-      <w:r>
-        <w:t xml:space="preserve">Molina + 36.73 %</w:t>
-      </w:r>
-      <w:r>
-        <w:br/>
-      </w:r>
-      <w:r>
-        <w:t xml:space="preserve">Penco + 33.33 %</w:t>
-      </w:r>
-      <w:r>
-        <w:br/>
-      </w:r>
-      <w:r>
-        <w:t xml:space="preserve">[1] TRUE TRUE TRUE TRUE TRUE TRUE TRUE TRUE TRUE TRUE TRUE TRUE TRUE TRUE TRUE</w:t>
-      </w:r>
-      <w:r>
-        <w:t xml:space="preserve"> </w:t>
-      </w:r>
-      <w:r>
-        <w:t xml:space="preserve">[16] TRUE TRUE TRUE TRUE TRUE TRUE TRUE TRUE TRUE TRUE TRUE TRUE TRUE TRUE TRUE</w:t>
-      </w:r>
-      <w:r>
-        <w:t xml:space="preserve"> </w:t>
-      </w:r>
-      <w:r>
-        <w:t xml:space="preserve">[31] TRUE TRUE TRUE TRUE TRUE TRUE TRUE TRUE TRUE TRUE TRUE TRUE TRUE TRUE TRUE</w:t>
-      </w:r>
-      <w:r>
-        <w:t xml:space="preserve"> </w:t>
-      </w:r>
-      <w:r>
-        <w:t xml:space="preserve">[46] TRUE TRUE TRUE TRUE TRUE TRUE TRUE TRUE TRUE TRUE TRUE TRUE TRUE TRUE TRUE</w:t>
-      </w:r>
-      <w:r>
-        <w:t xml:space="preserve"> </w:t>
-      </w:r>
-      <w:r>
-        <w:t xml:space="preserve">[61] TRUE TRUE TRUE TRUE TRUE TRUE TRUE TRUE TRUE TRUE TRUE TRUE TRUE TRUE TRUE</w:t>
-      </w:r>
-      <w:r>
-        <w:t xml:space="preserve"> </w:t>
-      </w:r>
-      <w:r>
-        <w:t xml:space="preserve">[76] TRUE TRUE TRUE TRUE TRUE TRUE TRUE TRUE TRUE TRUE TRUE TRUE TRUE TRUE TRUE</w:t>
-      </w:r>
-      <w:r>
-        <w:t xml:space="preserve"> </w:t>
-      </w:r>
-      <w:r>
-        <w:t xml:space="preserve">[91] TRUE TRUE TRUE TRUE TRUE TRUE TRUE TRUE TRUE TRUE TRUE TRUE TRUE TRUE TRUE</w:t>
-      </w:r>
-      <w:r>
-        <w:t xml:space="preserve"> </w:t>
-      </w:r>
-      <w:r>
-        <w:t xml:space="preserve">[106] TRUE TRUE TRUE TRUE TRUE TRUE TRUE TRUE TRUE TRUE TRUE TRUE TRUE TRUE TRUE</w:t>
-      </w:r>
-      <w:r>
-        <w:t xml:space="preserve"> </w:t>
-      </w:r>
-      <w:r>
-        <w:t xml:space="preserve">[121] TRUE TRUE TRUE TRUE TRUE TRUE TRUE TRUE TRUE TRUE TRUE TRUE TRUE TRUE TRUE</w:t>
-      </w:r>
-      <w:r>
-        <w:t xml:space="preserve"> </w:t>
-      </w:r>
-      <w:r>
-        <w:t xml:space="preserve">[136] TRUE TRUE TRUE TRUE TRUE TRUE TRUE TRUE TRUE TRUE TRUE TRUE TRUE TRUE TRUE</w:t>
-      </w:r>
-      <w:r>
-        <w:t xml:space="preserve"> </w:t>
-      </w:r>
-      <w:r>
-        <w:t xml:space="preserve">[151] TRUE TRUE TRUE TRUE TRUE TRUE TRUE TRUE TRUE TRUE TRUE TRUE TRUE TRUE TRUE</w:t>
-      </w:r>
-      <w:r>
-        <w:t xml:space="preserve"> </w:t>
-      </w:r>
-      <w:r>
-        <w:t xml:space="preserve">[166] TRUE TRUE TRUE TRUE TRUE TRUE TRUE TRUE TRUE TRUE TRUE TRUE TRUE TRUE TRUE</w:t>
-      </w:r>
-      <w:r>
-        <w:t xml:space="preserve"> </w:t>
-      </w:r>
-      <w:r>
-        <w:t xml:space="preserve">[181] TRUE TRUE TRUE TRUE TRUE TRUE TRUE TRUE TRUE TRUE TRUE TRUE TRUE TRUE TRUE</w:t>
-      </w:r>
-      <w:r>
-        <w:t xml:space="preserve"> </w:t>
-      </w:r>
-      <w:r>
-        <w:t xml:space="preserve">[196] TRUE TRUE TRUE TRUE TRUE TRUE TRUE TRUE TRUE TRUE TRUE TRUE TRUE TRUE TRUE</w:t>
-      </w:r>
-      <w:r>
-        <w:t xml:space="preserve"> </w:t>
-      </w:r>
-      <w:r>
-        <w:t xml:space="preserve">[211] TRUE TRUE TRUE TRUE TRUE TRUE TRUE TRUE TRUE TRUE TRUE TRUE TRUE TRUE TRUE</w:t>
-      </w:r>
-      <w:r>
-        <w:t xml:space="preserve"> </w:t>
-      </w:r>
-      <w:r>
-        <w:t xml:space="preserve">[226] TRUE TRUE TRUE TRUE TRUE TRUE TRUE TRUE TRUE TRUE TRUE TRUE TRUE TRUE TRUE</w:t>
-      </w:r>
-      <w:r>
-        <w:t xml:space="preserve"> </w:t>
-      </w:r>
-      <w:r>
-        <w:t xml:space="preserve">[241] TRUE TRUE TRUE TRUE TRUE TRUE TRUE TRUE TRUE TRUE TRUE TRUE TRUE TRUE TRUE</w:t>
-      </w:r>
-      <w:r>
-        <w:t xml:space="preserve"> </w:t>
-      </w:r>
-      <w:r>
-        <w:t xml:space="preserve">[256] TRUE TRUE TRUE TRUE TRUE TRUE TRUE TRUE TRUE TRUE TRUE TRUE TRUE TRUE TRUE</w:t>
-      </w:r>
-      <w:r>
-        <w:t xml:space="preserve"> </w:t>
-      </w:r>
-      <w:r>
-        <w:t xml:space="preserve">[271] TRUE TRUE TRUE TRUE TRUE TRUE TRUE TRUE TRUE TRUE TRUE TRUE TRUE TRUE TRUE</w:t>
-      </w:r>
-      <w:r>
-        <w:t xml:space="preserve"> </w:t>
-      </w:r>
-      <w:r>
-        <w:t xml:space="preserve">[286] TRUE TRUE TRUE TRUE TRUE TRUE TRUE TRUE TRUE TRUE TRUE TRUE TRUE TRUE TRUE</w:t>
-      </w:r>
-      <w:r>
-        <w:t xml:space="preserve"> </w:t>
-      </w:r>
-      <w:r>
-        <w:t xml:space="preserve">[301] TRUE TRUE TRUE TRUE TRUE TRUE TRUE TRUE TRUE TRUE TRUE TRUE TRUE TRUE TRUE</w:t>
-      </w:r>
-      <w:r>
-        <w:t xml:space="preserve"> </w:t>
-      </w:r>
-      <w:r>
-        <w:t xml:space="preserve">[316] TRUE TRUE TRUE TRUE TRUE TRUE TRUE TRUE TRUE TRUE TRUE TRUE TRUE TRUE TRUE</w:t>
-      </w:r>
-      <w:r>
-        <w:t xml:space="preserve"> </w:t>
-      </w:r>
-      <w:r>
-        <w:t xml:space="preserve">[331] TRUE TRUE TRUE TRUE TRUE TRUE TRUE TRUE TRUE TRUE TRUE TRUE TRUE TRUE TRUE</w:t>
-      </w:r>
-      <w:r>
-        <w:t xml:space="preserve"> </w:t>
-      </w:r>
-      <w:r>
-        <w:t xml:space="preserve">[346] TRUE</w:t>
-      </w:r>
-      <w:r>
-        <w:t xml:space="preserve"> </w:t>
+        <w:t xml:space="preserve">Carahue + 67.86 %</w:t>
+      </w:r>
+      <w:r>
+        <w:br/>
+      </w:r>
+      <w:r>
+        <w:t xml:space="preserve">Angol + 66.67 %</w:t>
+      </w:r>
+      <w:r>
+        <w:br/>
+      </w:r>
+      <w:r>
+        <w:t xml:space="preserve">Arauco + 54.29 %</w:t>
+      </w:r>
+      <w:r>
+        <w:br/>
+      </w:r>
+      <w:r>
+        <w:t xml:space="preserve">El Monte + 37.76 %</w:t>
+      </w:r>
+      <w:r>
+        <w:br/>
+      </w:r>
+      <w:r>
+        <w:t xml:space="preserve">Valdivia + 34.97 %</w:t>
+      </w:r>
+      <w:r>
+        <w:br/>
+      </w:r>
+      <w:r>
+        <w:t xml:space="preserve">Freire + 33.33 %</w:t>
+      </w:r>
+      <w:r>
+        <w:br/>
+      </w:r>
+      <w:r>
+        <w:t xml:space="preserve">Canete + 30 %</w:t>
+      </w:r>
+      <w:r>
+        <w:br/>
+      </w:r>
+      <w:r>
+        <w:t xml:space="preserve">Osorno + 25.36 %</w:t>
+      </w:r>
+      <w:r>
+        <w:br/>
+      </w:r>
+      <w:r>
+        <w:t xml:space="preserve">Chillan Viejo + 22.08 %</w:t>
+      </w:r>
+      <w:r>
+        <w:br/>
+      </w:r>
+      <w:r>
+        <w:t xml:space="preserve">Calama + 21.5 %</w:t>
+      </w:r>
+      <w:r>
+        <w:br/>
       </w:r>
       <w:r>
         <w:t xml:space="preserve">Las comunas de más de 25.000 habitantes con mayor tasa de positividad del examen PCR en la ultima semana son:</w:t>
@@ -870,35 +748,65 @@
         <w:pStyle w:val="BodyText"/>
       </w:pPr>
       <w:r>
-        <w:t xml:space="preserve">San Antonio 9.4 %</w:t>
-      </w:r>
-      <w:r>
-        <w:br/>
-      </w:r>
-      <w:r>
-        <w:t xml:space="preserve">Cartagena 8.9 % #</w:t>
-      </w:r>
-      <w:r>
-        <w:t xml:space="preserve"> </w:t>
-      </w:r>
-      <w:r>
-        <w:t xml:space="preserve">Lo Espejo 8.5 % #</w:t>
-      </w:r>
-      <w:r>
-        <w:t xml:space="preserve"> </w:t>
-      </w:r>
-      <w:r>
-        <w:t xml:space="preserve">Mulchen 7.9 % #</w:t>
-      </w:r>
-      <w:r>
-        <w:t xml:space="preserve"> </w:t>
-      </w:r>
-      <w:r>
-        <w:t xml:space="preserve">Renca 7.9 % #</w:t>
-      </w:r>
-    </w:p>
-    <w:bookmarkEnd w:id="28"/>
-    <w:bookmarkStart w:id="29" w:name="trazabilidad"/>
+        <w:t xml:space="preserve">Cartagena 12.9 %</w:t>
+      </w:r>
+      <w:r>
+        <w:br/>
+      </w:r>
+      <w:r>
+        <w:t xml:space="preserve">Aysen 9.6 %</w:t>
+      </w:r>
+      <w:r>
+        <w:br/>
+      </w:r>
+      <w:r>
+        <w:t xml:space="preserve">Calera de Tango 9.1 %</w:t>
+      </w:r>
+      <w:r>
+        <w:br/>
+      </w:r>
+      <w:r>
+        <w:t xml:space="preserve">Panguipulli 8.3 %</w:t>
+      </w:r>
+      <w:r>
+        <w:br/>
+      </w:r>
+      <w:r>
+        <w:t xml:space="preserve">Lebu 7.8 %</w:t>
+      </w:r>
+      <w:r>
+        <w:br/>
+      </w:r>
+      <w:r>
+        <w:t xml:space="preserve">La Cisterna 7.4 %</w:t>
+      </w:r>
+      <w:r>
+        <w:br/>
+      </w:r>
+      <w:r>
+        <w:t xml:space="preserve">Pedro Aguirre Cerda 6.5 %</w:t>
+      </w:r>
+      <w:r>
+        <w:br/>
+      </w:r>
+      <w:r>
+        <w:t xml:space="preserve">San Antonio 6.3 %</w:t>
+      </w:r>
+      <w:r>
+        <w:br/>
+      </w:r>
+      <w:r>
+        <w:t xml:space="preserve">Osorno 6.3 %</w:t>
+      </w:r>
+      <w:r>
+        <w:br/>
+      </w:r>
+      <w:r>
+        <w:t xml:space="preserve">Coyhaique 6.3 %</w:t>
+      </w:r>
+    </w:p>
+    <w:bookmarkEnd w:id="29"/>
+    <w:bookmarkStart w:id="30" w:name="trazabilidad"/>
     <w:p>
       <w:pPr>
         <w:pStyle w:val="Heading2"/>
@@ -912,7 +820,7 @@
         <w:pStyle w:val="FirstParagraph"/>
       </w:pPr>
       <w:r>
-        <w:t xml:space="preserve">Según el último informe de Testeo, Trazabilidad y Aislamiento de esta semana, en Chile se encuentran 3.96 contactos por cada caso confirmado. Esto es un aumento del 17.44 % respecto a la semana anterior.</w:t>
+        <w:t xml:space="preserve">Según el último informe de Testeo, Trazabilidad y Aislamiento de esta semana, en Chile se encuentran 3.95 contactos por cada caso confirmado. Esto es una disminucion del -0.18 % respecto a la semana anterior.</w:t>
       </w:r>
     </w:p>
     <w:p>
@@ -934,19 +842,19 @@
         <w:br/>
       </w:r>
       <w:r>
-        <w:t xml:space="preserve">Arica 6.91</w:t>
-      </w:r>
-      <w:r>
-        <w:br/>
-      </w:r>
-      <w:r>
-        <w:t xml:space="preserve">Araucania 6.86</w:t>
-      </w:r>
-      <w:r>
-        <w:br/>
-      </w:r>
-      <w:r>
-        <w:t xml:space="preserve">Coquimbo 6.52</w:t>
+        <w:t xml:space="preserve">Nuble 6.49</w:t>
+      </w:r>
+      <w:r>
+        <w:br/>
+      </w:r>
+      <w:r>
+        <w:t xml:space="preserve">Coquimbo 6.32</w:t>
+      </w:r>
+      <w:r>
+        <w:br/>
+      </w:r>
+      <w:r>
+        <w:t xml:space="preserve">Arica 6.07</w:t>
       </w:r>
     </w:p>
     <w:p>
@@ -962,25 +870,25 @@
         <w:pStyle w:val="BodyText"/>
       </w:pPr>
       <w:r>
-        <w:t xml:space="preserve">Maule 4.75 contactos por caso</w:t>
-      </w:r>
-      <w:r>
-        <w:br/>
-      </w:r>
-      <w:r>
-        <w:t xml:space="preserve">Los Lagos 4.68</w:t>
-      </w:r>
-      <w:r>
-        <w:br/>
-      </w:r>
-      <w:r>
-        <w:t xml:space="preserve">Valparaiso 3.57</w:t>
-      </w:r>
-      <w:r>
-        <w:br/>
-      </w:r>
-      <w:r>
-        <w:t xml:space="preserve">Metropolitana 2.9</w:t>
+        <w:t xml:space="preserve">Los Lagos 4.21 contactos por caso</w:t>
+      </w:r>
+      <w:r>
+        <w:br/>
+      </w:r>
+      <w:r>
+        <w:t xml:space="preserve">Aysen 4.05</w:t>
+      </w:r>
+      <w:r>
+        <w:br/>
+      </w:r>
+      <w:r>
+        <w:t xml:space="preserve">Valparaiso 3.18</w:t>
+      </w:r>
+      <w:r>
+        <w:br/>
+      </w:r>
+      <w:r>
+        <w:t xml:space="preserve">Metropolitana 2.95</w:t>
       </w:r>
       <w:r>
         <w:br/>
@@ -994,31 +902,61 @@
         <w:pStyle w:val="BodyText"/>
       </w:pPr>
       <w:r>
-        <w:t xml:space="preserve">La Cruz 22.5 contactos por caso</w:t>
-      </w:r>
-      <w:r>
-        <w:br/>
-      </w:r>
-      <w:r>
-        <w:t xml:space="preserve">Chimbarongo 16.67</w:t>
-      </w:r>
-      <w:r>
-        <w:br/>
-      </w:r>
-      <w:r>
-        <w:t xml:space="preserve">Nacimiento 14.86</w:t>
-      </w:r>
-      <w:r>
-        <w:br/>
-      </w:r>
-      <w:r>
-        <w:t xml:space="preserve">Victoria 14.5</w:t>
-      </w:r>
-      <w:r>
-        <w:br/>
-      </w:r>
-      <w:r>
-        <w:t xml:space="preserve">San Clemente 12.38</w:t>
+        <w:t xml:space="preserve">Vilcun 15.83 contactos por caso</w:t>
+      </w:r>
+      <w:r>
+        <w:br/>
+      </w:r>
+      <w:r>
+        <w:t xml:space="preserve">Monte Patria 13.8</w:t>
+      </w:r>
+      <w:r>
+        <w:br/>
+      </w:r>
+      <w:r>
+        <w:t xml:space="preserve">Vicuna 12.43</w:t>
+      </w:r>
+      <w:r>
+        <w:br/>
+      </w:r>
+      <w:r>
+        <w:t xml:space="preserve">Cabrero 12</w:t>
+      </w:r>
+      <w:r>
+        <w:br/>
+      </w:r>
+      <w:r>
+        <w:t xml:space="preserve">Coihueco 9.2</w:t>
+      </w:r>
+      <w:r>
+        <w:br/>
+      </w:r>
+      <w:r>
+        <w:t xml:space="preserve">Requinoa 8.83</w:t>
+      </w:r>
+      <w:r>
+        <w:br/>
+      </w:r>
+      <w:r>
+        <w:t xml:space="preserve">Ovalle 8.64</w:t>
+      </w:r>
+      <w:r>
+        <w:br/>
+      </w:r>
+      <w:r>
+        <w:t xml:space="preserve">Nueva Imperial 8.11</w:t>
+      </w:r>
+      <w:r>
+        <w:br/>
+      </w:r>
+      <w:r>
+        <w:t xml:space="preserve">Carahue 8.07</w:t>
+      </w:r>
+      <w:r>
+        <w:br/>
+      </w:r>
+      <w:r>
+        <w:t xml:space="preserve">Cauquenes 8</w:t>
       </w:r>
     </w:p>
     <w:p>
@@ -1034,36 +972,66 @@
         <w:pStyle w:val="BodyText"/>
       </w:pPr>
       <w:r>
-        <w:t xml:space="preserve">Santiago 1.88 contactos por caso</w:t>
-      </w:r>
-      <w:r>
-        <w:br/>
-      </w:r>
-      <w:r>
-        <w:t xml:space="preserve">Providencia 2.04</w:t>
-      </w:r>
-      <w:r>
-        <w:br/>
-      </w:r>
-      <w:r>
-        <w:t xml:space="preserve">Macul 2.08</w:t>
-      </w:r>
-      <w:r>
-        <w:br/>
-      </w:r>
-      <w:r>
-        <w:t xml:space="preserve">Pirque 2.23</w:t>
-      </w:r>
-      <w:r>
-        <w:br/>
-      </w:r>
-      <w:r>
-        <w:t xml:space="preserve">Independencia 2.27</w:t>
-      </w:r>
-    </w:p>
-    <w:bookmarkEnd w:id="29"/>
+        <w:t xml:space="preserve">Santiago 2.02 contactos por caso</w:t>
+      </w:r>
+      <w:r>
+        <w:br/>
+      </w:r>
+      <w:r>
+        <w:t xml:space="preserve">Quinta Normal 2.18</w:t>
+      </w:r>
+      <w:r>
+        <w:br/>
+      </w:r>
+      <w:r>
+        <w:t xml:space="preserve">Providencia 2.2</w:t>
+      </w:r>
+      <w:r>
+        <w:br/>
+      </w:r>
+      <w:r>
+        <w:t xml:space="preserve">Quintero 2.28</w:t>
+      </w:r>
+      <w:r>
+        <w:br/>
+      </w:r>
+      <w:r>
+        <w:t xml:space="preserve">Independencia 2.37</w:t>
+      </w:r>
+      <w:r>
+        <w:br/>
+      </w:r>
+      <w:r>
+        <w:t xml:space="preserve">Limache 2.37</w:t>
+      </w:r>
+      <w:r>
+        <w:br/>
+      </w:r>
+      <w:r>
+        <w:t xml:space="preserve">San Ramon 2.4</w:t>
+      </w:r>
+      <w:r>
+        <w:br/>
+      </w:r>
+      <w:r>
+        <w:t xml:space="preserve">Penaflor 2.42</w:t>
+      </w:r>
+      <w:r>
+        <w:br/>
+      </w:r>
+      <w:r>
+        <w:t xml:space="preserve">Estacion Central 2.45</w:t>
+      </w:r>
+      <w:r>
+        <w:br/>
+      </w:r>
+      <w:r>
+        <w:t xml:space="preserve">La Cisterna 2.52</w:t>
+      </w:r>
+    </w:p>
     <w:bookmarkEnd w:id="30"/>
-    <w:bookmarkStart w:id="31" w:name="indicadores-usados"/>
+    <w:bookmarkEnd w:id="31"/>
+    <w:bookmarkStart w:id="32" w:name="indicadores-usados"/>
     <w:p>
       <w:pPr>
         <w:pStyle w:val="Heading1"/>
@@ -1124,7 +1092,7 @@
         <w:t xml:space="preserve">Para la definición de regiones en Riesgo Alto, Medio y Bajo se usa un procedimiento de cluster que se basa en incidencia, positividad y R efectivo en ultimos 7 días y su variación respecto a la semana anterior.</w:t>
       </w:r>
     </w:p>
-    <w:bookmarkEnd w:id="31"/>
+    <w:bookmarkEnd w:id="32"/>
     <w:sectPr/>
   </w:body>
 </w:document>

--- a/InformeGEMVEP.docx
+++ b/InformeGEMVEP.docx
@@ -97,7 +97,7 @@
         <w:pStyle w:val="FirstParagraph"/>
       </w:pPr>
       <w:r>
-        <w:t xml:space="preserve">En la ultima semana se han confirmado 17359 casos de Covid-19 en Chile. Una tasa de incidencia de 12.74 cada 100.000 habitantes.Esto es una disminucion de un -0.28 % de los casos respecto de la semana anterior. Nuestra estimación del R Efectivo a nivel nacional es de 1.05 . La incidencia actual esta 1.3 veces sobre un nivel crítico de contagios. Además, en último informe epidemiológico se informaron 18.206 casos activos (confirmados y probables) de Covid-19 en el pais (tasa de 93,6 casos c/100.000h). Nosotros estimamos 32.801 casos activos (168,6 casos c/100.000h). En consecuencia, estimamos un subreporte de casos activos de un 44.5%.</w:t>
+        <w:t xml:space="preserve">En la ultima semana se han confirmado 17359 casos de Covid-19 en Chile. Una tasa de incidencia de 12.74 cada 100.000 habitantes.Este es la mayor incidencia semanal en Chile desde el 17 de Noviembre .Esto es una disminucion de un -0.28 % de los casos respecto de la semana anterior. Nuestra estimación del R Efectivo a nivel nacional es de 1.05 . La incidencia actual esta 1.3 veces sobre un nivel crítico de contagios. Además, en último informe epidemiológico se informaron 18.206 casos activos (confirmados y probables) de Covid-19 en el pais (tasa de 93,6 casos c/100.000h). Nosotros estimamos 32.801 casos activos (168,6 casos c/100.000h). En consecuencia, estimamos un subreporte de casos activos de un 44.5%.</w:t>
       </w:r>
     </w:p>
     <w:p>
@@ -316,7 +316,7 @@
         <w:pStyle w:val="FirstParagraph"/>
       </w:pPr>
       <w:r>
-        <w:t xml:space="preserve">El número de pacientes con Covid-19 en UCI informados el 18 de Noviembre fue 624 ( 54 mas que semana previa) . Además, este día se informaron 527 pacientes Covid-19 en ventilación mecánica invasiva (VMI) ( 54 menos que semana previa) .</w:t>
+        <w:t xml:space="preserve">El número de pacientes con Covid-19 en UCI informados el 18 de Noviembre fue 624 ( 57 mas que semana previa) . Además, este día se informaron 527 pacientes Covid-19 en ventilación mecánica invasiva (VMI) ( 54 mas que semana previa) .</w:t>
       </w:r>
       <w:r>
         <w:br/>

--- a/InformeGEMVEP.docx
+++ b/InformeGEMVEP.docx
@@ -2,13 +2,13 @@
 <file path=word/document.xml><?xml version="1.0" encoding="utf-8"?>
 <w:document xmlns:w="http://schemas.openxmlformats.org/wordprocessingml/2006/main" xmlns:m="http://schemas.openxmlformats.org/officeDocument/2006/math" xmlns:r="http://schemas.openxmlformats.org/officeDocument/2006/relationships" xmlns:o="urn:schemas-microsoft-com:office:office" xmlns:v="urn:schemas-microsoft-com:vml" xmlns:w10="urn:schemas-microsoft-com:office:word" xmlns:a="http://schemas.openxmlformats.org/drawingml/2006/main" xmlns:pic="http://schemas.openxmlformats.org/drawingml/2006/picture" xmlns:wp="http://schemas.openxmlformats.org/drawingml/2006/wordprocessingDrawing">
   <w:body>
-    <w:bookmarkStart w:id="31" w:name="X35469c57218899f2ad038aebf13dbc0ba68df9d"/>
+    <w:bookmarkStart w:id="31" w:name="Xa83d224a57ad9c5c7ca0d3e0bab8a871c3e2706"/>
     <w:p>
       <w:pPr>
         <w:pStyle w:val="Heading1"/>
       </w:pPr>
       <w:r>
-        <w:t xml:space="preserve">Aumento fuerte de contagios en el sur de Chile, mientras la RM se estanca</w:t>
+        <w:t xml:space="preserve">Meseta, con aumento de contagios en la mitad de las regiones del país.</w:t>
       </w:r>
     </w:p>
     <w:p>
@@ -16,7 +16,7 @@
         <w:pStyle w:val="FirstParagraph"/>
       </w:pPr>
       <w:r>
-        <w:t xml:space="preserve">En este informe presentamos el Analisis Semanal Nº53 de Covid-19 elaborado por el Grupo Epidemiológico Matemático para la Vigilancia de Epidemias y Pandemia (GEMVEP) de la Universidad de Santiago. Los datos usados en este informe consideran los casos de Covid-19 informados entre el 12 de Noviembre y el 18 de Noviembre .Los datos provienen de las siguientes fuentes de información:</w:t>
+        <w:t xml:space="preserve">En este informe presentamos el Analisis Semanal Nº53 de Covid-19 elaborado por el Grupo Epidemiológico Matemático para la Vigilancia de Epidemias y Pandemia (GEMVEP) de la Universidad de Santiago. Los datos usados en este informe consideran los casos de Covid-19 informados entre el 19 de Noviembre y el 25 de Noviembre .Los datos provienen de las siguientes fuentes de información:</w:t>
       </w:r>
     </w:p>
     <w:p>
@@ -31,7 +31,7 @@
           <w:rPr>
             <w:rStyle w:val="Hyperlink"/>
           </w:rPr>
-          <w:t xml:space="preserve">Reporte Covid-19 del dia Jueves 18 de Noviembre del Ministerio de Salud</w:t>
+          <w:t xml:space="preserve">Reporte Covid-19 del dia Jueves 25 de Noviembre del Ministerio de Salud</w:t>
         </w:r>
       </w:hyperlink>
     </w:p>
@@ -47,7 +47,7 @@
           <w:rPr>
             <w:rStyle w:val="Hyperlink"/>
           </w:rPr>
-          <w:t xml:space="preserve">Informe Epidemiológico con datos hasta el Lunes 15 de Noviembre del Ministerio de Salud</w:t>
+          <w:t xml:space="preserve">Informe Epidemiológico con datos hasta el Lunes 22 de Noviembre del Ministerio de Salud</w:t>
         </w:r>
       </w:hyperlink>
     </w:p>
@@ -97,7 +97,23 @@
         <w:pStyle w:val="FirstParagraph"/>
       </w:pPr>
       <w:r>
-        <w:t xml:space="preserve">En la ultima semana se han confirmado 17359 casos de Covid-19 en Chile. Una tasa de incidencia de 12.74 cada 100.000 habitantes.Este es la mayor incidencia semanal en Chile desde el 17 de Noviembre .Esto es una disminucion de un -0.28 % de los casos respecto de la semana anterior. Nuestra estimación del R Efectivo a nivel nacional es de 1.05 . La incidencia actual esta 1.3 veces sobre un nivel crítico de contagios. Además, en último informe epidemiológico se informaron 18.206 casos activos (confirmados y probables) de Covid-19 en el pais (tasa de 93,6 casos c/100.000h). Nosotros estimamos 32.801 casos activos (168,6 casos c/100.000h). En consecuencia, estimamos un subreporte de casos activos de un 44.5%.</w:t>
+        <w:t xml:space="preserve">En la ultima semana se han confirmado 16616 casos de Covid-19 en Chile. Una tasa de incidencia de 12.2 casos promedio por día cada 100.000 habitantes. Este es la mayor incidencia en Chile desde el 23 de Noviembre. Esto es una disminucion de un -4.28% de los casos respecto de la semana anterior. Además, se han informado 20466 casos probables nuevos en la última semana. Por lo que el número de casos totales nuevos en la última semana es 37082. Nuestra estimación del R Efectivo a nivel nacional es de 0.96. La incidencia actual esta 1.2 veces sobre un nivel crítico de contagios. Además, en último informe epidemiológico se informaron 16.879 casos activos (confirmados y probables) de Covid-19 en el país (tasa de 86,7 casos c/100.000h). Nosotros estimamos 31.012 casos activos (159,4 casos c/100.000h). El subreporte de casos activos estimado es de un 45.6%.</w:t>
+      </w:r>
+    </w:p>
+    <w:p>
+      <w:pPr>
+        <w:pStyle w:val="BodyText"/>
+      </w:pPr>
+      <w:r>
+        <w:t xml:space="preserve">En la comparación con los países de Sudamerica, Chile se encuentra en el lugar 1 entre los países con la mayor tasa de incidencia. En America, Chile está en el lugar 7 entre 37 países.A nivel mundial Chile está en el lugar 68 entre los 212 países analizados.</w:t>
+      </w:r>
+    </w:p>
+    <w:p>
+      <w:pPr>
+        <w:pStyle w:val="BodyText"/>
+      </w:pPr>
+      <w:r>
+        <w:t xml:space="preserve">Si analizamos las cifras de vacunación, observamos en Chile que el 83.26 % de la población total tiene su esquema de vacunación completo. En la comparación con los países de Sudamerica, Chile se encuentra en el lugar 1 entre los países con la mayor cobertura de vacunación. En America, Chile está en el lugar 1 entre 12 países.A nivel mundial Chile está en el lugar 4 entre los 212 países analizados.</w:t>
       </w:r>
     </w:p>
     <w:p>
@@ -113,31 +129,31 @@
         <w:pStyle w:val="BodyText"/>
       </w:pPr>
       <w:r>
-        <w:t xml:space="preserve">Aysen 48.6 casos cada 100.000 habitantes</w:t>
-      </w:r>
-      <w:r>
-        <w:br/>
-      </w:r>
-      <w:r>
-        <w:t xml:space="preserve">Atacama 22.06</w:t>
-      </w:r>
-      <w:r>
-        <w:br/>
-      </w:r>
-      <w:r>
-        <w:t xml:space="preserve">Los Rios 21.58</w:t>
-      </w:r>
-      <w:r>
-        <w:br/>
-      </w:r>
-      <w:r>
-        <w:t xml:space="preserve">Los Lagos 17.12</w:t>
-      </w:r>
-      <w:r>
-        <w:br/>
-      </w:r>
-      <w:r>
-        <w:t xml:space="preserve">Bio-Bio 16.61</w:t>
+        <w:t xml:space="preserve">Aysen 41.27 casos cada 100.000 habitantes</w:t>
+      </w:r>
+      <w:r>
+        <w:br/>
+      </w:r>
+      <w:r>
+        <w:t xml:space="preserve">Los Lagos 24.76</w:t>
+      </w:r>
+      <w:r>
+        <w:br/>
+      </w:r>
+      <w:r>
+        <w:t xml:space="preserve">Atacama 23.83</w:t>
+      </w:r>
+      <w:r>
+        <w:br/>
+      </w:r>
+      <w:r>
+        <w:t xml:space="preserve">Bio-Bio 18.38</w:t>
+      </w:r>
+      <w:r>
+        <w:br/>
+      </w:r>
+      <w:r>
+        <w:t xml:space="preserve">Los Rios 16.51</w:t>
       </w:r>
     </w:p>
     <w:p>
@@ -153,67 +169,67 @@
         <w:pStyle w:val="BodyText"/>
       </w:pPr>
       <w:r>
-        <w:t xml:space="preserve">Araucania 9.2 casos cada 100.000 habitantes</w:t>
-      </w:r>
-      <w:r>
-        <w:br/>
-      </w:r>
-      <w:r>
-        <w:t xml:space="preserve">Magallanes 8.17</w:t>
-      </w:r>
-      <w:r>
-        <w:br/>
-      </w:r>
-      <w:r>
-        <w:t xml:space="preserve">Ohiggins 7.35</w:t>
-      </w:r>
-    </w:p>
-    <w:p>
-      <w:pPr>
-        <w:pStyle w:val="BodyText"/>
-      </w:pPr>
-      <w:r>
-        <w:t xml:space="preserve">Actualmente, 12 de 16 regiones del país tienen un nivel crítico de contagios.</w:t>
-      </w:r>
-    </w:p>
-    <w:p>
-      <w:pPr>
-        <w:pStyle w:val="BodyText"/>
-      </w:pPr>
-      <w:r>
-        <w:t xml:space="preserve">Además, 10 de 16 regiones del país han aumentado casos de Covid-19 en los últimos 7 días. Las regiones con los mayores aumentos de casos de Covid-19 en la ultima semana son:</w:t>
-      </w:r>
-    </w:p>
-    <w:p>
-      <w:pPr>
-        <w:pStyle w:val="BodyText"/>
-      </w:pPr>
-      <w:r>
-        <w:t xml:space="preserve">Los Rios + 77.17 %</w:t>
-      </w:r>
-      <w:r>
-        <w:br/>
-      </w:r>
-      <w:r>
-        <w:t xml:space="preserve">Atacama + 60.4 %</w:t>
-      </w:r>
-      <w:r>
-        <w:br/>
-      </w:r>
-      <w:r>
-        <w:t xml:space="preserve">Los Lagos + 51.27 %</w:t>
-      </w:r>
-      <w:r>
-        <w:br/>
-      </w:r>
-      <w:r>
-        <w:t xml:space="preserve">Aysen + 26.3 %</w:t>
-      </w:r>
-      <w:r>
-        <w:br/>
-      </w:r>
-      <w:r>
-        <w:t xml:space="preserve">Bio-Bio + 21.94 %</w:t>
+        <w:t xml:space="preserve">Arica 6.97 casos cada 100.000 habitantes</w:t>
+      </w:r>
+      <w:r>
+        <w:br/>
+      </w:r>
+      <w:r>
+        <w:t xml:space="preserve">Ohiggins 6.93</w:t>
+      </w:r>
+      <w:r>
+        <w:br/>
+      </w:r>
+      <w:r>
+        <w:t xml:space="preserve">Magallanes 6.09</w:t>
+      </w:r>
+    </w:p>
+    <w:p>
+      <w:pPr>
+        <w:pStyle w:val="BodyText"/>
+      </w:pPr>
+      <w:r>
+        <w:t xml:space="preserve">Actualmente, 11 de 16 regiones del país tienen un nivel crítico de contagios.</w:t>
+      </w:r>
+    </w:p>
+    <w:p>
+      <w:pPr>
+        <w:pStyle w:val="BodyText"/>
+      </w:pPr>
+      <w:r>
+        <w:t xml:space="preserve">Además, 8 de 16 regiones del país han aumentado casos de Covid-19 en los últimos 7 días. Las regiones con los mayores aumentos de casos de Covid-19 en la ultima semana son:</w:t>
+      </w:r>
+    </w:p>
+    <w:p>
+      <w:pPr>
+        <w:pStyle w:val="BodyText"/>
+      </w:pPr>
+      <w:r>
+        <w:t xml:space="preserve">Los Lagos + 44.66 %</w:t>
+      </w:r>
+      <w:r>
+        <w:br/>
+      </w:r>
+      <w:r>
+        <w:t xml:space="preserve">Nuble + 37.35 %</w:t>
+      </w:r>
+      <w:r>
+        <w:br/>
+      </w:r>
+      <w:r>
+        <w:t xml:space="preserve">Tarapaca + 15.36 %</w:t>
+      </w:r>
+      <w:r>
+        <w:br/>
+      </w:r>
+      <w:r>
+        <w:t xml:space="preserve">Coquimbo + 12.62 %</w:t>
+      </w:r>
+      <w:r>
+        <w:br/>
+      </w:r>
+      <w:r>
+        <w:t xml:space="preserve">Araucania + 12.1 %</w:t>
       </w:r>
       <w:r>
         <w:br/>
@@ -227,19 +243,19 @@
         <w:pStyle w:val="BodyText"/>
       </w:pPr>
       <w:r>
-        <w:t xml:space="preserve">Coquimbo -2.55 %</w:t>
-      </w:r>
-      <w:r>
-        <w:br/>
-      </w:r>
-      <w:r>
-        <w:t xml:space="preserve">Antofagasta -8.15 %</w:t>
-      </w:r>
-      <w:r>
-        <w:br/>
-      </w:r>
-      <w:r>
-        <w:t xml:space="preserve">Metropolitana -17.08 %</w:t>
+        <w:t xml:space="preserve">Los Rios -23.49 %</w:t>
+      </w:r>
+      <w:r>
+        <w:br/>
+      </w:r>
+      <w:r>
+        <w:t xml:space="preserve">Magallanes -25.49 %</w:t>
+      </w:r>
+      <w:r>
+        <w:br/>
+      </w:r>
+      <w:r>
+        <w:t xml:space="preserve">Arica -34.22 %</w:t>
       </w:r>
     </w:p>
     <w:p>
@@ -298,7 +314,7 @@
         <w:br/>
       </w:r>
       <w:r>
-        <w:t xml:space="preserve">Damos alerta en las regiones de Tarapaca, Atacama, Valparaiso, Bio-Bio, Los Rios, Los Lagos, y Aysen .Además, la región de Aysen tiene la mayor tasa de Positividad con ( 6.8 %) y la region de Los Rios tiene el mayor R efectivo con ( 1.6 )</w:t>
+        <w:t xml:space="preserve">Damos alerta en las regiones de Tarapaca, Atacama, Coquimbo, Valparaiso, Bio-Bio, Los Lagos, y Aysen .Además, la región de Aysen tiene la mayor tasa de Positividad con ( 6.3 %) y la region de Los Lagos tiene el mayor R efectivo con ( 1.4 )</w:t>
       </w:r>
     </w:p>
     <w:bookmarkEnd w:id="25"/>
@@ -316,7 +332,7 @@
         <w:pStyle w:val="FirstParagraph"/>
       </w:pPr>
       <w:r>
-        <w:t xml:space="preserve">El número de pacientes con Covid-19 en UCI informados el 18 de Noviembre fue 624 ( 57 mas que semana previa) . Además, este día se informaron 527 pacientes Covid-19 en ventilación mecánica invasiva (VMI) ( 54 mas que semana previa) .</w:t>
+        <w:t xml:space="preserve">El número de pacientes con Covid-19 en UCI informados el 25 de Noviembre fue 669 ( 45 mas que semana previa) . Además, este día se informaron 591 pacientes Covid-19 en ventilación mecánica invasiva (VMI) ( 64 mas que semana previa) .</w:t>
       </w:r>
       <w:r>
         <w:br/>
@@ -330,31 +346,31 @@
         <w:pStyle w:val="BodyText"/>
       </w:pPr>
       <w:r>
-        <w:t xml:space="preserve">Valparaiso 98.14 %</w:t>
-      </w:r>
-      <w:r>
-        <w:br/>
-      </w:r>
-      <w:r>
-        <w:t xml:space="preserve">Metropolitana 95.08 %</w:t>
-      </w:r>
-      <w:r>
-        <w:br/>
-      </w:r>
-      <w:r>
-        <w:t xml:space="preserve">Antofagasta 94.52 %</w:t>
-      </w:r>
-      <w:r>
-        <w:br/>
-      </w:r>
-      <w:r>
-        <w:t xml:space="preserve">Los Lagos 89.66 %</w:t>
-      </w:r>
-      <w:r>
-        <w:br/>
-      </w:r>
-      <w:r>
-        <w:t xml:space="preserve">Bio-Bio 89.51 %</w:t>
+        <w:t xml:space="preserve">Metropolitana 94.83 %</w:t>
+      </w:r>
+      <w:r>
+        <w:br/>
+      </w:r>
+      <w:r>
+        <w:t xml:space="preserve">Bio-Bio 93.75 %</w:t>
+      </w:r>
+      <w:r>
+        <w:br/>
+      </w:r>
+      <w:r>
+        <w:t xml:space="preserve">Valparaiso 93.25 %</w:t>
+      </w:r>
+      <w:r>
+        <w:br/>
+      </w:r>
+      <w:r>
+        <w:t xml:space="preserve">Antofagasta 91.67 %</w:t>
+      </w:r>
+      <w:r>
+        <w:br/>
+      </w:r>
+      <w:r>
+        <w:t xml:space="preserve">Los Lagos 90 %</w:t>
       </w:r>
       <w:r>
         <w:br/>
@@ -368,19 +384,19 @@
         <w:pStyle w:val="BodyText"/>
       </w:pPr>
       <w:r>
-        <w:t xml:space="preserve">Atacama 61.11 %</w:t>
-      </w:r>
-      <w:r>
-        <w:br/>
-      </w:r>
-      <w:r>
-        <w:t xml:space="preserve">Aysen 60 %</w:t>
-      </w:r>
-      <w:r>
-        <w:br/>
-      </w:r>
-      <w:r>
-        <w:t xml:space="preserve">Arica 53.33 %</w:t>
+        <w:t xml:space="preserve">Magallanes 61.9 %</w:t>
+      </w:r>
+      <w:r>
+        <w:br/>
+      </w:r>
+      <w:r>
+        <w:t xml:space="preserve">Nuble 55 %</w:t>
+      </w:r>
+      <w:r>
+        <w:br/>
+      </w:r>
+      <w:r>
+        <w:t xml:space="preserve">Aysen 50 %</w:t>
       </w:r>
       <w:r>
         <w:br/>
@@ -441,25 +457,25 @@
         <w:pStyle w:val="BodyText"/>
       </w:pPr>
       <w:r>
-        <w:t xml:space="preserve">Tarapaca 3 camas UCI disponibles</w:t>
-      </w:r>
-      <w:r>
-        <w:br/>
-      </w:r>
-      <w:r>
-        <w:t xml:space="preserve">Valparaiso 3</w:t>
-      </w:r>
-      <w:r>
-        <w:br/>
-      </w:r>
-      <w:r>
-        <w:t xml:space="preserve">Antofagasta 4</w:t>
-      </w:r>
-      <w:r>
-        <w:br/>
-      </w:r>
-      <w:r>
-        <w:t xml:space="preserve">Aysen 4</w:t>
+        <w:t xml:space="preserve">Arica 3 camas UCI disponibles</w:t>
+      </w:r>
+      <w:r>
+        <w:br/>
+      </w:r>
+      <w:r>
+        <w:t xml:space="preserve">Tarapaca 4</w:t>
+      </w:r>
+      <w:r>
+        <w:br/>
+      </w:r>
+      <w:r>
+        <w:t xml:space="preserve">Aysen 5</w:t>
+      </w:r>
+      <w:r>
+        <w:br/>
+      </w:r>
+      <w:r>
+        <w:t xml:space="preserve">Antofagasta 6</w:t>
       </w:r>
       <w:r>
         <w:br/>
@@ -479,37 +495,37 @@
         <w:pStyle w:val="BodyText"/>
       </w:pPr>
       <w:r>
-        <w:t xml:space="preserve">Tarapaca 208.33 %</w:t>
-      </w:r>
-      <w:r>
-        <w:br/>
-      </w:r>
-      <w:r>
-        <w:t xml:space="preserve">Nuble 175 %</w:t>
-      </w:r>
-      <w:r>
-        <w:br/>
-      </w:r>
-      <w:r>
-        <w:t xml:space="preserve">Los Lagos 159.18 %</w:t>
-      </w:r>
-      <w:r>
-        <w:br/>
-      </w:r>
-      <w:r>
-        <w:t xml:space="preserve">Coquimbo 151.72 %</w:t>
-      </w:r>
-      <w:r>
-        <w:br/>
-      </w:r>
-      <w:r>
-        <w:t xml:space="preserve">Bio-Bio 149.48 %</w:t>
-      </w:r>
-      <w:r>
-        <w:br/>
-      </w:r>
-      <w:r>
-        <w:t xml:space="preserve">Este dia, 11 de las 16 regiones del país tienen una ocupación sobre el 100% de camas bases del año 2019.</w:t>
+        <w:t xml:space="preserve">Tarapaca 200 %</w:t>
+      </w:r>
+      <w:r>
+        <w:br/>
+      </w:r>
+      <w:r>
+        <w:t xml:space="preserve">Los Lagos 165.31 %</w:t>
+      </w:r>
+      <w:r>
+        <w:br/>
+      </w:r>
+      <w:r>
+        <w:t xml:space="preserve">Los Rios 161.54 %</w:t>
+      </w:r>
+      <w:r>
+        <w:br/>
+      </w:r>
+      <w:r>
+        <w:t xml:space="preserve">Coquimbo 155.17 %</w:t>
+      </w:r>
+      <w:r>
+        <w:br/>
+      </w:r>
+      <w:r>
+        <w:t xml:space="preserve">Bio-Bio 154.64 %</w:t>
+      </w:r>
+      <w:r>
+        <w:br/>
+      </w:r>
+      <w:r>
+        <w:t xml:space="preserve">Este dia, 13 de las 16 regiones del país tienen una ocupación sobre el 100% de camas bases del año 2019.</w:t>
       </w:r>
       <w:r>
         <w:drawing>
@@ -568,15 +584,15 @@
         <w:pStyle w:val="BodyText"/>
       </w:pPr>
       <w:r>
-        <w:t xml:space="preserve">En el análisis por edad notamos que el grupo etario con mayor cantidad de casos nuevos de Covid-19 en la última semana son las personas entre 15 y 29 años con 6688 casos en los últimos 7 días. Esto corresponde a un 31.84% del total de la población contagiada. Además, el grupo etario con mayor aumento de casos de Covid-19 en la última semana es el grupo de personas entre 60 y 69 años con un aumento del 27.8% respecto a la semana previa</w:t>
-      </w:r>
-    </w:p>
-    <w:p>
-      <w:pPr>
-        <w:pStyle w:val="BodyText"/>
-      </w:pPr>
-      <w:r>
-        <w:t xml:space="preserve">Además, respecto a las hospitalizaciones, el grupo etario con mayor cantidad de pacientes Covid-19 en UCI son las personas mayores de 70 años que cuenta con 174 pacientes Covid-19 en UCI. Esto corresponde a un 28.34% del total. Además, el grupo etario con mayor aumento de pacientes Covid-19 en UCI es el grupo de personas mayores de 70 años con un aumento del 27.01% respecto a la semana previa</w:t>
+        <w:t xml:space="preserve">En el análisis por edad notamos que el grupo etario con mayor cantidad de casos nuevos de Covid-19 en la última semana son las personas entre 15 y 29 años con 5955 casos en los últimos 7 días. Esto corresponde a un 31% del total de la población contagiada. Además, el grupo etario con mayor aumento de casos de Covid-19 en la última semana es el grupo de personas mayores de 70 años con un aumento del 2.52% respecto a la semana previa</w:t>
+      </w:r>
+    </w:p>
+    <w:p>
+      <w:pPr>
+        <w:pStyle w:val="BodyText"/>
+      </w:pPr>
+      <w:r>
+        <w:t xml:space="preserve">Además, respecto a las hospitalizaciones, el grupo etario con mayor cantidad de pacientes Covid-19 en UCI son las personas mayores de 70 años que cuenta con 195 pacientes Covid-19 en UCI. Esto corresponde a un 29.02% del total. Además, el grupo etario con mayor aumento de pacientes Covid-19 en UCI es el grupo de personas entre 50 y 59 años con un aumento del 27.34% respecto a la semana previa</w:t>
       </w:r>
     </w:p>
     <w:bookmarkEnd w:id="28"/>
@@ -594,7 +610,7 @@
         <w:pStyle w:val="FirstParagraph"/>
       </w:pPr>
       <w:r>
-        <w:t xml:space="preserve">En el analisis comunal notamos que 201 de 346 comunas del país tienen un nivel crítico de contagios.</w:t>
+        <w:t xml:space="preserve">En el analisis comunal notamos que 191 de 346 comunas del país tienen un nivel crítico de contagios.</w:t>
       </w:r>
     </w:p>
     <w:p>
@@ -610,61 +626,61 @@
         <w:pStyle w:val="BodyText"/>
       </w:pPr>
       <w:r>
-        <w:t xml:space="preserve">Aysen 76.57 casos cada 100.000 habitantes</w:t>
-      </w:r>
-      <w:r>
-        <w:br/>
-      </w:r>
-      <w:r>
-        <w:t xml:space="preserve">Coyhaique 46.44</w:t>
-      </w:r>
-      <w:r>
-        <w:br/>
-      </w:r>
-      <w:r>
-        <w:t xml:space="preserve">Vallenar 37.34</w:t>
-      </w:r>
-      <w:r>
-        <w:br/>
-      </w:r>
-      <w:r>
-        <w:t xml:space="preserve">Cartagena 36.06</w:t>
-      </w:r>
-      <w:r>
-        <w:br/>
-      </w:r>
-      <w:r>
-        <w:t xml:space="preserve">Calera de Tango 32.05</w:t>
-      </w:r>
-      <w:r>
-        <w:br/>
-      </w:r>
-      <w:r>
-        <w:t xml:space="preserve">Panguipulli 30.96</w:t>
-      </w:r>
-      <w:r>
-        <w:br/>
-      </w:r>
-      <w:r>
-        <w:t xml:space="preserve">Osorno 29.49</w:t>
-      </w:r>
-      <w:r>
-        <w:br/>
-      </w:r>
-      <w:r>
-        <w:t xml:space="preserve">Valdivia 29.25</w:t>
-      </w:r>
-      <w:r>
-        <w:br/>
-      </w:r>
-      <w:r>
-        <w:t xml:space="preserve">Padre Hurtado 29.08</w:t>
-      </w:r>
-      <w:r>
-        <w:br/>
-      </w:r>
-      <w:r>
-        <w:t xml:space="preserve">San Antonio 27.9</w:t>
+        <w:t xml:space="preserve">Aysen 90.28 casos cada 100.000 habitantes</w:t>
+      </w:r>
+      <w:r>
+        <w:br/>
+      </w:r>
+      <w:r>
+        <w:t xml:space="preserve">Vallenar 50.87</w:t>
+      </w:r>
+      <w:r>
+        <w:br/>
+      </w:r>
+      <w:r>
+        <w:t xml:space="preserve">Coyhaique 47.14</w:t>
+      </w:r>
+      <w:r>
+        <w:br/>
+      </w:r>
+      <w:r>
+        <w:t xml:space="preserve">Cartagena 41.69</w:t>
+      </w:r>
+      <w:r>
+        <w:br/>
+      </w:r>
+      <w:r>
+        <w:t xml:space="preserve">Calbuco 37.71</w:t>
+      </w:r>
+      <w:r>
+        <w:br/>
+      </w:r>
+      <w:r>
+        <w:t xml:space="preserve">Osorno 37.32</w:t>
+      </w:r>
+      <w:r>
+        <w:br/>
+      </w:r>
+      <w:r>
+        <w:t xml:space="preserve">Hualpen 28.78</w:t>
+      </w:r>
+      <w:r>
+        <w:br/>
+      </w:r>
+      <w:r>
+        <w:t xml:space="preserve">Los Angeles 28.77</w:t>
+      </w:r>
+      <w:r>
+        <w:br/>
+      </w:r>
+      <w:r>
+        <w:t xml:space="preserve">Hualqui 27.81</w:t>
+      </w:r>
+      <w:r>
+        <w:br/>
+      </w:r>
+      <w:r>
+        <w:t xml:space="preserve">Lebu 27.41</w:t>
       </w:r>
     </w:p>
     <w:p>
@@ -680,61 +696,61 @@
         <w:pStyle w:val="BodyText"/>
       </w:pPr>
       <w:r>
-        <w:t xml:space="preserve">Carahue + 67.86 %</w:t>
-      </w:r>
-      <w:r>
-        <w:br/>
-      </w:r>
-      <w:r>
-        <w:t xml:space="preserve">Angol + 66.67 %</w:t>
-      </w:r>
-      <w:r>
-        <w:br/>
-      </w:r>
-      <w:r>
-        <w:t xml:space="preserve">Arauco + 54.29 %</w:t>
-      </w:r>
-      <w:r>
-        <w:br/>
-      </w:r>
-      <w:r>
-        <w:t xml:space="preserve">El Monte + 37.76 %</w:t>
-      </w:r>
-      <w:r>
-        <w:br/>
-      </w:r>
-      <w:r>
-        <w:t xml:space="preserve">Valdivia + 34.97 %</w:t>
-      </w:r>
-      <w:r>
-        <w:br/>
-      </w:r>
-      <w:r>
-        <w:t xml:space="preserve">Freire + 33.33 %</w:t>
-      </w:r>
-      <w:r>
-        <w:br/>
-      </w:r>
-      <w:r>
-        <w:t xml:space="preserve">Canete + 30 %</w:t>
-      </w:r>
-      <w:r>
-        <w:br/>
-      </w:r>
-      <w:r>
-        <w:t xml:space="preserve">Osorno + 25.36 %</w:t>
-      </w:r>
-      <w:r>
-        <w:br/>
-      </w:r>
-      <w:r>
-        <w:t xml:space="preserve">Chillan Viejo + 22.08 %</w:t>
-      </w:r>
-      <w:r>
-        <w:br/>
-      </w:r>
-      <w:r>
-        <w:t xml:space="preserve">Calama + 21.5 %</w:t>
+        <w:t xml:space="preserve">Vicuna + 61.9 %</w:t>
+      </w:r>
+      <w:r>
+        <w:br/>
+      </w:r>
+      <w:r>
+        <w:t xml:space="preserve">Freire + 28.57 %</w:t>
+      </w:r>
+      <w:r>
+        <w:br/>
+      </w:r>
+      <w:r>
+        <w:t xml:space="preserve">Calbuco + 27.71 %</w:t>
+      </w:r>
+      <w:r>
+        <w:br/>
+      </w:r>
+      <w:r>
+        <w:t xml:space="preserve">Teno + 25.85 %</w:t>
+      </w:r>
+      <w:r>
+        <w:br/>
+      </w:r>
+      <w:r>
+        <w:t xml:space="preserve">Rio Bueno + 12.38 %</w:t>
+      </w:r>
+      <w:r>
+        <w:br/>
+      </w:r>
+      <w:r>
+        <w:t xml:space="preserve">Cauquenes + 11.43 %</w:t>
+      </w:r>
+      <w:r>
+        <w:br/>
+      </w:r>
+      <w:r>
+        <w:t xml:space="preserve">Tome + 9.6 %</w:t>
+      </w:r>
+      <w:r>
+        <w:br/>
+      </w:r>
+      <w:r>
+        <w:t xml:space="preserve">Rengo + 8.44 %</w:t>
+      </w:r>
+      <w:r>
+        <w:br/>
+      </w:r>
+      <w:r>
+        <w:t xml:space="preserve">Cabrero + 8.33 %</w:t>
+      </w:r>
+      <w:r>
+        <w:br/>
+      </w:r>
+      <w:r>
+        <w:t xml:space="preserve">Canete + 7.83 %</w:t>
       </w:r>
       <w:r>
         <w:br/>
@@ -748,61 +764,61 @@
         <w:pStyle w:val="BodyText"/>
       </w:pPr>
       <w:r>
-        <w:t xml:space="preserve">Cartagena 12.9 %</w:t>
-      </w:r>
-      <w:r>
-        <w:br/>
-      </w:r>
-      <w:r>
-        <w:t xml:space="preserve">Aysen 9.6 %</w:t>
-      </w:r>
-      <w:r>
-        <w:br/>
-      </w:r>
-      <w:r>
-        <w:t xml:space="preserve">Calera de Tango 9.1 %</w:t>
-      </w:r>
-      <w:r>
-        <w:br/>
-      </w:r>
-      <w:r>
-        <w:t xml:space="preserve">Panguipulli 8.3 %</w:t>
-      </w:r>
-      <w:r>
-        <w:br/>
-      </w:r>
-      <w:r>
-        <w:t xml:space="preserve">Lebu 7.8 %</w:t>
-      </w:r>
-      <w:r>
-        <w:br/>
-      </w:r>
-      <w:r>
-        <w:t xml:space="preserve">La Cisterna 7.4 %</w:t>
-      </w:r>
-      <w:r>
-        <w:br/>
-      </w:r>
-      <w:r>
-        <w:t xml:space="preserve">Pedro Aguirre Cerda 6.5 %</w:t>
-      </w:r>
-      <w:r>
-        <w:br/>
-      </w:r>
-      <w:r>
-        <w:t xml:space="preserve">San Antonio 6.3 %</w:t>
-      </w:r>
-      <w:r>
-        <w:br/>
-      </w:r>
-      <w:r>
-        <w:t xml:space="preserve">Osorno 6.3 %</w:t>
-      </w:r>
-      <w:r>
-        <w:br/>
-      </w:r>
-      <w:r>
-        <w:t xml:space="preserve">Coyhaique 6.3 %</w:t>
+        <w:t xml:space="preserve">Aysen 10.5 %</w:t>
+      </w:r>
+      <w:r>
+        <w:br/>
+      </w:r>
+      <w:r>
+        <w:t xml:space="preserve">Cartagena 9.7 %</w:t>
+      </w:r>
+      <w:r>
+        <w:br/>
+      </w:r>
+      <w:r>
+        <w:t xml:space="preserve">Lebu 8.5 %</w:t>
+      </w:r>
+      <w:r>
+        <w:br/>
+      </w:r>
+      <w:r>
+        <w:t xml:space="preserve">Hualqui 7.8 %</w:t>
+      </w:r>
+      <w:r>
+        <w:br/>
+      </w:r>
+      <w:r>
+        <w:t xml:space="preserve">San Antonio 7.3 %</w:t>
+      </w:r>
+      <w:r>
+        <w:br/>
+      </w:r>
+      <w:r>
+        <w:t xml:space="preserve">Osorno 7.3 %</w:t>
+      </w:r>
+      <w:r>
+        <w:br/>
+      </w:r>
+      <w:r>
+        <w:t xml:space="preserve">Mulchen 7.1 %</w:t>
+      </w:r>
+      <w:r>
+        <w:br/>
+      </w:r>
+      <w:r>
+        <w:t xml:space="preserve">Freire 6.8 %</w:t>
+      </w:r>
+      <w:r>
+        <w:br/>
+      </w:r>
+      <w:r>
+        <w:t xml:space="preserve">Teno 6.6 %</w:t>
+      </w:r>
+      <w:r>
+        <w:br/>
+      </w:r>
+      <w:r>
+        <w:t xml:space="preserve">Calbuco 6.6 %</w:t>
       </w:r>
     </w:p>
     <w:bookmarkEnd w:id="29"/>
@@ -820,7 +836,7 @@
         <w:pStyle w:val="FirstParagraph"/>
       </w:pPr>
       <w:r>
-        <w:t xml:space="preserve">Según el último informe de Testeo, Trazabilidad y Aislamiento de esta semana, en Chile se encuentran 3.95 contactos por cada caso confirmado. Esto es una disminucion del -0.18 % respecto a la semana anterior.</w:t>
+        <w:t xml:space="preserve">Según el último informe de Testeo, Trazabilidad y Aislamiento de esta semana, en Chile se encuentran 4.35 contactos por cada caso confirmado. Esto es un aumento del 10 % respecto a la semana anterior.</w:t>
       </w:r>
     </w:p>
     <w:p>
@@ -842,19 +858,19 @@
         <w:br/>
       </w:r>
       <w:r>
-        <w:t xml:space="preserve">Nuble 6.49</w:t>
-      </w:r>
-      <w:r>
-        <w:br/>
-      </w:r>
-      <w:r>
-        <w:t xml:space="preserve">Coquimbo 6.32</w:t>
-      </w:r>
-      <w:r>
-        <w:br/>
-      </w:r>
-      <w:r>
-        <w:t xml:space="preserve">Arica 6.07</w:t>
+        <w:t xml:space="preserve">Nuble 7.29</w:t>
+      </w:r>
+      <w:r>
+        <w:br/>
+      </w:r>
+      <w:r>
+        <w:t xml:space="preserve">Araucania 6.89</w:t>
+      </w:r>
+      <w:r>
+        <w:br/>
+      </w:r>
+      <w:r>
+        <w:t xml:space="preserve">Arica 6.84</w:t>
       </w:r>
     </w:p>
     <w:p>
@@ -870,25 +886,25 @@
         <w:pStyle w:val="BodyText"/>
       </w:pPr>
       <w:r>
-        <w:t xml:space="preserve">Los Lagos 4.21 contactos por caso</w:t>
-      </w:r>
-      <w:r>
-        <w:br/>
-      </w:r>
-      <w:r>
-        <w:t xml:space="preserve">Aysen 4.05</w:t>
-      </w:r>
-      <w:r>
-        <w:br/>
-      </w:r>
-      <w:r>
-        <w:t xml:space="preserve">Valparaiso 3.18</w:t>
-      </w:r>
-      <w:r>
-        <w:br/>
-      </w:r>
-      <w:r>
-        <w:t xml:space="preserve">Metropolitana 2.95</w:t>
+        <w:t xml:space="preserve">Ohiggins 4.6 contactos por caso</w:t>
+      </w:r>
+      <w:r>
+        <w:br/>
+      </w:r>
+      <w:r>
+        <w:t xml:space="preserve">Los Lagos 3.55</w:t>
+      </w:r>
+      <w:r>
+        <w:br/>
+      </w:r>
+      <w:r>
+        <w:t xml:space="preserve">Valparaiso 3.52</w:t>
+      </w:r>
+      <w:r>
+        <w:br/>
+      </w:r>
+      <w:r>
+        <w:t xml:space="preserve">Metropolitana 3.36</w:t>
       </w:r>
       <w:r>
         <w:br/>
@@ -902,61 +918,61 @@
         <w:pStyle w:val="BodyText"/>
       </w:pPr>
       <w:r>
-        <w:t xml:space="preserve">Vilcun 15.83 contactos por caso</w:t>
-      </w:r>
-      <w:r>
-        <w:br/>
-      </w:r>
-      <w:r>
-        <w:t xml:space="preserve">Monte Patria 13.8</w:t>
-      </w:r>
-      <w:r>
-        <w:br/>
-      </w:r>
-      <w:r>
-        <w:t xml:space="preserve">Vicuna 12.43</w:t>
-      </w:r>
-      <w:r>
-        <w:br/>
-      </w:r>
-      <w:r>
-        <w:t xml:space="preserve">Cabrero 12</w:t>
-      </w:r>
-      <w:r>
-        <w:br/>
-      </w:r>
-      <w:r>
-        <w:t xml:space="preserve">Coihueco 9.2</w:t>
-      </w:r>
-      <w:r>
-        <w:br/>
-      </w:r>
-      <w:r>
-        <w:t xml:space="preserve">Requinoa 8.83</w:t>
-      </w:r>
-      <w:r>
-        <w:br/>
-      </w:r>
-      <w:r>
-        <w:t xml:space="preserve">Ovalle 8.64</w:t>
-      </w:r>
-      <w:r>
-        <w:br/>
-      </w:r>
-      <w:r>
-        <w:t xml:space="preserve">Nueva Imperial 8.11</w:t>
-      </w:r>
-      <w:r>
-        <w:br/>
-      </w:r>
-      <w:r>
-        <w:t xml:space="preserve">Carahue 8.07</w:t>
-      </w:r>
-      <w:r>
-        <w:br/>
-      </w:r>
-      <w:r>
-        <w:t xml:space="preserve">Cauquenes 8</w:t>
+        <w:t xml:space="preserve">San Clemente 21.55 contactos por caso</w:t>
+      </w:r>
+      <w:r>
+        <w:br/>
+      </w:r>
+      <w:r>
+        <w:t xml:space="preserve">Nueva Imperial 13.33</w:t>
+      </w:r>
+      <w:r>
+        <w:br/>
+      </w:r>
+      <w:r>
+        <w:t xml:space="preserve">Graneros 11</w:t>
+      </w:r>
+      <w:r>
+        <w:br/>
+      </w:r>
+      <w:r>
+        <w:t xml:space="preserve">Carahue 10.83</w:t>
+      </w:r>
+      <w:r>
+        <w:br/>
+      </w:r>
+      <w:r>
+        <w:t xml:space="preserve">Victoria 10.78</w:t>
+      </w:r>
+      <w:r>
+        <w:br/>
+      </w:r>
+      <w:r>
+        <w:t xml:space="preserve">Lautaro 10.67</w:t>
+      </w:r>
+      <w:r>
+        <w:br/>
+      </w:r>
+      <w:r>
+        <w:t xml:space="preserve">Ovalle 10.55</w:t>
+      </w:r>
+      <w:r>
+        <w:br/>
+      </w:r>
+      <w:r>
+        <w:t xml:space="preserve">Santa Cruz 8.82</w:t>
+      </w:r>
+      <w:r>
+        <w:br/>
+      </w:r>
+      <w:r>
+        <w:t xml:space="preserve">Vilcun 8.8</w:t>
+      </w:r>
+      <w:r>
+        <w:br/>
+      </w:r>
+      <w:r>
+        <w:t xml:space="preserve">Las Cabras 8.6</w:t>
       </w:r>
     </w:p>
     <w:p>
@@ -972,61 +988,61 @@
         <w:pStyle w:val="BodyText"/>
       </w:pPr>
       <w:r>
-        <w:t xml:space="preserve">Santiago 2.02 contactos por caso</w:t>
-      </w:r>
-      <w:r>
-        <w:br/>
-      </w:r>
-      <w:r>
-        <w:t xml:space="preserve">Quinta Normal 2.18</w:t>
-      </w:r>
-      <w:r>
-        <w:br/>
-      </w:r>
-      <w:r>
-        <w:t xml:space="preserve">Providencia 2.2</w:t>
-      </w:r>
-      <w:r>
-        <w:br/>
-      </w:r>
-      <w:r>
-        <w:t xml:space="preserve">Quintero 2.28</w:t>
-      </w:r>
-      <w:r>
-        <w:br/>
-      </w:r>
-      <w:r>
-        <w:t xml:space="preserve">Independencia 2.37</w:t>
-      </w:r>
-      <w:r>
-        <w:br/>
-      </w:r>
-      <w:r>
-        <w:t xml:space="preserve">Limache 2.37</w:t>
-      </w:r>
-      <w:r>
-        <w:br/>
-      </w:r>
-      <w:r>
-        <w:t xml:space="preserve">San Ramon 2.4</w:t>
-      </w:r>
-      <w:r>
-        <w:br/>
-      </w:r>
-      <w:r>
-        <w:t xml:space="preserve">Penaflor 2.42</w:t>
-      </w:r>
-      <w:r>
-        <w:br/>
-      </w:r>
-      <w:r>
-        <w:t xml:space="preserve">Estacion Central 2.45</w:t>
-      </w:r>
-      <w:r>
-        <w:br/>
-      </w:r>
-      <w:r>
-        <w:t xml:space="preserve">La Cisterna 2.52</w:t>
+        <w:t xml:space="preserve">Santiago 2 contactos por caso</w:t>
+      </w:r>
+      <w:r>
+        <w:br/>
+      </w:r>
+      <w:r>
+        <w:t xml:space="preserve">Monte Patria 2.33</w:t>
+      </w:r>
+      <w:r>
+        <w:br/>
+      </w:r>
+      <w:r>
+        <w:t xml:space="preserve">Independencia 2.55</w:t>
+      </w:r>
+      <w:r>
+        <w:br/>
+      </w:r>
+      <w:r>
+        <w:t xml:space="preserve">Estacion Central 2.55</w:t>
+      </w:r>
+      <w:r>
+        <w:br/>
+      </w:r>
+      <w:r>
+        <w:t xml:space="preserve">San Antonio 2.66</w:t>
+      </w:r>
+      <w:r>
+        <w:br/>
+      </w:r>
+      <w:r>
+        <w:t xml:space="preserve">Penaflor 2.71</w:t>
+      </w:r>
+      <w:r>
+        <w:br/>
+      </w:r>
+      <w:r>
+        <w:t xml:space="preserve">El Monte 2.81</w:t>
+      </w:r>
+      <w:r>
+        <w:br/>
+      </w:r>
+      <w:r>
+        <w:t xml:space="preserve">Isla de Maipo 2.81</w:t>
+      </w:r>
+      <w:r>
+        <w:br/>
+      </w:r>
+      <w:r>
+        <w:t xml:space="preserve">Limache 2.81</w:t>
+      </w:r>
+      <w:r>
+        <w:br/>
+      </w:r>
+      <w:r>
+        <w:t xml:space="preserve">Quinta Normal 2.87</w:t>
       </w:r>
     </w:p>
     <w:bookmarkEnd w:id="30"/>

--- a/InformeGEMVEP.docx
+++ b/InformeGEMVEP.docx
@@ -16,7 +16,7 @@
         <w:pStyle w:val="FirstParagraph"/>
       </w:pPr>
       <w:r>
-        <w:t xml:space="preserve">En este informe presentamos el Analisis Semanal Nº53 de Covid-19 elaborado por el Grupo Epidemiológico Matemático para la Vigilancia de Epidemias y Pandemia (GEMVEP) de la Universidad de Santiago. Los datos usados en este informe consideran los casos de Covid-19 informados entre el 19 de Noviembre y el 25 de Noviembre .Los datos provienen de las siguientes fuentes de información:</w:t>
+        <w:t xml:space="preserve">En este informe presentamos el Analisis Semanal Nº54 de Covid-19 elaborado por el Grupo Epidemiológico Matemático para la Vigilancia de Epidemias y Pandemia (GEMVEP) de la Universidad de Santiago. Los datos usados en este informe consideran los casos de Covid-19 informados entre el 19 de Noviembre y el 25 de Noviembre .Los datos provienen de las siguientes fuentes de información:</w:t>
       </w:r>
     </w:p>
     <w:p>
@@ -97,7 +97,7 @@
         <w:pStyle w:val="FirstParagraph"/>
       </w:pPr>
       <w:r>
-        <w:t xml:space="preserve">En la ultima semana se han confirmado 16616 casos de Covid-19 en Chile. Una tasa de incidencia de 12.2 casos promedio por día cada 100.000 habitantes. Este es la mayor incidencia en Chile desde el 23 de Noviembre. Esto es una disminucion de un -4.28% de los casos respecto de la semana anterior. Además, se han informado 20466 casos probables nuevos en la última semana. Por lo que el número de casos totales nuevos en la última semana es 37082. Nuestra estimación del R Efectivo a nivel nacional es de 0.96. La incidencia actual esta 1.2 veces sobre un nivel crítico de contagios. Además, en último informe epidemiológico se informaron 16.879 casos activos (confirmados y probables) de Covid-19 en el país (tasa de 86,7 casos c/100.000h). Nosotros estimamos 31.012 casos activos (159,4 casos c/100.000h). El subreporte de casos activos estimado es de un 45.6%.</w:t>
+        <w:t xml:space="preserve">En la ultima semana se han confirmado 16616 casos de Covid-19 en Chile. Una tasa de incidencia de 12.2 casos promedio por día cada 100.000 habitantes. Esto es una disminucion de un -4.28% de los casos respecto de la semana anterior. Además, se han informado 20466 casos probables nuevos en la última semana. Por lo que el número de casos totales nuevos en la última semana es 37082. Nuestra estimación del R Efectivo a nivel nacional es de 0.96. La incidencia actual esta 1.2 veces sobre un nivel crítico de contagios. Además, en último informe epidemiológico se informaron 16.879 casos activos (confirmados y probables) de Covid-19 en el país (tasa de 86,7 casos c/100.000h). Nosotros estimamos 31.012 casos activos (159,4 casos c/100.000h). El subreporte de casos activos estimado es de un 45.6%.</w:t>
       </w:r>
     </w:p>
     <w:p>

--- a/InformeGEMVEP.docx
+++ b/InformeGEMVEP.docx
@@ -2,13 +2,13 @@
 <file path=word/document.xml><?xml version="1.0" encoding="utf-8"?>
 <w:document xmlns:w="http://schemas.openxmlformats.org/wordprocessingml/2006/main" xmlns:m="http://schemas.openxmlformats.org/officeDocument/2006/math" xmlns:r="http://schemas.openxmlformats.org/officeDocument/2006/relationships" xmlns:o="urn:schemas-microsoft-com:office:office" xmlns:v="urn:schemas-microsoft-com:vml" xmlns:w10="urn:schemas-microsoft-com:office:word" xmlns:a="http://schemas.openxmlformats.org/drawingml/2006/main" xmlns:pic="http://schemas.openxmlformats.org/drawingml/2006/picture" xmlns:wp="http://schemas.openxmlformats.org/drawingml/2006/wordprocessingDrawing">
   <w:body>
-    <w:bookmarkStart w:id="31" w:name="Xa83d224a57ad9c5c7ca0d3e0bab8a871c3e2706"/>
+    <w:bookmarkStart w:id="31" w:name="X377f46e4c9d6770f50bfb29a0ecf9516eef91ea"/>
     <w:p>
       <w:pPr>
         <w:pStyle w:val="Heading1"/>
       </w:pPr>
       <w:r>
-        <w:t xml:space="preserve">Meseta, con aumento de contagios en la mitad de las regiones del país.</w:t>
+        <w:t xml:space="preserve">Casos disminuyen, pero hospitalizaciones en UCI superan nivel del año 2020</w:t>
       </w:r>
     </w:p>
     <w:p>
@@ -16,7 +16,7 @@
         <w:pStyle w:val="FirstParagraph"/>
       </w:pPr>
       <w:r>
-        <w:t xml:space="preserve">En este informe presentamos el Analisis Semanal Nº54 de Covid-19 elaborado por el Grupo Epidemiológico Matemático para la Vigilancia de Epidemias y Pandemia (GEMVEP) de la Universidad de Santiago. Los datos usados en este informe consideran los casos de Covid-19 informados entre el 19 de Noviembre y el 25 de Noviembre .Los datos provienen de las siguientes fuentes de información:</w:t>
+        <w:t xml:space="preserve">En este informe presentamos el Analisis Semanal Nº55 de Covid-19 elaborado por el Grupo Epidemiológico Matemático para la Vigilancia de Epidemias y Pandemia (GEMVEP) de la Universidad de Santiago. Los datos usados en este informe consideran los casos de Covid-19 informados entre el 26 de Noviembre y el 02 de Diciembre .Los datos provienen de las siguientes fuentes de información:</w:t>
       </w:r>
     </w:p>
     <w:p>
@@ -31,7 +31,7 @@
           <w:rPr>
             <w:rStyle w:val="Hyperlink"/>
           </w:rPr>
-          <w:t xml:space="preserve">Reporte Covid-19 del dia Jueves 25 de Noviembre del Ministerio de Salud</w:t>
+          <w:t xml:space="preserve">Reporte Covid-19 del dia Jueves 02 de Diciembre del Ministerio de Salud</w:t>
         </w:r>
       </w:hyperlink>
     </w:p>
@@ -47,7 +47,7 @@
           <w:rPr>
             <w:rStyle w:val="Hyperlink"/>
           </w:rPr>
-          <w:t xml:space="preserve">Informe Epidemiológico con datos hasta el Lunes 22 de Noviembre del Ministerio de Salud</w:t>
+          <w:t xml:space="preserve">Informe Epidemiológico con datos hasta el Lunes 29 de Noviembre del Ministerio de Salud</w:t>
         </w:r>
       </w:hyperlink>
     </w:p>
@@ -97,23 +97,35 @@
         <w:pStyle w:val="FirstParagraph"/>
       </w:pPr>
       <w:r>
-        <w:t xml:space="preserve">En la ultima semana se han confirmado 16616 casos de Covid-19 en Chile. Una tasa de incidencia de 12.2 casos promedio por día cada 100.000 habitantes. Esto es una disminucion de un -4.28% de los casos respecto de la semana anterior. Además, se han informado 20466 casos probables nuevos en la última semana. Por lo que el número de casos totales nuevos en la última semana es 37082. Nuestra estimación del R Efectivo a nivel nacional es de 0.96. La incidencia actual esta 1.2 veces sobre un nivel crítico de contagios. Además, en último informe epidemiológico se informaron 16.879 casos activos (confirmados y probables) de Covid-19 en el país (tasa de 86,7 casos c/100.000h). Nosotros estimamos 31.012 casos activos (159,4 casos c/100.000h). El subreporte de casos activos estimado es de un 45.6%.</w:t>
-      </w:r>
-    </w:p>
-    <w:p>
-      <w:pPr>
-        <w:pStyle w:val="BodyText"/>
-      </w:pPr>
-      <w:r>
-        <w:t xml:space="preserve">En la comparación con los países de Sudamerica, Chile se encuentra en el lugar 1 entre los países con la mayor tasa de incidencia. En America, Chile está en el lugar 7 entre 37 países.A nivel mundial Chile está en el lugar 68 entre los 212 países analizados.</w:t>
-      </w:r>
-    </w:p>
-    <w:p>
-      <w:pPr>
-        <w:pStyle w:val="BodyText"/>
-      </w:pPr>
-      <w:r>
-        <w:t xml:space="preserve">Si analizamos las cifras de vacunación, observamos en Chile que el 83.26 % de la población total tiene su esquema de vacunación completo. En la comparación con los países de Sudamerica, Chile se encuentra en el lugar 1 entre los países con la mayor cobertura de vacunación. En America, Chile está en el lugar 1 entre 12 países.A nivel mundial Chile está en el lugar 4 entre los 212 países analizados.</w:t>
+        <w:t xml:space="preserve">En la ultima semana se han confirmado 14873 casos de Covid-19 en Chile. Una tasa de incidencia de 10.92 casos promedio por día cada 100.000 habitantes. Este es la menor incidencia en Chile desde el 07 de Noviembre. Esto es una disminucion de un -10.49% de los casos respecto de la semana anterior. Además, se han informado 15989 casos probables nuevos en la última semana. Por lo que el número de casos totales nuevos en la última semana es 30862. Nuestra estimación del R Efectivo a nivel nacional es de 0.89. La incidencia actual esta 1.1 veces sobre un nivel crítico de contagios. Además, en último informe epidemiológico se informaron 14.391 casos activos(confirmados y probables) de Covid-19 en el país (tasa de 74,0 casos c/100.000h).</w:t>
+      </w:r>
+      <w:r>
+        <w:t xml:space="preserve"> </w:t>
+      </w:r>
+      <w:r>
+        <w:t xml:space="preserve">Nosotros estimamos 26.267 casos activos (135,0 casos c/100.000h).</w:t>
+      </w:r>
+      <w:r>
+        <w:t xml:space="preserve"> </w:t>
+      </w:r>
+      <w:r>
+        <w:t xml:space="preserve">El subreporte de casos activos estimado es de un 45.2%.</w:t>
+      </w:r>
+    </w:p>
+    <w:p>
+      <w:pPr>
+        <w:pStyle w:val="BodyText"/>
+      </w:pPr>
+      <w:r>
+        <w:t xml:space="preserve">En la comparación con los países de Sudamerica, Chile se encuentra en el lugar 1 entre los países con la mayor tasa de incidencia. En America, Chile está en el lugar 7 entre 38 países.A nivel mundial Chile está en el lugar 68 entre los 212 países analizados.</w:t>
+      </w:r>
+    </w:p>
+    <w:p>
+      <w:pPr>
+        <w:pStyle w:val="BodyText"/>
+      </w:pPr>
+      <w:r>
+        <w:t xml:space="preserve">Si analizamos las cifras de vacunación, observamos en Chile que el 84.01 % de la población total tiene su esquema de vacunación completo. En la comparación con los países de Sudamerica, Chile se encuentra en el lugar 1 entre los países con la mayor cobertura de vacunación. En America, Chile está en el lugar 1 entre 38 países.A nivel mundial Chile está en el lugar 4 entre los 216 países analizados.</w:t>
       </w:r>
     </w:p>
     <w:p>
@@ -129,31 +141,31 @@
         <w:pStyle w:val="BodyText"/>
       </w:pPr>
       <w:r>
-        <w:t xml:space="preserve">Aysen 41.27 casos cada 100.000 habitantes</w:t>
-      </w:r>
-      <w:r>
-        <w:br/>
-      </w:r>
-      <w:r>
-        <w:t xml:space="preserve">Los Lagos 24.76</w:t>
-      </w:r>
-      <w:r>
-        <w:br/>
-      </w:r>
-      <w:r>
-        <w:t xml:space="preserve">Atacama 23.83</w:t>
-      </w:r>
-      <w:r>
-        <w:br/>
-      </w:r>
-      <w:r>
-        <w:t xml:space="preserve">Bio-Bio 18.38</w:t>
-      </w:r>
-      <w:r>
-        <w:br/>
-      </w:r>
-      <w:r>
-        <w:t xml:space="preserve">Los Rios 16.51</w:t>
+        <w:t xml:space="preserve">Aysen 37.15 casos cada 100.000 habitantes</w:t>
+      </w:r>
+      <w:r>
+        <w:br/>
+      </w:r>
+      <w:r>
+        <w:t xml:space="preserve">Los Lagos 27.26</w:t>
+      </w:r>
+      <w:r>
+        <w:br/>
+      </w:r>
+      <w:r>
+        <w:t xml:space="preserve">Atacama 22.24</w:t>
+      </w:r>
+      <w:r>
+        <w:br/>
+      </w:r>
+      <w:r>
+        <w:t xml:space="preserve">Bio-Bio 18.54</w:t>
+      </w:r>
+      <w:r>
+        <w:br/>
+      </w:r>
+      <w:r>
+        <w:t xml:space="preserve">Los Rios 17.14</w:t>
       </w:r>
     </w:p>
     <w:p>
@@ -169,67 +181,67 @@
         <w:pStyle w:val="BodyText"/>
       </w:pPr>
       <w:r>
-        <w:t xml:space="preserve">Arica 6.97 casos cada 100.000 habitantes</w:t>
-      </w:r>
-      <w:r>
-        <w:br/>
-      </w:r>
-      <w:r>
-        <w:t xml:space="preserve">Ohiggins 6.93</w:t>
-      </w:r>
-      <w:r>
-        <w:br/>
-      </w:r>
-      <w:r>
-        <w:t xml:space="preserve">Magallanes 6.09</w:t>
-      </w:r>
-    </w:p>
-    <w:p>
-      <w:pPr>
-        <w:pStyle w:val="BodyText"/>
-      </w:pPr>
-      <w:r>
-        <w:t xml:space="preserve">Actualmente, 11 de 16 regiones del país tienen un nivel crítico de contagios.</w:t>
-      </w:r>
-    </w:p>
-    <w:p>
-      <w:pPr>
-        <w:pStyle w:val="BodyText"/>
-      </w:pPr>
-      <w:r>
-        <w:t xml:space="preserve">Además, 8 de 16 regiones del país han aumentado casos de Covid-19 en los últimos 7 días. Las regiones con los mayores aumentos de casos de Covid-19 en la ultima semana son:</w:t>
-      </w:r>
-    </w:p>
-    <w:p>
-      <w:pPr>
-        <w:pStyle w:val="BodyText"/>
-      </w:pPr>
-      <w:r>
-        <w:t xml:space="preserve">Los Lagos + 44.66 %</w:t>
-      </w:r>
-      <w:r>
-        <w:br/>
-      </w:r>
-      <w:r>
-        <w:t xml:space="preserve">Nuble + 37.35 %</w:t>
-      </w:r>
-      <w:r>
-        <w:br/>
-      </w:r>
-      <w:r>
-        <w:t xml:space="preserve">Tarapaca + 15.36 %</w:t>
-      </w:r>
-      <w:r>
-        <w:br/>
-      </w:r>
-      <w:r>
-        <w:t xml:space="preserve">Coquimbo + 12.62 %</w:t>
-      </w:r>
-      <w:r>
-        <w:br/>
-      </w:r>
-      <w:r>
-        <w:t xml:space="preserve">Araucania + 12.1 %</w:t>
+        <w:t xml:space="preserve">Magallanes 6.17 casos cada 100.000 habitantes</w:t>
+      </w:r>
+      <w:r>
+        <w:br/>
+      </w:r>
+      <w:r>
+        <w:t xml:space="preserve">Ohiggins 5.95</w:t>
+      </w:r>
+      <w:r>
+        <w:br/>
+      </w:r>
+      <w:r>
+        <w:t xml:space="preserve">Arica 5.33</w:t>
+      </w:r>
+    </w:p>
+    <w:p>
+      <w:pPr>
+        <w:pStyle w:val="BodyText"/>
+      </w:pPr>
+      <w:r>
+        <w:t xml:space="preserve">Actualmente, 10 de 16 regiones del país tienen un nivel crítico de contagios.</w:t>
+      </w:r>
+    </w:p>
+    <w:p>
+      <w:pPr>
+        <w:pStyle w:val="BodyText"/>
+      </w:pPr>
+      <w:r>
+        <w:t xml:space="preserve">Además, 6 de 16 regiones del país han aumentado casos de Covid-19 en los últimos 7 días. Las regiones con los mayores aumentos de casos de Covid-19 en la ultima semana son:</w:t>
+      </w:r>
+    </w:p>
+    <w:p>
+      <w:pPr>
+        <w:pStyle w:val="BodyText"/>
+      </w:pPr>
+      <w:r>
+        <w:t xml:space="preserve">Nuble + 13.38 %</w:t>
+      </w:r>
+      <w:r>
+        <w:br/>
+      </w:r>
+      <w:r>
+        <w:t xml:space="preserve">Los Lagos + 10.1 %</w:t>
+      </w:r>
+      <w:r>
+        <w:br/>
+      </w:r>
+      <w:r>
+        <w:t xml:space="preserve">Coquimbo + 7.51 %</w:t>
+      </w:r>
+      <w:r>
+        <w:br/>
+      </w:r>
+      <w:r>
+        <w:t xml:space="preserve">Los Rios + 3.84 %</w:t>
+      </w:r>
+      <w:r>
+        <w:br/>
+      </w:r>
+      <w:r>
+        <w:t xml:space="preserve">Magallanes + 1.32 %</w:t>
       </w:r>
       <w:r>
         <w:br/>
@@ -243,19 +255,19 @@
         <w:pStyle w:val="BodyText"/>
       </w:pPr>
       <w:r>
-        <w:t xml:space="preserve">Los Rios -23.49 %</w:t>
-      </w:r>
-      <w:r>
-        <w:br/>
-      </w:r>
-      <w:r>
-        <w:t xml:space="preserve">Magallanes -25.49 %</w:t>
-      </w:r>
-      <w:r>
-        <w:br/>
-      </w:r>
-      <w:r>
-        <w:t xml:space="preserve">Arica -34.22 %</w:t>
+        <w:t xml:space="preserve">Arica -23.58 %</w:t>
+      </w:r>
+      <w:r>
+        <w:br/>
+      </w:r>
+      <w:r>
+        <w:t xml:space="preserve">Metropolitana -23.82 %</w:t>
+      </w:r>
+      <w:r>
+        <w:br/>
+      </w:r>
+      <w:r>
+        <w:t xml:space="preserve">Tarapaca -28.81 %</w:t>
       </w:r>
     </w:p>
     <w:p>
@@ -314,7 +326,7 @@
         <w:br/>
       </w:r>
       <w:r>
-        <w:t xml:space="preserve">Damos alerta en las regiones de Tarapaca, Atacama, Coquimbo, Valparaiso, Bio-Bio, Los Lagos, y Aysen .Además, la región de Aysen tiene la mayor tasa de Positividad con ( 6.3 %) y la region de Los Lagos tiene el mayor R efectivo con ( 1.4 )</w:t>
+        <w:t xml:space="preserve">Damos alerta en las regiones de Atacama, Coquimbo, Nuble, Bio-Bio, Los Rios, Los Lagos, y Aysen .Además, la región de Aysen tiene la mayor tasa de Positividad con ( 6.3 %) y la region de Nuble tiene el mayor R efectivo con ( 1.1 )</w:t>
       </w:r>
     </w:p>
     <w:bookmarkEnd w:id="25"/>
@@ -332,7 +344,7 @@
         <w:pStyle w:val="FirstParagraph"/>
       </w:pPr>
       <w:r>
-        <w:t xml:space="preserve">El número de pacientes con Covid-19 en UCI informados el 25 de Noviembre fue 669 ( 45 mas que semana previa) . Además, este día se informaron 591 pacientes Covid-19 en ventilación mecánica invasiva (VMI) ( 64 mas que semana previa) .</w:t>
+        <w:t xml:space="preserve">El número de pacientes con Covid-19 en UCI informados el 02 de Diciembre fue 706 ( 37 mas que semana previa) . Con el valor informado hoy, esta semana superamos los pacientes Covid-19 en UCI de la misma fecha del año pasado (694 el 2 de Diciembre de 2020). Esto no pasaba desde el 27 de Julio de este año. Además, este día se informaron 595 pacientes Covid-19 en ventilación mecánica invasiva (VMI) ( 4 mas que semana previa) .</w:t>
       </w:r>
       <w:r>
         <w:br/>
@@ -346,57 +358,57 @@
         <w:pStyle w:val="BodyText"/>
       </w:pPr>
       <w:r>
-        <w:t xml:space="preserve">Metropolitana 94.83 %</w:t>
-      </w:r>
-      <w:r>
-        <w:br/>
-      </w:r>
-      <w:r>
-        <w:t xml:space="preserve">Bio-Bio 93.75 %</w:t>
-      </w:r>
-      <w:r>
-        <w:br/>
-      </w:r>
-      <w:r>
-        <w:t xml:space="preserve">Valparaiso 93.25 %</w:t>
-      </w:r>
-      <w:r>
-        <w:br/>
-      </w:r>
-      <w:r>
-        <w:t xml:space="preserve">Antofagasta 91.67 %</w:t>
-      </w:r>
-      <w:r>
-        <w:br/>
-      </w:r>
-      <w:r>
-        <w:t xml:space="preserve">Los Lagos 90 %</w:t>
-      </w:r>
-      <w:r>
-        <w:br/>
-      </w:r>
-      <w:r>
-        <w:t xml:space="preserve">Este dia, 8 de las 16 regiones del país tuvieron una ocupación de camas UCI superior al 80%.Las regiones que tuvieron menor ocupación UCI son:</w:t>
-      </w:r>
-    </w:p>
-    <w:p>
-      <w:pPr>
-        <w:pStyle w:val="BodyText"/>
-      </w:pPr>
-      <w:r>
-        <w:t xml:space="preserve">Magallanes 61.9 %</w:t>
-      </w:r>
-      <w:r>
-        <w:br/>
-      </w:r>
-      <w:r>
-        <w:t xml:space="preserve">Nuble 55 %</w:t>
-      </w:r>
-      <w:r>
-        <w:br/>
-      </w:r>
-      <w:r>
-        <w:t xml:space="preserve">Aysen 50 %</w:t>
+        <w:t xml:space="preserve">Antofagasta 97.22 %</w:t>
+      </w:r>
+      <w:r>
+        <w:br/>
+      </w:r>
+      <w:r>
+        <w:t xml:space="preserve">Valparaiso 95.68 %</w:t>
+      </w:r>
+      <w:r>
+        <w:br/>
+      </w:r>
+      <w:r>
+        <w:t xml:space="preserve">Metropolitana 93.52 %</w:t>
+      </w:r>
+      <w:r>
+        <w:br/>
+      </w:r>
+      <w:r>
+        <w:t xml:space="preserve">Los Lagos 92.22 %</w:t>
+      </w:r>
+      <w:r>
+        <w:br/>
+      </w:r>
+      <w:r>
+        <w:t xml:space="preserve">Coquimbo 92.16 %</w:t>
+      </w:r>
+      <w:r>
+        <w:br/>
+      </w:r>
+      <w:r>
+        <w:t xml:space="preserve">Este dia, 9 de las 16 regiones del país tuvieron una ocupación de camas UCI superior al 80%.Las regiones que tuvieron menor ocupación UCI son:</w:t>
+      </w:r>
+    </w:p>
+    <w:p>
+      <w:pPr>
+        <w:pStyle w:val="BodyText"/>
+      </w:pPr>
+      <w:r>
+        <w:t xml:space="preserve">Nuble 62.5 %</w:t>
+      </w:r>
+      <w:r>
+        <w:br/>
+      </w:r>
+      <w:r>
+        <w:t xml:space="preserve">Aysen 60 %</w:t>
+      </w:r>
+      <w:r>
+        <w:br/>
+      </w:r>
+      <w:r>
+        <w:t xml:space="preserve">Arica 53.33 %</w:t>
       </w:r>
       <w:r>
         <w:br/>
@@ -457,31 +469,31 @@
         <w:pStyle w:val="BodyText"/>
       </w:pPr>
       <w:r>
-        <w:t xml:space="preserve">Arica 3 camas UCI disponibles</w:t>
-      </w:r>
-      <w:r>
-        <w:br/>
-      </w:r>
-      <w:r>
-        <w:t xml:space="preserve">Tarapaca 4</w:t>
-      </w:r>
-      <w:r>
-        <w:br/>
-      </w:r>
-      <w:r>
-        <w:t xml:space="preserve">Aysen 5</w:t>
-      </w:r>
-      <w:r>
-        <w:br/>
-      </w:r>
-      <w:r>
-        <w:t xml:space="preserve">Antofagasta 6</w:t>
-      </w:r>
-      <w:r>
-        <w:br/>
-      </w:r>
-      <w:r>
-        <w:t xml:space="preserve">Coquimbo 6</w:t>
+        <w:t xml:space="preserve">Antofagasta 2 camas UCI disponibles</w:t>
+      </w:r>
+      <w:r>
+        <w:br/>
+      </w:r>
+      <w:r>
+        <w:t xml:space="preserve">Coquimbo 4</w:t>
+      </w:r>
+      <w:r>
+        <w:br/>
+      </w:r>
+      <w:r>
+        <w:t xml:space="preserve">Aysen 4</w:t>
+      </w:r>
+      <w:r>
+        <w:br/>
+      </w:r>
+      <w:r>
+        <w:t xml:space="preserve">Los Rios 5</w:t>
+      </w:r>
+      <w:r>
+        <w:br/>
+      </w:r>
+      <w:r>
+        <w:t xml:space="preserve">Magallanes 5</w:t>
       </w:r>
       <w:r>
         <w:br/>
@@ -495,37 +507,37 @@
         <w:pStyle w:val="BodyText"/>
       </w:pPr>
       <w:r>
-        <w:t xml:space="preserve">Tarapaca 200 %</w:t>
-      </w:r>
-      <w:r>
-        <w:br/>
-      </w:r>
-      <w:r>
-        <w:t xml:space="preserve">Los Lagos 165.31 %</w:t>
-      </w:r>
-      <w:r>
-        <w:br/>
-      </w:r>
-      <w:r>
-        <w:t xml:space="preserve">Los Rios 161.54 %</w:t>
-      </w:r>
-      <w:r>
-        <w:br/>
-      </w:r>
-      <w:r>
-        <w:t xml:space="preserve">Coquimbo 155.17 %</w:t>
-      </w:r>
-      <w:r>
-        <w:br/>
-      </w:r>
-      <w:r>
-        <w:t xml:space="preserve">Bio-Bio 154.64 %</w:t>
-      </w:r>
-      <w:r>
-        <w:br/>
-      </w:r>
-      <w:r>
-        <w:t xml:space="preserve">Este dia, 13 de las 16 regiones del país tienen una ocupación sobre el 100% de camas bases del año 2019.</w:t>
+        <w:t xml:space="preserve">Los Rios 176.92 %</w:t>
+      </w:r>
+      <w:r>
+        <w:br/>
+      </w:r>
+      <w:r>
+        <w:t xml:space="preserve">Los Lagos 169.39 %</w:t>
+      </w:r>
+      <w:r>
+        <w:br/>
+      </w:r>
+      <w:r>
+        <w:t xml:space="preserve">Tarapaca 166.67 %</w:t>
+      </w:r>
+      <w:r>
+        <w:br/>
+      </w:r>
+      <w:r>
+        <w:t xml:space="preserve">Maule 162.22 %</w:t>
+      </w:r>
+      <w:r>
+        <w:br/>
+      </w:r>
+      <w:r>
+        <w:t xml:space="preserve">Coquimbo 162.07 %</w:t>
+      </w:r>
+      <w:r>
+        <w:br/>
+      </w:r>
+      <w:r>
+        <w:t xml:space="preserve">Este dia, 14 de las 16 regiones del país tienen una ocupación sobre el 100% de camas bases del año 2019.</w:t>
       </w:r>
       <w:r>
         <w:drawing>
@@ -584,15 +596,15 @@
         <w:pStyle w:val="BodyText"/>
       </w:pPr>
       <w:r>
-        <w:t xml:space="preserve">En el análisis por edad notamos que el grupo etario con mayor cantidad de casos nuevos de Covid-19 en la última semana son las personas entre 15 y 29 años con 5955 casos en los últimos 7 días. Esto corresponde a un 31% del total de la población contagiada. Además, el grupo etario con mayor aumento de casos de Covid-19 en la última semana es el grupo de personas mayores de 70 años con un aumento del 2.52% respecto a la semana previa</w:t>
-      </w:r>
-    </w:p>
-    <w:p>
-      <w:pPr>
-        <w:pStyle w:val="BodyText"/>
-      </w:pPr>
-      <w:r>
-        <w:t xml:space="preserve">Además, respecto a las hospitalizaciones, el grupo etario con mayor cantidad de pacientes Covid-19 en UCI son las personas mayores de 70 años que cuenta con 195 pacientes Covid-19 en UCI. Esto corresponde a un 29.02% del total. Además, el grupo etario con mayor aumento de pacientes Covid-19 en UCI es el grupo de personas entre 50 y 59 años con un aumento del 27.34% respecto a la semana previa</w:t>
+        <w:t xml:space="preserve">En el análisis por edad notamos que el grupo etario con mayor cantidad de casos nuevos de Covid-19 en la última semana son las personas entre 15 y 29 años con 5383 casos en los últimos 7 días. Esto corresponde a un 28.53% del total de la población contagiada. Además, el grupo etario con mayor aumento de casos de Covid-19 en la última semana es el grupo de personas mayores de 70 años con un aumento del 44.6% respecto a la semana previa</w:t>
+      </w:r>
+    </w:p>
+    <w:p>
+      <w:pPr>
+        <w:pStyle w:val="BodyText"/>
+      </w:pPr>
+      <w:r>
+        <w:t xml:space="preserve">Además, respecto a las hospitalizaciones, el grupo etario con mayor cantidad de pacientes Covid-19 en UCI son las personas mayores de 70 años que cuenta con 201 pacientes Covid-19 en UCI. Esto corresponde a un 29.09% del total. Además, el grupo etario con mayor aumento de pacientes Covid-19 en UCI es el grupo de personas menores de 40 años con un aumento del 7.55% respecto a la semana previa</w:t>
       </w:r>
     </w:p>
     <w:bookmarkEnd w:id="28"/>
@@ -610,7 +622,7 @@
         <w:pStyle w:val="FirstParagraph"/>
       </w:pPr>
       <w:r>
-        <w:t xml:space="preserve">En el analisis comunal notamos que 191 de 346 comunas del país tienen un nivel crítico de contagios.</w:t>
+        <w:t xml:space="preserve">En el analisis comunal notamos que 189 de 346 comunas del país tienen un nivel crítico de contagios.</w:t>
       </w:r>
     </w:p>
     <w:p>
@@ -626,61 +638,61 @@
         <w:pStyle w:val="BodyText"/>
       </w:pPr>
       <w:r>
-        <w:t xml:space="preserve">Aysen 90.28 casos cada 100.000 habitantes</w:t>
-      </w:r>
-      <w:r>
-        <w:br/>
-      </w:r>
-      <w:r>
-        <w:t xml:space="preserve">Vallenar 50.87</w:t>
-      </w:r>
-      <w:r>
-        <w:br/>
-      </w:r>
-      <w:r>
-        <w:t xml:space="preserve">Coyhaique 47.14</w:t>
-      </w:r>
-      <w:r>
-        <w:br/>
-      </w:r>
-      <w:r>
-        <w:t xml:space="preserve">Cartagena 41.69</w:t>
-      </w:r>
-      <w:r>
-        <w:br/>
-      </w:r>
-      <w:r>
-        <w:t xml:space="preserve">Calbuco 37.71</w:t>
-      </w:r>
-      <w:r>
-        <w:br/>
-      </w:r>
-      <w:r>
-        <w:t xml:space="preserve">Osorno 37.32</w:t>
-      </w:r>
-      <w:r>
-        <w:br/>
-      </w:r>
-      <w:r>
-        <w:t xml:space="preserve">Hualpen 28.78</w:t>
-      </w:r>
-      <w:r>
-        <w:br/>
-      </w:r>
-      <w:r>
-        <w:t xml:space="preserve">Los Angeles 28.77</w:t>
-      </w:r>
-      <w:r>
-        <w:br/>
-      </w:r>
-      <w:r>
-        <w:t xml:space="preserve">Hualqui 27.81</w:t>
-      </w:r>
-      <w:r>
-        <w:br/>
-      </w:r>
-      <w:r>
-        <w:t xml:space="preserve">Lebu 27.41</w:t>
+        <w:t xml:space="preserve">Aysen 65.71 casos cada 100.000 habitantes</w:t>
+      </w:r>
+      <w:r>
+        <w:br/>
+      </w:r>
+      <w:r>
+        <w:t xml:space="preserve">Osorno 50.83</w:t>
+      </w:r>
+      <w:r>
+        <w:br/>
+      </w:r>
+      <w:r>
+        <w:t xml:space="preserve">Calbuco 46.65</w:t>
+      </w:r>
+      <w:r>
+        <w:br/>
+      </w:r>
+      <w:r>
+        <w:t xml:space="preserve">Vallenar 41.85</w:t>
+      </w:r>
+      <w:r>
+        <w:br/>
+      </w:r>
+      <w:r>
+        <w:t xml:space="preserve">Tome 31.62</w:t>
+      </w:r>
+      <w:r>
+        <w:br/>
+      </w:r>
+      <w:r>
+        <w:t xml:space="preserve">Coyhaique 31.27</w:t>
+      </w:r>
+      <w:r>
+        <w:br/>
+      </w:r>
+      <w:r>
+        <w:t xml:space="preserve">Los Angeles 29.48</w:t>
+      </w:r>
+      <w:r>
+        <w:br/>
+      </w:r>
+      <w:r>
+        <w:t xml:space="preserve">Hualpen 29.08</w:t>
+      </w:r>
+      <w:r>
+        <w:br/>
+      </w:r>
+      <w:r>
+        <w:t xml:space="preserve">Chillan 26.54</w:t>
+      </w:r>
+      <w:r>
+        <w:br/>
+      </w:r>
+      <w:r>
+        <w:t xml:space="preserve">Rio Bueno 26.47</w:t>
       </w:r>
     </w:p>
     <w:p>
@@ -696,61 +708,61 @@
         <w:pStyle w:val="BodyText"/>
       </w:pPr>
       <w:r>
-        <w:t xml:space="preserve">Vicuna + 61.9 %</w:t>
-      </w:r>
-      <w:r>
-        <w:br/>
-      </w:r>
-      <w:r>
-        <w:t xml:space="preserve">Freire + 28.57 %</w:t>
-      </w:r>
-      <w:r>
-        <w:br/>
-      </w:r>
-      <w:r>
-        <w:t xml:space="preserve">Calbuco + 27.71 %</w:t>
-      </w:r>
-      <w:r>
-        <w:br/>
-      </w:r>
-      <w:r>
-        <w:t xml:space="preserve">Teno + 25.85 %</w:t>
-      </w:r>
-      <w:r>
-        <w:br/>
-      </w:r>
-      <w:r>
-        <w:t xml:space="preserve">Rio Bueno + 12.38 %</w:t>
-      </w:r>
-      <w:r>
-        <w:br/>
-      </w:r>
-      <w:r>
-        <w:t xml:space="preserve">Cauquenes + 11.43 %</w:t>
-      </w:r>
-      <w:r>
-        <w:br/>
-      </w:r>
-      <w:r>
-        <w:t xml:space="preserve">Tome + 9.6 %</w:t>
-      </w:r>
-      <w:r>
-        <w:br/>
-      </w:r>
-      <w:r>
-        <w:t xml:space="preserve">Rengo + 8.44 %</w:t>
-      </w:r>
-      <w:r>
-        <w:br/>
-      </w:r>
-      <w:r>
-        <w:t xml:space="preserve">Cabrero + 8.33 %</w:t>
-      </w:r>
-      <w:r>
-        <w:br/>
-      </w:r>
-      <w:r>
-        <w:t xml:space="preserve">Canete + 7.83 %</w:t>
+        <w:t xml:space="preserve">Graneros + 53.57 %</w:t>
+      </w:r>
+      <w:r>
+        <w:br/>
+      </w:r>
+      <w:r>
+        <w:t xml:space="preserve">Lota + 19.18 %</w:t>
+      </w:r>
+      <w:r>
+        <w:br/>
+      </w:r>
+      <w:r>
+        <w:t xml:space="preserve">Cabrero + 18.05 %</w:t>
+      </w:r>
+      <w:r>
+        <w:br/>
+      </w:r>
+      <w:r>
+        <w:t xml:space="preserve">Rio Bueno + 16.84 %</w:t>
+      </w:r>
+      <w:r>
+        <w:br/>
+      </w:r>
+      <w:r>
+        <w:t xml:space="preserve">Rengo + 16.33 %</w:t>
+      </w:r>
+      <w:r>
+        <w:br/>
+      </w:r>
+      <w:r>
+        <w:t xml:space="preserve">Angol + 15.08 %</w:t>
+      </w:r>
+      <w:r>
+        <w:br/>
+      </w:r>
+      <w:r>
+        <w:t xml:space="preserve">La Union + 15 %</w:t>
+      </w:r>
+      <w:r>
+        <w:br/>
+      </w:r>
+      <w:r>
+        <w:t xml:space="preserve">San Felipe + 13.19 %</w:t>
+      </w:r>
+      <w:r>
+        <w:br/>
+      </w:r>
+      <w:r>
+        <w:t xml:space="preserve">Llaillay + 12.24 %</w:t>
+      </w:r>
+      <w:r>
+        <w:br/>
+      </w:r>
+      <w:r>
+        <w:t xml:space="preserve">Vilcun + 11.69 %</w:t>
       </w:r>
       <w:r>
         <w:br/>

--- a/InformeGEMVEP.docx
+++ b/InformeGEMVEP.docx
@@ -2,13 +2,13 @@
 <file path=word/document.xml><?xml version="1.0" encoding="utf-8"?>
 <w:document xmlns:w="http://schemas.openxmlformats.org/wordprocessingml/2006/main" xmlns:m="http://schemas.openxmlformats.org/officeDocument/2006/math" xmlns:r="http://schemas.openxmlformats.org/officeDocument/2006/relationships" xmlns:o="urn:schemas-microsoft-com:office:office" xmlns:v="urn:schemas-microsoft-com:vml" xmlns:w10="urn:schemas-microsoft-com:office:word" xmlns:a="http://schemas.openxmlformats.org/drawingml/2006/main" xmlns:pic="http://schemas.openxmlformats.org/drawingml/2006/picture" xmlns:wp="http://schemas.openxmlformats.org/drawingml/2006/wordprocessingDrawing">
   <w:body>
-    <w:bookmarkStart w:id="31" w:name="X377f46e4c9d6770f50bfb29a0ecf9516eef91ea"/>
+    <w:bookmarkStart w:id="31" w:name="X5650275343fd844f869576e76e01fcd793c7b05"/>
     <w:p>
       <w:pPr>
         <w:pStyle w:val="Heading1"/>
       </w:pPr>
       <w:r>
-        <w:t xml:space="preserve">Casos disminuyen, pero hospitalizaciones en UCI superan nivel del año 2020</w:t>
+        <w:t xml:space="preserve">El sur del país lidera en los indicadores de contagios</w:t>
       </w:r>
     </w:p>
     <w:p>
@@ -16,7 +16,7 @@
         <w:pStyle w:val="FirstParagraph"/>
       </w:pPr>
       <w:r>
-        <w:t xml:space="preserve">En este informe presentamos el Analisis Semanal Nº55 de Covid-19 elaborado por el Grupo Epidemiológico Matemático para la Vigilancia de Epidemias y Pandemia (GEMVEP) de la Universidad de Santiago. Los datos usados en este informe consideran los casos de Covid-19 informados entre el 26 de Noviembre y el 02 de Diciembre .Los datos provienen de las siguientes fuentes de información:</w:t>
+        <w:t xml:space="preserve">En este informe presentamos el Analisis Semanal Nº56 de Covid-19 elaborado por el Grupo Epidemiológico Matemático para la Vigilancia de Epidemias y Pandemia (GEMVEP) de la Universidad de Santiago. Los datos usados en este informe consideran los casos de Covid-19 informados entre el 03 de Noviembre y el 09 de Diciembre .Los datos provienen de las siguientes fuentes de información:</w:t>
       </w:r>
     </w:p>
     <w:p>
@@ -31,7 +31,7 @@
           <w:rPr>
             <w:rStyle w:val="Hyperlink"/>
           </w:rPr>
-          <w:t xml:space="preserve">Reporte Covid-19 del dia Jueves 02 de Diciembre del Ministerio de Salud</w:t>
+          <w:t xml:space="preserve">Reporte Covid-19 del dia Jueves 09 de Diciembre del Ministerio de Salud</w:t>
         </w:r>
       </w:hyperlink>
     </w:p>
@@ -47,7 +47,7 @@
           <w:rPr>
             <w:rStyle w:val="Hyperlink"/>
           </w:rPr>
-          <w:t xml:space="preserve">Informe Epidemiológico con datos hasta el Lunes 29 de Noviembre del Ministerio de Salud</w:t>
+          <w:t xml:space="preserve">Informe Epidemiológico con datos hasta el Lunes 06 de Diciembre del Ministerio de Salud</w:t>
         </w:r>
       </w:hyperlink>
     </w:p>
@@ -97,35 +97,35 @@
         <w:pStyle w:val="FirstParagraph"/>
       </w:pPr>
       <w:r>
-        <w:t xml:space="preserve">En la ultima semana se han confirmado 14873 casos de Covid-19 en Chile. Una tasa de incidencia de 10.92 casos promedio por día cada 100.000 habitantes. Este es la menor incidencia en Chile desde el 07 de Noviembre. Esto es una disminucion de un -10.49% de los casos respecto de la semana anterior. Además, se han informado 15989 casos probables nuevos en la última semana. Por lo que el número de casos totales nuevos en la última semana es 30862. Nuestra estimación del R Efectivo a nivel nacional es de 0.89. La incidencia actual esta 1.1 veces sobre un nivel crítico de contagios. Además, en último informe epidemiológico se informaron 14.391 casos activos(confirmados y probables) de Covid-19 en el país (tasa de 74,0 casos c/100.000h).</w:t>
+        <w:t xml:space="preserve">En la ultima semana se han confirmado 12017 casos de Covid-19 en Chile. Una tasa de incidencia de 8.82 casos promedio por día cada 100.000 habitantes. Este es la menor incidencia en Chile desde el 26 de Octubre. Esto es una disminucion de un -19.2% de los casos respecto de la semana anterior. Nuestra estimación del R Efectivo a nivel nacional es de 0.81. La incidencia actual esta 1.1 veces bajo un nivel crítico de contagios. Además, en último informe epidemiológico se informaron 10.934 casos activos(confirmados y probables) de Covid-19 en el país (tasa de 56,2 casos c/100.000h).</w:t>
       </w:r>
       <w:r>
         <w:t xml:space="preserve"> </w:t>
       </w:r>
       <w:r>
-        <w:t xml:space="preserve">Nosotros estimamos 26.267 casos activos (135,0 casos c/100.000h).</w:t>
+        <w:t xml:space="preserve">Nosotros estimamos 20.354 casos activos (104,6 casos c/100.000h).</w:t>
       </w:r>
       <w:r>
         <w:t xml:space="preserve"> </w:t>
       </w:r>
       <w:r>
-        <w:t xml:space="preserve">El subreporte de casos activos estimado es de un 45.2%.</w:t>
-      </w:r>
-    </w:p>
-    <w:p>
-      <w:pPr>
-        <w:pStyle w:val="BodyText"/>
-      </w:pPr>
-      <w:r>
-        <w:t xml:space="preserve">En la comparación con los países de Sudamerica, Chile se encuentra en el lugar 1 entre los países con la mayor tasa de incidencia. En America, Chile está en el lugar 7 entre 38 países.A nivel mundial Chile está en el lugar 68 entre los 212 países analizados.</w:t>
-      </w:r>
-    </w:p>
-    <w:p>
-      <w:pPr>
-        <w:pStyle w:val="BodyText"/>
-      </w:pPr>
-      <w:r>
-        <w:t xml:space="preserve">Si analizamos las cifras de vacunación, observamos en Chile que el 84.01 % de la población total tiene su esquema de vacunación completo. En la comparación con los países de Sudamerica, Chile se encuentra en el lugar 1 entre los países con la mayor cobertura de vacunación. En America, Chile está en el lugar 1 entre 38 países.A nivel mundial Chile está en el lugar 4 entre los 216 países analizados.</w:t>
+        <w:t xml:space="preserve">El subreporte de casos activos estimado es de un 46.3%.</w:t>
+      </w:r>
+    </w:p>
+    <w:p>
+      <w:pPr>
+        <w:pStyle w:val="BodyText"/>
+      </w:pPr>
+      <w:r>
+        <w:t xml:space="preserve">En la comparación con los países de Sudamerica, Chile se encuentra en el lugar 1 entre los países con la mayor tasa de incidencia. En America, Chile está en el lugar 7 entre 39 países.A nivel mundial Chile está en el lugar 70 entre los 214 países analizados.</w:t>
+      </w:r>
+    </w:p>
+    <w:p>
+      <w:pPr>
+        <w:pStyle w:val="BodyText"/>
+      </w:pPr>
+      <w:r>
+        <w:t xml:space="preserve">Si analizamos las cifras de vacunación, observamos en Chile que el 84.64 % de la población total tiene su esquema de vacunación completo. En la comparación con los países de Sudamerica, Chile se encuentra en el lugar 1 entre los países con la mayor cobertura de vacunación. En America, Chile está en el lugar 1 entre 39 países.A nivel mundial Chile está en el lugar 4 entre los 215 países analizados.</w:t>
       </w:r>
     </w:p>
     <w:p>
@@ -141,31 +141,31 @@
         <w:pStyle w:val="BodyText"/>
       </w:pPr>
       <w:r>
-        <w:t xml:space="preserve">Aysen 37.15 casos cada 100.000 habitantes</w:t>
-      </w:r>
-      <w:r>
-        <w:br/>
-      </w:r>
-      <w:r>
-        <w:t xml:space="preserve">Los Lagos 27.26</w:t>
-      </w:r>
-      <w:r>
-        <w:br/>
-      </w:r>
-      <w:r>
-        <w:t xml:space="preserve">Atacama 22.24</w:t>
-      </w:r>
-      <w:r>
-        <w:br/>
-      </w:r>
-      <w:r>
-        <w:t xml:space="preserve">Bio-Bio 18.54</w:t>
-      </w:r>
-      <w:r>
-        <w:br/>
-      </w:r>
-      <w:r>
-        <w:t xml:space="preserve">Los Rios 17.14</w:t>
+        <w:t xml:space="preserve">Aysen 28.36 casos cada 100.000 habitantes</w:t>
+      </w:r>
+      <w:r>
+        <w:br/>
+      </w:r>
+      <w:r>
+        <w:t xml:space="preserve">Los Lagos 27.74</w:t>
+      </w:r>
+      <w:r>
+        <w:br/>
+      </w:r>
+      <w:r>
+        <w:t xml:space="preserve">Los Rios 18.37</w:t>
+      </w:r>
+      <w:r>
+        <w:br/>
+      </w:r>
+      <w:r>
+        <w:t xml:space="preserve">Atacama 16.75</w:t>
+      </w:r>
+      <w:r>
+        <w:br/>
+      </w:r>
+      <w:r>
+        <w:t xml:space="preserve">Bio-Bio 16</w:t>
       </w:r>
     </w:p>
     <w:p>
@@ -181,67 +181,61 @@
         <w:pStyle w:val="BodyText"/>
       </w:pPr>
       <w:r>
-        <w:t xml:space="preserve">Magallanes 6.17 casos cada 100.000 habitantes</w:t>
-      </w:r>
-      <w:r>
-        <w:br/>
-      </w:r>
-      <w:r>
-        <w:t xml:space="preserve">Ohiggins 5.95</w:t>
-      </w:r>
-      <w:r>
-        <w:br/>
-      </w:r>
-      <w:r>
-        <w:t xml:space="preserve">Arica 5.33</w:t>
-      </w:r>
-    </w:p>
-    <w:p>
-      <w:pPr>
-        <w:pStyle w:val="BodyText"/>
-      </w:pPr>
-      <w:r>
-        <w:t xml:space="preserve">Actualmente, 10 de 16 regiones del país tienen un nivel crítico de contagios.</w:t>
-      </w:r>
-    </w:p>
-    <w:p>
-      <w:pPr>
-        <w:pStyle w:val="BodyText"/>
-      </w:pPr>
-      <w:r>
-        <w:t xml:space="preserve">Además, 6 de 16 regiones del país han aumentado casos de Covid-19 en los últimos 7 días. Las regiones con los mayores aumentos de casos de Covid-19 en la ultima semana son:</w:t>
-      </w:r>
-    </w:p>
-    <w:p>
-      <w:pPr>
-        <w:pStyle w:val="BodyText"/>
-      </w:pPr>
-      <w:r>
-        <w:t xml:space="preserve">Nuble + 13.38 %</w:t>
-      </w:r>
-      <w:r>
-        <w:br/>
-      </w:r>
-      <w:r>
-        <w:t xml:space="preserve">Los Lagos + 10.1 %</w:t>
-      </w:r>
-      <w:r>
-        <w:br/>
-      </w:r>
-      <w:r>
-        <w:t xml:space="preserve">Coquimbo + 7.51 %</w:t>
-      </w:r>
-      <w:r>
-        <w:br/>
-      </w:r>
-      <w:r>
-        <w:t xml:space="preserve">Los Rios + 3.84 %</w:t>
-      </w:r>
-      <w:r>
-        <w:br/>
-      </w:r>
-      <w:r>
-        <w:t xml:space="preserve">Magallanes + 1.32 %</w:t>
+        <w:t xml:space="preserve">Metropolitana 5.06 casos cada 100.000 habitantes</w:t>
+      </w:r>
+      <w:r>
+        <w:br/>
+      </w:r>
+      <w:r>
+        <w:t xml:space="preserve">Arica 4.53</w:t>
+      </w:r>
+      <w:r>
+        <w:br/>
+      </w:r>
+      <w:r>
+        <w:t xml:space="preserve">Ohiggins 3.89</w:t>
+      </w:r>
+    </w:p>
+    <w:p>
+      <w:pPr>
+        <w:pStyle w:val="BodyText"/>
+      </w:pPr>
+      <w:r>
+        <w:t xml:space="preserve">Actualmente, 7 de 16 regiones del país tienen un nivel crítico de contagios.</w:t>
+      </w:r>
+    </w:p>
+    <w:p>
+      <w:pPr>
+        <w:pStyle w:val="BodyText"/>
+      </w:pPr>
+      <w:r>
+        <w:t xml:space="preserve">Además, 4 de 16 regiones del país han aumentado casos de Covid-19 en los últimos 7 días. Las regiones con los mayores aumentos de casos de Covid-19 en la ultima semana son:</w:t>
+      </w:r>
+    </w:p>
+    <w:p>
+      <w:pPr>
+        <w:pStyle w:val="BodyText"/>
+      </w:pPr>
+      <w:r>
+        <w:t xml:space="preserve">Magallanes + 31.17 %</w:t>
+      </w:r>
+      <w:r>
+        <w:br/>
+      </w:r>
+      <w:r>
+        <w:t xml:space="preserve">Los Rios + 7.19 %</w:t>
+      </w:r>
+      <w:r>
+        <w:br/>
+      </w:r>
+      <w:r>
+        <w:t xml:space="preserve">Los Lagos + 1.76 %</w:t>
+      </w:r>
+      <w:r>
+        <w:br/>
+      </w:r>
+      <w:r>
+        <w:t xml:space="preserve">Antofagasta + 1.02 %</w:t>
       </w:r>
       <w:r>
         <w:br/>
@@ -255,19 +249,19 @@
         <w:pStyle w:val="BodyText"/>
       </w:pPr>
       <w:r>
-        <w:t xml:space="preserve">Arica -23.58 %</w:t>
-      </w:r>
-      <w:r>
-        <w:br/>
-      </w:r>
-      <w:r>
-        <w:t xml:space="preserve">Metropolitana -23.82 %</w:t>
-      </w:r>
-      <w:r>
-        <w:br/>
-      </w:r>
-      <w:r>
-        <w:t xml:space="preserve">Tarapaca -28.81 %</w:t>
+        <w:t xml:space="preserve">Metropolitana -29.7 %</w:t>
+      </w:r>
+      <w:r>
+        <w:br/>
+      </w:r>
+      <w:r>
+        <w:t xml:space="preserve">Ohiggins -34.62 %</w:t>
+      </w:r>
+      <w:r>
+        <w:br/>
+      </w:r>
+      <w:r>
+        <w:t xml:space="preserve">Tarapaca -39.8 %</w:t>
       </w:r>
     </w:p>
     <w:p>
@@ -326,7 +320,7 @@
         <w:br/>
       </w:r>
       <w:r>
-        <w:t xml:space="preserve">Damos alerta en las regiones de Atacama, Coquimbo, Nuble, Bio-Bio, Los Rios, Los Lagos, y Aysen .Además, la región de Aysen tiene la mayor tasa de Positividad con ( 6.3 %) y la region de Nuble tiene el mayor R efectivo con ( 1.1 )</w:t>
+        <w:t xml:space="preserve">Damos alerta en las regiones de Atacama, Bio-Bio, Los Rios, Los Lagos, y Aysen .Además, la región de Aysen tiene la mayor tasa de Positividad con ( 5.8 %) y la region de Magallanes tiene el mayor R efectivo con ( 1.2 )</w:t>
       </w:r>
     </w:p>
     <w:bookmarkEnd w:id="25"/>
@@ -344,7 +338,7 @@
         <w:pStyle w:val="FirstParagraph"/>
       </w:pPr>
       <w:r>
-        <w:t xml:space="preserve">El número de pacientes con Covid-19 en UCI informados el 02 de Diciembre fue 706 ( 37 mas que semana previa) . Con el valor informado hoy, esta semana superamos los pacientes Covid-19 en UCI de la misma fecha del año pasado (694 el 2 de Diciembre de 2020). Esto no pasaba desde el 27 de Julio de este año. Además, este día se informaron 595 pacientes Covid-19 en ventilación mecánica invasiva (VMI) ( 4 mas que semana previa) .</w:t>
+        <w:t xml:space="preserve">El número de pacientes con Covid-19 en UCI informados el 09 de Diciembre fue 688 ( 18 menos que semana previa) . Además, este día se informaron 596 pacientes Covid-19 en ventilación mecánica invasiva (VMI) ( 1 mas que semana previa) .</w:t>
       </w:r>
       <w:r>
         <w:br/>
@@ -364,25 +358,25 @@
         <w:br/>
       </w:r>
       <w:r>
-        <w:t xml:space="preserve">Valparaiso 95.68 %</w:t>
-      </w:r>
-      <w:r>
-        <w:br/>
-      </w:r>
-      <w:r>
-        <w:t xml:space="preserve">Metropolitana 93.52 %</w:t>
-      </w:r>
-      <w:r>
-        <w:br/>
-      </w:r>
-      <w:r>
-        <w:t xml:space="preserve">Los Lagos 92.22 %</w:t>
-      </w:r>
-      <w:r>
-        <w:br/>
-      </w:r>
-      <w:r>
-        <w:t xml:space="preserve">Coquimbo 92.16 %</w:t>
+        <w:t xml:space="preserve">Los Lagos 96.67 %</w:t>
+      </w:r>
+      <w:r>
+        <w:br/>
+      </w:r>
+      <w:r>
+        <w:t xml:space="preserve">Valparaiso 95.21 %</w:t>
+      </w:r>
+      <w:r>
+        <w:br/>
+      </w:r>
+      <w:r>
+        <w:t xml:space="preserve">Metropolitana 92.88 %</w:t>
+      </w:r>
+      <w:r>
+        <w:br/>
+      </w:r>
+      <w:r>
+        <w:t xml:space="preserve">Coquimbo 92 %</w:t>
       </w:r>
       <w:r>
         <w:br/>
@@ -396,19 +390,19 @@
         <w:pStyle w:val="BodyText"/>
       </w:pPr>
       <w:r>
-        <w:t xml:space="preserve">Nuble 62.5 %</w:t>
-      </w:r>
-      <w:r>
-        <w:br/>
-      </w:r>
-      <w:r>
-        <w:t xml:space="preserve">Aysen 60 %</w:t>
-      </w:r>
-      <w:r>
-        <w:br/>
-      </w:r>
-      <w:r>
-        <w:t xml:space="preserve">Arica 53.33 %</w:t>
+        <w:t xml:space="preserve">Arica 73.33 %</w:t>
+      </w:r>
+      <w:r>
+        <w:br/>
+      </w:r>
+      <w:r>
+        <w:t xml:space="preserve">Magallanes 66.67 %</w:t>
+      </w:r>
+      <w:r>
+        <w:br/>
+      </w:r>
+      <w:r>
+        <w:t xml:space="preserve">Nuble 60 %</w:t>
       </w:r>
       <w:r>
         <w:br/>
@@ -475,30 +469,30 @@
         <w:br/>
       </w:r>
       <w:r>
+        <w:t xml:space="preserve">Aysen 2</w:t>
+      </w:r>
+      <w:r>
+        <w:br/>
+      </w:r>
+      <w:r>
+        <w:t xml:space="preserve">Los Lagos 3</w:t>
+      </w:r>
+      <w:r>
+        <w:br/>
+      </w:r>
+      <w:r>
+        <w:t xml:space="preserve">Arica 4</w:t>
+      </w:r>
+      <w:r>
+        <w:br/>
+      </w:r>
+      <w:r>
         <w:t xml:space="preserve">Coquimbo 4</w:t>
       </w:r>
       <w:r>
         <w:br/>
       </w:r>
       <w:r>
-        <w:t xml:space="preserve">Aysen 4</w:t>
-      </w:r>
-      <w:r>
-        <w:br/>
-      </w:r>
-      <w:r>
-        <w:t xml:space="preserve">Los Rios 5</w:t>
-      </w:r>
-      <w:r>
-        <w:br/>
-      </w:r>
-      <w:r>
-        <w:t xml:space="preserve">Magallanes 5</w:t>
-      </w:r>
-      <w:r>
-        <w:br/>
-      </w:r>
-      <w:r>
         <w:t xml:space="preserve">Las regiones con mayor proporción de camas UCI usadas sobre el basal de camas UCI disponibles en 2019 son:</w:t>
       </w:r>
     </w:p>
@@ -507,31 +501,31 @@
         <w:pStyle w:val="BodyText"/>
       </w:pPr>
       <w:r>
-        <w:t xml:space="preserve">Los Rios 176.92 %</w:t>
-      </w:r>
-      <w:r>
-        <w:br/>
-      </w:r>
-      <w:r>
-        <w:t xml:space="preserve">Los Lagos 169.39 %</w:t>
-      </w:r>
-      <w:r>
-        <w:br/>
-      </w:r>
-      <w:r>
-        <w:t xml:space="preserve">Tarapaca 166.67 %</w:t>
-      </w:r>
-      <w:r>
-        <w:br/>
-      </w:r>
-      <w:r>
-        <w:t xml:space="preserve">Maule 162.22 %</w:t>
-      </w:r>
-      <w:r>
-        <w:br/>
-      </w:r>
-      <w:r>
-        <w:t xml:space="preserve">Coquimbo 162.07 %</w:t>
+        <w:t xml:space="preserve">Tarapaca 191.67 %</w:t>
+      </w:r>
+      <w:r>
+        <w:br/>
+      </w:r>
+      <w:r>
+        <w:t xml:space="preserve">Los Lagos 177.55 %</w:t>
+      </w:r>
+      <w:r>
+        <w:br/>
+      </w:r>
+      <w:r>
+        <w:t xml:space="preserve">Los Rios 161.54 %</w:t>
+      </w:r>
+      <w:r>
+        <w:br/>
+      </w:r>
+      <w:r>
+        <w:t xml:space="preserve">Coquimbo 158.62 %</w:t>
+      </w:r>
+      <w:r>
+        <w:br/>
+      </w:r>
+      <w:r>
+        <w:t xml:space="preserve">Atacama 154.55 %</w:t>
       </w:r>
       <w:r>
         <w:br/>
@@ -596,15 +590,15 @@
         <w:pStyle w:val="BodyText"/>
       </w:pPr>
       <w:r>
-        <w:t xml:space="preserve">En el análisis por edad notamos que el grupo etario con mayor cantidad de casos nuevos de Covid-19 en la última semana son las personas entre 15 y 29 años con 5383 casos en los últimos 7 días. Esto corresponde a un 28.53% del total de la población contagiada. Además, el grupo etario con mayor aumento de casos de Covid-19 en la última semana es el grupo de personas mayores de 70 años con un aumento del 44.6% respecto a la semana previa</w:t>
-      </w:r>
-    </w:p>
-    <w:p>
-      <w:pPr>
-        <w:pStyle w:val="BodyText"/>
-      </w:pPr>
-      <w:r>
-        <w:t xml:space="preserve">Además, respecto a las hospitalizaciones, el grupo etario con mayor cantidad de pacientes Covid-19 en UCI son las personas mayores de 70 años que cuenta con 201 pacientes Covid-19 en UCI. Esto corresponde a un 29.09% del total. Además, el grupo etario con mayor aumento de pacientes Covid-19 en UCI es el grupo de personas menores de 40 años con un aumento del 7.55% respecto a la semana previa</w:t>
+        <w:t xml:space="preserve">En el análisis por edad notamos que el grupo etario con mayor cantidad de casos nuevos de Covid-19 en la última semana son las personas entre 15 y 29 años con 3708 casos en los últimos 7 días. Esto corresponde a un 30.45% del total de la población contagiada. Además, todos los grupos etarios disminuyeron los casos de Covid-19 en la última semana.</w:t>
+      </w:r>
+    </w:p>
+    <w:p>
+      <w:pPr>
+        <w:pStyle w:val="BodyText"/>
+      </w:pPr>
+      <w:r>
+        <w:t xml:space="preserve">Además, respecto a las hospitalizaciones, el grupo etario con mayor cantidad de pacientes Covid-19 en UCI son las personas mayores de 70 años que cuenta con 194 pacientes Covid-19 en UCI. Esto corresponde a un 28.49% del total. Además, el grupo etario con mayor aumento de pacientes Covid-19 en UCI es el grupo de personas menores de 40 años con un aumento del 7.02% respecto a la semana previa</w:t>
       </w:r>
     </w:p>
     <w:bookmarkEnd w:id="28"/>
@@ -622,7 +616,7 @@
         <w:pStyle w:val="FirstParagraph"/>
       </w:pPr>
       <w:r>
-        <w:t xml:space="preserve">En el analisis comunal notamos que 189 de 346 comunas del país tienen un nivel crítico de contagios.</w:t>
+        <w:t xml:space="preserve">En el analisis comunal notamos que 108 de 346 comunas del país tienen un nivel crítico de contagios.</w:t>
       </w:r>
     </w:p>
     <w:p>
@@ -638,61 +632,61 @@
         <w:pStyle w:val="BodyText"/>
       </w:pPr>
       <w:r>
-        <w:t xml:space="preserve">Aysen 65.71 casos cada 100.000 habitantes</w:t>
-      </w:r>
-      <w:r>
-        <w:br/>
-      </w:r>
-      <w:r>
-        <w:t xml:space="preserve">Osorno 50.83</w:t>
-      </w:r>
-      <w:r>
-        <w:br/>
-      </w:r>
-      <w:r>
-        <w:t xml:space="preserve">Calbuco 46.65</w:t>
-      </w:r>
-      <w:r>
-        <w:br/>
-      </w:r>
-      <w:r>
-        <w:t xml:space="preserve">Vallenar 41.85</w:t>
-      </w:r>
-      <w:r>
-        <w:br/>
-      </w:r>
-      <w:r>
-        <w:t xml:space="preserve">Tome 31.62</w:t>
-      </w:r>
-      <w:r>
-        <w:br/>
-      </w:r>
-      <w:r>
-        <w:t xml:space="preserve">Coyhaique 31.27</w:t>
-      </w:r>
-      <w:r>
-        <w:br/>
-      </w:r>
-      <w:r>
-        <w:t xml:space="preserve">Los Angeles 29.48</w:t>
-      </w:r>
-      <w:r>
-        <w:br/>
-      </w:r>
-      <w:r>
-        <w:t xml:space="preserve">Hualpen 29.08</w:t>
-      </w:r>
-      <w:r>
-        <w:br/>
-      </w:r>
-      <w:r>
-        <w:t xml:space="preserve">Chillan 26.54</w:t>
-      </w:r>
-      <w:r>
-        <w:br/>
-      </w:r>
-      <w:r>
-        <w:t xml:space="preserve">Rio Bueno 26.47</w:t>
+        <w:t xml:space="preserve">Calbuco 48.6 casos cada 100.000 habitantes</w:t>
+      </w:r>
+      <w:r>
+        <w:br/>
+      </w:r>
+      <w:r>
+        <w:t xml:space="preserve">Aysen 47.42</w:t>
+      </w:r>
+      <w:r>
+        <w:br/>
+      </w:r>
+      <w:r>
+        <w:t xml:space="preserve">Coyhaique 42.48</w:t>
+      </w:r>
+      <w:r>
+        <w:br/>
+      </w:r>
+      <w:r>
+        <w:t xml:space="preserve">Osorno 39.79</w:t>
+      </w:r>
+      <w:r>
+        <w:br/>
+      </w:r>
+      <w:r>
+        <w:t xml:space="preserve">Lota 27.48</w:t>
+      </w:r>
+      <w:r>
+        <w:br/>
+      </w:r>
+      <w:r>
+        <w:t xml:space="preserve">Coronel 27.13</w:t>
+      </w:r>
+      <w:r>
+        <w:br/>
+      </w:r>
+      <w:r>
+        <w:t xml:space="preserve">Rio Bueno 26.9</w:t>
+      </w:r>
+      <w:r>
+        <w:br/>
+      </w:r>
+      <w:r>
+        <w:t xml:space="preserve">Vallenar 26.56</w:t>
+      </w:r>
+      <w:r>
+        <w:br/>
+      </w:r>
+      <w:r>
+        <w:t xml:space="preserve">Puerto Montt 24.92</w:t>
+      </w:r>
+      <w:r>
+        <w:br/>
+      </w:r>
+      <w:r>
+        <w:t xml:space="preserve">Mulchen 23.47</w:t>
       </w:r>
     </w:p>
     <w:p>
@@ -708,61 +702,61 @@
         <w:pStyle w:val="BodyText"/>
       </w:pPr>
       <w:r>
-        <w:t xml:space="preserve">Graneros + 53.57 %</w:t>
-      </w:r>
-      <w:r>
-        <w:br/>
-      </w:r>
-      <w:r>
-        <w:t xml:space="preserve">Lota + 19.18 %</w:t>
-      </w:r>
-      <w:r>
-        <w:br/>
-      </w:r>
-      <w:r>
-        <w:t xml:space="preserve">Cabrero + 18.05 %</w:t>
-      </w:r>
-      <w:r>
-        <w:br/>
-      </w:r>
-      <w:r>
-        <w:t xml:space="preserve">Rio Bueno + 16.84 %</w:t>
-      </w:r>
-      <w:r>
-        <w:br/>
-      </w:r>
-      <w:r>
-        <w:t xml:space="preserve">Rengo + 16.33 %</w:t>
-      </w:r>
-      <w:r>
-        <w:br/>
-      </w:r>
-      <w:r>
-        <w:t xml:space="preserve">Angol + 15.08 %</w:t>
-      </w:r>
-      <w:r>
-        <w:br/>
-      </w:r>
-      <w:r>
-        <w:t xml:space="preserve">La Union + 15 %</w:t>
-      </w:r>
-      <w:r>
-        <w:br/>
-      </w:r>
-      <w:r>
-        <w:t xml:space="preserve">San Felipe + 13.19 %</w:t>
-      </w:r>
-      <w:r>
-        <w:br/>
-      </w:r>
-      <w:r>
-        <w:t xml:space="preserve">Llaillay + 12.24 %</w:t>
-      </w:r>
-      <w:r>
-        <w:br/>
-      </w:r>
-      <w:r>
-        <w:t xml:space="preserve">Vilcun + 11.69 %</w:t>
+        <w:t xml:space="preserve">Monte Patria + 57.14 %</w:t>
+      </w:r>
+      <w:r>
+        <w:br/>
+      </w:r>
+      <w:r>
+        <w:t xml:space="preserve">Carahue + 42.86 %</w:t>
+      </w:r>
+      <w:r>
+        <w:br/>
+      </w:r>
+      <w:r>
+        <w:t xml:space="preserve">Collipulli + 25.97 %</w:t>
+      </w:r>
+      <w:r>
+        <w:br/>
+      </w:r>
+      <w:r>
+        <w:t xml:space="preserve">Punta Arenas + 8.77 %</w:t>
+      </w:r>
+      <w:r>
+        <w:br/>
+      </w:r>
+      <w:r>
+        <w:t xml:space="preserve">Coihueco + 8.27 %</w:t>
+      </w:r>
+      <w:r>
+        <w:br/>
+      </w:r>
+      <w:r>
+        <w:t xml:space="preserve">San Vicente + 7.69 %</w:t>
+      </w:r>
+      <w:r>
+        <w:br/>
+      </w:r>
+      <w:r>
+        <w:t xml:space="preserve">Coyhaique + 5.12 %</w:t>
+      </w:r>
+      <w:r>
+        <w:br/>
+      </w:r>
+      <w:r>
+        <w:t xml:space="preserve">Salamanca + 3.17 %</w:t>
+      </w:r>
+      <w:r>
+        <w:br/>
+      </w:r>
+      <w:r>
+        <w:t xml:space="preserve">Maule + 2.38 %</w:t>
+      </w:r>
+      <w:r>
+        <w:br/>
+      </w:r>
+      <w:r>
+        <w:t xml:space="preserve">Molina + 2.14 %</w:t>
       </w:r>
       <w:r>
         <w:br/>
@@ -776,61 +770,61 @@
         <w:pStyle w:val="BodyText"/>
       </w:pPr>
       <w:r>
-        <w:t xml:space="preserve">Aysen 10.5 %</w:t>
-      </w:r>
-      <w:r>
-        <w:br/>
-      </w:r>
-      <w:r>
-        <w:t xml:space="preserve">Cartagena 9.7 %</w:t>
-      </w:r>
-      <w:r>
-        <w:br/>
-      </w:r>
-      <w:r>
-        <w:t xml:space="preserve">Lebu 8.5 %</w:t>
-      </w:r>
-      <w:r>
-        <w:br/>
-      </w:r>
-      <w:r>
-        <w:t xml:space="preserve">Hualqui 7.8 %</w:t>
-      </w:r>
-      <w:r>
-        <w:br/>
-      </w:r>
-      <w:r>
-        <w:t xml:space="preserve">San Antonio 7.3 %</w:t>
-      </w:r>
-      <w:r>
-        <w:br/>
-      </w:r>
-      <w:r>
-        <w:t xml:space="preserve">Osorno 7.3 %</w:t>
-      </w:r>
-      <w:r>
-        <w:br/>
-      </w:r>
-      <w:r>
-        <w:t xml:space="preserve">Mulchen 7.1 %</w:t>
-      </w:r>
-      <w:r>
-        <w:br/>
-      </w:r>
-      <w:r>
-        <w:t xml:space="preserve">Freire 6.8 %</w:t>
-      </w:r>
-      <w:r>
-        <w:br/>
-      </w:r>
-      <w:r>
-        <w:t xml:space="preserve">Teno 6.6 %</w:t>
-      </w:r>
-      <w:r>
-        <w:br/>
-      </w:r>
-      <w:r>
-        <w:t xml:space="preserve">Calbuco 6.6 %</w:t>
+        <w:t xml:space="preserve">Rio Bueno 9.4 %</w:t>
+      </w:r>
+      <w:r>
+        <w:br/>
+      </w:r>
+      <w:r>
+        <w:t xml:space="preserve">Aysen 9 %</w:t>
+      </w:r>
+      <w:r>
+        <w:br/>
+      </w:r>
+      <w:r>
+        <w:t xml:space="preserve">Osorno 8.6 %</w:t>
+      </w:r>
+      <w:r>
+        <w:br/>
+      </w:r>
+      <w:r>
+        <w:t xml:space="preserve">Calbuco 8.2 %</w:t>
+      </w:r>
+      <w:r>
+        <w:br/>
+      </w:r>
+      <w:r>
+        <w:t xml:space="preserve">Mulchen 8 %</w:t>
+      </w:r>
+      <w:r>
+        <w:br/>
+      </w:r>
+      <w:r>
+        <w:t xml:space="preserve">Cartagena 7 %</w:t>
+      </w:r>
+      <w:r>
+        <w:br/>
+      </w:r>
+      <w:r>
+        <w:t xml:space="preserve">Lo Prado 6.7 %</w:t>
+      </w:r>
+      <w:r>
+        <w:br/>
+      </w:r>
+      <w:r>
+        <w:t xml:space="preserve">Paine 6.7 %</w:t>
+      </w:r>
+      <w:r>
+        <w:br/>
+      </w:r>
+      <w:r>
+        <w:t xml:space="preserve">Coquimbo 6.6 %</w:t>
+      </w:r>
+      <w:r>
+        <w:br/>
+      </w:r>
+      <w:r>
+        <w:t xml:space="preserve">Coyhaique 6.5 %</w:t>
       </w:r>
     </w:p>
     <w:bookmarkEnd w:id="29"/>
@@ -848,7 +842,7 @@
         <w:pStyle w:val="FirstParagraph"/>
       </w:pPr>
       <w:r>
-        <w:t xml:space="preserve">Según el último informe de Testeo, Trazabilidad y Aislamiento de esta semana, en Chile se encuentran 4.35 contactos por cada caso confirmado. Esto es un aumento del 10 % respecto a la semana anterior.</w:t>
+        <w:t xml:space="preserve">Según el último informe de Testeo, Trazabilidad y Aislamiento de esta semana, en Chile se encuentran 4.38 contactos por cada caso confirmado. Esto es un aumento del 0.19 % respecto a la semana anterior.</w:t>
       </w:r>
     </w:p>
     <w:p>
@@ -870,19 +864,19 @@
         <w:br/>
       </w:r>
       <w:r>
-        <w:t xml:space="preserve">Nuble 7.29</w:t>
-      </w:r>
-      <w:r>
-        <w:br/>
-      </w:r>
-      <w:r>
-        <w:t xml:space="preserve">Araucania 6.89</w:t>
-      </w:r>
-      <w:r>
-        <w:br/>
-      </w:r>
-      <w:r>
-        <w:t xml:space="preserve">Arica 6.84</w:t>
+        <w:t xml:space="preserve">Nuble 6.25</w:t>
+      </w:r>
+      <w:r>
+        <w:br/>
+      </w:r>
+      <w:r>
+        <w:t xml:space="preserve">Coquimbo 6.03</w:t>
+      </w:r>
+      <w:r>
+        <w:br/>
+      </w:r>
+      <w:r>
+        <w:t xml:space="preserve">Arica 5.92</w:t>
       </w:r>
     </w:p>
     <w:p>
@@ -898,25 +892,25 @@
         <w:pStyle w:val="BodyText"/>
       </w:pPr>
       <w:r>
-        <w:t xml:space="preserve">Ohiggins 4.6 contactos por caso</w:t>
-      </w:r>
-      <w:r>
-        <w:br/>
-      </w:r>
-      <w:r>
-        <w:t xml:space="preserve">Los Lagos 3.55</w:t>
-      </w:r>
-      <w:r>
-        <w:br/>
-      </w:r>
-      <w:r>
-        <w:t xml:space="preserve">Valparaiso 3.52</w:t>
-      </w:r>
-      <w:r>
-        <w:br/>
-      </w:r>
-      <w:r>
-        <w:t xml:space="preserve">Metropolitana 3.36</w:t>
+        <w:t xml:space="preserve">Maule 4.06 contactos por caso</w:t>
+      </w:r>
+      <w:r>
+        <w:br/>
+      </w:r>
+      <w:r>
+        <w:t xml:space="preserve">Aysen 4</w:t>
+      </w:r>
+      <w:r>
+        <w:br/>
+      </w:r>
+      <w:r>
+        <w:t xml:space="preserve">Los Lagos 3.88</w:t>
+      </w:r>
+      <w:r>
+        <w:br/>
+      </w:r>
+      <w:r>
+        <w:t xml:space="preserve">Metropolitana 3.35</w:t>
       </w:r>
       <w:r>
         <w:br/>
@@ -930,61 +924,61 @@
         <w:pStyle w:val="BodyText"/>
       </w:pPr>
       <w:r>
-        <w:t xml:space="preserve">San Clemente 21.55 contactos por caso</w:t>
-      </w:r>
-      <w:r>
-        <w:br/>
-      </w:r>
-      <w:r>
-        <w:t xml:space="preserve">Nueva Imperial 13.33</w:t>
-      </w:r>
-      <w:r>
-        <w:br/>
-      </w:r>
-      <w:r>
-        <w:t xml:space="preserve">Graneros 11</w:t>
-      </w:r>
-      <w:r>
-        <w:br/>
-      </w:r>
-      <w:r>
-        <w:t xml:space="preserve">Carahue 10.83</w:t>
-      </w:r>
-      <w:r>
-        <w:br/>
-      </w:r>
-      <w:r>
-        <w:t xml:space="preserve">Victoria 10.78</w:t>
-      </w:r>
-      <w:r>
-        <w:br/>
-      </w:r>
-      <w:r>
-        <w:t xml:space="preserve">Lautaro 10.67</w:t>
-      </w:r>
-      <w:r>
-        <w:br/>
-      </w:r>
-      <w:r>
-        <w:t xml:space="preserve">Ovalle 10.55</w:t>
-      </w:r>
-      <w:r>
-        <w:br/>
-      </w:r>
-      <w:r>
-        <w:t xml:space="preserve">Santa Cruz 8.82</w:t>
-      </w:r>
-      <w:r>
-        <w:br/>
-      </w:r>
-      <w:r>
-        <w:t xml:space="preserve">Vilcun 8.8</w:t>
-      </w:r>
-      <w:r>
-        <w:br/>
-      </w:r>
-      <w:r>
-        <w:t xml:space="preserve">Las Cabras 8.6</w:t>
+        <w:t xml:space="preserve">Victoria 34.5 contactos por caso</w:t>
+      </w:r>
+      <w:r>
+        <w:br/>
+      </w:r>
+      <w:r>
+        <w:t xml:space="preserve">Nueva Imperial 14.29</w:t>
+      </w:r>
+      <w:r>
+        <w:br/>
+      </w:r>
+      <w:r>
+        <w:t xml:space="preserve">Graneros 13</w:t>
+      </w:r>
+      <w:r>
+        <w:br/>
+      </w:r>
+      <w:r>
+        <w:t xml:space="preserve">Vilcun 11.6</w:t>
+      </w:r>
+      <w:r>
+        <w:br/>
+      </w:r>
+      <w:r>
+        <w:t xml:space="preserve">Nacimiento 9.86</w:t>
+      </w:r>
+      <w:r>
+        <w:br/>
+      </w:r>
+      <w:r>
+        <w:t xml:space="preserve">Casablanca 9.6</w:t>
+      </w:r>
+      <w:r>
+        <w:br/>
+      </w:r>
+      <w:r>
+        <w:t xml:space="preserve">Lautaro 9.5</w:t>
+      </w:r>
+      <w:r>
+        <w:br/>
+      </w:r>
+      <w:r>
+        <w:t xml:space="preserve">Pitrufquen 9</w:t>
+      </w:r>
+      <w:r>
+        <w:br/>
+      </w:r>
+      <w:r>
+        <w:t xml:space="preserve">Ancud 8.54</w:t>
+      </w:r>
+      <w:r>
+        <w:br/>
+      </w:r>
+      <w:r>
+        <w:t xml:space="preserve">Arauco 8.4</w:t>
       </w:r>
     </w:p>
     <w:p>
@@ -1000,61 +994,61 @@
         <w:pStyle w:val="BodyText"/>
       </w:pPr>
       <w:r>
-        <w:t xml:space="preserve">Santiago 2 contactos por caso</w:t>
-      </w:r>
-      <w:r>
-        <w:br/>
-      </w:r>
-      <w:r>
-        <w:t xml:space="preserve">Monte Patria 2.33</w:t>
-      </w:r>
-      <w:r>
-        <w:br/>
-      </w:r>
-      <w:r>
-        <w:t xml:space="preserve">Independencia 2.55</w:t>
-      </w:r>
-      <w:r>
-        <w:br/>
-      </w:r>
-      <w:r>
-        <w:t xml:space="preserve">Estacion Central 2.55</w:t>
-      </w:r>
-      <w:r>
-        <w:br/>
-      </w:r>
-      <w:r>
-        <w:t xml:space="preserve">San Antonio 2.66</w:t>
-      </w:r>
-      <w:r>
-        <w:br/>
-      </w:r>
-      <w:r>
-        <w:t xml:space="preserve">Penaflor 2.71</w:t>
-      </w:r>
-      <w:r>
-        <w:br/>
-      </w:r>
-      <w:r>
-        <w:t xml:space="preserve">El Monte 2.81</w:t>
-      </w:r>
-      <w:r>
-        <w:br/>
-      </w:r>
-      <w:r>
-        <w:t xml:space="preserve">Isla de Maipo 2.81</w:t>
-      </w:r>
-      <w:r>
-        <w:br/>
-      </w:r>
-      <w:r>
-        <w:t xml:space="preserve">Limache 2.81</w:t>
-      </w:r>
-      <w:r>
-        <w:br/>
-      </w:r>
-      <w:r>
-        <w:t xml:space="preserve">Quinta Normal 2.87</w:t>
+        <w:t xml:space="preserve">Salamanca 1.62 contactos por caso</w:t>
+      </w:r>
+      <w:r>
+        <w:br/>
+      </w:r>
+      <w:r>
+        <w:t xml:space="preserve">Cartagena 1.69</w:t>
+      </w:r>
+      <w:r>
+        <w:br/>
+      </w:r>
+      <w:r>
+        <w:t xml:space="preserve">Tocopilla 1.79</w:t>
+      </w:r>
+      <w:r>
+        <w:br/>
+      </w:r>
+      <w:r>
+        <w:t xml:space="preserve">Mostazal 1.8</w:t>
+      </w:r>
+      <w:r>
+        <w:br/>
+      </w:r>
+      <w:r>
+        <w:t xml:space="preserve">Independencia 2.16</w:t>
+      </w:r>
+      <w:r>
+        <w:br/>
+      </w:r>
+      <w:r>
+        <w:t xml:space="preserve">Isla de Maipo 2.21</w:t>
+      </w:r>
+      <w:r>
+        <w:br/>
+      </w:r>
+      <w:r>
+        <w:t xml:space="preserve">Penaflor 2.31</w:t>
+      </w:r>
+      <w:r>
+        <w:br/>
+      </w:r>
+      <w:r>
+        <w:t xml:space="preserve">Santiago 2.41</w:t>
+      </w:r>
+      <w:r>
+        <w:br/>
+      </w:r>
+      <w:r>
+        <w:t xml:space="preserve">Estacion Central 2.65</w:t>
+      </w:r>
+      <w:r>
+        <w:br/>
+      </w:r>
+      <w:r>
+        <w:t xml:space="preserve">La Reina 2.78</w:t>
       </w:r>
     </w:p>
     <w:bookmarkEnd w:id="30"/>

--- a/InformeGEMVEP.docx
+++ b/InformeGEMVEP.docx
@@ -2,13 +2,13 @@
 <file path=word/document.xml><?xml version="1.0" encoding="utf-8"?>
 <w:document xmlns:w="http://schemas.openxmlformats.org/wordprocessingml/2006/main" xmlns:m="http://schemas.openxmlformats.org/officeDocument/2006/math" xmlns:r="http://schemas.openxmlformats.org/officeDocument/2006/relationships" xmlns:o="urn:schemas-microsoft-com:office:office" xmlns:v="urn:schemas-microsoft-com:vml" xmlns:w10="urn:schemas-microsoft-com:office:word" xmlns:a="http://schemas.openxmlformats.org/drawingml/2006/main" xmlns:pic="http://schemas.openxmlformats.org/drawingml/2006/picture" xmlns:wp="http://schemas.openxmlformats.org/drawingml/2006/wordprocessingDrawing">
   <w:body>
-    <w:bookmarkStart w:id="31" w:name="X5650275343fd844f869576e76e01fcd793c7b05"/>
+    <w:bookmarkStart w:id="30" w:name="detrás-de-la-tercera-ola"/>
     <w:p>
       <w:pPr>
         <w:pStyle w:val="Heading1"/>
       </w:pPr>
       <w:r>
-        <w:t xml:space="preserve">El sur del país lidera en los indicadores de contagios</w:t>
+        <w:t xml:space="preserve">Detrás de la tercera ola</w:t>
       </w:r>
     </w:p>
     <w:p>
@@ -16,7 +16,7 @@
         <w:pStyle w:val="FirstParagraph"/>
       </w:pPr>
       <w:r>
-        <w:t xml:space="preserve">En este informe presentamos el Analisis Semanal Nº56 de Covid-19 elaborado por el Grupo Epidemiológico Matemático para la Vigilancia de Epidemias y Pandemia (GEMVEP) de la Universidad de Santiago. Los datos usados en este informe consideran los casos de Covid-19 informados entre el 03 de Noviembre y el 09 de Diciembre .Los datos provienen de las siguientes fuentes de información:</w:t>
+        <w:t xml:space="preserve">En este informe presentamos el Analisis Semanal Nº57 de Covid-19 elaborado por el Grupo Epidemiológico Matemático para la Vigilancia de Epidemias y Pandemia (GEMVEP) de la Universidad de Santiago. Los datos usados en este informe consideran los casos de Covid-19 informados entre el 10 de Noviembre y el 16 de Diciembre .Los datos provienen de las siguientes fuentes de información:</w:t>
       </w:r>
     </w:p>
     <w:p>
@@ -31,7 +31,7 @@
           <w:rPr>
             <w:rStyle w:val="Hyperlink"/>
           </w:rPr>
-          <w:t xml:space="preserve">Reporte Covid-19 del dia Jueves 09 de Diciembre del Ministerio de Salud</w:t>
+          <w:t xml:space="preserve">Reporte Covid-19 del dia Jueves 16 de Diciembre del Ministerio de Salud</w:t>
         </w:r>
       </w:hyperlink>
     </w:p>
@@ -47,7 +47,7 @@
           <w:rPr>
             <w:rStyle w:val="Hyperlink"/>
           </w:rPr>
-          <w:t xml:space="preserve">Informe Epidemiológico con datos hasta el Lunes 06 de Diciembre del Ministerio de Salud</w:t>
+          <w:t xml:space="preserve">Informe Epidemiológico con datos hasta el Lunes 13 de Diciembre del Ministerio de Salud</w:t>
         </w:r>
       </w:hyperlink>
     </w:p>
@@ -97,35 +97,35 @@
         <w:pStyle w:val="FirstParagraph"/>
       </w:pPr>
       <w:r>
-        <w:t xml:space="preserve">En la ultima semana se han confirmado 12017 casos de Covid-19 en Chile. Una tasa de incidencia de 8.82 casos promedio por día cada 100.000 habitantes. Este es la menor incidencia en Chile desde el 26 de Octubre. Esto es una disminucion de un -19.2% de los casos respecto de la semana anterior. Nuestra estimación del R Efectivo a nivel nacional es de 0.81. La incidencia actual esta 1.1 veces bajo un nivel crítico de contagios. Además, en último informe epidemiológico se informaron 10.934 casos activos(confirmados y probables) de Covid-19 en el país (tasa de 56,2 casos c/100.000h).</w:t>
+        <w:t xml:space="preserve">En la ultima semana se han confirmado 9449 casos de Covid-19 en Chile. Una tasa de incidencia de 6.94 casos promedio por día cada 100.000 habitantes. Este es la menor incidencia en Chile desde el 19 de Octubre. Esto es una disminucion de un -21.37% de los casos respecto de la semana anterior. Nuestra estimación del R Efectivo a nivel nacional es de 0.79. La incidencia actual esta 1.4 veces bajo un nivel crítico de contagios. Además, en último informe epidemiológico se informaron 9.007 casos activos(confirmados y probables) de Covid-19 en el pais(tasa de 46,3 casos c/100.000h)</w:t>
       </w:r>
       <w:r>
         <w:t xml:space="preserve"> </w:t>
       </w:r>
       <w:r>
-        <w:t xml:space="preserve">Nosotros estimamos 20.354 casos activos (104,6 casos c/100.000h).</w:t>
+        <w:t xml:space="preserve">Nosotros estimamos 16.176 casos activos(83,1 casos c/100.000h)</w:t>
       </w:r>
       <w:r>
         <w:t xml:space="preserve"> </w:t>
       </w:r>
       <w:r>
-        <w:t xml:space="preserve">El subreporte de casos activos estimado es de un 46.3%.</w:t>
-      </w:r>
-    </w:p>
-    <w:p>
-      <w:pPr>
-        <w:pStyle w:val="BodyText"/>
-      </w:pPr>
-      <w:r>
-        <w:t xml:space="preserve">En la comparación con los países de Sudamerica, Chile se encuentra en el lugar 1 entre los países con la mayor tasa de incidencia. En America, Chile está en el lugar 7 entre 39 países.A nivel mundial Chile está en el lugar 70 entre los 214 países analizados.</w:t>
-      </w:r>
-    </w:p>
-    <w:p>
-      <w:pPr>
-        <w:pStyle w:val="BodyText"/>
-      </w:pPr>
-      <w:r>
-        <w:t xml:space="preserve">Si analizamos las cifras de vacunación, observamos en Chile que el 84.64 % de la población total tiene su esquema de vacunación completo. En la comparación con los países de Sudamerica, Chile se encuentra en el lugar 1 entre los países con la mayor cobertura de vacunación. En America, Chile está en el lugar 1 entre 39 países.A nivel mundial Chile está en el lugar 4 entre los 215 países analizados.</w:t>
+        <w:t xml:space="preserve">El subreporte de casos activos estimado es de un 44.3%.</w:t>
+      </w:r>
+    </w:p>
+    <w:p>
+      <w:pPr>
+        <w:pStyle w:val="BodyText"/>
+      </w:pPr>
+      <w:r>
+        <w:t xml:space="preserve">En la comparación con los países de Sudamerica, Chile se encuentra en el lugar 3 entre los países con la mayor tasa de incidencia. En America, Chile está en el lugar 11 entre 38 países.A nivel mundial Chile está en el lugar 81 entre los 213 países analizados.</w:t>
+      </w:r>
+    </w:p>
+    <w:p>
+      <w:pPr>
+        <w:pStyle w:val="BodyText"/>
+      </w:pPr>
+      <w:r>
+        <w:t xml:space="preserve">Si analizamos las cifras de vacunación, observamos en Chile que el 85.12 % de la población total tiene su esquema de vacunación completo. En la comparación con los países de Sudamerica, Chile se encuentra en el lugar 1 entre los países con la mayor cobertura de vacunación. En America, Chile está en el lugar 1 entre 38 países.A nivel mundial Chile está en el lugar 4 entre los 215 países analizados.</w:t>
       </w:r>
     </w:p>
     <w:p>
@@ -141,31 +141,31 @@
         <w:pStyle w:val="BodyText"/>
       </w:pPr>
       <w:r>
-        <w:t xml:space="preserve">Aysen 28.36 casos cada 100.000 habitantes</w:t>
-      </w:r>
-      <w:r>
-        <w:br/>
-      </w:r>
-      <w:r>
-        <w:t xml:space="preserve">Los Lagos 27.74</w:t>
-      </w:r>
-      <w:r>
-        <w:br/>
-      </w:r>
-      <w:r>
-        <w:t xml:space="preserve">Los Rios 18.37</w:t>
-      </w:r>
-      <w:r>
-        <w:br/>
-      </w:r>
-      <w:r>
-        <w:t xml:space="preserve">Atacama 16.75</w:t>
-      </w:r>
-      <w:r>
-        <w:br/>
-      </w:r>
-      <w:r>
-        <w:t xml:space="preserve">Bio-Bio 16</w:t>
+        <w:t xml:space="preserve">Aysen 19.17 casos cada 100.000 habitantes</w:t>
+      </w:r>
+      <w:r>
+        <w:br/>
+      </w:r>
+      <w:r>
+        <w:t xml:space="preserve">Los Lagos 18.72</w:t>
+      </w:r>
+      <w:r>
+        <w:br/>
+      </w:r>
+      <w:r>
+        <w:t xml:space="preserve">Los Rios 14.22</w:t>
+      </w:r>
+      <w:r>
+        <w:br/>
+      </w:r>
+      <w:r>
+        <w:t xml:space="preserve">Bio-Bio 13.65</w:t>
+      </w:r>
+      <w:r>
+        <w:br/>
+      </w:r>
+      <w:r>
+        <w:t xml:space="preserve">Atacama 12.35</w:t>
       </w:r>
     </w:p>
     <w:p>
@@ -181,61 +181,55 @@
         <w:pStyle w:val="BodyText"/>
       </w:pPr>
       <w:r>
-        <w:t xml:space="preserve">Metropolitana 5.06 casos cada 100.000 habitantes</w:t>
-      </w:r>
-      <w:r>
-        <w:br/>
-      </w:r>
-      <w:r>
-        <w:t xml:space="preserve">Arica 4.53</w:t>
-      </w:r>
-      <w:r>
-        <w:br/>
-      </w:r>
-      <w:r>
-        <w:t xml:space="preserve">Ohiggins 3.89</w:t>
-      </w:r>
-    </w:p>
-    <w:p>
-      <w:pPr>
-        <w:pStyle w:val="BodyText"/>
-      </w:pPr>
-      <w:r>
-        <w:t xml:space="preserve">Actualmente, 7 de 16 regiones del país tienen un nivel crítico de contagios.</w:t>
-      </w:r>
-    </w:p>
-    <w:p>
-      <w:pPr>
-        <w:pStyle w:val="BodyText"/>
-      </w:pPr>
-      <w:r>
-        <w:t xml:space="preserve">Además, 4 de 16 regiones del país han aumentado casos de Covid-19 en los últimos 7 días. Las regiones con los mayores aumentos de casos de Covid-19 en la ultima semana son:</w:t>
-      </w:r>
-    </w:p>
-    <w:p>
-      <w:pPr>
-        <w:pStyle w:val="BodyText"/>
-      </w:pPr>
-      <w:r>
-        <w:t xml:space="preserve">Magallanes + 31.17 %</w:t>
-      </w:r>
-      <w:r>
-        <w:br/>
-      </w:r>
-      <w:r>
-        <w:t xml:space="preserve">Los Rios + 7.19 %</w:t>
-      </w:r>
-      <w:r>
-        <w:br/>
-      </w:r>
-      <w:r>
-        <w:t xml:space="preserve">Los Lagos + 1.76 %</w:t>
-      </w:r>
-      <w:r>
-        <w:br/>
-      </w:r>
-      <w:r>
-        <w:t xml:space="preserve">Antofagasta + 1.02 %</w:t>
+        <w:t xml:space="preserve">Arica 5.16 casos cada 100.000 habitantes</w:t>
+      </w:r>
+      <w:r>
+        <w:br/>
+      </w:r>
+      <w:r>
+        <w:t xml:space="preserve">Metropolitana 3.81</w:t>
+      </w:r>
+      <w:r>
+        <w:br/>
+      </w:r>
+      <w:r>
+        <w:t xml:space="preserve">Ohiggins 3</w:t>
+      </w:r>
+    </w:p>
+    <w:p>
+      <w:pPr>
+        <w:pStyle w:val="BodyText"/>
+      </w:pPr>
+      <w:r>
+        <w:t xml:space="preserve">Actualmente, 5 de 16 regiones del país tienen un nivel crítico de contagios.</w:t>
+      </w:r>
+    </w:p>
+    <w:p>
+      <w:pPr>
+        <w:pStyle w:val="BodyText"/>
+      </w:pPr>
+      <w:r>
+        <w:t xml:space="preserve">Además, 3 de 16 regiones del país han aumentado casos de Covid-19 en los últimos 7 días. Las regiones con los mayores aumentos de casos de Covid-19 en la ultima semana son:</w:t>
+      </w:r>
+    </w:p>
+    <w:p>
+      <w:pPr>
+        <w:pStyle w:val="BodyText"/>
+      </w:pPr>
+      <w:r>
+        <w:t xml:space="preserve">Magallanes + 15.84 %</w:t>
+      </w:r>
+      <w:r>
+        <w:br/>
+      </w:r>
+      <w:r>
+        <w:t xml:space="preserve">Arica + 13.75 %</w:t>
+      </w:r>
+      <w:r>
+        <w:br/>
+      </w:r>
+      <w:r>
+        <w:t xml:space="preserve">Araucania + 10.07 %</w:t>
       </w:r>
       <w:r>
         <w:br/>
@@ -249,19 +243,19 @@
         <w:pStyle w:val="BodyText"/>
       </w:pPr>
       <w:r>
-        <w:t xml:space="preserve">Metropolitana -29.7 %</w:t>
-      </w:r>
-      <w:r>
-        <w:br/>
-      </w:r>
-      <w:r>
-        <w:t xml:space="preserve">Ohiggins -34.62 %</w:t>
-      </w:r>
-      <w:r>
-        <w:br/>
-      </w:r>
-      <w:r>
-        <w:t xml:space="preserve">Tarapaca -39.8 %</w:t>
+        <w:t xml:space="preserve">Aysen -32.39 %</w:t>
+      </w:r>
+      <w:r>
+        <w:br/>
+      </w:r>
+      <w:r>
+        <w:t xml:space="preserve">Los Lagos -32.52 %</w:t>
+      </w:r>
+      <w:r>
+        <w:br/>
+      </w:r>
+      <w:r>
+        <w:t xml:space="preserve">Nuble -38.74 %</w:t>
       </w:r>
     </w:p>
     <w:p>
@@ -320,7 +314,7 @@
         <w:br/>
       </w:r>
       <w:r>
-        <w:t xml:space="preserve">Damos alerta en las regiones de Atacama, Bio-Bio, Los Rios, Los Lagos, y Aysen .Además, la región de Aysen tiene la mayor tasa de Positividad con ( 5.8 %) y la region de Magallanes tiene el mayor R efectivo con ( 1.2 )</w:t>
+        <w:t xml:space="preserve">Damos alerta en las regiones de Bio-Bio, Los Rios, Los Lagos, y Aysen .Además, la región de Aysen tiene la mayor tasa de Positividad con ( 4.6 %) y la region de Magallanes tiene el mayor R efectivo con ( 1.2 )</w:t>
       </w:r>
     </w:p>
     <w:bookmarkEnd w:id="25"/>
@@ -338,7 +332,7 @@
         <w:pStyle w:val="FirstParagraph"/>
       </w:pPr>
       <w:r>
-        <w:t xml:space="preserve">El número de pacientes con Covid-19 en UCI informados el 09 de Diciembre fue 688 ( 18 menos que semana previa) . Además, este día se informaron 596 pacientes Covid-19 en ventilación mecánica invasiva (VMI) ( 1 mas que semana previa) .</w:t>
+        <w:t xml:space="preserve">El número de pacientes con Covid-19 en UCI informados el 16 de Diciembre fue 661 ( 27 menos que semana previa) . Además, este día se informaron 573 pacientes Covid-19 en ventilación mecánica invasiva (VMI) ( 23 menos que semana previa) .</w:t>
       </w:r>
       <w:r>
         <w:br/>
@@ -352,57 +346,57 @@
         <w:pStyle w:val="BodyText"/>
       </w:pPr>
       <w:r>
-        <w:t xml:space="preserve">Antofagasta 97.22 %</w:t>
-      </w:r>
-      <w:r>
-        <w:br/>
-      </w:r>
-      <w:r>
-        <w:t xml:space="preserve">Los Lagos 96.67 %</w:t>
-      </w:r>
-      <w:r>
-        <w:br/>
-      </w:r>
-      <w:r>
-        <w:t xml:space="preserve">Valparaiso 95.21 %</w:t>
-      </w:r>
-      <w:r>
-        <w:br/>
-      </w:r>
-      <w:r>
-        <w:t xml:space="preserve">Metropolitana 92.88 %</w:t>
-      </w:r>
-      <w:r>
-        <w:br/>
-      </w:r>
-      <w:r>
-        <w:t xml:space="preserve">Coquimbo 92 %</w:t>
-      </w:r>
-      <w:r>
-        <w:br/>
-      </w:r>
-      <w:r>
-        <w:t xml:space="preserve">Este dia, 9 de las 16 regiones del país tuvieron una ocupación de camas UCI superior al 80%.Las regiones que tuvieron menor ocupación UCI son:</w:t>
-      </w:r>
-    </w:p>
-    <w:p>
-      <w:pPr>
-        <w:pStyle w:val="BodyText"/>
-      </w:pPr>
-      <w:r>
-        <w:t xml:space="preserve">Arica 73.33 %</w:t>
+        <w:t xml:space="preserve">Aysen 100 %</w:t>
+      </w:r>
+      <w:r>
+        <w:br/>
+      </w:r>
+      <w:r>
+        <w:t xml:space="preserve">Los Rios 96 %</w:t>
+      </w:r>
+      <w:r>
+        <w:br/>
+      </w:r>
+      <w:r>
+        <w:t xml:space="preserve">Coquimbo 95.92 %</w:t>
+      </w:r>
+      <w:r>
+        <w:br/>
+      </w:r>
+      <w:r>
+        <w:t xml:space="preserve">Valparaiso 95.86 %</w:t>
+      </w:r>
+      <w:r>
+        <w:br/>
+      </w:r>
+      <w:r>
+        <w:t xml:space="preserve">Araucania 95.35 %</w:t>
+      </w:r>
+      <w:r>
+        <w:br/>
+      </w:r>
+      <w:r>
+        <w:t xml:space="preserve">Este dia, 12 de las 16 regiones del país tuvieron una ocupación de camas UCI superior al 80%.Las regiones que tuvieron menor ocupación UCI son:</w:t>
+      </w:r>
+    </w:p>
+    <w:p>
+      <w:pPr>
+        <w:pStyle w:val="BodyText"/>
+      </w:pPr>
+      <w:r>
+        <w:t xml:space="preserve">Maule 69.62 %</w:t>
+      </w:r>
+      <w:r>
+        <w:br/>
+      </w:r>
+      <w:r>
+        <w:t xml:space="preserve">Arica 66.67 %</w:t>
       </w:r>
       <w:r>
         <w:br/>
       </w:r>
       <w:r>
         <w:t xml:space="preserve">Magallanes 66.67 %</w:t>
-      </w:r>
-      <w:r>
-        <w:br/>
-      </w:r>
-      <w:r>
-        <w:t xml:space="preserve">Nuble 60 %</w:t>
       </w:r>
       <w:r>
         <w:br/>
@@ -463,31 +457,31 @@
         <w:pStyle w:val="BodyText"/>
       </w:pPr>
       <w:r>
-        <w:t xml:space="preserve">Antofagasta 2 camas UCI disponibles</w:t>
-      </w:r>
-      <w:r>
-        <w:br/>
-      </w:r>
-      <w:r>
-        <w:t xml:space="preserve">Aysen 2</w:t>
-      </w:r>
-      <w:r>
-        <w:br/>
-      </w:r>
-      <w:r>
-        <w:t xml:space="preserve">Los Lagos 3</w:t>
-      </w:r>
-      <w:r>
-        <w:br/>
-      </w:r>
-      <w:r>
-        <w:t xml:space="preserve">Arica 4</w:t>
-      </w:r>
-      <w:r>
-        <w:br/>
-      </w:r>
-      <w:r>
-        <w:t xml:space="preserve">Coquimbo 4</w:t>
+        <w:t xml:space="preserve">Aysen 0 camas UCI disponibles</w:t>
+      </w:r>
+      <w:r>
+        <w:br/>
+      </w:r>
+      <w:r>
+        <w:t xml:space="preserve">Los Rios 1</w:t>
+      </w:r>
+      <w:r>
+        <w:br/>
+      </w:r>
+      <w:r>
+        <w:t xml:space="preserve">Tarapaca 2</w:t>
+      </w:r>
+      <w:r>
+        <w:br/>
+      </w:r>
+      <w:r>
+        <w:t xml:space="preserve">Coquimbo 2</w:t>
+      </w:r>
+      <w:r>
+        <w:br/>
+      </w:r>
+      <w:r>
+        <w:t xml:space="preserve">Atacama 3</w:t>
       </w:r>
       <w:r>
         <w:br/>
@@ -501,37 +495,37 @@
         <w:pStyle w:val="BodyText"/>
       </w:pPr>
       <w:r>
-        <w:t xml:space="preserve">Tarapaca 191.67 %</w:t>
-      </w:r>
-      <w:r>
-        <w:br/>
-      </w:r>
-      <w:r>
-        <w:t xml:space="preserve">Los Lagos 177.55 %</w:t>
-      </w:r>
-      <w:r>
-        <w:br/>
-      </w:r>
-      <w:r>
-        <w:t xml:space="preserve">Los Rios 161.54 %</w:t>
-      </w:r>
-      <w:r>
-        <w:br/>
-      </w:r>
-      <w:r>
-        <w:t xml:space="preserve">Coquimbo 158.62 %</w:t>
-      </w:r>
-      <w:r>
-        <w:br/>
-      </w:r>
-      <w:r>
-        <w:t xml:space="preserve">Atacama 154.55 %</w:t>
-      </w:r>
-      <w:r>
-        <w:br/>
-      </w:r>
-      <w:r>
-        <w:t xml:space="preserve">Este dia, 14 de las 16 regiones del país tienen una ocupación sobre el 100% de camas bases del año 2019.</w:t>
+        <w:t xml:space="preserve">Tarapaca 216.67 %</w:t>
+      </w:r>
+      <w:r>
+        <w:br/>
+      </w:r>
+      <w:r>
+        <w:t xml:space="preserve">Los Rios 184.62 %</w:t>
+      </w:r>
+      <w:r>
+        <w:br/>
+      </w:r>
+      <w:r>
+        <w:t xml:space="preserve">Nuble 181.25 %</w:t>
+      </w:r>
+      <w:r>
+        <w:br/>
+      </w:r>
+      <w:r>
+        <w:t xml:space="preserve">Los Lagos 171.43 %</w:t>
+      </w:r>
+      <w:r>
+        <w:br/>
+      </w:r>
+      <w:r>
+        <w:t xml:space="preserve">Araucania 167.35 %</w:t>
+      </w:r>
+      <w:r>
+        <w:br/>
+      </w:r>
+      <w:r>
+        <w:t xml:space="preserve">Este dia, 15 de las 16 regiones del país tienen una ocupación sobre el 100% de camas bases del año 2019.</w:t>
       </w:r>
       <w:r>
         <w:drawing>
@@ -590,15 +584,15 @@
         <w:pStyle w:val="BodyText"/>
       </w:pPr>
       <w:r>
-        <w:t xml:space="preserve">En el análisis por edad notamos que el grupo etario con mayor cantidad de casos nuevos de Covid-19 en la última semana son las personas entre 15 y 29 años con 3708 casos en los últimos 7 días. Esto corresponde a un 30.45% del total de la población contagiada. Además, todos los grupos etarios disminuyeron los casos de Covid-19 en la última semana.</w:t>
-      </w:r>
-    </w:p>
-    <w:p>
-      <w:pPr>
-        <w:pStyle w:val="BodyText"/>
-      </w:pPr>
-      <w:r>
-        <w:t xml:space="preserve">Además, respecto a las hospitalizaciones, el grupo etario con mayor cantidad de pacientes Covid-19 en UCI son las personas mayores de 70 años que cuenta con 194 pacientes Covid-19 en UCI. Esto corresponde a un 28.49% del total. Además, el grupo etario con mayor aumento de pacientes Covid-19 en UCI es el grupo de personas menores de 40 años con un aumento del 7.02% respecto a la semana previa</w:t>
+        <w:t xml:space="preserve">En el análisis por edad notamos que el grupo etario con mayor cantidad de casos nuevos de Covid-19 en la última semana son las personas entre 15 y 29 años con 2997 casos en los últimos 7 días. Esto corresponde a un 30.68% del total de la población contagiada. Además, todos los grupos etarios disminuyeron los casos de Covid-19 en la última semana es el grupo de personas mayores de 70 años con un aumento del -12.69% respecto a la semana previa.</w:t>
+      </w:r>
+    </w:p>
+    <w:p>
+      <w:pPr>
+        <w:pStyle w:val="BodyText"/>
+      </w:pPr>
+      <w:r>
+        <w:t xml:space="preserve">Además, respecto a las hospitalizaciones, el grupo etario con mayor cantidad de pacientes Covid-19 en UCI son las personas mayores de 70 años que cuenta con 186 pacientes Covid-19 en UCI. Esto corresponde a un 28.22% del total. Además, el grupo etario con mayor aumento de pacientes Covid-19 en UCI es el grupo de personas entre 60 y 69 años con un aumento del 4.71% respecto a la semana previa</w:t>
       </w:r>
     </w:p>
     <w:bookmarkEnd w:id="28"/>
@@ -616,7 +610,7 @@
         <w:pStyle w:val="FirstParagraph"/>
       </w:pPr>
       <w:r>
-        <w:t xml:space="preserve">En el analisis comunal notamos que 108 de 346 comunas del país tienen un nivel crítico de contagios.</w:t>
+        <w:t xml:space="preserve">En el analisis comunal notamos que 80 de 346 comunas del país tienen un nivel crítico de contagios.</w:t>
       </w:r>
     </w:p>
     <w:p>
@@ -632,61 +626,61 @@
         <w:pStyle w:val="BodyText"/>
       </w:pPr>
       <w:r>
-        <w:t xml:space="preserve">Calbuco 48.6 casos cada 100.000 habitantes</w:t>
-      </w:r>
-      <w:r>
-        <w:br/>
-      </w:r>
-      <w:r>
-        <w:t xml:space="preserve">Aysen 47.42</w:t>
-      </w:r>
-      <w:r>
-        <w:br/>
-      </w:r>
-      <w:r>
-        <w:t xml:space="preserve">Coyhaique 42.48</w:t>
-      </w:r>
-      <w:r>
-        <w:br/>
-      </w:r>
-      <w:r>
-        <w:t xml:space="preserve">Osorno 39.79</w:t>
-      </w:r>
-      <w:r>
-        <w:br/>
-      </w:r>
-      <w:r>
-        <w:t xml:space="preserve">Lota 27.48</w:t>
-      </w:r>
-      <w:r>
-        <w:br/>
-      </w:r>
-      <w:r>
-        <w:t xml:space="preserve">Coronel 27.13</w:t>
-      </w:r>
-      <w:r>
-        <w:br/>
-      </w:r>
-      <w:r>
-        <w:t xml:space="preserve">Rio Bueno 26.9</w:t>
-      </w:r>
-      <w:r>
-        <w:br/>
-      </w:r>
-      <w:r>
-        <w:t xml:space="preserve">Vallenar 26.56</w:t>
-      </w:r>
-      <w:r>
-        <w:br/>
-      </w:r>
-      <w:r>
-        <w:t xml:space="preserve">Puerto Montt 24.92</w:t>
-      </w:r>
-      <w:r>
-        <w:br/>
-      </w:r>
-      <w:r>
-        <w:t xml:space="preserve">Mulchen 23.47</w:t>
+        <w:t xml:space="preserve">Aysen 37.71 casos cada 100.000 habitantes</w:t>
+      </w:r>
+      <w:r>
+        <w:br/>
+      </w:r>
+      <w:r>
+        <w:t xml:space="preserve">Calbuco 35.38</w:t>
+      </w:r>
+      <w:r>
+        <w:br/>
+      </w:r>
+      <w:r>
+        <w:t xml:space="preserve">Osorno 34.27</w:t>
+      </w:r>
+      <w:r>
+        <w:br/>
+      </w:r>
+      <w:r>
+        <w:t xml:space="preserve">Coronel 27.02</w:t>
+      </w:r>
+      <w:r>
+        <w:br/>
+      </w:r>
+      <w:r>
+        <w:t xml:space="preserve">Hualqui 26.72</w:t>
+      </w:r>
+      <w:r>
+        <w:br/>
+      </w:r>
+      <w:r>
+        <w:t xml:space="preserve">Pirque 24.88</w:t>
+      </w:r>
+      <w:r>
+        <w:br/>
+      </w:r>
+      <w:r>
+        <w:t xml:space="preserve">Puerto Montt 24.39</w:t>
+      </w:r>
+      <w:r>
+        <w:br/>
+      </w:r>
+      <w:r>
+        <w:t xml:space="preserve">Rio Bueno 21.26</w:t>
+      </w:r>
+      <w:r>
+        <w:br/>
+      </w:r>
+      <w:r>
+        <w:t xml:space="preserve">Mulchen 19.79</w:t>
+      </w:r>
+      <w:r>
+        <w:br/>
+      </w:r>
+      <w:r>
+        <w:t xml:space="preserve">Valdivia 18.75</w:t>
       </w:r>
     </w:p>
     <w:p>
@@ -702,358 +696,66 @@
         <w:pStyle w:val="BodyText"/>
       </w:pPr>
       <w:r>
-        <w:t xml:space="preserve">Monte Patria + 57.14 %</w:t>
-      </w:r>
-      <w:r>
-        <w:br/>
-      </w:r>
-      <w:r>
-        <w:t xml:space="preserve">Carahue + 42.86 %</w:t>
-      </w:r>
-      <w:r>
-        <w:br/>
-      </w:r>
-      <w:r>
-        <w:t xml:space="preserve">Collipulli + 25.97 %</w:t>
-      </w:r>
-      <w:r>
-        <w:br/>
-      </w:r>
-      <w:r>
-        <w:t xml:space="preserve">Punta Arenas + 8.77 %</w:t>
-      </w:r>
-      <w:r>
-        <w:br/>
-      </w:r>
-      <w:r>
-        <w:t xml:space="preserve">Coihueco + 8.27 %</w:t>
-      </w:r>
-      <w:r>
-        <w:br/>
-      </w:r>
-      <w:r>
-        <w:t xml:space="preserve">San Vicente + 7.69 %</w:t>
-      </w:r>
-      <w:r>
-        <w:br/>
-      </w:r>
-      <w:r>
-        <w:t xml:space="preserve">Coyhaique + 5.12 %</w:t>
-      </w:r>
-      <w:r>
-        <w:br/>
-      </w:r>
-      <w:r>
-        <w:t xml:space="preserve">Salamanca + 3.17 %</w:t>
-      </w:r>
-      <w:r>
-        <w:br/>
-      </w:r>
-      <w:r>
-        <w:t xml:space="preserve">Maule + 2.38 %</w:t>
-      </w:r>
-      <w:r>
-        <w:br/>
-      </w:r>
-      <w:r>
-        <w:t xml:space="preserve">Molina + 2.14 %</w:t>
-      </w:r>
-      <w:r>
-        <w:br/>
-      </w:r>
-      <w:r>
-        <w:t xml:space="preserve">Las comunas de más de 25.000 habitantes con mayor tasa de positividad del examen PCR en la ultima semana son:</w:t>
-      </w:r>
-    </w:p>
-    <w:p>
-      <w:pPr>
-        <w:pStyle w:val="BodyText"/>
-      </w:pPr>
-      <w:r>
-        <w:t xml:space="preserve">Rio Bueno 9.4 %</w:t>
-      </w:r>
-      <w:r>
-        <w:br/>
-      </w:r>
-      <w:r>
-        <w:t xml:space="preserve">Aysen 9 %</w:t>
-      </w:r>
-      <w:r>
-        <w:br/>
-      </w:r>
-      <w:r>
-        <w:t xml:space="preserve">Osorno 8.6 %</w:t>
-      </w:r>
-      <w:r>
-        <w:br/>
-      </w:r>
-      <w:r>
-        <w:t xml:space="preserve">Calbuco 8.2 %</w:t>
-      </w:r>
-      <w:r>
-        <w:br/>
-      </w:r>
-      <w:r>
-        <w:t xml:space="preserve">Mulchen 8 %</w:t>
-      </w:r>
-      <w:r>
-        <w:br/>
-      </w:r>
-      <w:r>
-        <w:t xml:space="preserve">Cartagena 7 %</w:t>
-      </w:r>
-      <w:r>
-        <w:br/>
-      </w:r>
-      <w:r>
-        <w:t xml:space="preserve">Lo Prado 6.7 %</w:t>
-      </w:r>
-      <w:r>
-        <w:br/>
-      </w:r>
-      <w:r>
-        <w:t xml:space="preserve">Paine 6.7 %</w:t>
-      </w:r>
-      <w:r>
-        <w:br/>
-      </w:r>
-      <w:r>
-        <w:t xml:space="preserve">Coquimbo 6.6 %</w:t>
-      </w:r>
-      <w:r>
-        <w:br/>
-      </w:r>
-      <w:r>
-        <w:t xml:space="preserve">Coyhaique 6.5 %</w:t>
+        <w:t xml:space="preserve">Pitrufquen + 85.71 %</w:t>
+      </w:r>
+      <w:r>
+        <w:br/>
+      </w:r>
+      <w:r>
+        <w:t xml:space="preserve">Lautaro + 42.86 %</w:t>
+      </w:r>
+      <w:r>
+        <w:br/>
+      </w:r>
+      <w:r>
+        <w:t xml:space="preserve">Lebu + 32.14 %</w:t>
+      </w:r>
+      <w:r>
+        <w:br/>
+      </w:r>
+      <w:r>
+        <w:t xml:space="preserve">Pirque + 17.26 %</w:t>
+      </w:r>
+      <w:r>
+        <w:br/>
+      </w:r>
+      <w:r>
+        <w:t xml:space="preserve">Casablanca + 16.33 %</w:t>
+      </w:r>
+      <w:r>
+        <w:br/>
+      </w:r>
+      <w:r>
+        <w:t xml:space="preserve">La Cruz + 14.29 %</w:t>
+      </w:r>
+      <w:r>
+        <w:br/>
+      </w:r>
+      <w:r>
+        <w:t xml:space="preserve">Carahue + 14.29 %</w:t>
+      </w:r>
+      <w:r>
+        <w:br/>
+      </w:r>
+      <w:r>
+        <w:t xml:space="preserve">Hualqui + 13.71 %</w:t>
+      </w:r>
+      <w:r>
+        <w:br/>
+      </w:r>
+      <w:r>
+        <w:t xml:space="preserve">Linares + 11.43 %</w:t>
+      </w:r>
+      <w:r>
+        <w:br/>
+      </w:r>
+      <w:r>
+        <w:t xml:space="preserve">San Felipe + 10 %</w:t>
       </w:r>
     </w:p>
     <w:bookmarkEnd w:id="29"/>
-    <w:bookmarkStart w:id="30" w:name="trazabilidad"/>
-    <w:p>
-      <w:pPr>
-        <w:pStyle w:val="Heading2"/>
-      </w:pPr>
-      <w:r>
-        <w:t xml:space="preserve">Trazabilidad</w:t>
-      </w:r>
-    </w:p>
-    <w:p>
-      <w:pPr>
-        <w:pStyle w:val="FirstParagraph"/>
-      </w:pPr>
-      <w:r>
-        <w:t xml:space="preserve">Según el último informe de Testeo, Trazabilidad y Aislamiento de esta semana, en Chile se encuentran 4.38 contactos por cada caso confirmado. Esto es un aumento del 0.19 % respecto a la semana anterior.</w:t>
-      </w:r>
-    </w:p>
-    <w:p>
-      <w:pPr>
-        <w:pStyle w:val="BodyText"/>
-      </w:pPr>
-      <w:r>
-        <w:t xml:space="preserve">Las regiones con mayor trazabilidad del país en este nuevo informe son:</w:t>
-      </w:r>
-    </w:p>
-    <w:p>
-      <w:pPr>
-        <w:pStyle w:val="BodyText"/>
-      </w:pPr>
-      <w:r>
-        <w:t xml:space="preserve">Magallanes 8.5 contactos por caso</w:t>
-      </w:r>
-      <w:r>
-        <w:br/>
-      </w:r>
-      <w:r>
-        <w:t xml:space="preserve">Nuble 6.25</w:t>
-      </w:r>
-      <w:r>
-        <w:br/>
-      </w:r>
-      <w:r>
-        <w:t xml:space="preserve">Coquimbo 6.03</w:t>
-      </w:r>
-      <w:r>
-        <w:br/>
-      </w:r>
-      <w:r>
-        <w:t xml:space="preserve">Arica 5.92</w:t>
-      </w:r>
-    </w:p>
-    <w:p>
-      <w:pPr>
-        <w:pStyle w:val="BodyText"/>
-      </w:pPr>
-      <w:r>
-        <w:t xml:space="preserve">Por otra parte las regiones con menor trazabilidad del país son:</w:t>
-      </w:r>
-    </w:p>
-    <w:p>
-      <w:pPr>
-        <w:pStyle w:val="BodyText"/>
-      </w:pPr>
-      <w:r>
-        <w:t xml:space="preserve">Maule 4.06 contactos por caso</w:t>
-      </w:r>
-      <w:r>
-        <w:br/>
-      </w:r>
-      <w:r>
-        <w:t xml:space="preserve">Aysen 4</w:t>
-      </w:r>
-      <w:r>
-        <w:br/>
-      </w:r>
-      <w:r>
-        <w:t xml:space="preserve">Los Lagos 3.88</w:t>
-      </w:r>
-      <w:r>
-        <w:br/>
-      </w:r>
-      <w:r>
-        <w:t xml:space="preserve">Metropolitana 3.35</w:t>
-      </w:r>
-      <w:r>
-        <w:br/>
-      </w:r>
-      <w:r>
-        <w:t xml:space="preserve">Las comunas de más de 25.000 habitantes con la mejor trazabilidad del país en la ultima semana son:</w:t>
-      </w:r>
-    </w:p>
-    <w:p>
-      <w:pPr>
-        <w:pStyle w:val="BodyText"/>
-      </w:pPr>
-      <w:r>
-        <w:t xml:space="preserve">Victoria 34.5 contactos por caso</w:t>
-      </w:r>
-      <w:r>
-        <w:br/>
-      </w:r>
-      <w:r>
-        <w:t xml:space="preserve">Nueva Imperial 14.29</w:t>
-      </w:r>
-      <w:r>
-        <w:br/>
-      </w:r>
-      <w:r>
-        <w:t xml:space="preserve">Graneros 13</w:t>
-      </w:r>
-      <w:r>
-        <w:br/>
-      </w:r>
-      <w:r>
-        <w:t xml:space="preserve">Vilcun 11.6</w:t>
-      </w:r>
-      <w:r>
-        <w:br/>
-      </w:r>
-      <w:r>
-        <w:t xml:space="preserve">Nacimiento 9.86</w:t>
-      </w:r>
-      <w:r>
-        <w:br/>
-      </w:r>
-      <w:r>
-        <w:t xml:space="preserve">Casablanca 9.6</w:t>
-      </w:r>
-      <w:r>
-        <w:br/>
-      </w:r>
-      <w:r>
-        <w:t xml:space="preserve">Lautaro 9.5</w:t>
-      </w:r>
-      <w:r>
-        <w:br/>
-      </w:r>
-      <w:r>
-        <w:t xml:space="preserve">Pitrufquen 9</w:t>
-      </w:r>
-      <w:r>
-        <w:br/>
-      </w:r>
-      <w:r>
-        <w:t xml:space="preserve">Ancud 8.54</w:t>
-      </w:r>
-      <w:r>
-        <w:br/>
-      </w:r>
-      <w:r>
-        <w:t xml:space="preserve">Arauco 8.4</w:t>
-      </w:r>
-    </w:p>
-    <w:p>
-      <w:pPr>
-        <w:pStyle w:val="BodyText"/>
-      </w:pPr>
-      <w:r>
-        <w:t xml:space="preserve">Por otra parte. Las comunas de más de 25.000 habitantes con la peor trazabilidad del país en la ultima semana son:</w:t>
-      </w:r>
-    </w:p>
-    <w:p>
-      <w:pPr>
-        <w:pStyle w:val="BodyText"/>
-      </w:pPr>
-      <w:r>
-        <w:t xml:space="preserve">Salamanca 1.62 contactos por caso</w:t>
-      </w:r>
-      <w:r>
-        <w:br/>
-      </w:r>
-      <w:r>
-        <w:t xml:space="preserve">Cartagena 1.69</w:t>
-      </w:r>
-      <w:r>
-        <w:br/>
-      </w:r>
-      <w:r>
-        <w:t xml:space="preserve">Tocopilla 1.79</w:t>
-      </w:r>
-      <w:r>
-        <w:br/>
-      </w:r>
-      <w:r>
-        <w:t xml:space="preserve">Mostazal 1.8</w:t>
-      </w:r>
-      <w:r>
-        <w:br/>
-      </w:r>
-      <w:r>
-        <w:t xml:space="preserve">Independencia 2.16</w:t>
-      </w:r>
-      <w:r>
-        <w:br/>
-      </w:r>
-      <w:r>
-        <w:t xml:space="preserve">Isla de Maipo 2.21</w:t>
-      </w:r>
-      <w:r>
-        <w:br/>
-      </w:r>
-      <w:r>
-        <w:t xml:space="preserve">Penaflor 2.31</w:t>
-      </w:r>
-      <w:r>
-        <w:br/>
-      </w:r>
-      <w:r>
-        <w:t xml:space="preserve">Santiago 2.41</w:t>
-      </w:r>
-      <w:r>
-        <w:br/>
-      </w:r>
-      <w:r>
-        <w:t xml:space="preserve">Estacion Central 2.65</w:t>
-      </w:r>
-      <w:r>
-        <w:br/>
-      </w:r>
-      <w:r>
-        <w:t xml:space="preserve">La Reina 2.78</w:t>
-      </w:r>
-    </w:p>
     <w:bookmarkEnd w:id="30"/>
-    <w:bookmarkEnd w:id="31"/>
-    <w:bookmarkStart w:id="32" w:name="indicadores-usados"/>
+    <w:bookmarkStart w:id="31" w:name="indicadores-usados"/>
     <w:p>
       <w:pPr>
         <w:pStyle w:val="Heading1"/>
@@ -1114,7 +816,7 @@
         <w:t xml:space="preserve">Para la definición de regiones en Riesgo Alto, Medio y Bajo se usa un procedimiento de cluster que se basa en incidencia, positividad y R efectivo en ultimos 7 días y su variación respecto a la semana anterior.</w:t>
       </w:r>
     </w:p>
-    <w:bookmarkEnd w:id="32"/>
+    <w:bookmarkEnd w:id="31"/>
     <w:sectPr/>
   </w:body>
 </w:document>

--- a/InformeGEMVEP.docx
+++ b/InformeGEMVEP.docx
@@ -2,13 +2,13 @@
 <file path=word/document.xml><?xml version="1.0" encoding="utf-8"?>
 <w:document xmlns:w="http://schemas.openxmlformats.org/wordprocessingml/2006/main" xmlns:m="http://schemas.openxmlformats.org/officeDocument/2006/math" xmlns:r="http://schemas.openxmlformats.org/officeDocument/2006/relationships" xmlns:o="urn:schemas-microsoft-com:office:office" xmlns:v="urn:schemas-microsoft-com:vml" xmlns:w10="urn:schemas-microsoft-com:office:word" xmlns:a="http://schemas.openxmlformats.org/drawingml/2006/main" xmlns:pic="http://schemas.openxmlformats.org/drawingml/2006/picture" xmlns:wp="http://schemas.openxmlformats.org/drawingml/2006/wordprocessingDrawing">
   <w:body>
-    <w:bookmarkStart w:id="30" w:name="detrás-de-la-tercera-ola"/>
+    <w:bookmarkStart w:id="33" w:name="X9fc4869c85748b138fef0e9986fa9af439cfe11"/>
     <w:p>
       <w:pPr>
         <w:pStyle w:val="Heading1"/>
       </w:pPr>
       <w:r>
-        <w:t xml:space="preserve">Detrás de la tercera ola</w:t>
+        <w:t xml:space="preserve">Preocupan los extremos: Fuertes Aumentos de Contagios en Arica y Magallanes</w:t>
       </w:r>
     </w:p>
     <w:p>
@@ -16,7 +16,7 @@
         <w:pStyle w:val="FirstParagraph"/>
       </w:pPr>
       <w:r>
-        <w:t xml:space="preserve">En este informe presentamos el Analisis Semanal Nº57 de Covid-19 elaborado por el Grupo Epidemiológico Matemático para la Vigilancia de Epidemias y Pandemia (GEMVEP) de la Universidad de Santiago. Los datos usados en este informe consideran los casos de Covid-19 informados entre el 10 de Noviembre y el 16 de Diciembre .Los datos provienen de las siguientes fuentes de información:</w:t>
+        <w:t xml:space="preserve">En este informe presentamos el Analisis Semanal Nº58 de Covid-19 elaborado por el Grupo Epidemiológico Matemático para la Vigilancia de Epidemias y Pandemia (GEMVEP) de la Universidad de Santiago. Los datos usados en este informe consideran los casos de Covid-19 informados entre el 18 de Noviembre y el 24 de Diciembre .Los datos provienen de las siguientes fuentes de información:</w:t>
       </w:r>
     </w:p>
     <w:p>
@@ -31,7 +31,7 @@
           <w:rPr>
             <w:rStyle w:val="Hyperlink"/>
           </w:rPr>
-          <w:t xml:space="preserve">Reporte Covid-19 del dia Jueves 16 de Diciembre del Ministerio de Salud</w:t>
+          <w:t xml:space="preserve">Reporte Covid-19 del dia Jueves 23 de Diciembre del Ministerio de Salud</w:t>
         </w:r>
       </w:hyperlink>
     </w:p>
@@ -47,7 +47,7 @@
           <w:rPr>
             <w:rStyle w:val="Hyperlink"/>
           </w:rPr>
-          <w:t xml:space="preserve">Informe Epidemiológico con datos hasta el Lunes 13 de Diciembre del Ministerio de Salud</w:t>
+          <w:t xml:space="preserve">Informe Epidemiológico con datos hasta el Lunes 20 de Diciembre del Ministerio de Salud</w:t>
         </w:r>
       </w:hyperlink>
     </w:p>
@@ -83,13 +83,13 @@
         </w:r>
       </w:hyperlink>
     </w:p>
-    <w:bookmarkStart w:id="25" w:name="balance-semanal"/>
+    <w:bookmarkStart w:id="25" w:name="balance-nacional-semanal"/>
     <w:p>
       <w:pPr>
         <w:pStyle w:val="Heading2"/>
       </w:pPr>
       <w:r>
-        <w:t xml:space="preserve">Balance Semanal</w:t>
+        <w:t xml:space="preserve">Balance Nacional Semanal</w:t>
       </w:r>
     </w:p>
     <w:p>
@@ -97,183 +97,19 @@
         <w:pStyle w:val="FirstParagraph"/>
       </w:pPr>
       <w:r>
-        <w:t xml:space="preserve">En la ultima semana se han confirmado 9449 casos de Covid-19 en Chile. Una tasa de incidencia de 6.94 casos promedio por día cada 100.000 habitantes. Este es la menor incidencia en Chile desde el 19 de Octubre. Esto es una disminucion de un -21.37% de los casos respecto de la semana anterior. Nuestra estimación del R Efectivo a nivel nacional es de 0.79. La incidencia actual esta 1.4 veces bajo un nivel crítico de contagios. Además, en último informe epidemiológico se informaron 9.007 casos activos(confirmados y probables) de Covid-19 en el pais(tasa de 46,3 casos c/100.000h)</w:t>
-      </w:r>
-      <w:r>
-        <w:t xml:space="preserve"> </w:t>
-      </w:r>
-      <w:r>
-        <w:t xml:space="preserve">Nosotros estimamos 16.176 casos activos(83,1 casos c/100.000h)</w:t>
-      </w:r>
-      <w:r>
-        <w:t xml:space="preserve"> </w:t>
-      </w:r>
-      <w:r>
-        <w:t xml:space="preserve">El subreporte de casos activos estimado es de un 44.3%.</w:t>
-      </w:r>
-    </w:p>
-    <w:p>
-      <w:pPr>
-        <w:pStyle w:val="BodyText"/>
-      </w:pPr>
-      <w:r>
-        <w:t xml:space="preserve">En la comparación con los países de Sudamerica, Chile se encuentra en el lugar 3 entre los países con la mayor tasa de incidencia. En America, Chile está en el lugar 11 entre 38 países.A nivel mundial Chile está en el lugar 81 entre los 213 países analizados.</w:t>
-      </w:r>
-    </w:p>
-    <w:p>
-      <w:pPr>
-        <w:pStyle w:val="BodyText"/>
-      </w:pPr>
-      <w:r>
-        <w:t xml:space="preserve">Si analizamos las cifras de vacunación, observamos en Chile que el 85.12 % de la población total tiene su esquema de vacunación completo. En la comparación con los países de Sudamerica, Chile se encuentra en el lugar 1 entre los países con la mayor cobertura de vacunación. En America, Chile está en el lugar 1 entre 38 países.A nivel mundial Chile está en el lugar 4 entre los 215 países analizados.</w:t>
-      </w:r>
-    </w:p>
-    <w:p>
-      <w:pPr>
-        <w:pStyle w:val="BodyText"/>
-      </w:pPr>
-      <w:r>
-        <w:t xml:space="preserve">Las regiones con las mayores tasas de incidencia promedio en la ultima semana son:</w:t>
-      </w:r>
-    </w:p>
-    <w:p>
-      <w:pPr>
-        <w:pStyle w:val="BodyText"/>
-      </w:pPr>
-      <w:r>
-        <w:t xml:space="preserve">Aysen 19.17 casos cada 100.000 habitantes</w:t>
-      </w:r>
-      <w:r>
-        <w:br/>
-      </w:r>
-      <w:r>
-        <w:t xml:space="preserve">Los Lagos 18.72</w:t>
-      </w:r>
-      <w:r>
-        <w:br/>
-      </w:r>
-      <w:r>
-        <w:t xml:space="preserve">Los Rios 14.22</w:t>
-      </w:r>
-      <w:r>
-        <w:br/>
-      </w:r>
-      <w:r>
-        <w:t xml:space="preserve">Bio-Bio 13.65</w:t>
-      </w:r>
-      <w:r>
-        <w:br/>
-      </w:r>
-      <w:r>
-        <w:t xml:space="preserve">Atacama 12.35</w:t>
-      </w:r>
-    </w:p>
-    <w:p>
-      <w:pPr>
-        <w:pStyle w:val="BodyText"/>
-      </w:pPr>
-      <w:r>
-        <w:t xml:space="preserve">Las regiones con las menores tasas de incidencia promedio en la ultima semana son:</w:t>
-      </w:r>
-    </w:p>
-    <w:p>
-      <w:pPr>
-        <w:pStyle w:val="BodyText"/>
-      </w:pPr>
-      <w:r>
-        <w:t xml:space="preserve">Arica 5.16 casos cada 100.000 habitantes</w:t>
-      </w:r>
-      <w:r>
-        <w:br/>
-      </w:r>
-      <w:r>
-        <w:t xml:space="preserve">Metropolitana 3.81</w:t>
-      </w:r>
-      <w:r>
-        <w:br/>
-      </w:r>
-      <w:r>
-        <w:t xml:space="preserve">Ohiggins 3</w:t>
-      </w:r>
-    </w:p>
-    <w:p>
-      <w:pPr>
-        <w:pStyle w:val="BodyText"/>
-      </w:pPr>
-      <w:r>
-        <w:t xml:space="preserve">Actualmente, 5 de 16 regiones del país tienen un nivel crítico de contagios.</w:t>
-      </w:r>
-    </w:p>
-    <w:p>
-      <w:pPr>
-        <w:pStyle w:val="BodyText"/>
-      </w:pPr>
-      <w:r>
-        <w:t xml:space="preserve">Además, 3 de 16 regiones del país han aumentado casos de Covid-19 en los últimos 7 días. Las regiones con los mayores aumentos de casos de Covid-19 en la ultima semana son:</w:t>
-      </w:r>
-    </w:p>
-    <w:p>
-      <w:pPr>
-        <w:pStyle w:val="BodyText"/>
-      </w:pPr>
-      <w:r>
-        <w:t xml:space="preserve">Magallanes + 15.84 %</w:t>
-      </w:r>
-      <w:r>
-        <w:br/>
-      </w:r>
-      <w:r>
-        <w:t xml:space="preserve">Arica + 13.75 %</w:t>
-      </w:r>
-      <w:r>
-        <w:br/>
-      </w:r>
-      <w:r>
-        <w:t xml:space="preserve">Araucania + 10.07 %</w:t>
-      </w:r>
-      <w:r>
-        <w:br/>
-      </w:r>
-      <w:r>
-        <w:t xml:space="preserve">Mientras que las regiones con las mayores disminuciones de casos de Covid-19 en la ultima semana son:</w:t>
-      </w:r>
-    </w:p>
-    <w:p>
-      <w:pPr>
-        <w:pStyle w:val="BodyText"/>
-      </w:pPr>
-      <w:r>
-        <w:t xml:space="preserve">Aysen -32.39 %</w:t>
-      </w:r>
-      <w:r>
-        <w:br/>
-      </w:r>
-      <w:r>
-        <w:t xml:space="preserve">Los Lagos -32.52 %</w:t>
-      </w:r>
-      <w:r>
-        <w:br/>
-      </w:r>
-      <w:r>
-        <w:t xml:space="preserve">Nuble -38.74 %</w:t>
-      </w:r>
-    </w:p>
-    <w:p>
-      <w:pPr>
-        <w:pStyle w:val="BodyText"/>
-      </w:pPr>
-      <w:r>
-        <w:t xml:space="preserve">En la siguiente figura mostramos nuestro balance de indicadores de circulación del Covid-19 por región del país en la ultima semana.</w:t>
-      </w:r>
-      <w:r>
-        <w:br/>
-      </w:r>
+        <w:t xml:space="preserve">En la ultima semana se han confirmado 8700 casos de Covid-19 en Chile. Una tasa de incidencia de 6.39 casos promedio por día cada 100.000 habitantes.Este es la menor incidencia en Chile desde el 17 de Octubre. Esto es una disminución de un -7.93% de los casos respecto de la semana anterior.Además, la variación de casos a 14 días es de un -27.6%.Nuestra estimación del R Efectivo a nivel nacional es de 0.88. La incidencia actual esta 1.6 veces bajo un nivel crítico de contagios. Además, en último informe epidemiológico se informaron 7.872 casos activos(confirmados y probables) de Covid-19 en el pais(tasa de 40,5 casos c/100.000h).Nosotros estimamos 13.731 casos activos(70,6 casos c/100.000h). El subreporte de casos activos estimado es de un 42.7%.</w:t>
+      </w:r>
+    </w:p>
+    <w:p>
+      <w:pPr>
+        <w:pStyle w:val="BodyText"/>
+      </w:pPr>
       <w:r>
         <w:drawing>
           <wp:inline>
             <wp:extent cx="5334000" cy="4000500"/>
             <wp:effectExtent b="0" l="0" r="0" t="0"/>
-            <wp:docPr descr="Balance Semanal: Tasa de Incidencia es número de casos nuevos en la última semana cada 100.000 habitantes, Tasa de positividad es numero de casos nuevos confirmados con PCR dividido numero de examenes PCR por semana" title="" id="1" name="Picture"/>
+            <wp:docPr descr="Promedio Semanal de Incidencia de contagios de Covid-19 en Chile cada 100.000 habitantes" title="" id="1" name="Picture"/>
             <a:graphic>
               <a:graphicData uri="http://schemas.openxmlformats.org/drawingml/2006/picture">
                 <pic:pic>
@@ -311,20 +147,30 @@
         </w:drawing>
       </w:r>
       <w:r>
-        <w:br/>
-      </w:r>
-      <w:r>
-        <w:t xml:space="preserve">Damos alerta en las regiones de Bio-Bio, Los Rios, Los Lagos, y Aysen .Además, la región de Aysen tiene la mayor tasa de Positividad con ( 4.6 %) y la region de Magallanes tiene el mayor R efectivo con ( 1.2 )</w:t>
+        <w:t xml:space="preserve">En la comparación con los países de Sudamerica, Chile se encuentra en el lugar 4 entre los países con la mayor tasa de incidencia. En America, Chile está en el lugar 23 entre 47 países.A nivel mundial Chile está en el lugar 101 entre los 228 países analizados.</w:t>
+      </w:r>
+    </w:p>
+    <w:p>
+      <w:pPr>
+        <w:pStyle w:val="BodyText"/>
+      </w:pPr>
+      <w:r>
+        <w:t xml:space="preserve">Si analizamos las cifras de vacunación, observamos en Chile que el 85.57 % de la población total tiene su esquema de vacunación completo. En la comparación con los países de Sudamerica, Chile se encuentra en el lugar 1 entre los países con la mayor cobertura de vacunación. En America, Chile está en el lugar 1 entre 47 países.A nivel mundial Chile está en el lugar 4 entre los 228 países analizados.</w:t>
+      </w:r>
+    </w:p>
+    <w:p>
+      <w:r>
+        <w:br w:type="page"/>
       </w:r>
     </w:p>
     <w:bookmarkEnd w:id="25"/>
-    <w:bookmarkStart w:id="28" w:name="hospitalizaciones"/>
+    <w:bookmarkStart w:id="27" w:name="análisis-regional"/>
     <w:p>
       <w:pPr>
         <w:pStyle w:val="Heading2"/>
       </w:pPr>
       <w:r>
-        <w:t xml:space="preserve">Hospitalizaciones</w:t>
+        <w:t xml:space="preserve">Análisis Regional</w:t>
       </w:r>
     </w:p>
     <w:p>
@@ -332,71 +178,149 @@
         <w:pStyle w:val="FirstParagraph"/>
       </w:pPr>
       <w:r>
-        <w:t xml:space="preserve">El número de pacientes con Covid-19 en UCI informados el 16 de Diciembre fue 661 ( 27 menos que semana previa) . Además, este día se informaron 573 pacientes Covid-19 en ventilación mecánica invasiva (VMI) ( 23 menos que semana previa) .</w:t>
-      </w:r>
-      <w:r>
-        <w:br/>
-      </w:r>
-      <w:r>
-        <w:t xml:space="preserve">Las regiones con mayor porcentaje de ocupación UCI al día son:</w:t>
-      </w:r>
-    </w:p>
-    <w:p>
-      <w:pPr>
-        <w:pStyle w:val="BodyText"/>
-      </w:pPr>
-      <w:r>
-        <w:t xml:space="preserve">Aysen 100 %</w:t>
-      </w:r>
-      <w:r>
-        <w:br/>
-      </w:r>
-      <w:r>
-        <w:t xml:space="preserve">Los Rios 96 %</w:t>
-      </w:r>
-      <w:r>
-        <w:br/>
-      </w:r>
-      <w:r>
-        <w:t xml:space="preserve">Coquimbo 95.92 %</w:t>
-      </w:r>
-      <w:r>
-        <w:br/>
-      </w:r>
-      <w:r>
-        <w:t xml:space="preserve">Valparaiso 95.86 %</w:t>
-      </w:r>
-      <w:r>
-        <w:br/>
-      </w:r>
-      <w:r>
-        <w:t xml:space="preserve">Araucania 95.35 %</w:t>
-      </w:r>
-      <w:r>
-        <w:br/>
-      </w:r>
-      <w:r>
-        <w:t xml:space="preserve">Este dia, 12 de las 16 regiones del país tuvieron una ocupación de camas UCI superior al 80%.Las regiones que tuvieron menor ocupación UCI son:</w:t>
-      </w:r>
-    </w:p>
-    <w:p>
-      <w:pPr>
-        <w:pStyle w:val="BodyText"/>
-      </w:pPr>
-      <w:r>
-        <w:t xml:space="preserve">Maule 69.62 %</w:t>
-      </w:r>
-      <w:r>
-        <w:br/>
-      </w:r>
-      <w:r>
-        <w:t xml:space="preserve">Arica 66.67 %</w:t>
-      </w:r>
-      <w:r>
-        <w:br/>
-      </w:r>
-      <w:r>
-        <w:t xml:space="preserve">Magallanes 66.67 %</w:t>
+        <w:t xml:space="preserve">Las regiones con las mayores tasas de incidencia promedio en la ultima semana son:</w:t>
+      </w:r>
+    </w:p>
+    <w:p>
+      <w:pPr>
+        <w:pStyle w:val="BodyText"/>
+      </w:pPr>
+      <w:r>
+        <w:t xml:space="preserve">Los Rios 16.33 casos cada 100.000 habitantes</w:t>
+      </w:r>
+      <w:r>
+        <w:br/>
+      </w:r>
+      <w:r>
+        <w:t xml:space="preserve">Los Lagos 15.53</w:t>
+      </w:r>
+      <w:r>
+        <w:br/>
+      </w:r>
+      <w:r>
+        <w:t xml:space="preserve">Arica 14.85</w:t>
+      </w:r>
+      <w:r>
+        <w:br/>
+      </w:r>
+      <w:r>
+        <w:t xml:space="preserve">Bio-Bio 11.18</w:t>
+      </w:r>
+      <w:r>
+        <w:br/>
+      </w:r>
+      <w:r>
+        <w:t xml:space="preserve">Atacama 11.17</w:t>
+      </w:r>
+    </w:p>
+    <w:p>
+      <w:pPr>
+        <w:pStyle w:val="BodyText"/>
+      </w:pPr>
+      <w:r>
+        <w:t xml:space="preserve">Las regiones con las menores tasas de incidencia promedio en la ultima semana son:</w:t>
+      </w:r>
+    </w:p>
+    <w:p>
+      <w:pPr>
+        <w:pStyle w:val="BodyText"/>
+      </w:pPr>
+      <w:r>
+        <w:t xml:space="preserve">Coquimbo 4.96 casos cada 100.000 habitantes</w:t>
+      </w:r>
+      <w:r>
+        <w:br/>
+      </w:r>
+      <w:r>
+        <w:t xml:space="preserve">Metropolitana 3.63</w:t>
+      </w:r>
+      <w:r>
+        <w:br/>
+      </w:r>
+      <w:r>
+        <w:t xml:space="preserve">Ohiggins 2.72</w:t>
+      </w:r>
+    </w:p>
+    <w:p>
+      <w:pPr>
+        <w:pStyle w:val="BodyText"/>
+      </w:pPr>
+      <w:r>
+        <w:t xml:space="preserve">Actualmente, 7 de 16 regiones del país tienen un nivel crítico de contagios.</w:t>
+      </w:r>
+    </w:p>
+    <w:p>
+      <w:pPr>
+        <w:pStyle w:val="BodyText"/>
+      </w:pPr>
+      <w:r>
+        <w:t xml:space="preserve">Además, 5 de 16 regiones del país han aumentado casos de Covid-19 en los últimos 7 días. Las regiones con los mayores aumentos de casos de Covid-19 en la ultima semana son:</w:t>
+      </w:r>
+    </w:p>
+    <w:p>
+      <w:pPr>
+        <w:pStyle w:val="BodyText"/>
+      </w:pPr>
+      <w:r>
+        <w:t xml:space="preserve">Arica + 187.91 %</w:t>
+      </w:r>
+      <w:r>
+        <w:br/>
+      </w:r>
+      <w:r>
+        <w:t xml:space="preserve">Tarapaca + 19.61 %</w:t>
+      </w:r>
+      <w:r>
+        <w:br/>
+      </w:r>
+      <w:r>
+        <w:t xml:space="preserve">Los Rios + 14.85 %</w:t>
+      </w:r>
+      <w:r>
+        <w:br/>
+      </w:r>
+      <w:r>
+        <w:t xml:space="preserve">Magallanes + 11.97 %</w:t>
+      </w:r>
+      <w:r>
+        <w:br/>
+      </w:r>
+      <w:r>
+        <w:t xml:space="preserve">Nuble + 8.7 %</w:t>
+      </w:r>
+      <w:r>
+        <w:br/>
+      </w:r>
+      <w:r>
+        <w:t xml:space="preserve">Mientras que las regiones con las mayores disminuciones de casos de Covid-19 en la ultima semana son:</w:t>
+      </w:r>
+    </w:p>
+    <w:p>
+      <w:pPr>
+        <w:pStyle w:val="BodyText"/>
+      </w:pPr>
+      <w:r>
+        <w:t xml:space="preserve">Bio-Bio -18.11 %</w:t>
+      </w:r>
+      <w:r>
+        <w:br/>
+      </w:r>
+      <w:r>
+        <w:t xml:space="preserve">Coquimbo -39.71 %</w:t>
+      </w:r>
+      <w:r>
+        <w:br/>
+      </w:r>
+      <w:r>
+        <w:t xml:space="preserve">Aysen -45.14 %</w:t>
+      </w:r>
+    </w:p>
+    <w:p>
+      <w:pPr>
+        <w:pStyle w:val="BodyText"/>
+      </w:pPr>
+      <w:r>
+        <w:t xml:space="preserve">En la siguiente figura mostramos nuestro balance de indicadores de circulación del Covid-19 por región del país en la ultima semana.</w:t>
       </w:r>
       <w:r>
         <w:br/>
@@ -406,7 +330,7 @@
           <wp:inline>
             <wp:extent cx="5334000" cy="4000500"/>
             <wp:effectExtent b="0" l="0" r="0" t="0"/>
-            <wp:docPr descr="Porcentaje de Ocupación UCI por Region" title="" id="1" name="Picture"/>
+            <wp:docPr descr="Balance Semanal: Tasa de Incidencia es número de casos nuevos en la última semana cada 100.000 habitantes, Tasa de positividad es numero de casos nuevos confirmados con PCR dividido numero de examenes PCR por semana" title="" id="1" name="Picture"/>
             <a:graphic>
               <a:graphicData uri="http://schemas.openxmlformats.org/drawingml/2006/picture">
                 <pic:pic>
@@ -443,96 +367,108 @@
           </wp:inline>
         </w:drawing>
       </w:r>
-    </w:p>
-    <w:p>
-      <w:pPr>
-        <w:pStyle w:val="BodyText"/>
-      </w:pPr>
-      <w:r>
-        <w:t xml:space="preserve">Las regiones con menor cantidad de camas UCI disponibles son:</w:t>
-      </w:r>
-    </w:p>
-    <w:p>
-      <w:pPr>
-        <w:pStyle w:val="BodyText"/>
-      </w:pPr>
-      <w:r>
-        <w:t xml:space="preserve">Aysen 0 camas UCI disponibles</w:t>
-      </w:r>
-      <w:r>
-        <w:br/>
-      </w:r>
-      <w:r>
-        <w:t xml:space="preserve">Los Rios 1</w:t>
-      </w:r>
-      <w:r>
-        <w:br/>
-      </w:r>
-      <w:r>
-        <w:t xml:space="preserve">Tarapaca 2</w:t>
-      </w:r>
-      <w:r>
-        <w:br/>
-      </w:r>
-      <w:r>
-        <w:t xml:space="preserve">Coquimbo 2</w:t>
-      </w:r>
-      <w:r>
-        <w:br/>
-      </w:r>
-      <w:r>
-        <w:t xml:space="preserve">Atacama 3</w:t>
-      </w:r>
-      <w:r>
-        <w:br/>
-      </w:r>
-      <w:r>
-        <w:t xml:space="preserve">Las regiones con mayor proporción de camas UCI usadas sobre el basal de camas UCI disponibles en 2019 son:</w:t>
-      </w:r>
-    </w:p>
-    <w:p>
-      <w:pPr>
-        <w:pStyle w:val="BodyText"/>
-      </w:pPr>
-      <w:r>
-        <w:t xml:space="preserve">Tarapaca 216.67 %</w:t>
-      </w:r>
-      <w:r>
-        <w:br/>
-      </w:r>
-      <w:r>
-        <w:t xml:space="preserve">Los Rios 184.62 %</w:t>
-      </w:r>
-      <w:r>
-        <w:br/>
-      </w:r>
-      <w:r>
-        <w:t xml:space="preserve">Nuble 181.25 %</w:t>
-      </w:r>
-      <w:r>
-        <w:br/>
-      </w:r>
-      <w:r>
-        <w:t xml:space="preserve">Los Lagos 171.43 %</w:t>
-      </w:r>
-      <w:r>
-        <w:br/>
-      </w:r>
-      <w:r>
-        <w:t xml:space="preserve">Araucania 167.35 %</w:t>
-      </w:r>
-      <w:r>
-        <w:br/>
-      </w:r>
-      <w:r>
-        <w:t xml:space="preserve">Este dia, 15 de las 16 regiones del país tienen una ocupación sobre el 100% de camas bases del año 2019.</w:t>
+      <w:r>
+        <w:br/>
+      </w:r>
+      <w:r>
+        <w:t xml:space="preserve">Damos alerta en las regiones de Arica, Atacama, Bio-Bio, Los Rios, Los Lagos, y Magallanes .Además, la región de Los Rios tiene la mayor tasa de Positividad con ( 4 %) y la region de Arica tiene el mayor R efectivo con ( 2.6 )</w:t>
+      </w:r>
+    </w:p>
+    <w:p>
+      <w:r>
+        <w:br w:type="page"/>
+      </w:r>
+    </w:p>
+    <w:bookmarkEnd w:id="27"/>
+    <w:bookmarkStart w:id="30" w:name="hospitalizaciones"/>
+    <w:p>
+      <w:pPr>
+        <w:pStyle w:val="Heading2"/>
+      </w:pPr>
+      <w:r>
+        <w:t xml:space="preserve">Hospitalizaciones</w:t>
+      </w:r>
+    </w:p>
+    <w:p>
+      <w:pPr>
+        <w:pStyle w:val="FirstParagraph"/>
+      </w:pPr>
+      <w:r>
+        <w:t xml:space="preserve">El número de pacientes con Covid-19 en UCI informados el 23 de Diciembre fue 581 ( 80 menos que semana previa) . Además, este día se informaron 493 pacientes Covid-19 en ventilación mecánica invasiva (VMI) ( 80 menos que semana previa) .</w:t>
+      </w:r>
+      <w:r>
+        <w:br/>
+      </w:r>
+      <w:r>
+        <w:t xml:space="preserve">Las regiones con mayor porcentaje de ocupación UCI al día son:</w:t>
+      </w:r>
+    </w:p>
+    <w:p>
+      <w:pPr>
+        <w:pStyle w:val="BodyText"/>
+      </w:pPr>
+      <w:r>
+        <w:t xml:space="preserve">Antofagasta 97.18 %</w:t>
+      </w:r>
+      <w:r>
+        <w:br/>
+      </w:r>
+      <w:r>
+        <w:t xml:space="preserve">Valparaiso 92.31 %</w:t>
+      </w:r>
+      <w:r>
+        <w:br/>
+      </w:r>
+      <w:r>
+        <w:t xml:space="preserve">Los Lagos 92.22 %</w:t>
+      </w:r>
+      <w:r>
+        <w:br/>
+      </w:r>
+      <w:r>
+        <w:t xml:space="preserve">Metropolitana 91.24 %</w:t>
+      </w:r>
+      <w:r>
+        <w:br/>
+      </w:r>
+      <w:r>
+        <w:t xml:space="preserve">Araucania 90.48 %</w:t>
+      </w:r>
+      <w:r>
+        <w:br/>
+      </w:r>
+      <w:r>
+        <w:t xml:space="preserve">Este dia, 8 de las 16 regiones del país tuvieron una ocupación de camas UCI superior al 80%.Las regiones que tuvieron menor ocupación UCI son:</w:t>
+      </w:r>
+    </w:p>
+    <w:p>
+      <w:pPr>
+        <w:pStyle w:val="BodyText"/>
+      </w:pPr>
+      <w:r>
+        <w:t xml:space="preserve">Tarapaca 67.86 %</w:t>
+      </w:r>
+      <w:r>
+        <w:br/>
+      </w:r>
+      <w:r>
+        <w:t xml:space="preserve">Nuble 57.5 %</w:t>
+      </w:r>
+      <w:r>
+        <w:br/>
+      </w:r>
+      <w:r>
+        <w:t xml:space="preserve">Arica 40 %</w:t>
+      </w:r>
+      <w:r>
+        <w:br/>
       </w:r>
       <w:r>
         <w:drawing>
           <wp:inline>
             <wp:extent cx="5334000" cy="4000500"/>
             <wp:effectExtent b="0" l="0" r="0" t="0"/>
-            <wp:docPr descr="Porcentaje de Ocupación UCI sobre basal de camas disponibles en 2019 por Region" title="" id="1" name="Picture"/>
+            <wp:docPr descr="Porcentaje de Ocupación UCI por Region" title="" id="1" name="Picture"/>
             <a:graphic>
               <a:graphicData uri="http://schemas.openxmlformats.org/drawingml/2006/picture">
                 <pic:pic>
@@ -543,7 +479,7 @@
                     </pic:cNvPicPr>
                   </pic:nvPicPr>
                   <pic:blipFill>
-                    <a:blip r:embed="rId27"/>
+                    <a:blip r:embed="rId28"/>
                     <a:stretch>
                       <a:fillRect/>
                     </a:stretch>
@@ -569,6 +505,132 @@
           </wp:inline>
         </w:drawing>
       </w:r>
+    </w:p>
+    <w:p>
+      <w:pPr>
+        <w:pStyle w:val="BodyText"/>
+      </w:pPr>
+      <w:r>
+        <w:t xml:space="preserve">Las regiones con menor cantidad de camas UCI disponibles son:</w:t>
+      </w:r>
+    </w:p>
+    <w:p>
+      <w:pPr>
+        <w:pStyle w:val="BodyText"/>
+      </w:pPr>
+      <w:r>
+        <w:t xml:space="preserve">Aysen 1 camas UCI disponibles</w:t>
+      </w:r>
+      <w:r>
+        <w:br/>
+      </w:r>
+      <w:r>
+        <w:t xml:space="preserve">Antofagasta 2</w:t>
+      </w:r>
+      <w:r>
+        <w:br/>
+      </w:r>
+      <w:r>
+        <w:t xml:space="preserve">Atacama 4</w:t>
+      </w:r>
+      <w:r>
+        <w:br/>
+      </w:r>
+      <w:r>
+        <w:t xml:space="preserve">Coquimbo 6</w:t>
+      </w:r>
+      <w:r>
+        <w:br/>
+      </w:r>
+      <w:r>
+        <w:t xml:space="preserve">Los Rios 6</w:t>
+      </w:r>
+      <w:r>
+        <w:br/>
+      </w:r>
+      <w:r>
+        <w:t xml:space="preserve">Las regiones con mayor proporción de camas UCI usadas sobre el basal de camas UCI disponibles en 2019 son:</w:t>
+      </w:r>
+    </w:p>
+    <w:p>
+      <w:pPr>
+        <w:pStyle w:val="BodyText"/>
+      </w:pPr>
+      <w:r>
+        <w:t xml:space="preserve">Los Lagos 169.39 %</w:t>
+      </w:r>
+      <w:r>
+        <w:br/>
+      </w:r>
+      <w:r>
+        <w:t xml:space="preserve">Tarapaca 158.33 %</w:t>
+      </w:r>
+      <w:r>
+        <w:br/>
+      </w:r>
+      <w:r>
+        <w:t xml:space="preserve">Araucania 155.1 %</w:t>
+      </w:r>
+      <w:r>
+        <w:br/>
+      </w:r>
+      <w:r>
+        <w:t xml:space="preserve">Bio-Bio 150.52 %</w:t>
+      </w:r>
+      <w:r>
+        <w:br/>
+      </w:r>
+      <w:r>
+        <w:t xml:space="preserve">Coquimbo 148.28 %</w:t>
+      </w:r>
+      <w:r>
+        <w:br/>
+      </w:r>
+      <w:r>
+        <w:t xml:space="preserve">Este dia, 15 de las 16 regiones del país tienen una ocupación sobre el 100% de camas bases del año 2019.</w:t>
+      </w:r>
+      <w:r>
+        <w:drawing>
+          <wp:inline>
+            <wp:extent cx="5334000" cy="4000500"/>
+            <wp:effectExtent b="0" l="0" r="0" t="0"/>
+            <wp:docPr descr="Porcentaje de Ocupación UCI sobre basal de camas disponibles en 2019 por Region" title="" id="1" name="Picture"/>
+            <a:graphic>
+              <a:graphicData uri="http://schemas.openxmlformats.org/drawingml/2006/picture">
+                <pic:pic>
+                  <pic:nvPicPr>
+                    <pic:cNvPr descr="InformeGEMVEP_files/figure-docx/unnamed-chunk-5-1.png" id="0" name="Picture"/>
+                    <pic:cNvPicPr>
+                      <a:picLocks noChangeArrowheads="1" noChangeAspect="1"/>
+                    </pic:cNvPicPr>
+                  </pic:nvPicPr>
+                  <pic:blipFill>
+                    <a:blip r:embed="rId29"/>
+                    <a:stretch>
+                      <a:fillRect/>
+                    </a:stretch>
+                  </pic:blipFill>
+                  <pic:spPr bwMode="auto">
+                    <a:xfrm>
+                      <a:off x="0" y="0"/>
+                      <a:ext cx="5334000" cy="4000500"/>
+                    </a:xfrm>
+                    <a:prstGeom prst="rect">
+                      <a:avLst/>
+                    </a:prstGeom>
+                    <a:noFill/>
+                    <a:ln w="9525">
+                      <a:noFill/>
+                      <a:headEnd/>
+                      <a:tailEnd/>
+                    </a:ln>
+                  </pic:spPr>
+                </pic:pic>
+              </a:graphicData>
+            </a:graphic>
+          </wp:inline>
+        </w:drawing>
+      </w:r>
       <w:r>
         <w:t xml:space="preserve"> </w:t>
       </w:r>
@@ -584,19 +646,19 @@
         <w:pStyle w:val="BodyText"/>
       </w:pPr>
       <w:r>
-        <w:t xml:space="preserve">En el análisis por edad notamos que el grupo etario con mayor cantidad de casos nuevos de Covid-19 en la última semana son las personas entre 15 y 29 años con 2997 casos en los últimos 7 días. Esto corresponde a un 30.68% del total de la población contagiada. Además, todos los grupos etarios disminuyeron los casos de Covid-19 en la última semana es el grupo de personas mayores de 70 años con un aumento del -12.69% respecto a la semana previa.</w:t>
-      </w:r>
-    </w:p>
-    <w:p>
-      <w:pPr>
-        <w:pStyle w:val="BodyText"/>
-      </w:pPr>
-      <w:r>
-        <w:t xml:space="preserve">Además, respecto a las hospitalizaciones, el grupo etario con mayor cantidad de pacientes Covid-19 en UCI son las personas mayores de 70 años que cuenta con 186 pacientes Covid-19 en UCI. Esto corresponde a un 28.22% del total. Además, el grupo etario con mayor aumento de pacientes Covid-19 en UCI es el grupo de personas entre 60 y 69 años con un aumento del 4.71% respecto a la semana previa</w:t>
-      </w:r>
-    </w:p>
-    <w:bookmarkEnd w:id="28"/>
-    <w:bookmarkStart w:id="29" w:name="situación-comunal"/>
+        <w:t xml:space="preserve">En el análisis por edad notamos que el grupo etario con mayor cantidad de casos nuevos de Covid-19 en la última semana son las personas entre 15 y 29 años con 2423 casos en los últimos 7 días. Esto corresponde a un 30.55% del total de la población contagiada. Además, todos los grupos etarios disminuyeron los casos de Covid-19 en la última semana.</w:t>
+      </w:r>
+    </w:p>
+    <w:p>
+      <w:pPr>
+        <w:pStyle w:val="BodyText"/>
+      </w:pPr>
+      <w:r>
+        <w:t xml:space="preserve">Además, respecto a las hospitalizaciones, el grupo etario con mayor cantidad de pacientes Covid-19 en UCI son las personas mayores de 70 años que cuenta con 166 pacientes Covid-19 en UCI. Esto corresponde a un 28.77% del total. Al igual que en los casos, todos los grupos etarios disminuyeron sus hospitalizaciones por Covid-19 en la última semana.</w:t>
+      </w:r>
+    </w:p>
+    <w:bookmarkEnd w:id="30"/>
+    <w:bookmarkStart w:id="31" w:name="situación-comunal"/>
     <w:p>
       <w:pPr>
         <w:pStyle w:val="Heading2"/>
@@ -610,7 +672,7 @@
         <w:pStyle w:val="FirstParagraph"/>
       </w:pPr>
       <w:r>
-        <w:t xml:space="preserve">En el analisis comunal notamos que 80 de 346 comunas del país tienen un nivel crítico de contagios.</w:t>
+        <w:t xml:space="preserve">En el analisis comunal notamos que 69 de 346 comunas del país tienen un nivel crítico de contagios.</w:t>
       </w:r>
     </w:p>
     <w:p>
@@ -626,61 +688,61 @@
         <w:pStyle w:val="BodyText"/>
       </w:pPr>
       <w:r>
-        <w:t xml:space="preserve">Aysen 37.71 casos cada 100.000 habitantes</w:t>
-      </w:r>
-      <w:r>
-        <w:br/>
-      </w:r>
-      <w:r>
-        <w:t xml:space="preserve">Calbuco 35.38</w:t>
-      </w:r>
-      <w:r>
-        <w:br/>
-      </w:r>
-      <w:r>
-        <w:t xml:space="preserve">Osorno 34.27</w:t>
-      </w:r>
-      <w:r>
-        <w:br/>
-      </w:r>
-      <w:r>
-        <w:t xml:space="preserve">Coronel 27.02</w:t>
-      </w:r>
-      <w:r>
-        <w:br/>
-      </w:r>
-      <w:r>
-        <w:t xml:space="preserve">Hualqui 26.72</w:t>
-      </w:r>
-      <w:r>
-        <w:br/>
-      </w:r>
-      <w:r>
-        <w:t xml:space="preserve">Pirque 24.88</w:t>
-      </w:r>
-      <w:r>
-        <w:br/>
-      </w:r>
-      <w:r>
-        <w:t xml:space="preserve">Puerto Montt 24.39</w:t>
-      </w:r>
-      <w:r>
-        <w:br/>
-      </w:r>
-      <w:r>
-        <w:t xml:space="preserve">Rio Bueno 21.26</w:t>
-      </w:r>
-      <w:r>
-        <w:br/>
-      </w:r>
-      <w:r>
-        <w:t xml:space="preserve">Mulchen 19.79</w:t>
-      </w:r>
-      <w:r>
-        <w:br/>
-      </w:r>
-      <w:r>
-        <w:t xml:space="preserve">Valdivia 18.75</w:t>
+        <w:t xml:space="preserve">Calbuco 23.72 casos cada 100.000 habitantes</w:t>
+      </w:r>
+      <w:r>
+        <w:br/>
+      </w:r>
+      <w:r>
+        <w:t xml:space="preserve">Coronel 19.98</w:t>
+      </w:r>
+      <w:r>
+        <w:br/>
+      </w:r>
+      <w:r>
+        <w:t xml:space="preserve">Cauquenes 19.09</w:t>
+      </w:r>
+      <w:r>
+        <w:br/>
+      </w:r>
+      <w:r>
+        <w:t xml:space="preserve">Puerto Montt 18.61</w:t>
+      </w:r>
+      <w:r>
+        <w:br/>
+      </w:r>
+      <w:r>
+        <w:t xml:space="preserve">Lota 17.17</w:t>
+      </w:r>
+      <w:r>
+        <w:br/>
+      </w:r>
+      <w:r>
+        <w:t xml:space="preserve">Puerto Varas 16.16</w:t>
+      </w:r>
+      <w:r>
+        <w:br/>
+      </w:r>
+      <w:r>
+        <w:t xml:space="preserve">Valdivia 16.08</w:t>
+      </w:r>
+      <w:r>
+        <w:br/>
+      </w:r>
+      <w:r>
+        <w:t xml:space="preserve">Osorno 15.82</w:t>
+      </w:r>
+      <w:r>
+        <w:br/>
+      </w:r>
+      <w:r>
+        <w:t xml:space="preserve">Hualqui 15.81</w:t>
+      </w:r>
+      <w:r>
+        <w:br/>
+      </w:r>
+      <w:r>
+        <w:t xml:space="preserve">Tocopilla 15.26</w:t>
       </w:r>
     </w:p>
     <w:p>
@@ -696,66 +758,358 @@
         <w:pStyle w:val="BodyText"/>
       </w:pPr>
       <w:r>
-        <w:t xml:space="preserve">Pitrufquen + 85.71 %</w:t>
-      </w:r>
-      <w:r>
-        <w:br/>
-      </w:r>
-      <w:r>
-        <w:t xml:space="preserve">Lautaro + 42.86 %</w:t>
-      </w:r>
-      <w:r>
-        <w:br/>
-      </w:r>
-      <w:r>
-        <w:t xml:space="preserve">Lebu + 32.14 %</w:t>
-      </w:r>
-      <w:r>
-        <w:br/>
-      </w:r>
-      <w:r>
-        <w:t xml:space="preserve">Pirque + 17.26 %</w:t>
-      </w:r>
-      <w:r>
-        <w:br/>
-      </w:r>
-      <w:r>
-        <w:t xml:space="preserve">Casablanca + 16.33 %</w:t>
-      </w:r>
-      <w:r>
-        <w:br/>
-      </w:r>
-      <w:r>
-        <w:t xml:space="preserve">La Cruz + 14.29 %</w:t>
-      </w:r>
-      <w:r>
-        <w:br/>
-      </w:r>
-      <w:r>
-        <w:t xml:space="preserve">Carahue + 14.29 %</w:t>
-      </w:r>
-      <w:r>
-        <w:br/>
-      </w:r>
-      <w:r>
-        <w:t xml:space="preserve">Hualqui + 13.71 %</w:t>
-      </w:r>
-      <w:r>
-        <w:br/>
-      </w:r>
-      <w:r>
-        <w:t xml:space="preserve">Linares + 11.43 %</w:t>
-      </w:r>
-      <w:r>
-        <w:br/>
-      </w:r>
-      <w:r>
-        <w:t xml:space="preserve">San Felipe + 10 %</w:t>
-      </w:r>
-    </w:p>
-    <w:bookmarkEnd w:id="29"/>
-    <w:bookmarkEnd w:id="30"/>
-    <w:bookmarkStart w:id="31" w:name="indicadores-usados"/>
+        <w:t xml:space="preserve">Tocopilla + 39.29 %</w:t>
+      </w:r>
+      <w:r>
+        <w:br/>
+      </w:r>
+      <w:r>
+        <w:t xml:space="preserve">San Clemente + 31.43 %</w:t>
+      </w:r>
+      <w:r>
+        <w:br/>
+      </w:r>
+      <w:r>
+        <w:t xml:space="preserve">Monte Patria + 28.57 %</w:t>
+      </w:r>
+      <w:r>
+        <w:br/>
+      </w:r>
+      <w:r>
+        <w:t xml:space="preserve">Cartagena + 28.57 %</w:t>
+      </w:r>
+      <w:r>
+        <w:br/>
+      </w:r>
+      <w:r>
+        <w:t xml:space="preserve">Quellon + 17.46 %</w:t>
+      </w:r>
+      <w:r>
+        <w:br/>
+      </w:r>
+      <w:r>
+        <w:t xml:space="preserve">Vitacura + 15.87 %</w:t>
+      </w:r>
+      <w:r>
+        <w:br/>
+      </w:r>
+      <w:r>
+        <w:t xml:space="preserve">Las Condes + 13.24 %</w:t>
+      </w:r>
+      <w:r>
+        <w:br/>
+      </w:r>
+      <w:r>
+        <w:t xml:space="preserve">Mostazal + 9.52 %</w:t>
+      </w:r>
+      <w:r>
+        <w:br/>
+      </w:r>
+      <w:r>
+        <w:t xml:space="preserve">Teno + 9.52 %</w:t>
+      </w:r>
+      <w:r>
+        <w:br/>
+      </w:r>
+      <w:r>
+        <w:t xml:space="preserve">Pedro Aguirre Cerda + 9.52 %</w:t>
+      </w:r>
+      <w:r>
+        <w:br/>
+      </w:r>
+      <w:r>
+        <w:t xml:space="preserve">Las comunas de más de 25.000 habitantes con mayor tasa de positividad del examen PCR en la ultima semana son:</w:t>
+      </w:r>
+    </w:p>
+    <w:p>
+      <w:pPr>
+        <w:pStyle w:val="BodyText"/>
+      </w:pPr>
+      <w:r>
+        <w:t xml:space="preserve">Angol 7.5 %</w:t>
+      </w:r>
+      <w:r>
+        <w:br/>
+      </w:r>
+      <w:r>
+        <w:t xml:space="preserve">Coronel 6.1 %</w:t>
+      </w:r>
+      <w:r>
+        <w:br/>
+      </w:r>
+      <w:r>
+        <w:t xml:space="preserve">Lota 5.8 %</w:t>
+      </w:r>
+      <w:r>
+        <w:br/>
+      </w:r>
+      <w:r>
+        <w:t xml:space="preserve">Hualqui 5.5 %</w:t>
+      </w:r>
+      <w:r>
+        <w:br/>
+      </w:r>
+      <w:r>
+        <w:t xml:space="preserve">Calbuco 5.2 %</w:t>
+      </w:r>
+      <w:r>
+        <w:br/>
+      </w:r>
+      <w:r>
+        <w:t xml:space="preserve">Villa Alemana 4.8 %</w:t>
+      </w:r>
+      <w:r>
+        <w:br/>
+      </w:r>
+      <w:r>
+        <w:t xml:space="preserve">Cartagena 4.6 %</w:t>
+      </w:r>
+      <w:r>
+        <w:br/>
+      </w:r>
+      <w:r>
+        <w:t xml:space="preserve">San Pedro de la Paz 4.3 %</w:t>
+      </w:r>
+      <w:r>
+        <w:br/>
+      </w:r>
+      <w:r>
+        <w:t xml:space="preserve">Puerto Montt 4.3 %</w:t>
+      </w:r>
+      <w:r>
+        <w:br/>
+      </w:r>
+      <w:r>
+        <w:t xml:space="preserve">Cauquenes 4.2 %</w:t>
+      </w:r>
+    </w:p>
+    <w:bookmarkEnd w:id="31"/>
+    <w:bookmarkStart w:id="32" w:name="trazabilidad"/>
+    <w:p>
+      <w:pPr>
+        <w:pStyle w:val="Heading2"/>
+      </w:pPr>
+      <w:r>
+        <w:t xml:space="preserve">Trazabilidad</w:t>
+      </w:r>
+    </w:p>
+    <w:p>
+      <w:pPr>
+        <w:pStyle w:val="FirstParagraph"/>
+      </w:pPr>
+      <w:r>
+        <w:t xml:space="preserve">Según el último informe de Testeo, Trazabilidad y Aislamiento de esta semana, en Chile se encuentran 4.36 contactos por cada caso confirmado. Esto es una disminucion del -4.46 % respecto a la semana anterior.</w:t>
+      </w:r>
+    </w:p>
+    <w:p>
+      <w:pPr>
+        <w:pStyle w:val="BodyText"/>
+      </w:pPr>
+      <w:r>
+        <w:t xml:space="preserve">Las regiones con mayor trazabilidad del país en este nuevo informe son:</w:t>
+      </w:r>
+    </w:p>
+    <w:p>
+      <w:pPr>
+        <w:pStyle w:val="BodyText"/>
+      </w:pPr>
+      <w:r>
+        <w:t xml:space="preserve">Coquimbo 7.22 contactos por caso</w:t>
+      </w:r>
+      <w:r>
+        <w:br/>
+      </w:r>
+      <w:r>
+        <w:t xml:space="preserve">Atacama 6.51</w:t>
+      </w:r>
+      <w:r>
+        <w:br/>
+      </w:r>
+      <w:r>
+        <w:t xml:space="preserve">Antofagasta 5.18</w:t>
+      </w:r>
+      <w:r>
+        <w:br/>
+      </w:r>
+      <w:r>
+        <w:t xml:space="preserve">Nuble 4.95</w:t>
+      </w:r>
+    </w:p>
+    <w:p>
+      <w:pPr>
+        <w:pStyle w:val="BodyText"/>
+      </w:pPr>
+      <w:r>
+        <w:t xml:space="preserve">Por otra parte las regiones con menor trazabilidad del país son:</w:t>
+      </w:r>
+    </w:p>
+    <w:p>
+      <w:pPr>
+        <w:pStyle w:val="BodyText"/>
+      </w:pPr>
+      <w:r>
+        <w:t xml:space="preserve">Aysen 4.06 contactos por caso</w:t>
+      </w:r>
+      <w:r>
+        <w:br/>
+      </w:r>
+      <w:r>
+        <w:t xml:space="preserve">Los Rios 4.04</w:t>
+      </w:r>
+      <w:r>
+        <w:br/>
+      </w:r>
+      <w:r>
+        <w:t xml:space="preserve">Los Lagos 3.57</w:t>
+      </w:r>
+      <w:r>
+        <w:br/>
+      </w:r>
+      <w:r>
+        <w:t xml:space="preserve">Metropolitana 3.57</w:t>
+      </w:r>
+      <w:r>
+        <w:br/>
+      </w:r>
+      <w:r>
+        <w:t xml:space="preserve">Las comunas de más de 25.000 habitantes con la mejor trazabilidad del país en la ultima semana son:</w:t>
+      </w:r>
+    </w:p>
+    <w:p>
+      <w:pPr>
+        <w:pStyle w:val="BodyText"/>
+      </w:pPr>
+      <w:r>
+        <w:t xml:space="preserve">Pirque 12.5 contactos por caso</w:t>
+      </w:r>
+      <w:r>
+        <w:br/>
+      </w:r>
+      <w:r>
+        <w:t xml:space="preserve">Vallenar 11.7</w:t>
+      </w:r>
+      <w:r>
+        <w:br/>
+      </w:r>
+      <w:r>
+        <w:t xml:space="preserve">La Cruz 11.4</w:t>
+      </w:r>
+      <w:r>
+        <w:br/>
+      </w:r>
+      <w:r>
+        <w:t xml:space="preserve">Penco 9.7</w:t>
+      </w:r>
+      <w:r>
+        <w:br/>
+      </w:r>
+      <w:r>
+        <w:t xml:space="preserve">San Vicente 9.3</w:t>
+      </w:r>
+      <w:r>
+        <w:br/>
+      </w:r>
+      <w:r>
+        <w:t xml:space="preserve">Calera de Tango 9.3</w:t>
+      </w:r>
+      <w:r>
+        <w:br/>
+      </w:r>
+      <w:r>
+        <w:t xml:space="preserve">Ovalle 9.1</w:t>
+      </w:r>
+      <w:r>
+        <w:br/>
+      </w:r>
+      <w:r>
+        <w:t xml:space="preserve">Nueva Imperial 9</w:t>
+      </w:r>
+      <w:r>
+        <w:br/>
+      </w:r>
+      <w:r>
+        <w:t xml:space="preserve">Graneros 8.7</w:t>
+      </w:r>
+      <w:r>
+        <w:br/>
+      </w:r>
+      <w:r>
+        <w:t xml:space="preserve">Coquimbo 8.4</w:t>
+      </w:r>
+    </w:p>
+    <w:p>
+      <w:pPr>
+        <w:pStyle w:val="BodyText"/>
+      </w:pPr>
+      <w:r>
+        <w:t xml:space="preserve">Por otra parte. Las comunas de más de 25.000 habitantes con la peor trazabilidad del país en la ultima semana son:</w:t>
+      </w:r>
+    </w:p>
+    <w:p>
+      <w:pPr>
+        <w:pStyle w:val="BodyText"/>
+      </w:pPr>
+      <w:r>
+        <w:t xml:space="preserve">Calera 1.3 contactos por caso</w:t>
+      </w:r>
+      <w:r>
+        <w:br/>
+      </w:r>
+      <w:r>
+        <w:t xml:space="preserve">Tocopilla 1.5</w:t>
+      </w:r>
+      <w:r>
+        <w:br/>
+      </w:r>
+      <w:r>
+        <w:t xml:space="preserve">Nacimiento 2</w:t>
+      </w:r>
+      <w:r>
+        <w:br/>
+      </w:r>
+      <w:r>
+        <w:t xml:space="preserve">Santiago 2</w:t>
+      </w:r>
+      <w:r>
+        <w:br/>
+      </w:r>
+      <w:r>
+        <w:t xml:space="preserve">Pedro Aguirre Cerda 2.4</w:t>
+      </w:r>
+      <w:r>
+        <w:br/>
+      </w:r>
+      <w:r>
+        <w:t xml:space="preserve">Providencia 2.4</w:t>
+      </w:r>
+      <w:r>
+        <w:br/>
+      </w:r>
+      <w:r>
+        <w:t xml:space="preserve">Rengo 2.7</w:t>
+      </w:r>
+      <w:r>
+        <w:br/>
+      </w:r>
+      <w:r>
+        <w:t xml:space="preserve">Angol 2.8</w:t>
+      </w:r>
+      <w:r>
+        <w:br/>
+      </w:r>
+      <w:r>
+        <w:t xml:space="preserve">San Carlos 2.8</w:t>
+      </w:r>
+      <w:r>
+        <w:br/>
+      </w:r>
+      <w:r>
+        <w:t xml:space="preserve">Lo Espejo 2.9</w:t>
+      </w:r>
+    </w:p>
+    <w:bookmarkEnd w:id="32"/>
+    <w:bookmarkEnd w:id="33"/>
+    <w:bookmarkStart w:id="34" w:name="indicadores-usados"/>
     <w:p>
       <w:pPr>
         <w:pStyle w:val="Heading1"/>
@@ -816,7 +1170,7 @@
         <w:t xml:space="preserve">Para la definición de regiones en Riesgo Alto, Medio y Bajo se usa un procedimiento de cluster que se basa en incidencia, positividad y R efectivo en ultimos 7 días y su variación respecto a la semana anterior.</w:t>
       </w:r>
     </w:p>
-    <w:bookmarkEnd w:id="31"/>
+    <w:bookmarkEnd w:id="34"/>
     <w:sectPr/>
   </w:body>
 </w:document>

--- a/InformeGEMVEP.docx
+++ b/InformeGEMVEP.docx
@@ -2,13 +2,13 @@
 <file path=word/document.xml><?xml version="1.0" encoding="utf-8"?>
 <w:document xmlns:w="http://schemas.openxmlformats.org/wordprocessingml/2006/main" xmlns:m="http://schemas.openxmlformats.org/officeDocument/2006/math" xmlns:r="http://schemas.openxmlformats.org/officeDocument/2006/relationships" xmlns:o="urn:schemas-microsoft-com:office:office" xmlns:v="urn:schemas-microsoft-com:vml" xmlns:w10="urn:schemas-microsoft-com:office:word" xmlns:a="http://schemas.openxmlformats.org/drawingml/2006/main" xmlns:pic="http://schemas.openxmlformats.org/drawingml/2006/picture" xmlns:wp="http://schemas.openxmlformats.org/drawingml/2006/wordprocessingDrawing">
   <w:body>
-    <w:bookmarkStart w:id="33" w:name="X9fc4869c85748b138fef0e9986fa9af439cfe11"/>
+    <w:bookmarkStart w:id="32" w:name="X2f8ca93aab79502b8ac60e920240799f639cdfa"/>
     <w:p>
       <w:pPr>
         <w:pStyle w:val="Heading1"/>
       </w:pPr>
       <w:r>
-        <w:t xml:space="preserve">Preocupan los extremos: Fuertes Aumentos de Contagios en Arica y Magallanes</w:t>
+        <w:t xml:space="preserve">Terminamos el 2021 con más de 50.000 fallecidos por Covid-19 y señal de rebrote</w:t>
       </w:r>
     </w:p>
     <w:p>
@@ -16,7 +16,7 @@
         <w:pStyle w:val="FirstParagraph"/>
       </w:pPr>
       <w:r>
-        <w:t xml:space="preserve">En este informe presentamos el Analisis Semanal Nº58 de Covid-19 elaborado por el Grupo Epidemiológico Matemático para la Vigilancia de Epidemias y Pandemia (GEMVEP) de la Universidad de Santiago. Los datos usados en este informe consideran los casos de Covid-19 informados entre el 18 de Noviembre y el 24 de Diciembre .Los datos provienen de las siguientes fuentes de información:</w:t>
+        <w:t xml:space="preserve">En este informe presentamos el Analisis Semanal Nº59 de Covid-19 elaborado por el Grupo Epidemiológico Matemático para la Vigilancia de Epidemias y Pandemia (GEMVEP) de la Universidad de Santiago. Los datos usados en este informe consideran los casos de Covid-19 informados entre el 24 de Noviembre y el 30 de Diciembre .Los datos provienen de las siguientes fuentes de información:</w:t>
       </w:r>
     </w:p>
     <w:p>
@@ -31,7 +31,7 @@
           <w:rPr>
             <w:rStyle w:val="Hyperlink"/>
           </w:rPr>
-          <w:t xml:space="preserve">Reporte Covid-19 del dia Jueves 23 de Diciembre del Ministerio de Salud</w:t>
+          <w:t xml:space="preserve">Reporte Covid-19 del dia Jueves 30 de Diciembre del Ministerio de Salud</w:t>
         </w:r>
       </w:hyperlink>
     </w:p>
@@ -47,7 +47,7 @@
           <w:rPr>
             <w:rStyle w:val="Hyperlink"/>
           </w:rPr>
-          <w:t xml:space="preserve">Informe Epidemiológico con datos hasta el Lunes 20 de Diciembre del Ministerio de Salud</w:t>
+          <w:t xml:space="preserve">Informe Epidemiológico con datos hasta el Lunes 27 de Diciembre del Ministerio de Salud</w:t>
         </w:r>
       </w:hyperlink>
     </w:p>
@@ -97,7 +97,7 @@
         <w:pStyle w:val="FirstParagraph"/>
       </w:pPr>
       <w:r>
-        <w:t xml:space="preserve">En la ultima semana se han confirmado 8700 casos de Covid-19 en Chile. Una tasa de incidencia de 6.39 casos promedio por día cada 100.000 habitantes.Este es la menor incidencia en Chile desde el 17 de Octubre. Esto es una disminución de un -7.93% de los casos respecto de la semana anterior.Además, la variación de casos a 14 días es de un -27.6%.Nuestra estimación del R Efectivo a nivel nacional es de 0.88. La incidencia actual esta 1.6 veces bajo un nivel crítico de contagios. Además, en último informe epidemiológico se informaron 7.872 casos activos(confirmados y probables) de Covid-19 en el pais(tasa de 40,5 casos c/100.000h).Nosotros estimamos 13.731 casos activos(70,6 casos c/100.000h). El subreporte de casos activos estimado es de un 42.7%.</w:t>
+        <w:t xml:space="preserve">En la ultima semana se han confirmado 8806 casos de Covid-19 en Chile. Una tasa de incidencia de 6.47 casos promedio por día cada 100.000 habitantes.Este es la mayor incidencia en Chile desde el 21 de Diciembre. Esto es un aumento de un 1.22% de los casos respecto de la semana anterior.Además, la variación de casos a 14 días es de un -6.8%.Nuestra estimación del R Efectivo a nivel nacional es de 1. La incidencia actual esta 1.5 veces bajo un nivel crítico de contagios. Además, en último informe epidemiológico se informaron 7.055 casos activos(confirmados y probables) de Covid-19 en el pais(tasa de 36,3 casos c/100.000h).Nosotros estimamos 12.390 casos activos(63,7 casos c/100.000h).El subreporte de casos activos estimado es de un 43.1%.. Finalmente, de acuerdo al reporte del Departamento de Estadísticas e Información de Salud (DEIS) del Ministerio de Salud, 50.001 personas han fallecido en Chile a causa del Covid-19(Información hasta el 22 de Diciembre).Una tasa de 257.0 personas c/100.000hab, de ellos 184 fallecidos fueron incorporados en los últimos 7 días(26.3 por día) y 39.013 tienen confirmación de PCR.</w:t>
       </w:r>
     </w:p>
     <w:p>
@@ -147,7 +147,7 @@
         </w:drawing>
       </w:r>
       <w:r>
-        <w:t xml:space="preserve">En la comparación con los países de Sudamerica, Chile se encuentra en el lugar 4 entre los países con la mayor tasa de incidencia. En America, Chile está en el lugar 23 entre 47 países.A nivel mundial Chile está en el lugar 101 entre los 228 países analizados.</w:t>
+        <w:t xml:space="preserve">En la comparación con los países de Sudamerica, Chile se encuentra en el lugar 6 entre los países con la mayor tasa de incidencia. En America, Chile está en el lugar 25 entre 47 países.A nivel mundial Chile está en el lugar 103 entre los 228 países analizados.</w:t>
       </w:r>
     </w:p>
     <w:p>
@@ -155,7 +155,7 @@
         <w:pStyle w:val="BodyText"/>
       </w:pPr>
       <w:r>
-        <w:t xml:space="preserve">Si analizamos las cifras de vacunación, observamos en Chile que el 85.57 % de la población total tiene su esquema de vacunación completo. En la comparación con los países de Sudamerica, Chile se encuentra en el lugar 1 entre los países con la mayor cobertura de vacunación. En America, Chile está en el lugar 1 entre 47 países.A nivel mundial Chile está en el lugar 4 entre los 228 países analizados.</w:t>
+        <w:t xml:space="preserve">Si analizamos las cifras de vacunación, observamos en Chile que el 85.86 % de la población total tiene su esquema de vacunación completo. En la comparación con los países de Sudamerica, Chile se encuentra en el lugar 1 entre los países con la mayor cobertura de vacunación. En America, Chile está en el lugar 1 entre 47 países.A nivel mundial Chile está en el lugar 4 entre los 228 países analizados.</w:t>
       </w:r>
     </w:p>
     <w:p>
@@ -186,31 +186,31 @@
         <w:pStyle w:val="BodyText"/>
       </w:pPr>
       <w:r>
-        <w:t xml:space="preserve">Los Rios 16.33 casos cada 100.000 habitantes</w:t>
-      </w:r>
-      <w:r>
-        <w:br/>
-      </w:r>
-      <w:r>
-        <w:t xml:space="preserve">Los Lagos 15.53</w:t>
-      </w:r>
-      <w:r>
-        <w:br/>
-      </w:r>
-      <w:r>
-        <w:t xml:space="preserve">Arica 14.85</w:t>
-      </w:r>
-      <w:r>
-        <w:br/>
-      </w:r>
-      <w:r>
-        <w:t xml:space="preserve">Bio-Bio 11.18</w:t>
-      </w:r>
-      <w:r>
-        <w:br/>
-      </w:r>
-      <w:r>
-        <w:t xml:space="preserve">Atacama 11.17</w:t>
+        <w:t xml:space="preserve">Los Rios 16.16 casos cada 100.000 habitantes</w:t>
+      </w:r>
+      <w:r>
+        <w:br/>
+      </w:r>
+      <w:r>
+        <w:t xml:space="preserve">Tarapaca 11.64</w:t>
+      </w:r>
+      <w:r>
+        <w:br/>
+      </w:r>
+      <w:r>
+        <w:t xml:space="preserve">Bio-Bio 10.78</w:t>
+      </w:r>
+      <w:r>
+        <w:br/>
+      </w:r>
+      <w:r>
+        <w:t xml:space="preserve">Arica 10.65</w:t>
+      </w:r>
+      <w:r>
+        <w:br/>
+      </w:r>
+      <w:r>
+        <w:t xml:space="preserve">Los Lagos 10.64</w:t>
       </w:r>
     </w:p>
     <w:p>
@@ -226,19 +226,19 @@
         <w:pStyle w:val="BodyText"/>
       </w:pPr>
       <w:r>
-        <w:t xml:space="preserve">Coquimbo 4.96 casos cada 100.000 habitantes</w:t>
-      </w:r>
-      <w:r>
-        <w:br/>
-      </w:r>
-      <w:r>
-        <w:t xml:space="preserve">Metropolitana 3.63</w:t>
-      </w:r>
-      <w:r>
-        <w:br/>
-      </w:r>
-      <w:r>
-        <w:t xml:space="preserve">Ohiggins 2.72</w:t>
+        <w:t xml:space="preserve">Metropolitana 4.79 casos cada 100.000 habitantes</w:t>
+      </w:r>
+      <w:r>
+        <w:br/>
+      </w:r>
+      <w:r>
+        <w:t xml:space="preserve">Maule 4.28</w:t>
+      </w:r>
+      <w:r>
+        <w:br/>
+      </w:r>
+      <w:r>
+        <w:t xml:space="preserve">Ohiggins 2.83</w:t>
       </w:r>
     </w:p>
     <w:p>
@@ -262,31 +262,31 @@
         <w:pStyle w:val="BodyText"/>
       </w:pPr>
       <w:r>
-        <w:t xml:space="preserve">Arica + 187.91 %</w:t>
-      </w:r>
-      <w:r>
-        <w:br/>
-      </w:r>
-      <w:r>
-        <w:t xml:space="preserve">Tarapaca + 19.61 %</w:t>
-      </w:r>
-      <w:r>
-        <w:br/>
-      </w:r>
-      <w:r>
-        <w:t xml:space="preserve">Los Rios + 14.85 %</w:t>
-      </w:r>
-      <w:r>
-        <w:br/>
-      </w:r>
-      <w:r>
-        <w:t xml:space="preserve">Magallanes + 11.97 %</w:t>
-      </w:r>
-      <w:r>
-        <w:br/>
-      </w:r>
-      <w:r>
-        <w:t xml:space="preserve">Nuble + 8.7 %</w:t>
+        <w:t xml:space="preserve">Tarapaca + 70.49 %</w:t>
+      </w:r>
+      <w:r>
+        <w:br/>
+      </w:r>
+      <w:r>
+        <w:t xml:space="preserve">Metropolitana + 31.95 %</w:t>
+      </w:r>
+      <w:r>
+        <w:br/>
+      </w:r>
+      <w:r>
+        <w:t xml:space="preserve">Araucania + 6.69 %</w:t>
+      </w:r>
+      <w:r>
+        <w:br/>
+      </w:r>
+      <w:r>
+        <w:t xml:space="preserve">Ohiggins + 3.7 %</w:t>
+      </w:r>
+      <w:r>
+        <w:br/>
+      </w:r>
+      <w:r>
+        <w:t xml:space="preserve">Coquimbo + 2.76 %</w:t>
       </w:r>
       <w:r>
         <w:br/>
@@ -300,19 +300,19 @@
         <w:pStyle w:val="BodyText"/>
       </w:pPr>
       <w:r>
-        <w:t xml:space="preserve">Bio-Bio -18.11 %</w:t>
-      </w:r>
-      <w:r>
-        <w:br/>
-      </w:r>
-      <w:r>
-        <w:t xml:space="preserve">Coquimbo -39.71 %</w:t>
-      </w:r>
-      <w:r>
-        <w:br/>
-      </w:r>
-      <w:r>
-        <w:t xml:space="preserve">Aysen -45.14 %</w:t>
+        <w:t xml:space="preserve">Arica -28.24 %</w:t>
+      </w:r>
+      <w:r>
+        <w:br/>
+      </w:r>
+      <w:r>
+        <w:t xml:space="preserve">Los Lagos -31.48 %</w:t>
+      </w:r>
+      <w:r>
+        <w:br/>
+      </w:r>
+      <w:r>
+        <w:t xml:space="preserve">Nuble -32 %</w:t>
       </w:r>
     </w:p>
     <w:p>
@@ -371,7 +371,7 @@
         <w:br/>
       </w:r>
       <w:r>
-        <w:t xml:space="preserve">Damos alerta en las regiones de Arica, Atacama, Bio-Bio, Los Rios, Los Lagos, y Magallanes .Además, la región de Los Rios tiene la mayor tasa de Positividad con ( 4 %) y la region de Arica tiene el mayor R efectivo con ( 2.6 )</w:t>
+        <w:t xml:space="preserve">Damos alerta en las regiones de Arica, Tarapaca, Atacama, Bio-Bio, y Los Rios .Además, la región de Los Rios tiene la mayor tasa de Positividad con ( 4.2 %) y la region de Tarapaca tiene el mayor R efectivo con ( 1.8 )</w:t>
       </w:r>
     </w:p>
     <w:p>
@@ -394,7 +394,7 @@
         <w:pStyle w:val="FirstParagraph"/>
       </w:pPr>
       <w:r>
-        <w:t xml:space="preserve">El número de pacientes con Covid-19 en UCI informados el 23 de Diciembre fue 581 ( 80 menos que semana previa) . Además, este día se informaron 493 pacientes Covid-19 en ventilación mecánica invasiva (VMI) ( 80 menos que semana previa) .</w:t>
+        <w:t xml:space="preserve">El número de pacientes con Covid-19 en UCI informados el 30 de Diciembre fue 531 ( 50 menos que semana previa) . Además, este día se informaron 456 pacientes Covid-19 en ventilación mecánica invasiva (VMI) ( 37 menos que semana previa) .</w:t>
       </w:r>
       <w:r>
         <w:br/>
@@ -408,37 +408,37 @@
         <w:pStyle w:val="BodyText"/>
       </w:pPr>
       <w:r>
-        <w:t xml:space="preserve">Antofagasta 97.18 %</w:t>
-      </w:r>
-      <w:r>
-        <w:br/>
-      </w:r>
-      <w:r>
-        <w:t xml:space="preserve">Valparaiso 92.31 %</w:t>
-      </w:r>
-      <w:r>
-        <w:br/>
-      </w:r>
-      <w:r>
         <w:t xml:space="preserve">Los Lagos 92.22 %</w:t>
       </w:r>
       <w:r>
         <w:br/>
       </w:r>
       <w:r>
-        <w:t xml:space="preserve">Metropolitana 91.24 %</w:t>
-      </w:r>
-      <w:r>
-        <w:br/>
-      </w:r>
-      <w:r>
-        <w:t xml:space="preserve">Araucania 90.48 %</w:t>
-      </w:r>
-      <w:r>
-        <w:br/>
-      </w:r>
-      <w:r>
-        <w:t xml:space="preserve">Este dia, 8 de las 16 regiones del país tuvieron una ocupación de camas UCI superior al 80%.Las regiones que tuvieron menor ocupación UCI son:</w:t>
+        <w:t xml:space="preserve">Antofagasta 90.91 %</w:t>
+      </w:r>
+      <w:r>
+        <w:br/>
+      </w:r>
+      <w:r>
+        <w:t xml:space="preserve">Valparaiso 90.06 %</w:t>
+      </w:r>
+      <w:r>
+        <w:br/>
+      </w:r>
+      <w:r>
+        <w:t xml:space="preserve">Metropolitana 89.13 %</w:t>
+      </w:r>
+      <w:r>
+        <w:br/>
+      </w:r>
+      <w:r>
+        <w:t xml:space="preserve">Bio-Bio 88.89 %</w:t>
+      </w:r>
+      <w:r>
+        <w:br/>
+      </w:r>
+      <w:r>
+        <w:t xml:space="preserve">Este dia, 9 de las 16 regiones del país tuvieron una ocupación de camas UCI superior al 80%.Las regiones que tuvieron menor ocupación UCI son:</w:t>
       </w:r>
     </w:p>
     <w:p>
@@ -446,19 +446,19 @@
         <w:pStyle w:val="BodyText"/>
       </w:pPr>
       <w:r>
-        <w:t xml:space="preserve">Tarapaca 67.86 %</w:t>
-      </w:r>
-      <w:r>
-        <w:br/>
-      </w:r>
-      <w:r>
-        <w:t xml:space="preserve">Nuble 57.5 %</w:t>
-      </w:r>
-      <w:r>
-        <w:br/>
-      </w:r>
-      <w:r>
-        <w:t xml:space="preserve">Arica 40 %</w:t>
+        <w:t xml:space="preserve">Nuble 75 %</w:t>
+      </w:r>
+      <w:r>
+        <w:br/>
+      </w:r>
+      <w:r>
+        <w:t xml:space="preserve">Ohiggins 71.43 %</w:t>
+      </w:r>
+      <w:r>
+        <w:br/>
+      </w:r>
+      <w:r>
+        <w:t xml:space="preserve">Tarapaca 60.71 %</w:t>
       </w:r>
       <w:r>
         <w:br/>
@@ -519,31 +519,31 @@
         <w:pStyle w:val="BodyText"/>
       </w:pPr>
       <w:r>
-        <w:t xml:space="preserve">Aysen 1 camas UCI disponibles</w:t>
-      </w:r>
-      <w:r>
-        <w:br/>
-      </w:r>
-      <w:r>
-        <w:t xml:space="preserve">Antofagasta 2</w:t>
-      </w:r>
-      <w:r>
-        <w:br/>
-      </w:r>
-      <w:r>
-        <w:t xml:space="preserve">Atacama 4</w:t>
-      </w:r>
-      <w:r>
-        <w:br/>
-      </w:r>
-      <w:r>
-        <w:t xml:space="preserve">Coquimbo 6</w:t>
-      </w:r>
-      <w:r>
-        <w:br/>
-      </w:r>
-      <w:r>
-        <w:t xml:space="preserve">Los Rios 6</w:t>
+        <w:t xml:space="preserve">Aysen 2 camas UCI disponibles</w:t>
+      </w:r>
+      <w:r>
+        <w:br/>
+      </w:r>
+      <w:r>
+        <w:t xml:space="preserve">Arica 3</w:t>
+      </w:r>
+      <w:r>
+        <w:br/>
+      </w:r>
+      <w:r>
+        <w:t xml:space="preserve">Atacama 3</w:t>
+      </w:r>
+      <w:r>
+        <w:br/>
+      </w:r>
+      <w:r>
+        <w:t xml:space="preserve">Magallanes 3</w:t>
+      </w:r>
+      <w:r>
+        <w:br/>
+      </w:r>
+      <w:r>
+        <w:t xml:space="preserve">Los Rios 5</w:t>
       </w:r>
       <w:r>
         <w:br/>
@@ -557,37 +557,37 @@
         <w:pStyle w:val="BodyText"/>
       </w:pPr>
       <w:r>
+        <w:t xml:space="preserve">Nuble 187.5 %</w:t>
+      </w:r>
+      <w:r>
+        <w:br/>
+      </w:r>
+      <w:r>
         <w:t xml:space="preserve">Los Lagos 169.39 %</w:t>
       </w:r>
       <w:r>
         <w:br/>
       </w:r>
       <w:r>
-        <w:t xml:space="preserve">Tarapaca 158.33 %</w:t>
-      </w:r>
-      <w:r>
-        <w:br/>
-      </w:r>
-      <w:r>
-        <w:t xml:space="preserve">Araucania 155.1 %</w:t>
-      </w:r>
-      <w:r>
-        <w:br/>
-      </w:r>
-      <w:r>
-        <w:t xml:space="preserve">Bio-Bio 150.52 %</w:t>
-      </w:r>
-      <w:r>
-        <w:br/>
-      </w:r>
-      <w:r>
-        <w:t xml:space="preserve">Coquimbo 148.28 %</w:t>
-      </w:r>
-      <w:r>
-        <w:br/>
-      </w:r>
-      <w:r>
-        <w:t xml:space="preserve">Este dia, 15 de las 16 regiones del país tienen una ocupación sobre el 100% de camas bases del año 2019.</w:t>
+        <w:t xml:space="preserve">Los Rios 153.85 %</w:t>
+      </w:r>
+      <w:r>
+        <w:br/>
+      </w:r>
+      <w:r>
+        <w:t xml:space="preserve">Bio-Bio 148.45 %</w:t>
+      </w:r>
+      <w:r>
+        <w:br/>
+      </w:r>
+      <w:r>
+        <w:t xml:space="preserve">Araucania 142.86 %</w:t>
+      </w:r>
+      <w:r>
+        <w:br/>
+      </w:r>
+      <w:r>
+        <w:t xml:space="preserve">Este dia, 14 de las 16 regiones del país tienen una ocupación sobre el 100% de camas bases del año 2019.</w:t>
       </w:r>
       <w:r>
         <w:drawing>
@@ -646,7 +646,7 @@
         <w:pStyle w:val="BodyText"/>
       </w:pPr>
       <w:r>
-        <w:t xml:space="preserve">En el análisis por edad notamos que el grupo etario con mayor cantidad de casos nuevos de Covid-19 en la última semana son las personas entre 15 y 29 años con 2423 casos en los últimos 7 días. Esto corresponde a un 30.55% del total de la población contagiada. Además, todos los grupos etarios disminuyeron los casos de Covid-19 en la última semana.</w:t>
+        <w:t xml:space="preserve">En el análisis por edad notamos que el grupo etario con mayor cantidad de casos nuevos de Covid-19 en la última semana son las personas entre 15 y 29 años con 2177 casos en los últimos 7 días. Esto corresponde a un 29.72% del total de la población contagiada. Además, todos los grupos etarios disminuyeron los casos de Covid-19 en la última semana.</w:t>
       </w:r>
     </w:p>
     <w:p>
@@ -654,7 +654,7 @@
         <w:pStyle w:val="BodyText"/>
       </w:pPr>
       <w:r>
-        <w:t xml:space="preserve">Además, respecto a las hospitalizaciones, el grupo etario con mayor cantidad de pacientes Covid-19 en UCI son las personas mayores de 70 años que cuenta con 166 pacientes Covid-19 en UCI. Esto corresponde a un 28.77% del total. Al igual que en los casos, todos los grupos etarios disminuyeron sus hospitalizaciones por Covid-19 en la última semana.</w:t>
+        <w:t xml:space="preserve">Además, respecto a las hospitalizaciones, el grupo etario con mayor cantidad de pacientes Covid-19 en UCI son las personas mayores de 70 años que cuenta con 157 pacientes Covid-19 en UCI. Esto corresponde a un 29.62% del total. Al igual que en los casos, todos los grupos etarios disminuyeron sus hospitalizaciones por Covid-19 en la última semana.</w:t>
       </w:r>
     </w:p>
     <w:bookmarkEnd w:id="30"/>
@@ -672,7 +672,7 @@
         <w:pStyle w:val="FirstParagraph"/>
       </w:pPr>
       <w:r>
-        <w:t xml:space="preserve">En el analisis comunal notamos que 69 de 346 comunas del país tienen un nivel crítico de contagios.</w:t>
+        <w:t xml:space="preserve">En el analisis comunal notamos que 65 de 346 comunas del país tienen un nivel crítico de contagios.</w:t>
       </w:r>
     </w:p>
     <w:p>
@@ -688,61 +688,61 @@
         <w:pStyle w:val="BodyText"/>
       </w:pPr>
       <w:r>
-        <w:t xml:space="preserve">Calbuco 23.72 casos cada 100.000 habitantes</w:t>
-      </w:r>
-      <w:r>
-        <w:br/>
-      </w:r>
-      <w:r>
-        <w:t xml:space="preserve">Coronel 19.98</w:t>
-      </w:r>
-      <w:r>
-        <w:br/>
-      </w:r>
-      <w:r>
-        <w:t xml:space="preserve">Cauquenes 19.09</w:t>
-      </w:r>
-      <w:r>
-        <w:br/>
-      </w:r>
-      <w:r>
-        <w:t xml:space="preserve">Puerto Montt 18.61</w:t>
-      </w:r>
-      <w:r>
-        <w:br/>
-      </w:r>
-      <w:r>
-        <w:t xml:space="preserve">Lota 17.17</w:t>
-      </w:r>
-      <w:r>
-        <w:br/>
-      </w:r>
-      <w:r>
-        <w:t xml:space="preserve">Puerto Varas 16.16</w:t>
-      </w:r>
-      <w:r>
-        <w:br/>
-      </w:r>
-      <w:r>
-        <w:t xml:space="preserve">Valdivia 16.08</w:t>
-      </w:r>
-      <w:r>
-        <w:br/>
-      </w:r>
-      <w:r>
-        <w:t xml:space="preserve">Osorno 15.82</w:t>
-      </w:r>
-      <w:r>
-        <w:br/>
-      </w:r>
-      <w:r>
-        <w:t xml:space="preserve">Hualqui 15.81</w:t>
-      </w:r>
-      <w:r>
-        <w:br/>
-      </w:r>
-      <w:r>
-        <w:t xml:space="preserve">Tocopilla 15.26</w:t>
+        <w:t xml:space="preserve">Canete 33.97 casos cada 100.000 habitantes</w:t>
+      </w:r>
+      <w:r>
+        <w:br/>
+      </w:r>
+      <w:r>
+        <w:t xml:space="preserve">Valdivia 23.52</w:t>
+      </w:r>
+      <w:r>
+        <w:br/>
+      </w:r>
+      <w:r>
+        <w:t xml:space="preserve">Calbuco 22.94</w:t>
+      </w:r>
+      <w:r>
+        <w:br/>
+      </w:r>
+      <w:r>
+        <w:t xml:space="preserve">Cauquenes 20.06</w:t>
+      </w:r>
+      <w:r>
+        <w:br/>
+      </w:r>
+      <w:r>
+        <w:t xml:space="preserve">Coronel 18.51</w:t>
+      </w:r>
+      <w:r>
+        <w:br/>
+      </w:r>
+      <w:r>
+        <w:t xml:space="preserve">Lota 18.42</w:t>
+      </w:r>
+      <w:r>
+        <w:br/>
+      </w:r>
+      <w:r>
+        <w:t xml:space="preserve">Mulchen 18.41</w:t>
+      </w:r>
+      <w:r>
+        <w:br/>
+      </w:r>
+      <w:r>
+        <w:t xml:space="preserve">Hualqui 16.9</w:t>
+      </w:r>
+      <w:r>
+        <w:br/>
+      </w:r>
+      <w:r>
+        <w:t xml:space="preserve">Aysen 16.57</w:t>
+      </w:r>
+      <w:r>
+        <w:br/>
+      </w:r>
+      <w:r>
+        <w:t xml:space="preserve">Puerto Varas 14.4</w:t>
       </w:r>
     </w:p>
     <w:p>
@@ -758,358 +758,66 @@
         <w:pStyle w:val="BodyText"/>
       </w:pPr>
       <w:r>
-        <w:t xml:space="preserve">Tocopilla + 39.29 %</w:t>
-      </w:r>
-      <w:r>
-        <w:br/>
-      </w:r>
-      <w:r>
-        <w:t xml:space="preserve">San Clemente + 31.43 %</w:t>
-      </w:r>
-      <w:r>
-        <w:br/>
-      </w:r>
-      <w:r>
-        <w:t xml:space="preserve">Monte Patria + 28.57 %</w:t>
-      </w:r>
-      <w:r>
-        <w:br/>
-      </w:r>
-      <w:r>
-        <w:t xml:space="preserve">Cartagena + 28.57 %</w:t>
-      </w:r>
-      <w:r>
-        <w:br/>
-      </w:r>
-      <w:r>
-        <w:t xml:space="preserve">Quellon + 17.46 %</w:t>
-      </w:r>
-      <w:r>
-        <w:br/>
-      </w:r>
-      <w:r>
-        <w:t xml:space="preserve">Vitacura + 15.87 %</w:t>
-      </w:r>
-      <w:r>
-        <w:br/>
-      </w:r>
-      <w:r>
-        <w:t xml:space="preserve">Las Condes + 13.24 %</w:t>
-      </w:r>
-      <w:r>
-        <w:br/>
-      </w:r>
-      <w:r>
-        <w:t xml:space="preserve">Mostazal + 9.52 %</w:t>
-      </w:r>
-      <w:r>
-        <w:br/>
-      </w:r>
-      <w:r>
-        <w:t xml:space="preserve">Teno + 9.52 %</w:t>
-      </w:r>
-      <w:r>
-        <w:br/>
-      </w:r>
-      <w:r>
-        <w:t xml:space="preserve">Pedro Aguirre Cerda + 9.52 %</w:t>
-      </w:r>
-      <w:r>
-        <w:br/>
-      </w:r>
-      <w:r>
-        <w:t xml:space="preserve">Las comunas de más de 25.000 habitantes con mayor tasa de positividad del examen PCR en la ultima semana son:</w:t>
-      </w:r>
-    </w:p>
-    <w:p>
-      <w:pPr>
-        <w:pStyle w:val="BodyText"/>
-      </w:pPr>
-      <w:r>
-        <w:t xml:space="preserve">Angol 7.5 %</w:t>
-      </w:r>
-      <w:r>
-        <w:br/>
-      </w:r>
-      <w:r>
-        <w:t xml:space="preserve">Coronel 6.1 %</w:t>
-      </w:r>
-      <w:r>
-        <w:br/>
-      </w:r>
-      <w:r>
-        <w:t xml:space="preserve">Lota 5.8 %</w:t>
-      </w:r>
-      <w:r>
-        <w:br/>
-      </w:r>
-      <w:r>
-        <w:t xml:space="preserve">Hualqui 5.5 %</w:t>
-      </w:r>
-      <w:r>
-        <w:br/>
-      </w:r>
-      <w:r>
-        <w:t xml:space="preserve">Calbuco 5.2 %</w:t>
-      </w:r>
-      <w:r>
-        <w:br/>
-      </w:r>
-      <w:r>
-        <w:t xml:space="preserve">Villa Alemana 4.8 %</w:t>
-      </w:r>
-      <w:r>
-        <w:br/>
-      </w:r>
-      <w:r>
-        <w:t xml:space="preserve">Cartagena 4.6 %</w:t>
-      </w:r>
-      <w:r>
-        <w:br/>
-      </w:r>
-      <w:r>
-        <w:t xml:space="preserve">San Pedro de la Paz 4.3 %</w:t>
-      </w:r>
-      <w:r>
-        <w:br/>
-      </w:r>
-      <w:r>
-        <w:t xml:space="preserve">Puerto Montt 4.3 %</w:t>
-      </w:r>
-      <w:r>
-        <w:br/>
-      </w:r>
-      <w:r>
-        <w:t xml:space="preserve">Cauquenes 4.2 %</w:t>
+        <w:t xml:space="preserve">Vilcun + 57.14 %</w:t>
+      </w:r>
+      <w:r>
+        <w:br/>
+      </w:r>
+      <w:r>
+        <w:t xml:space="preserve">Vicuna + 42.86 %</w:t>
+      </w:r>
+      <w:r>
+        <w:br/>
+      </w:r>
+      <w:r>
+        <w:t xml:space="preserve">Vallenar + 40.48 %</w:t>
+      </w:r>
+      <w:r>
+        <w:br/>
+      </w:r>
+      <w:r>
+        <w:t xml:space="preserve">La Union + 36.73 %</w:t>
+      </w:r>
+      <w:r>
+        <w:br/>
+      </w:r>
+      <w:r>
+        <w:t xml:space="preserve">Collipulli + 32.14 %</w:t>
+      </w:r>
+      <w:r>
+        <w:br/>
+      </w:r>
+      <w:r>
+        <w:t xml:space="preserve">Pucon + 31.43 %</w:t>
+      </w:r>
+      <w:r>
+        <w:br/>
+      </w:r>
+      <w:r>
+        <w:t xml:space="preserve">Vitacura + 27.82 %</w:t>
+      </w:r>
+      <w:r>
+        <w:br/>
+      </w:r>
+      <w:r>
+        <w:t xml:space="preserve">Lo Barnechea + 27.73 %</w:t>
+      </w:r>
+      <w:r>
+        <w:br/>
+      </w:r>
+      <w:r>
+        <w:t xml:space="preserve">Pirque + 25 %</w:t>
+      </w:r>
+      <w:r>
+        <w:br/>
+      </w:r>
+      <w:r>
+        <w:t xml:space="preserve">Penalolen + 21.71 %</w:t>
       </w:r>
     </w:p>
     <w:bookmarkEnd w:id="31"/>
-    <w:bookmarkStart w:id="32" w:name="trazabilidad"/>
-    <w:p>
-      <w:pPr>
-        <w:pStyle w:val="Heading2"/>
-      </w:pPr>
-      <w:r>
-        <w:t xml:space="preserve">Trazabilidad</w:t>
-      </w:r>
-    </w:p>
-    <w:p>
-      <w:pPr>
-        <w:pStyle w:val="FirstParagraph"/>
-      </w:pPr>
-      <w:r>
-        <w:t xml:space="preserve">Según el último informe de Testeo, Trazabilidad y Aislamiento de esta semana, en Chile se encuentran 4.36 contactos por cada caso confirmado. Esto es una disminucion del -4.46 % respecto a la semana anterior.</w:t>
-      </w:r>
-    </w:p>
-    <w:p>
-      <w:pPr>
-        <w:pStyle w:val="BodyText"/>
-      </w:pPr>
-      <w:r>
-        <w:t xml:space="preserve">Las regiones con mayor trazabilidad del país en este nuevo informe son:</w:t>
-      </w:r>
-    </w:p>
-    <w:p>
-      <w:pPr>
-        <w:pStyle w:val="BodyText"/>
-      </w:pPr>
-      <w:r>
-        <w:t xml:space="preserve">Coquimbo 7.22 contactos por caso</w:t>
-      </w:r>
-      <w:r>
-        <w:br/>
-      </w:r>
-      <w:r>
-        <w:t xml:space="preserve">Atacama 6.51</w:t>
-      </w:r>
-      <w:r>
-        <w:br/>
-      </w:r>
-      <w:r>
-        <w:t xml:space="preserve">Antofagasta 5.18</w:t>
-      </w:r>
-      <w:r>
-        <w:br/>
-      </w:r>
-      <w:r>
-        <w:t xml:space="preserve">Nuble 4.95</w:t>
-      </w:r>
-    </w:p>
-    <w:p>
-      <w:pPr>
-        <w:pStyle w:val="BodyText"/>
-      </w:pPr>
-      <w:r>
-        <w:t xml:space="preserve">Por otra parte las regiones con menor trazabilidad del país son:</w:t>
-      </w:r>
-    </w:p>
-    <w:p>
-      <w:pPr>
-        <w:pStyle w:val="BodyText"/>
-      </w:pPr>
-      <w:r>
-        <w:t xml:space="preserve">Aysen 4.06 contactos por caso</w:t>
-      </w:r>
-      <w:r>
-        <w:br/>
-      </w:r>
-      <w:r>
-        <w:t xml:space="preserve">Los Rios 4.04</w:t>
-      </w:r>
-      <w:r>
-        <w:br/>
-      </w:r>
-      <w:r>
-        <w:t xml:space="preserve">Los Lagos 3.57</w:t>
-      </w:r>
-      <w:r>
-        <w:br/>
-      </w:r>
-      <w:r>
-        <w:t xml:space="preserve">Metropolitana 3.57</w:t>
-      </w:r>
-      <w:r>
-        <w:br/>
-      </w:r>
-      <w:r>
-        <w:t xml:space="preserve">Las comunas de más de 25.000 habitantes con la mejor trazabilidad del país en la ultima semana son:</w:t>
-      </w:r>
-    </w:p>
-    <w:p>
-      <w:pPr>
-        <w:pStyle w:val="BodyText"/>
-      </w:pPr>
-      <w:r>
-        <w:t xml:space="preserve">Pirque 12.5 contactos por caso</w:t>
-      </w:r>
-      <w:r>
-        <w:br/>
-      </w:r>
-      <w:r>
-        <w:t xml:space="preserve">Vallenar 11.7</w:t>
-      </w:r>
-      <w:r>
-        <w:br/>
-      </w:r>
-      <w:r>
-        <w:t xml:space="preserve">La Cruz 11.4</w:t>
-      </w:r>
-      <w:r>
-        <w:br/>
-      </w:r>
-      <w:r>
-        <w:t xml:space="preserve">Penco 9.7</w:t>
-      </w:r>
-      <w:r>
-        <w:br/>
-      </w:r>
-      <w:r>
-        <w:t xml:space="preserve">San Vicente 9.3</w:t>
-      </w:r>
-      <w:r>
-        <w:br/>
-      </w:r>
-      <w:r>
-        <w:t xml:space="preserve">Calera de Tango 9.3</w:t>
-      </w:r>
-      <w:r>
-        <w:br/>
-      </w:r>
-      <w:r>
-        <w:t xml:space="preserve">Ovalle 9.1</w:t>
-      </w:r>
-      <w:r>
-        <w:br/>
-      </w:r>
-      <w:r>
-        <w:t xml:space="preserve">Nueva Imperial 9</w:t>
-      </w:r>
-      <w:r>
-        <w:br/>
-      </w:r>
-      <w:r>
-        <w:t xml:space="preserve">Graneros 8.7</w:t>
-      </w:r>
-      <w:r>
-        <w:br/>
-      </w:r>
-      <w:r>
-        <w:t xml:space="preserve">Coquimbo 8.4</w:t>
-      </w:r>
-    </w:p>
-    <w:p>
-      <w:pPr>
-        <w:pStyle w:val="BodyText"/>
-      </w:pPr>
-      <w:r>
-        <w:t xml:space="preserve">Por otra parte. Las comunas de más de 25.000 habitantes con la peor trazabilidad del país en la ultima semana son:</w:t>
-      </w:r>
-    </w:p>
-    <w:p>
-      <w:pPr>
-        <w:pStyle w:val="BodyText"/>
-      </w:pPr>
-      <w:r>
-        <w:t xml:space="preserve">Calera 1.3 contactos por caso</w:t>
-      </w:r>
-      <w:r>
-        <w:br/>
-      </w:r>
-      <w:r>
-        <w:t xml:space="preserve">Tocopilla 1.5</w:t>
-      </w:r>
-      <w:r>
-        <w:br/>
-      </w:r>
-      <w:r>
-        <w:t xml:space="preserve">Nacimiento 2</w:t>
-      </w:r>
-      <w:r>
-        <w:br/>
-      </w:r>
-      <w:r>
-        <w:t xml:space="preserve">Santiago 2</w:t>
-      </w:r>
-      <w:r>
-        <w:br/>
-      </w:r>
-      <w:r>
-        <w:t xml:space="preserve">Pedro Aguirre Cerda 2.4</w:t>
-      </w:r>
-      <w:r>
-        <w:br/>
-      </w:r>
-      <w:r>
-        <w:t xml:space="preserve">Providencia 2.4</w:t>
-      </w:r>
-      <w:r>
-        <w:br/>
-      </w:r>
-      <w:r>
-        <w:t xml:space="preserve">Rengo 2.7</w:t>
-      </w:r>
-      <w:r>
-        <w:br/>
-      </w:r>
-      <w:r>
-        <w:t xml:space="preserve">Angol 2.8</w:t>
-      </w:r>
-      <w:r>
-        <w:br/>
-      </w:r>
-      <w:r>
-        <w:t xml:space="preserve">San Carlos 2.8</w:t>
-      </w:r>
-      <w:r>
-        <w:br/>
-      </w:r>
-      <w:r>
-        <w:t xml:space="preserve">Lo Espejo 2.9</w:t>
-      </w:r>
-    </w:p>
     <w:bookmarkEnd w:id="32"/>
-    <w:bookmarkEnd w:id="33"/>
-    <w:bookmarkStart w:id="34" w:name="indicadores-usados"/>
+    <w:bookmarkStart w:id="33" w:name="indicadores-usados"/>
     <w:p>
       <w:pPr>
         <w:pStyle w:val="Heading1"/>
@@ -1170,7 +878,7 @@
         <w:t xml:space="preserve">Para la definición de regiones en Riesgo Alto, Medio y Bajo se usa un procedimiento de cluster que se basa en incidencia, positividad y R efectivo en ultimos 7 días y su variación respecto a la semana anterior.</w:t>
       </w:r>
     </w:p>
-    <w:bookmarkEnd w:id="34"/>
+    <w:bookmarkEnd w:id="33"/>
     <w:sectPr/>
   </w:body>
 </w:document>

--- a/InformeGEMVEP.docx
+++ b/InformeGEMVEP.docx
@@ -2,13 +2,13 @@
 <file path=word/document.xml><?xml version="1.0" encoding="utf-8"?>
 <w:document xmlns:w="http://schemas.openxmlformats.org/wordprocessingml/2006/main" xmlns:m="http://schemas.openxmlformats.org/officeDocument/2006/math" xmlns:r="http://schemas.openxmlformats.org/officeDocument/2006/relationships" xmlns:o="urn:schemas-microsoft-com:office:office" xmlns:v="urn:schemas-microsoft-com:vml" xmlns:w10="urn:schemas-microsoft-com:office:word" xmlns:a="http://schemas.openxmlformats.org/drawingml/2006/main" xmlns:pic="http://schemas.openxmlformats.org/drawingml/2006/picture" xmlns:wp="http://schemas.openxmlformats.org/drawingml/2006/wordprocessingDrawing">
   <w:body>
-    <w:bookmarkStart w:id="32" w:name="X2f8ca93aab79502b8ac60e920240799f639cdfa"/>
+    <w:bookmarkStart w:id="33" w:name="la-variante-omicron-entra-desde-el-norte"/>
     <w:p>
       <w:pPr>
         <w:pStyle w:val="Heading1"/>
       </w:pPr>
       <w:r>
-        <w:t xml:space="preserve">Terminamos el 2021 con más de 50.000 fallecidos por Covid-19 y señal de rebrote</w:t>
+        <w:t xml:space="preserve">La variante omicron entra desde el Norte</w:t>
       </w:r>
     </w:p>
     <w:p>
@@ -16,7 +16,7 @@
         <w:pStyle w:val="FirstParagraph"/>
       </w:pPr>
       <w:r>
-        <w:t xml:space="preserve">En este informe presentamos el Analisis Semanal Nº59 de Covid-19 elaborado por el Grupo Epidemiológico Matemático para la Vigilancia de Epidemias y Pandemia (GEMVEP) de la Universidad de Santiago. Los datos usados en este informe consideran los casos de Covid-19 informados entre el 24 de Noviembre y el 30 de Diciembre .Los datos provienen de las siguientes fuentes de información:</w:t>
+        <w:t xml:space="preserve">En este informe presentamos el Analisis Semanal Nº60 de Covid-19 elaborado por el Grupo Epidemiológico Matemático para la Vigilancia de Epidemias y Pandemia (GEMVEP) de la Universidad de Santiago. Los datos usados en este informe consideran los casos de Covid-19 informados entre el 31 de y el 06 de Enero .Los datos provienen de las siguientes fuentes de información:</w:t>
       </w:r>
     </w:p>
     <w:p>
@@ -31,7 +31,7 @@
           <w:rPr>
             <w:rStyle w:val="Hyperlink"/>
           </w:rPr>
-          <w:t xml:space="preserve">Reporte Covid-19 del dia Jueves 30 de Diciembre del Ministerio de Salud</w:t>
+          <w:t xml:space="preserve">Reporte Covid-19 del dia Jueves 6 de Enero del Ministerio de Salud</w:t>
         </w:r>
       </w:hyperlink>
     </w:p>
@@ -47,7 +47,7 @@
           <w:rPr>
             <w:rStyle w:val="Hyperlink"/>
           </w:rPr>
-          <w:t xml:space="preserve">Informe Epidemiológico con datos hasta el Lunes 27 de Diciembre del Ministerio de Salud</w:t>
+          <w:t xml:space="preserve">Informe Epidemiológico con datos hasta el Lunes 3 de Enero del Ministerio de Salud</w:t>
         </w:r>
       </w:hyperlink>
     </w:p>
@@ -97,7 +97,7 @@
         <w:pStyle w:val="FirstParagraph"/>
       </w:pPr>
       <w:r>
-        <w:t xml:space="preserve">En la ultima semana se han confirmado 8806 casos de Covid-19 en Chile. Una tasa de incidencia de 6.47 casos promedio por día cada 100.000 habitantes.Este es la mayor incidencia en Chile desde el 21 de Diciembre. Esto es un aumento de un 1.22% de los casos respecto de la semana anterior.Además, la variación de casos a 14 días es de un -6.8%.Nuestra estimación del R Efectivo a nivel nacional es de 1. La incidencia actual esta 1.5 veces bajo un nivel crítico de contagios. Además, en último informe epidemiológico se informaron 7.055 casos activos(confirmados y probables) de Covid-19 en el pais(tasa de 36,3 casos c/100.000h).Nosotros estimamos 12.390 casos activos(63,7 casos c/100.000h).El subreporte de casos activos estimado es de un 43.1%.. Finalmente, de acuerdo al reporte del Departamento de Estadísticas e Información de Salud (DEIS) del Ministerio de Salud, 50.001 personas han fallecido en Chile a causa del Covid-19(Información hasta el 22 de Diciembre).Una tasa de 257.0 personas c/100.000hab, de ellos 184 fallecidos fueron incorporados en los últimos 7 días(26.3 por día) y 39.013 tienen confirmación de PCR.</w:t>
+        <w:t xml:space="preserve">En la ultima semana se han confirmado 12737 casos de Covid-19 en Chile. Una tasa de incidencia de 9.35 casos promedio por día cada 100.000 habitantes.Este es la mayor incidencia en Chile desde el 06 de Diciembre. Esto es un aumento de un 44.64% de los casos respecto de la semana anterior.Además, la variación de casos a 14 días es de un 46.4%.Nuestra estimación del R Efectivo a nivel nacional es de 1.39. La incidencia actual esta 1.1 veces bajo un nivel crítico de contagios.</w:t>
       </w:r>
     </w:p>
     <w:p>
@@ -147,15 +147,15 @@
         </w:drawing>
       </w:r>
       <w:r>
-        <w:t xml:space="preserve">En la comparación con los países de Sudamerica, Chile se encuentra en el lugar 6 entre los países con la mayor tasa de incidencia. En America, Chile está en el lugar 25 entre 47 países.A nivel mundial Chile está en el lugar 103 entre los 228 países analizados.</w:t>
-      </w:r>
-    </w:p>
-    <w:p>
-      <w:pPr>
-        <w:pStyle w:val="BodyText"/>
-      </w:pPr>
-      <w:r>
-        <w:t xml:space="preserve">Si analizamos las cifras de vacunación, observamos en Chile que el 85.86 % de la población total tiene su esquema de vacunación completo. En la comparación con los países de Sudamerica, Chile se encuentra en el lugar 1 entre los países con la mayor cobertura de vacunación. En America, Chile está en el lugar 1 entre 47 países.A nivel mundial Chile está en el lugar 4 entre los 228 países analizados.</w:t>
+        <w:t xml:space="preserve">En la comparación con los países de Sudamerica, Chile se encuentra en el lugar 8 entre los países con la mayor tasa de incidencia. En America, Chile está en el lugar 29 entre 47 países.A nivel mundial Chile está en el lugar 112 entre los 228 países analizados.</w:t>
+      </w:r>
+    </w:p>
+    <w:p>
+      <w:pPr>
+        <w:pStyle w:val="BodyText"/>
+      </w:pPr>
+      <w:r>
+        <w:t xml:space="preserve">Si analizamos las cifras de vacunación, observamos en Chile que el 86.21 % de la población total tiene su esquema de vacunación completo. En la comparación con los países de Sudamerica, Chile se encuentra en el lugar 1 entre los países con la mayor cobertura de vacunación. En America, Chile está en el lugar 1 entre 47 países.A nivel mundial Chile está en el lugar 4 entre los 228 países analizados.</w:t>
       </w:r>
     </w:p>
     <w:p>
@@ -186,31 +186,31 @@
         <w:pStyle w:val="BodyText"/>
       </w:pPr>
       <w:r>
-        <w:t xml:space="preserve">Los Rios 16.16 casos cada 100.000 habitantes</w:t>
-      </w:r>
-      <w:r>
-        <w:br/>
-      </w:r>
-      <w:r>
-        <w:t xml:space="preserve">Tarapaca 11.64</w:t>
-      </w:r>
-      <w:r>
-        <w:br/>
-      </w:r>
-      <w:r>
-        <w:t xml:space="preserve">Bio-Bio 10.78</w:t>
-      </w:r>
-      <w:r>
-        <w:br/>
-      </w:r>
-      <w:r>
-        <w:t xml:space="preserve">Arica 10.65</w:t>
-      </w:r>
-      <w:r>
-        <w:br/>
-      </w:r>
-      <w:r>
-        <w:t xml:space="preserve">Los Lagos 10.64</w:t>
+        <w:t xml:space="preserve">Tarapaca 54.15 casos cada 100.000 habitantes</w:t>
+      </w:r>
+      <w:r>
+        <w:br/>
+      </w:r>
+      <w:r>
+        <w:t xml:space="preserve">Arica 26.41</w:t>
+      </w:r>
+      <w:r>
+        <w:br/>
+      </w:r>
+      <w:r>
+        <w:t xml:space="preserve">Magallanes 18.82</w:t>
+      </w:r>
+      <w:r>
+        <w:br/>
+      </w:r>
+      <w:r>
+        <w:t xml:space="preserve">Los Rios 12.88</w:t>
+      </w:r>
+      <w:r>
+        <w:br/>
+      </w:r>
+      <w:r>
+        <w:t xml:space="preserve">Araucania 10.91</w:t>
       </w:r>
     </w:p>
     <w:p>
@@ -226,67 +226,67 @@
         <w:pStyle w:val="BodyText"/>
       </w:pPr>
       <w:r>
-        <w:t xml:space="preserve">Metropolitana 4.79 casos cada 100.000 habitantes</w:t>
-      </w:r>
-      <w:r>
-        <w:br/>
-      </w:r>
-      <w:r>
-        <w:t xml:space="preserve">Maule 4.28</w:t>
-      </w:r>
-      <w:r>
-        <w:br/>
-      </w:r>
-      <w:r>
-        <w:t xml:space="preserve">Ohiggins 2.83</w:t>
-      </w:r>
-    </w:p>
-    <w:p>
-      <w:pPr>
-        <w:pStyle w:val="BodyText"/>
-      </w:pPr>
-      <w:r>
-        <w:t xml:space="preserve">Actualmente, 7 de 16 regiones del país tienen un nivel crítico de contagios.</w:t>
-      </w:r>
-    </w:p>
-    <w:p>
-      <w:pPr>
-        <w:pStyle w:val="BodyText"/>
-      </w:pPr>
-      <w:r>
-        <w:t xml:space="preserve">Además, 5 de 16 regiones del país han aumentado casos de Covid-19 en los últimos 7 días. Las regiones con los mayores aumentos de casos de Covid-19 en la ultima semana son:</w:t>
-      </w:r>
-    </w:p>
-    <w:p>
-      <w:pPr>
-        <w:pStyle w:val="BodyText"/>
-      </w:pPr>
-      <w:r>
-        <w:t xml:space="preserve">Tarapaca + 70.49 %</w:t>
-      </w:r>
-      <w:r>
-        <w:br/>
-      </w:r>
-      <w:r>
-        <w:t xml:space="preserve">Metropolitana + 31.95 %</w:t>
-      </w:r>
-      <w:r>
-        <w:br/>
-      </w:r>
-      <w:r>
-        <w:t xml:space="preserve">Araucania + 6.69 %</w:t>
-      </w:r>
-      <w:r>
-        <w:br/>
-      </w:r>
-      <w:r>
-        <w:t xml:space="preserve">Ohiggins + 3.7 %</w:t>
-      </w:r>
-      <w:r>
-        <w:br/>
-      </w:r>
-      <w:r>
-        <w:t xml:space="preserve">Coquimbo + 2.76 %</w:t>
+        <w:t xml:space="preserve">Coquimbo 5.59 casos cada 100.000 habitantes</w:t>
+      </w:r>
+      <w:r>
+        <w:br/>
+      </w:r>
+      <w:r>
+        <w:t xml:space="preserve">Maule 4.27</w:t>
+      </w:r>
+      <w:r>
+        <w:br/>
+      </w:r>
+      <w:r>
+        <w:t xml:space="preserve">Ohiggins 3.39</w:t>
+      </w:r>
+    </w:p>
+    <w:p>
+      <w:pPr>
+        <w:pStyle w:val="BodyText"/>
+      </w:pPr>
+      <w:r>
+        <w:t xml:space="preserve">Actualmente, 9 de 16 regiones del país tienen un nivel crítico de contagios.</w:t>
+      </w:r>
+    </w:p>
+    <w:p>
+      <w:pPr>
+        <w:pStyle w:val="BodyText"/>
+      </w:pPr>
+      <w:r>
+        <w:t xml:space="preserve">Además, 13 de 16 regiones del país han aumentado casos de Covid-19 en los últimos 7 días. Las regiones con los mayores aumentos de casos de Covid-19 en la ultima semana son:</w:t>
+      </w:r>
+    </w:p>
+    <w:p>
+      <w:pPr>
+        <w:pStyle w:val="BodyText"/>
+      </w:pPr>
+      <w:r>
+        <w:t xml:space="preserve">Tarapaca + 365.06 %</w:t>
+      </w:r>
+      <w:r>
+        <w:br/>
+      </w:r>
+      <w:r>
+        <w:t xml:space="preserve">Arica + 147.87 %</w:t>
+      </w:r>
+      <w:r>
+        <w:br/>
+      </w:r>
+      <w:r>
+        <w:t xml:space="preserve">Magallanes + 83.59 %</w:t>
+      </w:r>
+      <w:r>
+        <w:br/>
+      </w:r>
+      <w:r>
+        <w:t xml:space="preserve">Metropolitana + 68.97 %</w:t>
+      </w:r>
+      <w:r>
+        <w:br/>
+      </w:r>
+      <w:r>
+        <w:t xml:space="preserve">Antofagasta + 47.81 %</w:t>
       </w:r>
       <w:r>
         <w:br/>
@@ -300,19 +300,19 @@
         <w:pStyle w:val="BodyText"/>
       </w:pPr>
       <w:r>
-        <w:t xml:space="preserve">Arica -28.24 %</w:t>
-      </w:r>
-      <w:r>
-        <w:br/>
-      </w:r>
-      <w:r>
-        <w:t xml:space="preserve">Los Lagos -31.48 %</w:t>
-      </w:r>
-      <w:r>
-        <w:br/>
-      </w:r>
-      <w:r>
-        <w:t xml:space="preserve">Nuble -32 %</w:t>
+        <w:t xml:space="preserve">Maule -0.29 %</w:t>
+      </w:r>
+      <w:r>
+        <w:br/>
+      </w:r>
+      <w:r>
+        <w:t xml:space="preserve">Bio-Bio -5.74 %</w:t>
+      </w:r>
+      <w:r>
+        <w:br/>
+      </w:r>
+      <w:r>
+        <w:t xml:space="preserve">Los Rios -20.26 %</w:t>
       </w:r>
     </w:p>
     <w:p>
@@ -371,7 +371,7 @@
         <w:br/>
       </w:r>
       <w:r>
-        <w:t xml:space="preserve">Damos alerta en las regiones de Arica, Tarapaca, Atacama, Bio-Bio, y Los Rios .Además, la región de Los Rios tiene la mayor tasa de Positividad con ( 4.2 %) y la region de Tarapaca tiene el mayor R efectivo con ( 1.8 )</w:t>
+        <w:t xml:space="preserve">Damos alerta en las regiones de Arica, Tarapaca, Antofagasta, Bio-Bio, Araucania, Los Rios, Aysen, y Magallanes .Además, la región de Tarapaca tiene la mayor tasa de Positividad con ( 8.4 %) y la region de Tarapaca tiene el mayor R efectivo con ( 3.3 )</w:t>
       </w:r>
     </w:p>
     <w:p>
@@ -394,7 +394,7 @@
         <w:pStyle w:val="FirstParagraph"/>
       </w:pPr>
       <w:r>
-        <w:t xml:space="preserve">El número de pacientes con Covid-19 en UCI informados el 30 de Diciembre fue 531 ( 50 menos que semana previa) . Además, este día se informaron 456 pacientes Covid-19 en ventilación mecánica invasiva (VMI) ( 37 menos que semana previa) .</w:t>
+        <w:t xml:space="preserve">El número de pacientes con Covid-19 en UCI informados el 06 de Enero fue 479 ( 52 menos que semana previa) . Además, este día se informaron 404 pacientes Covid-19 en ventilación mecánica invasiva (VMI) ( 52 menos que semana previa) .</w:t>
       </w:r>
       <w:r>
         <w:br/>
@@ -408,57 +408,57 @@
         <w:pStyle w:val="BodyText"/>
       </w:pPr>
       <w:r>
-        <w:t xml:space="preserve">Los Lagos 92.22 %</w:t>
-      </w:r>
-      <w:r>
-        <w:br/>
-      </w:r>
-      <w:r>
-        <w:t xml:space="preserve">Antofagasta 90.91 %</w:t>
-      </w:r>
-      <w:r>
-        <w:br/>
-      </w:r>
-      <w:r>
-        <w:t xml:space="preserve">Valparaiso 90.06 %</w:t>
-      </w:r>
-      <w:r>
-        <w:br/>
-      </w:r>
-      <w:r>
-        <w:t xml:space="preserve">Metropolitana 89.13 %</w:t>
-      </w:r>
-      <w:r>
-        <w:br/>
-      </w:r>
-      <w:r>
-        <w:t xml:space="preserve">Bio-Bio 88.89 %</w:t>
-      </w:r>
-      <w:r>
-        <w:br/>
-      </w:r>
-      <w:r>
-        <w:t xml:space="preserve">Este dia, 9 de las 16 regiones del país tuvieron una ocupación de camas UCI superior al 80%.Las regiones que tuvieron menor ocupación UCI son:</w:t>
-      </w:r>
-    </w:p>
-    <w:p>
-      <w:pPr>
-        <w:pStyle w:val="BodyText"/>
-      </w:pPr>
-      <w:r>
-        <w:t xml:space="preserve">Nuble 75 %</w:t>
-      </w:r>
-      <w:r>
-        <w:br/>
-      </w:r>
-      <w:r>
-        <w:t xml:space="preserve">Ohiggins 71.43 %</w:t>
-      </w:r>
-      <w:r>
-        <w:br/>
-      </w:r>
-      <w:r>
-        <w:t xml:space="preserve">Tarapaca 60.71 %</w:t>
+        <w:t xml:space="preserve">Los Lagos 94.44 %</w:t>
+      </w:r>
+      <w:r>
+        <w:br/>
+      </w:r>
+      <w:r>
+        <w:t xml:space="preserve">Los Rios 92.86 %</w:t>
+      </w:r>
+      <w:r>
+        <w:br/>
+      </w:r>
+      <w:r>
+        <w:t xml:space="preserve">Valparaiso 92.73 %</w:t>
+      </w:r>
+      <w:r>
+        <w:br/>
+      </w:r>
+      <w:r>
+        <w:t xml:space="preserve">Bio-Bio 91.88 %</w:t>
+      </w:r>
+      <w:r>
+        <w:br/>
+      </w:r>
+      <w:r>
+        <w:t xml:space="preserve">Metropolitana 90.21 %</w:t>
+      </w:r>
+      <w:r>
+        <w:br/>
+      </w:r>
+      <w:r>
+        <w:t xml:space="preserve">Este dia, 10 de las 16 regiones del país tuvieron una ocupación de camas UCI superior al 80%.Las regiones que tuvieron menor ocupación UCI son:</w:t>
+      </w:r>
+    </w:p>
+    <w:p>
+      <w:pPr>
+        <w:pStyle w:val="BodyText"/>
+      </w:pPr>
+      <w:r>
+        <w:t xml:space="preserve">Arica 73.33 %</w:t>
+      </w:r>
+      <w:r>
+        <w:br/>
+      </w:r>
+      <w:r>
+        <w:t xml:space="preserve">Atacama 71.43 %</w:t>
+      </w:r>
+      <w:r>
+        <w:br/>
+      </w:r>
+      <w:r>
+        <w:t xml:space="preserve">Aysen 60 %</w:t>
       </w:r>
       <w:r>
         <w:br/>
@@ -519,19 +519,7 @@
         <w:pStyle w:val="BodyText"/>
       </w:pPr>
       <w:r>
-        <w:t xml:space="preserve">Aysen 2 camas UCI disponibles</w:t>
-      </w:r>
-      <w:r>
-        <w:br/>
-      </w:r>
-      <w:r>
-        <w:t xml:space="preserve">Arica 3</w:t>
-      </w:r>
-      <w:r>
-        <w:br/>
-      </w:r>
-      <w:r>
-        <w:t xml:space="preserve">Atacama 3</w:t>
+        <w:t xml:space="preserve">Los Rios 2 camas UCI disponibles</w:t>
       </w:r>
       <w:r>
         <w:br/>
@@ -543,7 +531,19 @@
         <w:br/>
       </w:r>
       <w:r>
-        <w:t xml:space="preserve">Los Rios 5</w:t>
+        <w:t xml:space="preserve">Arica 4</w:t>
+      </w:r>
+      <w:r>
+        <w:br/>
+      </w:r>
+      <w:r>
+        <w:t xml:space="preserve">Atacama 4</w:t>
+      </w:r>
+      <w:r>
+        <w:br/>
+      </w:r>
+      <w:r>
+        <w:t xml:space="preserve">Aysen 4</w:t>
       </w:r>
       <w:r>
         <w:br/>
@@ -557,37 +557,37 @@
         <w:pStyle w:val="BodyText"/>
       </w:pPr>
       <w:r>
-        <w:t xml:space="preserve">Nuble 187.5 %</w:t>
-      </w:r>
-      <w:r>
-        <w:br/>
-      </w:r>
-      <w:r>
-        <w:t xml:space="preserve">Los Lagos 169.39 %</w:t>
-      </w:r>
-      <w:r>
-        <w:br/>
-      </w:r>
-      <w:r>
-        <w:t xml:space="preserve">Los Rios 153.85 %</w:t>
-      </w:r>
-      <w:r>
-        <w:br/>
-      </w:r>
-      <w:r>
-        <w:t xml:space="preserve">Bio-Bio 148.45 %</w:t>
-      </w:r>
-      <w:r>
-        <w:br/>
-      </w:r>
-      <w:r>
-        <w:t xml:space="preserve">Araucania 142.86 %</w:t>
-      </w:r>
-      <w:r>
-        <w:br/>
-      </w:r>
-      <w:r>
-        <w:t xml:space="preserve">Este dia, 14 de las 16 regiones del país tienen una ocupación sobre el 100% de camas bases del año 2019.</w:t>
+        <w:t xml:space="preserve">Los Rios 200 %</w:t>
+      </w:r>
+      <w:r>
+        <w:br/>
+      </w:r>
+      <w:r>
+        <w:t xml:space="preserve">Tarapaca 191.67 %</w:t>
+      </w:r>
+      <w:r>
+        <w:br/>
+      </w:r>
+      <w:r>
+        <w:t xml:space="preserve">Nuble 175 %</w:t>
+      </w:r>
+      <w:r>
+        <w:br/>
+      </w:r>
+      <w:r>
+        <w:t xml:space="preserve">Los Lagos 173.47 %</w:t>
+      </w:r>
+      <w:r>
+        <w:br/>
+      </w:r>
+      <w:r>
+        <w:t xml:space="preserve">Bio-Bio 151.55 %</w:t>
+      </w:r>
+      <w:r>
+        <w:br/>
+      </w:r>
+      <w:r>
+        <w:t xml:space="preserve">Este dia, 13 de las 16 regiones del país tienen una ocupación sobre el 100% de camas bases del año 2019.</w:t>
       </w:r>
       <w:r>
         <w:drawing>
@@ -646,15 +646,15 @@
         <w:pStyle w:val="BodyText"/>
       </w:pPr>
       <w:r>
-        <w:t xml:space="preserve">En el análisis por edad notamos que el grupo etario con mayor cantidad de casos nuevos de Covid-19 en la última semana son las personas entre 15 y 29 años con 2177 casos en los últimos 7 días. Esto corresponde a un 29.72% del total de la población contagiada. Además, todos los grupos etarios disminuyeron los casos de Covid-19 en la última semana.</w:t>
-      </w:r>
-    </w:p>
-    <w:p>
-      <w:pPr>
-        <w:pStyle w:val="BodyText"/>
-      </w:pPr>
-      <w:r>
-        <w:t xml:space="preserve">Además, respecto a las hospitalizaciones, el grupo etario con mayor cantidad de pacientes Covid-19 en UCI son las personas mayores de 70 años que cuenta con 157 pacientes Covid-19 en UCI. Esto corresponde a un 29.62% del total. Al igual que en los casos, todos los grupos etarios disminuyeron sus hospitalizaciones por Covid-19 en la última semana.</w:t>
+        <w:t xml:space="preserve">En el análisis por edad notamos que el grupo etario con mayor cantidad de casos nuevos de Covid-19 en la última semana son las personas entre 15 y 29 años con 3187 casos en los últimos 7 días. Esto corresponde a un 33.28% del total de la población contagiada. Además, el grupo etario con el mayor aumento de casos en la última semana es el tramo entre 15 y 29 años con un aumento del 46.39% respecto a la semana previa.</w:t>
+      </w:r>
+    </w:p>
+    <w:p>
+      <w:pPr>
+        <w:pStyle w:val="BodyText"/>
+      </w:pPr>
+      <w:r>
+        <w:t xml:space="preserve">Además, respecto a las hospitalizaciones, el grupo etario con mayor cantidad de pacientes Covid-19 en UCI son las personas entre 60 y 69 años que cuenta con 142 pacientes Covid-19 en UCI. Esto corresponde a un 29.77% del total. Además, el grupo etario con mayor aumento de pacientes Covid-19 en UCI es el grupo de personas menores de 40 años con un aumento del 7.32% respecto a la semana previa.</w:t>
       </w:r>
     </w:p>
     <w:bookmarkEnd w:id="30"/>
@@ -672,7 +672,7 @@
         <w:pStyle w:val="FirstParagraph"/>
       </w:pPr>
       <w:r>
-        <w:t xml:space="preserve">En el analisis comunal notamos que 65 de 346 comunas del país tienen un nivel crítico de contagios.</w:t>
+        <w:t xml:space="preserve">En el analisis comunal notamos que 70 de 346 comunas del país tienen un nivel crítico de contagios.</w:t>
       </w:r>
     </w:p>
     <w:p>
@@ -688,61 +688,61 @@
         <w:pStyle w:val="BodyText"/>
       </w:pPr>
       <w:r>
-        <w:t xml:space="preserve">Canete 33.97 casos cada 100.000 habitantes</w:t>
-      </w:r>
-      <w:r>
-        <w:br/>
-      </w:r>
-      <w:r>
-        <w:t xml:space="preserve">Valdivia 23.52</w:t>
-      </w:r>
-      <w:r>
-        <w:br/>
-      </w:r>
-      <w:r>
-        <w:t xml:space="preserve">Calbuco 22.94</w:t>
-      </w:r>
-      <w:r>
-        <w:br/>
-      </w:r>
-      <w:r>
-        <w:t xml:space="preserve">Cauquenes 20.06</w:t>
-      </w:r>
-      <w:r>
-        <w:br/>
-      </w:r>
-      <w:r>
-        <w:t xml:space="preserve">Coronel 18.51</w:t>
-      </w:r>
-      <w:r>
-        <w:br/>
-      </w:r>
-      <w:r>
-        <w:t xml:space="preserve">Lota 18.42</w:t>
-      </w:r>
-      <w:r>
-        <w:br/>
-      </w:r>
-      <w:r>
-        <w:t xml:space="preserve">Mulchen 18.41</w:t>
-      </w:r>
-      <w:r>
-        <w:br/>
-      </w:r>
-      <w:r>
-        <w:t xml:space="preserve">Hualqui 16.9</w:t>
-      </w:r>
-      <w:r>
-        <w:br/>
-      </w:r>
-      <w:r>
-        <w:t xml:space="preserve">Aysen 16.57</w:t>
-      </w:r>
-      <w:r>
-        <w:br/>
-      </w:r>
-      <w:r>
-        <w:t xml:space="preserve">Puerto Varas 14.4</w:t>
+        <w:t xml:space="preserve">Iquique 50.31 casos cada 100.000 habitantes</w:t>
+      </w:r>
+      <w:r>
+        <w:br/>
+      </w:r>
+      <w:r>
+        <w:t xml:space="preserve">Canete 43.63</w:t>
+      </w:r>
+      <w:r>
+        <w:br/>
+      </w:r>
+      <w:r>
+        <w:t xml:space="preserve">Valdivia 20.12</w:t>
+      </w:r>
+      <w:r>
+        <w:br/>
+      </w:r>
+      <w:r>
+        <w:t xml:space="preserve">Tocopilla 19.84</w:t>
+      </w:r>
+      <w:r>
+        <w:br/>
+      </w:r>
+      <w:r>
+        <w:t xml:space="preserve">Aysen 19.43</w:t>
+      </w:r>
+      <w:r>
+        <w:br/>
+      </w:r>
+      <w:r>
+        <w:t xml:space="preserve">Lota 18.74</w:t>
+      </w:r>
+      <w:r>
+        <w:br/>
+      </w:r>
+      <w:r>
+        <w:t xml:space="preserve">Lebu 16.87</w:t>
+      </w:r>
+      <w:r>
+        <w:br/>
+      </w:r>
+      <w:r>
+        <w:t xml:space="preserve">Concon 16.19</w:t>
+      </w:r>
+      <w:r>
+        <w:br/>
+      </w:r>
+      <w:r>
+        <w:t xml:space="preserve">Alto Hospicio 16.15</w:t>
+      </w:r>
+      <w:r>
+        <w:br/>
+      </w:r>
+      <w:r>
+        <w:t xml:space="preserve">Vitacura 15.94</w:t>
       </w:r>
     </w:p>
     <w:p>
@@ -758,66 +758,358 @@
         <w:pStyle w:val="BodyText"/>
       </w:pPr>
       <w:r>
-        <w:t xml:space="preserve">Vilcun + 57.14 %</w:t>
-      </w:r>
-      <w:r>
-        <w:br/>
-      </w:r>
-      <w:r>
-        <w:t xml:space="preserve">Vicuna + 42.86 %</w:t>
-      </w:r>
-      <w:r>
-        <w:br/>
-      </w:r>
-      <w:r>
-        <w:t xml:space="preserve">Vallenar + 40.48 %</w:t>
-      </w:r>
-      <w:r>
-        <w:br/>
-      </w:r>
-      <w:r>
-        <w:t xml:space="preserve">La Union + 36.73 %</w:t>
-      </w:r>
-      <w:r>
-        <w:br/>
-      </w:r>
-      <w:r>
-        <w:t xml:space="preserve">Collipulli + 32.14 %</w:t>
-      </w:r>
-      <w:r>
-        <w:br/>
-      </w:r>
-      <w:r>
-        <w:t xml:space="preserve">Pucon + 31.43 %</w:t>
-      </w:r>
-      <w:r>
-        <w:br/>
-      </w:r>
-      <w:r>
-        <w:t xml:space="preserve">Vitacura + 27.82 %</w:t>
-      </w:r>
-      <w:r>
-        <w:br/>
-      </w:r>
-      <w:r>
-        <w:t xml:space="preserve">Lo Barnechea + 27.73 %</w:t>
-      </w:r>
-      <w:r>
-        <w:br/>
-      </w:r>
-      <w:r>
-        <w:t xml:space="preserve">Pirque + 25 %</w:t>
-      </w:r>
-      <w:r>
-        <w:br/>
-      </w:r>
-      <w:r>
-        <w:t xml:space="preserve">Penalolen + 21.71 %</w:t>
+        <w:t xml:space="preserve">Iquique + 711.34 %</w:t>
+      </w:r>
+      <w:r>
+        <w:br/>
+      </w:r>
+      <w:r>
+        <w:t xml:space="preserve">Illapel + 400 %</w:t>
+      </w:r>
+      <w:r>
+        <w:br/>
+      </w:r>
+      <w:r>
+        <w:t xml:space="preserve">Alto Hospicio + 359.38 %</w:t>
+      </w:r>
+      <w:r>
+        <w:br/>
+      </w:r>
+      <w:r>
+        <w:t xml:space="preserve">Monte Patria + 350 %</w:t>
+      </w:r>
+      <w:r>
+        <w:br/>
+      </w:r>
+      <w:r>
+        <w:t xml:space="preserve">Llaillay + 300 %</w:t>
+      </w:r>
+      <w:r>
+        <w:br/>
+      </w:r>
+      <w:r>
+        <w:t xml:space="preserve">El Monte + 275 %</w:t>
+      </w:r>
+      <w:r>
+        <w:br/>
+      </w:r>
+      <w:r>
+        <w:t xml:space="preserve">Santa Cruz + 266.67 %</w:t>
+      </w:r>
+      <w:r>
+        <w:br/>
+      </w:r>
+      <w:r>
+        <w:t xml:space="preserve">Graneros + 260 %</w:t>
+      </w:r>
+      <w:r>
+        <w:br/>
+      </w:r>
+      <w:r>
+        <w:t xml:space="preserve">Tocopilla + 225 %</w:t>
+      </w:r>
+      <w:r>
+        <w:br/>
+      </w:r>
+      <w:r>
+        <w:t xml:space="preserve">Lebu + 220 %</w:t>
+      </w:r>
+      <w:r>
+        <w:br/>
+      </w:r>
+      <w:r>
+        <w:t xml:space="preserve">Las comunas de más de 25.000 habitantes con mayor tasa de positividad del examen PCR en la ultima semana son:</w:t>
+      </w:r>
+    </w:p>
+    <w:p>
+      <w:pPr>
+        <w:pStyle w:val="BodyText"/>
+      </w:pPr>
+      <w:r>
+        <w:t xml:space="preserve">Canete 14.4 %</w:t>
+      </w:r>
+      <w:r>
+        <w:br/>
+      </w:r>
+      <w:r>
+        <w:t xml:space="preserve">Iquique 10.7 %</w:t>
+      </w:r>
+      <w:r>
+        <w:br/>
+      </w:r>
+      <w:r>
+        <w:t xml:space="preserve">Paine 7 %</w:t>
+      </w:r>
+      <w:r>
+        <w:br/>
+      </w:r>
+      <w:r>
+        <w:t xml:space="preserve">Lota 6.7 %</w:t>
+      </w:r>
+      <w:r>
+        <w:br/>
+      </w:r>
+      <w:r>
+        <w:t xml:space="preserve">Lebu 6.5 %</w:t>
+      </w:r>
+      <w:r>
+        <w:br/>
+      </w:r>
+      <w:r>
+        <w:t xml:space="preserve">Coronel 6.2 %</w:t>
+      </w:r>
+      <w:r>
+        <w:br/>
+      </w:r>
+      <w:r>
+        <w:t xml:space="preserve">Padre Las Casas 6.2 %</w:t>
+      </w:r>
+      <w:r>
+        <w:br/>
+      </w:r>
+      <w:r>
+        <w:t xml:space="preserve">Quintero 6 %</w:t>
+      </w:r>
+      <w:r>
+        <w:br/>
+      </w:r>
+      <w:r>
+        <w:t xml:space="preserve">Valparaiso 5.4 %</w:t>
+      </w:r>
+      <w:r>
+        <w:br/>
+      </w:r>
+      <w:r>
+        <w:t xml:space="preserve">Graneros 5.4 %</w:t>
       </w:r>
     </w:p>
     <w:bookmarkEnd w:id="31"/>
+    <w:bookmarkStart w:id="32" w:name="trazabilidad"/>
+    <w:p>
+      <w:pPr>
+        <w:pStyle w:val="Heading2"/>
+      </w:pPr>
+      <w:r>
+        <w:t xml:space="preserve">Trazabilidad</w:t>
+      </w:r>
+    </w:p>
+    <w:p>
+      <w:pPr>
+        <w:pStyle w:val="FirstParagraph"/>
+      </w:pPr>
+      <w:r>
+        <w:t xml:space="preserve">Según el último informe de Testeo, Trazabilidad y Aislamiento de esta semana, en Chile se encuentran 4.09 contactos por cada caso confirmado. Esto es una disminucion del -4.2 % respecto a la semana anterior.</w:t>
+      </w:r>
+    </w:p>
+    <w:p>
+      <w:pPr>
+        <w:pStyle w:val="BodyText"/>
+      </w:pPr>
+      <w:r>
+        <w:t xml:space="preserve">Las regiones con mayor trazabilidad del país en este nuevo informe son:</w:t>
+      </w:r>
+    </w:p>
+    <w:p>
+      <w:pPr>
+        <w:pStyle w:val="BodyText"/>
+      </w:pPr>
+      <w:r>
+        <w:t xml:space="preserve">Magallanes 8.5 contactos por caso</w:t>
+      </w:r>
+      <w:r>
+        <w:br/>
+      </w:r>
+      <w:r>
+        <w:t xml:space="preserve">Coquimbo 6.36</w:t>
+      </w:r>
+      <w:r>
+        <w:br/>
+      </w:r>
+      <w:r>
+        <w:t xml:space="preserve">Nuble 5.81</w:t>
+      </w:r>
+      <w:r>
+        <w:br/>
+      </w:r>
+      <w:r>
+        <w:t xml:space="preserve">Ohiggins 4.99</w:t>
+      </w:r>
+    </w:p>
+    <w:p>
+      <w:pPr>
+        <w:pStyle w:val="BodyText"/>
+      </w:pPr>
+      <w:r>
+        <w:t xml:space="preserve">Por otra parte las regiones con menor trazabilidad del país son:</w:t>
+      </w:r>
+    </w:p>
+    <w:p>
+      <w:pPr>
+        <w:pStyle w:val="BodyText"/>
+      </w:pPr>
+      <w:r>
+        <w:t xml:space="preserve">Los Rios 3.84 contactos por caso</w:t>
+      </w:r>
+      <w:r>
+        <w:br/>
+      </w:r>
+      <w:r>
+        <w:t xml:space="preserve">Aysen 3.83</w:t>
+      </w:r>
+      <w:r>
+        <w:br/>
+      </w:r>
+      <w:r>
+        <w:t xml:space="preserve">Metropolitana 3.65</w:t>
+      </w:r>
+      <w:r>
+        <w:br/>
+      </w:r>
+      <w:r>
+        <w:t xml:space="preserve">Tarapaca 2.45</w:t>
+      </w:r>
+      <w:r>
+        <w:br/>
+      </w:r>
+      <w:r>
+        <w:t xml:space="preserve">Las comunas de más de 25.000 habitantes con la mejor trazabilidad del país en la ultima semana son:</w:t>
+      </w:r>
+    </w:p>
+    <w:p>
+      <w:pPr>
+        <w:pStyle w:val="BodyText"/>
+      </w:pPr>
+      <w:r>
+        <w:t xml:space="preserve">Requinoa 24 contactos por caso</w:t>
+      </w:r>
+      <w:r>
+        <w:br/>
+      </w:r>
+      <w:r>
+        <w:t xml:space="preserve">Curacavi 14.5</w:t>
+      </w:r>
+      <w:r>
+        <w:br/>
+      </w:r>
+      <w:r>
+        <w:t xml:space="preserve">Chimbarongo 12.67</w:t>
+      </w:r>
+      <w:r>
+        <w:br/>
+      </w:r>
+      <w:r>
+        <w:t xml:space="preserve">Mostazal 11</w:t>
+      </w:r>
+      <w:r>
+        <w:br/>
+      </w:r>
+      <w:r>
+        <w:t xml:space="preserve">Vicuna 9.67</w:t>
+      </w:r>
+      <w:r>
+        <w:br/>
+      </w:r>
+      <w:r>
+        <w:t xml:space="preserve">Pitrufquen 9.5</w:t>
+      </w:r>
+      <w:r>
+        <w:br/>
+      </w:r>
+      <w:r>
+        <w:t xml:space="preserve">Salamanca 8.67</w:t>
+      </w:r>
+      <w:r>
+        <w:br/>
+      </w:r>
+      <w:r>
+        <w:t xml:space="preserve">Quillota 8.44</w:t>
+      </w:r>
+      <w:r>
+        <w:br/>
+      </w:r>
+      <w:r>
+        <w:t xml:space="preserve">Illapel 8.36</w:t>
+      </w:r>
+      <w:r>
+        <w:br/>
+      </w:r>
+      <w:r>
+        <w:t xml:space="preserve">Punta Arenas 7.51</w:t>
+      </w:r>
+    </w:p>
+    <w:p>
+      <w:pPr>
+        <w:pStyle w:val="BodyText"/>
+      </w:pPr>
+      <w:r>
+        <w:t xml:space="preserve">Por otra parte. Las comunas de más de 25.000 habitantes con la peor trazabilidad del país en la ultima semana son:</w:t>
+      </w:r>
+    </w:p>
+    <w:p>
+      <w:pPr>
+        <w:pStyle w:val="BodyText"/>
+      </w:pPr>
+      <w:r>
+        <w:t xml:space="preserve">Tocopilla 2.18 contactos por caso</w:t>
+      </w:r>
+      <w:r>
+        <w:br/>
+      </w:r>
+      <w:r>
+        <w:t xml:space="preserve">Paine 2.31</w:t>
+      </w:r>
+      <w:r>
+        <w:br/>
+      </w:r>
+      <w:r>
+        <w:t xml:space="preserve">Iquique 2.42</w:t>
+      </w:r>
+      <w:r>
+        <w:br/>
+      </w:r>
+      <w:r>
+        <w:t xml:space="preserve">Santiago 2.47</w:t>
+      </w:r>
+      <w:r>
+        <w:br/>
+      </w:r>
+      <w:r>
+        <w:t xml:space="preserve">Pedro Aguirre Cerda 2.55</w:t>
+      </w:r>
+      <w:r>
+        <w:br/>
+      </w:r>
+      <w:r>
+        <w:t xml:space="preserve">Vitacura 2.59</w:t>
+      </w:r>
+      <w:r>
+        <w:br/>
+      </w:r>
+      <w:r>
+        <w:t xml:space="preserve">Alto Hospicio 2.66</w:t>
+      </w:r>
+      <w:r>
+        <w:br/>
+      </w:r>
+      <w:r>
+        <w:t xml:space="preserve">Lo Prado 2.68</w:t>
+      </w:r>
+      <w:r>
+        <w:br/>
+      </w:r>
+      <w:r>
+        <w:t xml:space="preserve">Quintero 2.68</w:t>
+      </w:r>
+      <w:r>
+        <w:br/>
+      </w:r>
+      <w:r>
+        <w:t xml:space="preserve">La Cisterna 2.79</w:t>
+      </w:r>
+    </w:p>
     <w:bookmarkEnd w:id="32"/>
-    <w:bookmarkStart w:id="33" w:name="indicadores-usados"/>
+    <w:bookmarkEnd w:id="33"/>
+    <w:bookmarkStart w:id="34" w:name="indicadores-usados"/>
     <w:p>
       <w:pPr>
         <w:pStyle w:val="Heading1"/>
@@ -878,7 +1170,7 @@
         <w:t xml:space="preserve">Para la definición de regiones en Riesgo Alto, Medio y Bajo se usa un procedimiento de cluster que se basa en incidencia, positividad y R efectivo en ultimos 7 días y su variación respecto a la semana anterior.</w:t>
       </w:r>
     </w:p>
-    <w:bookmarkEnd w:id="33"/>
+    <w:bookmarkEnd w:id="34"/>
     <w:sectPr/>
   </w:body>
 </w:document>

--- a/InformeGEMVEP.docx
+++ b/InformeGEMVEP.docx
@@ -2,13 +2,13 @@
 <file path=word/document.xml><?xml version="1.0" encoding="utf-8"?>
 <w:document xmlns:w="http://schemas.openxmlformats.org/wordprocessingml/2006/main" xmlns:m="http://schemas.openxmlformats.org/officeDocument/2006/math" xmlns:r="http://schemas.openxmlformats.org/officeDocument/2006/relationships" xmlns:o="urn:schemas-microsoft-com:office:office" xmlns:v="urn:schemas-microsoft-com:vml" xmlns:w10="urn:schemas-microsoft-com:office:word" xmlns:a="http://schemas.openxmlformats.org/drawingml/2006/main" xmlns:pic="http://schemas.openxmlformats.org/drawingml/2006/picture" xmlns:wp="http://schemas.openxmlformats.org/drawingml/2006/wordprocessingDrawing">
   <w:body>
-    <w:bookmarkStart w:id="33" w:name="la-variante-omicron-entra-desde-el-norte"/>
+    <w:bookmarkStart w:id="33" w:name="Xea4210f2f0d6e284851bc0d5c6f222de7ea6712"/>
     <w:p>
       <w:pPr>
         <w:pStyle w:val="Heading1"/>
       </w:pPr>
       <w:r>
-        <w:t xml:space="preserve">La variante omicron entra desde el Norte</w:t>
+        <w:t xml:space="preserve">No lo vieron venir: Variante omicron nos explotó en la cara</w:t>
       </w:r>
     </w:p>
     <w:p>
@@ -16,7 +16,7 @@
         <w:pStyle w:val="FirstParagraph"/>
       </w:pPr>
       <w:r>
-        <w:t xml:space="preserve">En este informe presentamos el Analisis Semanal Nº60 de Covid-19 elaborado por el Grupo Epidemiológico Matemático para la Vigilancia de Epidemias y Pandemia (GEMVEP) de la Universidad de Santiago. Los datos usados en este informe consideran los casos de Covid-19 informados entre el 31 de y el 06 de Enero .Los datos provienen de las siguientes fuentes de información:</w:t>
+        <w:t xml:space="preserve">En este informe presentamos el Analisis Semanal Nº61 de Covid-19 elaborado por el Grupo Epidemiológico Matemático para la Vigilancia de Epidemias y Pandemia (GEMVEP) de la Universidad de Santiago. Los datos usados en este informe consideran los casos de Covid-19 informados entre el 07 de Enero y el 13 de Enero .Los datos provienen de las siguientes fuentes de información:</w:t>
       </w:r>
     </w:p>
     <w:p>
@@ -31,7 +31,7 @@
           <w:rPr>
             <w:rStyle w:val="Hyperlink"/>
           </w:rPr>
-          <w:t xml:space="preserve">Reporte Covid-19 del dia Jueves 6 de Enero del Ministerio de Salud</w:t>
+          <w:t xml:space="preserve">Reporte Covid-19 del dia Jueves 13 de Enero del Ministerio de Salud</w:t>
         </w:r>
       </w:hyperlink>
     </w:p>
@@ -47,7 +47,7 @@
           <w:rPr>
             <w:rStyle w:val="Hyperlink"/>
           </w:rPr>
-          <w:t xml:space="preserve">Informe Epidemiológico con datos hasta el Lunes 3 de Enero del Ministerio de Salud</w:t>
+          <w:t xml:space="preserve">Informe Epidemiológico con datos hasta el Lunes 10 de Enero del Ministerio de Salud</w:t>
         </w:r>
       </w:hyperlink>
     </w:p>
@@ -97,7 +97,13 @@
         <w:pStyle w:val="FirstParagraph"/>
       </w:pPr>
       <w:r>
-        <w:t xml:space="preserve">En la ultima semana se han confirmado 12737 casos de Covid-19 en Chile. Una tasa de incidencia de 9.35 casos promedio por día cada 100.000 habitantes.Este es la mayor incidencia en Chile desde el 06 de Diciembre. Esto es un aumento de un 44.64% de los casos respecto de la semana anterior.Además, la variación de casos a 14 días es de un 46.4%.Nuestra estimación del R Efectivo a nivel nacional es de 1.39. La incidencia actual esta 1.1 veces bajo un nivel crítico de contagios.</w:t>
+        <w:t xml:space="preserve">En la ultima semana se han confirmado 32368 casos de Covid-19 en Chile. Una tasa de incidencia de 23.76 casos promedio por día cada 100.000 habitantes.Este es la mayor incidencia en Chile desde el 25 de Junio. Esto es un aumento de un 154.13% de los casos respecto de la semana anterior.Además, la variación de casos a 14 días es de un 267.57%.Nuestra estimación del R Efectivo a nivel nacional es de 2.3. La incidencia actual esta 2.4 veces sobre un nivel crítico de contagios. Además, En último informe epidemiológico se informaron 22.140 casos activos(confirmados y probables) de Covid-19 en el pais (tasa de 111,7 casos c/100.000h).Nosotros estimamos 32.636 casos activos(167,7 casos c/100.000h).El subreporte de casos activos estimado es de un 32.2%.</w:t>
+      </w:r>
+      <w:r>
+        <w:t xml:space="preserve"> </w:t>
+      </w:r>
+      <w:r>
+        <w:t xml:space="preserve">Finalmente, de acuerdo al reporte del Departamento de Estadísticas e Información de Salud (DEIS) del Ministerio de Salud, 50.282 personas han fallecido en Chile a causa del Covid-19 (Información hasta 06 de Enero). Una tasa de 258.4 personas c/100.000hab. 39.272 con confirmación de PCR. El año 2021 termina con 27.972 fallecidos hasta el momento(+25.9% que en 2020 (22.218)). Hasta la fecha 92 personas han fallecido por Covid-19 en 2022.</w:t>
       </w:r>
     </w:p>
     <w:p>
@@ -147,15 +153,15 @@
         </w:drawing>
       </w:r>
       <w:r>
-        <w:t xml:space="preserve">En la comparación con los países de Sudamerica, Chile se encuentra en el lugar 8 entre los países con la mayor tasa de incidencia. En America, Chile está en el lugar 29 entre 47 países.A nivel mundial Chile está en el lugar 112 entre los 228 países analizados.</w:t>
-      </w:r>
-    </w:p>
-    <w:p>
-      <w:pPr>
-        <w:pStyle w:val="BodyText"/>
-      </w:pPr>
-      <w:r>
-        <w:t xml:space="preserve">Si analizamos las cifras de vacunación, observamos en Chile que el 86.21 % de la población total tiene su esquema de vacunación completo. En la comparación con los países de Sudamerica, Chile se encuentra en el lugar 1 entre los países con la mayor cobertura de vacunación. En America, Chile está en el lugar 1 entre 47 países.A nivel mundial Chile está en el lugar 4 entre los 228 países analizados.</w:t>
+        <w:t xml:space="preserve">En la comparación con los países de Sudamerica, Chile se encuentra en el lugar 8 entre los países con la mayor tasa de incidencia. En America, Chile está en el lugar 30 entre 47 países.A nivel mundial Chile está en el lugar 97 entre los 228 países analizados.</w:t>
+      </w:r>
+    </w:p>
+    <w:p>
+      <w:pPr>
+        <w:pStyle w:val="BodyText"/>
+      </w:pPr>
+      <w:r>
+        <w:t xml:space="preserve">Si analizamos las cifras de vacunación, observamos en Chile que el 86.88 % de la población total tiene su esquema de vacunación completo. En la comparación con los países de Sudamerica, Chile se encuentra en el lugar 1 entre los países con la mayor cobertura de vacunación. En America, Chile está en el lugar 1 entre 47 países.A nivel mundial Chile está en el lugar 4 entre los 229 países analizados.</w:t>
       </w:r>
     </w:p>
     <w:p>
@@ -186,31 +192,31 @@
         <w:pStyle w:val="BodyText"/>
       </w:pPr>
       <w:r>
-        <w:t xml:space="preserve">Tarapaca 54.15 casos cada 100.000 habitantes</w:t>
-      </w:r>
-      <w:r>
-        <w:br/>
-      </w:r>
-      <w:r>
-        <w:t xml:space="preserve">Arica 26.41</w:t>
-      </w:r>
-      <w:r>
-        <w:br/>
-      </w:r>
-      <w:r>
-        <w:t xml:space="preserve">Magallanes 18.82</w:t>
-      </w:r>
-      <w:r>
-        <w:br/>
-      </w:r>
-      <w:r>
-        <w:t xml:space="preserve">Los Rios 12.88</w:t>
-      </w:r>
-      <w:r>
-        <w:br/>
-      </w:r>
-      <w:r>
-        <w:t xml:space="preserve">Araucania 10.91</w:t>
+        <w:t xml:space="preserve">Tarapaca 159.14 casos cada 100.000 habitantes</w:t>
+      </w:r>
+      <w:r>
+        <w:br/>
+      </w:r>
+      <w:r>
+        <w:t xml:space="preserve">Arica 92.53</w:t>
+      </w:r>
+      <w:r>
+        <w:br/>
+      </w:r>
+      <w:r>
+        <w:t xml:space="preserve">Magallanes 84.74</w:t>
+      </w:r>
+      <w:r>
+        <w:br/>
+      </w:r>
+      <w:r>
+        <w:t xml:space="preserve">Antofagasta 41.9</w:t>
+      </w:r>
+      <w:r>
+        <w:br/>
+      </w:r>
+      <w:r>
+        <w:t xml:space="preserve">Los Rios 26.19</w:t>
       </w:r>
     </w:p>
     <w:p>
@@ -226,93 +232,93 @@
         <w:pStyle w:val="BodyText"/>
       </w:pPr>
       <w:r>
-        <w:t xml:space="preserve">Coquimbo 5.59 casos cada 100.000 habitantes</w:t>
-      </w:r>
-      <w:r>
-        <w:br/>
-      </w:r>
-      <w:r>
-        <w:t xml:space="preserve">Maule 4.27</w:t>
-      </w:r>
-      <w:r>
-        <w:br/>
-      </w:r>
-      <w:r>
-        <w:t xml:space="preserve">Ohiggins 3.39</w:t>
-      </w:r>
-    </w:p>
-    <w:p>
-      <w:pPr>
-        <w:pStyle w:val="BodyText"/>
-      </w:pPr>
-      <w:r>
-        <w:t xml:space="preserve">Actualmente, 9 de 16 regiones del país tienen un nivel crítico de contagios.</w:t>
-      </w:r>
-    </w:p>
-    <w:p>
-      <w:pPr>
-        <w:pStyle w:val="BodyText"/>
-      </w:pPr>
-      <w:r>
-        <w:t xml:space="preserve">Además, 13 de 16 regiones del país han aumentado casos de Covid-19 en los últimos 7 días. Las regiones con los mayores aumentos de casos de Covid-19 en la ultima semana son:</w:t>
-      </w:r>
-    </w:p>
-    <w:p>
-      <w:pPr>
-        <w:pStyle w:val="BodyText"/>
-      </w:pPr>
-      <w:r>
-        <w:t xml:space="preserve">Tarapaca + 365.06 %</w:t>
-      </w:r>
-      <w:r>
-        <w:br/>
-      </w:r>
-      <w:r>
-        <w:t xml:space="preserve">Arica + 147.87 %</w:t>
-      </w:r>
-      <w:r>
-        <w:br/>
-      </w:r>
-      <w:r>
-        <w:t xml:space="preserve">Magallanes + 83.59 %</w:t>
-      </w:r>
-      <w:r>
-        <w:br/>
-      </w:r>
-      <w:r>
-        <w:t xml:space="preserve">Metropolitana + 68.97 %</w:t>
-      </w:r>
-      <w:r>
-        <w:br/>
-      </w:r>
-      <w:r>
-        <w:t xml:space="preserve">Antofagasta + 47.81 %</w:t>
-      </w:r>
-      <w:r>
-        <w:br/>
-      </w:r>
-      <w:r>
-        <w:t xml:space="preserve">Mientras que las regiones con las mayores disminuciones de casos de Covid-19 en la ultima semana son:</w:t>
-      </w:r>
-    </w:p>
-    <w:p>
-      <w:pPr>
-        <w:pStyle w:val="BodyText"/>
-      </w:pPr>
-      <w:r>
-        <w:t xml:space="preserve">Maule -0.29 %</w:t>
-      </w:r>
-      <w:r>
-        <w:br/>
-      </w:r>
-      <w:r>
-        <w:t xml:space="preserve">Bio-Bio -5.74 %</w:t>
-      </w:r>
-      <w:r>
-        <w:br/>
-      </w:r>
-      <w:r>
-        <w:t xml:space="preserve">Los Rios -20.26 %</w:t>
+        <w:t xml:space="preserve">Bio-Bio 12.3 casos cada 100.000 habitantes</w:t>
+      </w:r>
+      <w:r>
+        <w:br/>
+      </w:r>
+      <w:r>
+        <w:t xml:space="preserve">Maule 8.53</w:t>
+      </w:r>
+      <w:r>
+        <w:br/>
+      </w:r>
+      <w:r>
+        <w:t xml:space="preserve">Ohiggins 7.67</w:t>
+      </w:r>
+    </w:p>
+    <w:p>
+      <w:pPr>
+        <w:pStyle w:val="BodyText"/>
+      </w:pPr>
+      <w:r>
+        <w:t xml:space="preserve">Actualmente, 14 de 16 regiones del país tienen un nivel crítico de contagios.</w:t>
+      </w:r>
+    </w:p>
+    <w:p>
+      <w:pPr>
+        <w:pStyle w:val="BodyText"/>
+      </w:pPr>
+      <w:r>
+        <w:t xml:space="preserve">Además, 16 de 16 regiones del país han aumentado casos de Covid-19 en los últimos 7 días. Las regiones con los mayores aumentos de casos de Covid-19 en la ultima semana son:</w:t>
+      </w:r>
+    </w:p>
+    <w:p>
+      <w:pPr>
+        <w:pStyle w:val="BodyText"/>
+      </w:pPr>
+      <w:r>
+        <w:t xml:space="preserve">Magallanes + 350.21 %</w:t>
+      </w:r>
+      <w:r>
+        <w:br/>
+      </w:r>
+      <w:r>
+        <w:t xml:space="preserve">Antofagasta + 300.2 %</w:t>
+      </w:r>
+      <w:r>
+        <w:br/>
+      </w:r>
+      <w:r>
+        <w:t xml:space="preserve">Arica + 250.43 %</w:t>
+      </w:r>
+      <w:r>
+        <w:br/>
+      </w:r>
+      <w:r>
+        <w:t xml:space="preserve">Tarapaca + 193.87 %</w:t>
+      </w:r>
+      <w:r>
+        <w:br/>
+      </w:r>
+      <w:r>
+        <w:t xml:space="preserve">Metropolitana + 177.92 %</w:t>
+      </w:r>
+      <w:r>
+        <w:br/>
+      </w:r>
+      <w:r>
+        <w:t xml:space="preserve">Mientras que las regiones con los aumentos mas leves de casos de Covid-19 en la ultima semana son:</w:t>
+      </w:r>
+    </w:p>
+    <w:p>
+      <w:pPr>
+        <w:pStyle w:val="BodyText"/>
+      </w:pPr>
+      <w:r>
+        <w:t xml:space="preserve">Aysen 87.18 %</w:t>
+      </w:r>
+      <w:r>
+        <w:br/>
+      </w:r>
+      <w:r>
+        <w:t xml:space="preserve">Bio-Bio 21.05 %</w:t>
+      </w:r>
+      <w:r>
+        <w:br/>
+      </w:r>
+      <w:r>
+        <w:t xml:space="preserve">Los Lagos 17.76 %</w:t>
       </w:r>
     </w:p>
     <w:p>
@@ -371,7 +377,7 @@
         <w:br/>
       </w:r>
       <w:r>
-        <w:t xml:space="preserve">Damos alerta en las regiones de Arica, Tarapaca, Antofagasta, Bio-Bio, Araucania, Los Rios, Aysen, y Magallanes .Además, la región de Tarapaca tiene la mayor tasa de Positividad con ( 8.4 %) y la region de Tarapaca tiene el mayor R efectivo con ( 3.3 )</w:t>
+        <w:t xml:space="preserve">Damos alerta en las regiones de Arica, Tarapaca, Antofagasta, Atacama, Coquimbo, Valparaiso, Metropolitana, Araucania, Los Rios, Los Lagos, Aysen, y Magallanes .Además, la región de Tarapaca tiene la mayor tasa de Positividad con ( 14.5 %) y la region de Magallanes tiene el mayor R efectivo con ( 3.4 )</w:t>
       </w:r>
     </w:p>
     <w:p>
@@ -394,7 +400,7 @@
         <w:pStyle w:val="FirstParagraph"/>
       </w:pPr>
       <w:r>
-        <w:t xml:space="preserve">El número de pacientes con Covid-19 en UCI informados el 06 de Enero fue 479 ( 52 menos que semana previa) . Además, este día se informaron 404 pacientes Covid-19 en ventilación mecánica invasiva (VMI) ( 52 menos que semana previa) .</w:t>
+        <w:t xml:space="preserve">El número de pacientes con Covid-19 en UCI informados el 13 de Enero fue 444 ( 35 menos que semana previa) . Además, este día se informaron 366 pacientes Covid-19 en ventilación mecánica invasiva (VMI) ( 38 menos que semana previa) .</w:t>
       </w:r>
       <w:r>
         <w:br/>
@@ -408,57 +414,57 @@
         <w:pStyle w:val="BodyText"/>
       </w:pPr>
       <w:r>
-        <w:t xml:space="preserve">Los Lagos 94.44 %</w:t>
-      </w:r>
-      <w:r>
-        <w:br/>
-      </w:r>
-      <w:r>
-        <w:t xml:space="preserve">Los Rios 92.86 %</w:t>
-      </w:r>
-      <w:r>
-        <w:br/>
-      </w:r>
-      <w:r>
-        <w:t xml:space="preserve">Valparaiso 92.73 %</w:t>
-      </w:r>
-      <w:r>
-        <w:br/>
-      </w:r>
-      <w:r>
-        <w:t xml:space="preserve">Bio-Bio 91.88 %</w:t>
-      </w:r>
-      <w:r>
-        <w:br/>
-      </w:r>
-      <w:r>
-        <w:t xml:space="preserve">Metropolitana 90.21 %</w:t>
-      </w:r>
-      <w:r>
-        <w:br/>
-      </w:r>
-      <w:r>
-        <w:t xml:space="preserve">Este dia, 10 de las 16 regiones del país tuvieron una ocupación de camas UCI superior al 80%.Las regiones que tuvieron menor ocupación UCI son:</w:t>
-      </w:r>
-    </w:p>
-    <w:p>
-      <w:pPr>
-        <w:pStyle w:val="BodyText"/>
-      </w:pPr>
-      <w:r>
-        <w:t xml:space="preserve">Arica 73.33 %</w:t>
-      </w:r>
-      <w:r>
-        <w:br/>
-      </w:r>
-      <w:r>
-        <w:t xml:space="preserve">Atacama 71.43 %</w:t>
-      </w:r>
-      <w:r>
-        <w:br/>
-      </w:r>
-      <w:r>
-        <w:t xml:space="preserve">Aysen 60 %</w:t>
+        <w:t xml:space="preserve">Atacama 100 %</w:t>
+      </w:r>
+      <w:r>
+        <w:br/>
+      </w:r>
+      <w:r>
+        <w:t xml:space="preserve">Coquimbo 95.45 %</w:t>
+      </w:r>
+      <w:r>
+        <w:br/>
+      </w:r>
+      <w:r>
+        <w:t xml:space="preserve">Valparaiso 92.86 %</w:t>
+      </w:r>
+      <w:r>
+        <w:br/>
+      </w:r>
+      <w:r>
+        <w:t xml:space="preserve">Antofagasta 92.42 %</w:t>
+      </w:r>
+      <w:r>
+        <w:br/>
+      </w:r>
+      <w:r>
+        <w:t xml:space="preserve">Los Lagos 92.22 %</w:t>
+      </w:r>
+      <w:r>
+        <w:br/>
+      </w:r>
+      <w:r>
+        <w:t xml:space="preserve">Este dia, 8 de las 16 regiones del país tuvieron una ocupación de camas UCI superior al 80%.Las regiones que tuvieron menor ocupación UCI son:</w:t>
+      </w:r>
+    </w:p>
+    <w:p>
+      <w:pPr>
+        <w:pStyle w:val="BodyText"/>
+      </w:pPr>
+      <w:r>
+        <w:t xml:space="preserve">Tarapaca 71.43 %</w:t>
+      </w:r>
+      <w:r>
+        <w:br/>
+      </w:r>
+      <w:r>
+        <w:t xml:space="preserve">Arica 66.67 %</w:t>
+      </w:r>
+      <w:r>
+        <w:br/>
+      </w:r>
+      <w:r>
+        <w:t xml:space="preserve">Aysen 50 %</w:t>
       </w:r>
       <w:r>
         <w:br/>
@@ -519,31 +525,31 @@
         <w:pStyle w:val="BodyText"/>
       </w:pPr>
       <w:r>
-        <w:t xml:space="preserve">Los Rios 2 camas UCI disponibles</w:t>
-      </w:r>
-      <w:r>
-        <w:br/>
-      </w:r>
-      <w:r>
-        <w:t xml:space="preserve">Magallanes 3</w:t>
-      </w:r>
-      <w:r>
-        <w:br/>
-      </w:r>
-      <w:r>
-        <w:t xml:space="preserve">Arica 4</w:t>
-      </w:r>
-      <w:r>
-        <w:br/>
-      </w:r>
-      <w:r>
-        <w:t xml:space="preserve">Atacama 4</w:t>
-      </w:r>
-      <w:r>
-        <w:br/>
-      </w:r>
-      <w:r>
-        <w:t xml:space="preserve">Aysen 4</w:t>
+        <w:t xml:space="preserve">Atacama 0 camas UCI disponibles</w:t>
+      </w:r>
+      <w:r>
+        <w:br/>
+      </w:r>
+      <w:r>
+        <w:t xml:space="preserve">Coquimbo 2</w:t>
+      </w:r>
+      <w:r>
+        <w:br/>
+      </w:r>
+      <w:r>
+        <w:t xml:space="preserve">Arica 5</w:t>
+      </w:r>
+      <w:r>
+        <w:br/>
+      </w:r>
+      <w:r>
+        <w:t xml:space="preserve">Antofagasta 5</w:t>
+      </w:r>
+      <w:r>
+        <w:br/>
+      </w:r>
+      <w:r>
+        <w:t xml:space="preserve">Aysen 5</w:t>
       </w:r>
       <w:r>
         <w:br/>
@@ -557,31 +563,31 @@
         <w:pStyle w:val="BodyText"/>
       </w:pPr>
       <w:r>
-        <w:t xml:space="preserve">Los Rios 200 %</w:t>
-      </w:r>
-      <w:r>
-        <w:br/>
-      </w:r>
-      <w:r>
-        <w:t xml:space="preserve">Tarapaca 191.67 %</w:t>
-      </w:r>
-      <w:r>
-        <w:br/>
-      </w:r>
-      <w:r>
-        <w:t xml:space="preserve">Nuble 175 %</w:t>
-      </w:r>
-      <w:r>
-        <w:br/>
-      </w:r>
-      <w:r>
-        <w:t xml:space="preserve">Los Lagos 173.47 %</w:t>
-      </w:r>
-      <w:r>
-        <w:br/>
-      </w:r>
-      <w:r>
-        <w:t xml:space="preserve">Bio-Bio 151.55 %</w:t>
+        <w:t xml:space="preserve">Los Lagos 169.39 %</w:t>
+      </w:r>
+      <w:r>
+        <w:br/>
+      </w:r>
+      <w:r>
+        <w:t xml:space="preserve">Los Rios 169.23 %</w:t>
+      </w:r>
+      <w:r>
+        <w:br/>
+      </w:r>
+      <w:r>
+        <w:t xml:space="preserve">Tarapaca 166.67 %</w:t>
+      </w:r>
+      <w:r>
+        <w:br/>
+      </w:r>
+      <w:r>
+        <w:t xml:space="preserve">Atacama 163.64 %</w:t>
+      </w:r>
+      <w:r>
+        <w:br/>
+      </w:r>
+      <w:r>
+        <w:t xml:space="preserve">Nuble 162.5 %</w:t>
       </w:r>
       <w:r>
         <w:br/>
@@ -646,15 +652,15 @@
         <w:pStyle w:val="BodyText"/>
       </w:pPr>
       <w:r>
-        <w:t xml:space="preserve">En el análisis por edad notamos que el grupo etario con mayor cantidad de casos nuevos de Covid-19 en la última semana son las personas entre 15 y 29 años con 3187 casos en los últimos 7 días. Esto corresponde a un 33.28% del total de la población contagiada. Además, el grupo etario con el mayor aumento de casos en la última semana es el tramo entre 15 y 29 años con un aumento del 46.39% respecto a la semana previa.</w:t>
-      </w:r>
-    </w:p>
-    <w:p>
-      <w:pPr>
-        <w:pStyle w:val="BodyText"/>
-      </w:pPr>
-      <w:r>
-        <w:t xml:space="preserve">Además, respecto a las hospitalizaciones, el grupo etario con mayor cantidad de pacientes Covid-19 en UCI son las personas entre 60 y 69 años que cuenta con 142 pacientes Covid-19 en UCI. Esto corresponde a un 29.77% del total. Además, el grupo etario con mayor aumento de pacientes Covid-19 en UCI es el grupo de personas menores de 40 años con un aumento del 7.32% respecto a la semana previa.</w:t>
+        <w:t xml:space="preserve">En el análisis por edad notamos que el grupo etario con mayor cantidad de casos nuevos de Covid-19 en la última semana son las personas entre 15 y 29 años con 7119 casos en los últimos 7 días. Esto corresponde a un 36.38% del total de la población contagiada. Además, el grupo etario con el mayor aumento de casos en la última semana es el tramo entre 15 y 29 años con un aumento del 123.38% respecto a la semana previa.</w:t>
+      </w:r>
+    </w:p>
+    <w:p>
+      <w:pPr>
+        <w:pStyle w:val="BodyText"/>
+      </w:pPr>
+      <w:r>
+        <w:t xml:space="preserve">Además, respecto a las hospitalizaciones, el grupo etario con mayor cantidad de pacientes Covid-19 en UCI son las personas mayores de 70 años que cuenta con 134 pacientes Covid-19 en UCI. Esto corresponde a un 31.09% del total. Además, todos los grupos etarios disminuyen el número de pacientes Covid-19 en UCI respecto a la semana previa.</w:t>
       </w:r>
     </w:p>
     <w:bookmarkEnd w:id="30"/>
@@ -672,7 +678,7 @@
         <w:pStyle w:val="FirstParagraph"/>
       </w:pPr>
       <w:r>
-        <w:t xml:space="preserve">En el analisis comunal notamos que 70 de 346 comunas del país tienen un nivel crítico de contagios.</w:t>
+        <w:t xml:space="preserve">En el analisis comunal notamos que 138 de 346 comunas del país tienen un nivel crítico de contagios.</w:t>
       </w:r>
     </w:p>
     <w:p>
@@ -688,61 +694,61 @@
         <w:pStyle w:val="BodyText"/>
       </w:pPr>
       <w:r>
-        <w:t xml:space="preserve">Iquique 50.31 casos cada 100.000 habitantes</w:t>
-      </w:r>
-      <w:r>
-        <w:br/>
-      </w:r>
-      <w:r>
-        <w:t xml:space="preserve">Canete 43.63</w:t>
-      </w:r>
-      <w:r>
-        <w:br/>
-      </w:r>
-      <w:r>
-        <w:t xml:space="preserve">Valdivia 20.12</w:t>
-      </w:r>
-      <w:r>
-        <w:br/>
-      </w:r>
-      <w:r>
-        <w:t xml:space="preserve">Tocopilla 19.84</w:t>
-      </w:r>
-      <w:r>
-        <w:br/>
-      </w:r>
-      <w:r>
-        <w:t xml:space="preserve">Aysen 19.43</w:t>
-      </w:r>
-      <w:r>
-        <w:br/>
-      </w:r>
-      <w:r>
-        <w:t xml:space="preserve">Lota 18.74</w:t>
-      </w:r>
-      <w:r>
-        <w:br/>
-      </w:r>
-      <w:r>
-        <w:t xml:space="preserve">Lebu 16.87</w:t>
-      </w:r>
-      <w:r>
-        <w:br/>
-      </w:r>
-      <w:r>
-        <w:t xml:space="preserve">Concon 16.19</w:t>
-      </w:r>
-      <w:r>
-        <w:br/>
-      </w:r>
-      <w:r>
-        <w:t xml:space="preserve">Alto Hospicio 16.15</w:t>
-      </w:r>
-      <w:r>
-        <w:br/>
-      </w:r>
-      <w:r>
-        <w:t xml:space="preserve">Vitacura 15.94</w:t>
+        <w:t xml:space="preserve">Iquique 92.38 casos cada 100.000 habitantes</w:t>
+      </w:r>
+      <w:r>
+        <w:br/>
+      </w:r>
+      <w:r>
+        <w:t xml:space="preserve">Arica 60.94</w:t>
+      </w:r>
+      <w:r>
+        <w:br/>
+      </w:r>
+      <w:r>
+        <w:t xml:space="preserve">Alto Hospicio 56.26</w:t>
+      </w:r>
+      <w:r>
+        <w:br/>
+      </w:r>
+      <w:r>
+        <w:t xml:space="preserve">Punta Arenas 53.83</w:t>
+      </w:r>
+      <w:r>
+        <w:br/>
+      </w:r>
+      <w:r>
+        <w:t xml:space="preserve">Panguipulli 52</w:t>
+      </w:r>
+      <w:r>
+        <w:br/>
+      </w:r>
+      <w:r>
+        <w:t xml:space="preserve">Tocopilla 46.81</w:t>
+      </w:r>
+      <w:r>
+        <w:br/>
+      </w:r>
+      <w:r>
+        <w:t xml:space="preserve">Lo Barnechea 45.59</w:t>
+      </w:r>
+      <w:r>
+        <w:br/>
+      </w:r>
+      <w:r>
+        <w:t xml:space="preserve">Pucon 43.17</w:t>
+      </w:r>
+      <w:r>
+        <w:br/>
+      </w:r>
+      <w:r>
+        <w:t xml:space="preserve">Canete 40.92</w:t>
+      </w:r>
+      <w:r>
+        <w:br/>
+      </w:r>
+      <w:r>
+        <w:t xml:space="preserve">Vitacura 37.79</w:t>
       </w:r>
     </w:p>
     <w:p>
@@ -758,61 +764,61 @@
         <w:pStyle w:val="BodyText"/>
       </w:pPr>
       <w:r>
-        <w:t xml:space="preserve">Iquique + 711.34 %</w:t>
-      </w:r>
-      <w:r>
-        <w:br/>
-      </w:r>
-      <w:r>
-        <w:t xml:space="preserve">Illapel + 400 %</w:t>
-      </w:r>
-      <w:r>
-        <w:br/>
-      </w:r>
-      <w:r>
-        <w:t xml:space="preserve">Alto Hospicio + 359.38 %</w:t>
-      </w:r>
-      <w:r>
-        <w:br/>
-      </w:r>
-      <w:r>
-        <w:t xml:space="preserve">Monte Patria + 350 %</w:t>
-      </w:r>
-      <w:r>
-        <w:br/>
-      </w:r>
-      <w:r>
-        <w:t xml:space="preserve">Llaillay + 300 %</w:t>
-      </w:r>
-      <w:r>
-        <w:br/>
-      </w:r>
-      <w:r>
-        <w:t xml:space="preserve">El Monte + 275 %</w:t>
-      </w:r>
-      <w:r>
-        <w:br/>
-      </w:r>
-      <w:r>
-        <w:t xml:space="preserve">Santa Cruz + 266.67 %</w:t>
-      </w:r>
-      <w:r>
-        <w:br/>
-      </w:r>
-      <w:r>
-        <w:t xml:space="preserve">Graneros + 260 %</w:t>
-      </w:r>
-      <w:r>
-        <w:br/>
-      </w:r>
-      <w:r>
-        <w:t xml:space="preserve">Tocopilla + 225 %</w:t>
-      </w:r>
-      <w:r>
-        <w:br/>
-      </w:r>
-      <w:r>
-        <w:t xml:space="preserve">Lebu + 220 %</w:t>
+        <w:t xml:space="preserve">Salamanca + 733.33 %</w:t>
+      </w:r>
+      <w:r>
+        <w:br/>
+      </w:r>
+      <w:r>
+        <w:t xml:space="preserve">San Fernando + 600 %</w:t>
+      </w:r>
+      <w:r>
+        <w:br/>
+      </w:r>
+      <w:r>
+        <w:t xml:space="preserve">Chimbarongo + 600 %</w:t>
+      </w:r>
+      <w:r>
+        <w:br/>
+      </w:r>
+      <w:r>
+        <w:t xml:space="preserve">Panguipulli + 495.45 %</w:t>
+      </w:r>
+      <w:r>
+        <w:br/>
+      </w:r>
+      <w:r>
+        <w:t xml:space="preserve">Arica + 493.26 %</w:t>
+      </w:r>
+      <w:r>
+        <w:br/>
+      </w:r>
+      <w:r>
+        <w:t xml:space="preserve">Curacavi + 437.5 %</w:t>
+      </w:r>
+      <w:r>
+        <w:br/>
+      </w:r>
+      <w:r>
+        <w:t xml:space="preserve">Machali + 387.5 %</w:t>
+      </w:r>
+      <w:r>
+        <w:br/>
+      </w:r>
+      <w:r>
+        <w:t xml:space="preserve">La Granja + 371.43 %</w:t>
+      </w:r>
+      <w:r>
+        <w:br/>
+      </w:r>
+      <w:r>
+        <w:t xml:space="preserve">Las Cabras + 340 %</w:t>
+      </w:r>
+      <w:r>
+        <w:br/>
+      </w:r>
+      <w:r>
+        <w:t xml:space="preserve">Recoleta + 293.1 %</w:t>
       </w:r>
       <w:r>
         <w:br/>
@@ -826,61 +832,61 @@
         <w:pStyle w:val="BodyText"/>
       </w:pPr>
       <w:r>
-        <w:t xml:space="preserve">Canete 14.4 %</w:t>
-      </w:r>
-      <w:r>
-        <w:br/>
-      </w:r>
-      <w:r>
-        <w:t xml:space="preserve">Iquique 10.7 %</w:t>
-      </w:r>
-      <w:r>
-        <w:br/>
-      </w:r>
-      <w:r>
-        <w:t xml:space="preserve">Paine 7 %</w:t>
-      </w:r>
-      <w:r>
-        <w:br/>
-      </w:r>
-      <w:r>
-        <w:t xml:space="preserve">Lota 6.7 %</w:t>
-      </w:r>
-      <w:r>
-        <w:br/>
-      </w:r>
-      <w:r>
-        <w:t xml:space="preserve">Lebu 6.5 %</w:t>
-      </w:r>
-      <w:r>
-        <w:br/>
-      </w:r>
-      <w:r>
-        <w:t xml:space="preserve">Coronel 6.2 %</w:t>
-      </w:r>
-      <w:r>
-        <w:br/>
-      </w:r>
-      <w:r>
-        <w:t xml:space="preserve">Padre Las Casas 6.2 %</w:t>
-      </w:r>
-      <w:r>
-        <w:br/>
-      </w:r>
-      <w:r>
-        <w:t xml:space="preserve">Quintero 6 %</w:t>
-      </w:r>
-      <w:r>
-        <w:br/>
-      </w:r>
-      <w:r>
-        <w:t xml:space="preserve">Valparaiso 5.4 %</w:t>
-      </w:r>
-      <w:r>
-        <w:br/>
-      </w:r>
-      <w:r>
-        <w:t xml:space="preserve">Graneros 5.4 %</w:t>
+        <w:t xml:space="preserve">Iquique 15.7 %</w:t>
+      </w:r>
+      <w:r>
+        <w:br/>
+      </w:r>
+      <w:r>
+        <w:t xml:space="preserve">Panguipulli 13.4 %</w:t>
+      </w:r>
+      <w:r>
+        <w:br/>
+      </w:r>
+      <w:r>
+        <w:t xml:space="preserve">Alto Hospicio 11.6 %</w:t>
+      </w:r>
+      <w:r>
+        <w:br/>
+      </w:r>
+      <w:r>
+        <w:t xml:space="preserve">Canete 11.3 %</w:t>
+      </w:r>
+      <w:r>
+        <w:br/>
+      </w:r>
+      <w:r>
+        <w:t xml:space="preserve">Lo Barnechea 8.6 %</w:t>
+      </w:r>
+      <w:r>
+        <w:br/>
+      </w:r>
+      <w:r>
+        <w:t xml:space="preserve">Las Cabras 8.5 %</w:t>
+      </w:r>
+      <w:r>
+        <w:br/>
+      </w:r>
+      <w:r>
+        <w:t xml:space="preserve">Paine 8.5 %</w:t>
+      </w:r>
+      <w:r>
+        <w:br/>
+      </w:r>
+      <w:r>
+        <w:t xml:space="preserve">Nueva Imperial 7.8 %</w:t>
+      </w:r>
+      <w:r>
+        <w:br/>
+      </w:r>
+      <w:r>
+        <w:t xml:space="preserve">San Antonio 7.7 %</w:t>
+      </w:r>
+      <w:r>
+        <w:br/>
+      </w:r>
+      <w:r>
+        <w:t xml:space="preserve">Punta Arenas 7.7 %</w:t>
       </w:r>
     </w:p>
     <w:bookmarkEnd w:id="31"/>
@@ -898,7 +904,7 @@
         <w:pStyle w:val="FirstParagraph"/>
       </w:pPr>
       <w:r>
-        <w:t xml:space="preserve">Según el último informe de Testeo, Trazabilidad y Aislamiento de esta semana, en Chile se encuentran 4.09 contactos por cada caso confirmado. Esto es una disminucion del -4.2 % respecto a la semana anterior.</w:t>
+        <w:t xml:space="preserve">Según el último informe de Testeo, Trazabilidad y Aislamiento de esta semana, en Chile se encuentran 3.34 contactos por cada caso confirmado. Esto es una disminucion del -18.24 % respecto a la semana anterior.</w:t>
       </w:r>
     </w:p>
     <w:p>
@@ -914,25 +920,25 @@
         <w:pStyle w:val="BodyText"/>
       </w:pPr>
       <w:r>
-        <w:t xml:space="preserve">Magallanes 8.5 contactos por caso</w:t>
-      </w:r>
-      <w:r>
-        <w:br/>
-      </w:r>
-      <w:r>
-        <w:t xml:space="preserve">Coquimbo 6.36</w:t>
-      </w:r>
-      <w:r>
-        <w:br/>
-      </w:r>
-      <w:r>
-        <w:t xml:space="preserve">Nuble 5.81</w:t>
-      </w:r>
-      <w:r>
-        <w:br/>
-      </w:r>
-      <w:r>
-        <w:t xml:space="preserve">Ohiggins 4.99</w:t>
+        <w:t xml:space="preserve">Coquimbo 5.96 contactos por caso</w:t>
+      </w:r>
+      <w:r>
+        <w:br/>
+      </w:r>
+      <w:r>
+        <w:t xml:space="preserve">Nuble 5.68</w:t>
+      </w:r>
+      <w:r>
+        <w:br/>
+      </w:r>
+      <w:r>
+        <w:t xml:space="preserve">Bio-Bio 5.23</w:t>
+      </w:r>
+      <w:r>
+        <w:br/>
+      </w:r>
+      <w:r>
+        <w:t xml:space="preserve">Aysen 5.19</w:t>
       </w:r>
     </w:p>
     <w:p>
@@ -948,25 +954,25 @@
         <w:pStyle w:val="BodyText"/>
       </w:pPr>
       <w:r>
-        <w:t xml:space="preserve">Los Rios 3.84 contactos por caso</w:t>
-      </w:r>
-      <w:r>
-        <w:br/>
-      </w:r>
-      <w:r>
-        <w:t xml:space="preserve">Aysen 3.83</w:t>
-      </w:r>
-      <w:r>
-        <w:br/>
-      </w:r>
-      <w:r>
-        <w:t xml:space="preserve">Metropolitana 3.65</w:t>
-      </w:r>
-      <w:r>
-        <w:br/>
-      </w:r>
-      <w:r>
-        <w:t xml:space="preserve">Tarapaca 2.45</w:t>
+        <w:t xml:space="preserve">Antofagasta 2.91 contactos por caso</w:t>
+      </w:r>
+      <w:r>
+        <w:br/>
+      </w:r>
+      <w:r>
+        <w:t xml:space="preserve">Metropolitana 2.52</w:t>
+      </w:r>
+      <w:r>
+        <w:br/>
+      </w:r>
+      <w:r>
+        <w:t xml:space="preserve">Tarapaca 2.35</w:t>
+      </w:r>
+      <w:r>
+        <w:br/>
+      </w:r>
+      <w:r>
+        <w:t xml:space="preserve">Magallanes 1.9</w:t>
       </w:r>
       <w:r>
         <w:br/>
@@ -980,55 +986,37 @@
         <w:pStyle w:val="BodyText"/>
       </w:pPr>
       <w:r>
-        <w:t xml:space="preserve">Requinoa 24 contactos por caso</w:t>
-      </w:r>
-      <w:r>
-        <w:br/>
-      </w:r>
-      <w:r>
-        <w:t xml:space="preserve">Curacavi 14.5</w:t>
-      </w:r>
-      <w:r>
-        <w:br/>
-      </w:r>
-      <w:r>
-        <w:t xml:space="preserve">Chimbarongo 12.67</w:t>
-      </w:r>
-      <w:r>
-        <w:br/>
-      </w:r>
-      <w:r>
-        <w:t xml:space="preserve">Mostazal 11</w:t>
-      </w:r>
-      <w:r>
-        <w:br/>
-      </w:r>
-      <w:r>
-        <w:t xml:space="preserve">Vicuna 9.67</w:t>
-      </w:r>
-      <w:r>
-        <w:br/>
-      </w:r>
-      <w:r>
-        <w:t xml:space="preserve">Pitrufquen 9.5</w:t>
-      </w:r>
-      <w:r>
-        <w:br/>
-      </w:r>
-      <w:r>
-        <w:t xml:space="preserve">Salamanca 8.67</w:t>
-      </w:r>
-      <w:r>
-        <w:br/>
-      </w:r>
-      <w:r>
-        <w:t xml:space="preserve">Quillota 8.44</w:t>
-      </w:r>
-      <w:r>
-        <w:br/>
-      </w:r>
-      <w:r>
-        <w:t xml:space="preserve">Illapel 8.36</w:t>
+        <w:t xml:space="preserve">Vallenar 13.25 contactos por caso</w:t>
+      </w:r>
+      <w:r>
+        <w:br/>
+      </w:r>
+      <w:r>
+        <w:t xml:space="preserve">Nacimiento 13</w:t>
+      </w:r>
+      <w:r>
+        <w:br/>
+      </w:r>
+      <w:r>
+        <w:t xml:space="preserve">Monte Patria 10.86</w:t>
+      </w:r>
+      <w:r>
+        <w:br/>
+      </w:r>
+      <w:r>
+        <w:t xml:space="preserve">Pitrufquen 9.17</w:t>
+      </w:r>
+      <w:r>
+        <w:br/>
+      </w:r>
+      <w:r>
+        <w:t xml:space="preserve">Llaillay 8</w:t>
+      </w:r>
+      <w:r>
+        <w:br/>
+      </w:r>
+      <w:r>
+        <w:t xml:space="preserve">La Cruz 7.8</w:t>
       </w:r>
       <w:r>
         <w:br/>
@@ -1036,6 +1024,24 @@
       <w:r>
         <w:t xml:space="preserve">Punta Arenas 7.51</w:t>
       </w:r>
+      <w:r>
+        <w:br/>
+      </w:r>
+      <w:r>
+        <w:t xml:space="preserve">Talcahuano 7.13</w:t>
+      </w:r>
+      <w:r>
+        <w:br/>
+      </w:r>
+      <w:r>
+        <w:t xml:space="preserve">Coyhaique 7</w:t>
+      </w:r>
+      <w:r>
+        <w:br/>
+      </w:r>
+      <w:r>
+        <w:t xml:space="preserve">Illapel 6.75</w:t>
+      </w:r>
     </w:p>
     <w:p>
       <w:pPr>
@@ -1050,61 +1056,61 @@
         <w:pStyle w:val="BodyText"/>
       </w:pPr>
       <w:r>
-        <w:t xml:space="preserve">Tocopilla 2.18 contactos por caso</w:t>
-      </w:r>
-      <w:r>
-        <w:br/>
-      </w:r>
-      <w:r>
-        <w:t xml:space="preserve">Paine 2.31</w:t>
-      </w:r>
-      <w:r>
-        <w:br/>
-      </w:r>
-      <w:r>
-        <w:t xml:space="preserve">Iquique 2.42</w:t>
-      </w:r>
-      <w:r>
-        <w:br/>
-      </w:r>
-      <w:r>
-        <w:t xml:space="preserve">Santiago 2.47</w:t>
-      </w:r>
-      <w:r>
-        <w:br/>
-      </w:r>
-      <w:r>
-        <w:t xml:space="preserve">Pedro Aguirre Cerda 2.55</w:t>
-      </w:r>
-      <w:r>
-        <w:br/>
-      </w:r>
-      <w:r>
-        <w:t xml:space="preserve">Vitacura 2.59</w:t>
-      </w:r>
-      <w:r>
-        <w:br/>
-      </w:r>
-      <w:r>
-        <w:t xml:space="preserve">Alto Hospicio 2.66</w:t>
-      </w:r>
-      <w:r>
-        <w:br/>
-      </w:r>
-      <w:r>
-        <w:t xml:space="preserve">Lo Prado 2.68</w:t>
-      </w:r>
-      <w:r>
-        <w:br/>
-      </w:r>
-      <w:r>
-        <w:t xml:space="preserve">Quintero 2.68</w:t>
-      </w:r>
-      <w:r>
-        <w:br/>
-      </w:r>
-      <w:r>
-        <w:t xml:space="preserve">La Cisterna 2.79</w:t>
+        <w:t xml:space="preserve">Vitacura 1.71 contactos por caso</w:t>
+      </w:r>
+      <w:r>
+        <w:br/>
+      </w:r>
+      <w:r>
+        <w:t xml:space="preserve">Santiago 1.77</w:t>
+      </w:r>
+      <w:r>
+        <w:br/>
+      </w:r>
+      <w:r>
+        <w:t xml:space="preserve">Providencia 1.82</w:t>
+      </w:r>
+      <w:r>
+        <w:br/>
+      </w:r>
+      <w:r>
+        <w:t xml:space="preserve">Nunoa 1.83</w:t>
+      </w:r>
+      <w:r>
+        <w:br/>
+      </w:r>
+      <w:r>
+        <w:t xml:space="preserve">San Miguel 1.84</w:t>
+      </w:r>
+      <w:r>
+        <w:br/>
+      </w:r>
+      <w:r>
+        <w:t xml:space="preserve">Las Condes 1.87</w:t>
+      </w:r>
+      <w:r>
+        <w:br/>
+      </w:r>
+      <w:r>
+        <w:t xml:space="preserve">El Bosque 2.06</w:t>
+      </w:r>
+      <w:r>
+        <w:br/>
+      </w:r>
+      <w:r>
+        <w:t xml:space="preserve">Melipilla 2.06</w:t>
+      </w:r>
+      <w:r>
+        <w:br/>
+      </w:r>
+      <w:r>
+        <w:t xml:space="preserve">Lo Barnechea 2.09</w:t>
+      </w:r>
+      <w:r>
+        <w:br/>
+      </w:r>
+      <w:r>
+        <w:t xml:space="preserve">Teno 2.13</w:t>
       </w:r>
     </w:p>
     <w:bookmarkEnd w:id="32"/>

--- a/InformeGEMVEP.docx
+++ b/InformeGEMVEP.docx
@@ -2,13 +2,13 @@
 <file path=word/document.xml><?xml version="1.0" encoding="utf-8"?>
 <w:document xmlns:w="http://schemas.openxmlformats.org/wordprocessingml/2006/main" xmlns:m="http://schemas.openxmlformats.org/officeDocument/2006/math" xmlns:r="http://schemas.openxmlformats.org/officeDocument/2006/relationships" xmlns:o="urn:schemas-microsoft-com:office:office" xmlns:v="urn:schemas-microsoft-com:vml" xmlns:w10="urn:schemas-microsoft-com:office:word" xmlns:a="http://schemas.openxmlformats.org/drawingml/2006/main" xmlns:pic="http://schemas.openxmlformats.org/drawingml/2006/picture" xmlns:wp="http://schemas.openxmlformats.org/drawingml/2006/wordprocessingDrawing">
   <w:body>
-    <w:bookmarkStart w:id="33" w:name="Xea4210f2f0d6e284851bc0d5c6f222de7ea6712"/>
+    <w:bookmarkStart w:id="33" w:name="Xaaaae8cf5fd5abb81c6b0c8abaf2a696ed40821"/>
     <w:p>
       <w:pPr>
         <w:pStyle w:val="Heading1"/>
       </w:pPr>
       <w:r>
-        <w:t xml:space="preserve">No lo vieron venir: Variante omicron nos explotó en la cara</w:t>
+        <w:t xml:space="preserve">Nos quedamos sin trazabilidad con niveles históricos de contagios de Covid-19 en Chile</w:t>
       </w:r>
     </w:p>
     <w:p>
@@ -16,7 +16,7 @@
         <w:pStyle w:val="FirstParagraph"/>
       </w:pPr>
       <w:r>
-        <w:t xml:space="preserve">En este informe presentamos el Analisis Semanal Nº61 de Covid-19 elaborado por el Grupo Epidemiológico Matemático para la Vigilancia de Epidemias y Pandemia (GEMVEP) de la Universidad de Santiago. Los datos usados en este informe consideran los casos de Covid-19 informados entre el 07 de Enero y el 13 de Enero .Los datos provienen de las siguientes fuentes de información:</w:t>
+        <w:t xml:space="preserve">En este informe presentamos el Analisis Semanal Nº62 de Covid-19 elaborado por el Grupo Epidemiológico Matemático para la Vigilancia de Epidemias y Pandemia (GEMVEP) de la Universidad de Santiago. Los datos usados en este informe consideran los casos de Covid-19 informados entre el 14 de Enero y el 20 de Enero .Los datos provienen de las siguientes fuentes de información:</w:t>
       </w:r>
     </w:p>
     <w:p>
@@ -31,7 +31,7 @@
           <w:rPr>
             <w:rStyle w:val="Hyperlink"/>
           </w:rPr>
-          <w:t xml:space="preserve">Reporte Covid-19 del dia Jueves 13 de Enero del Ministerio de Salud</w:t>
+          <w:t xml:space="preserve">Reporte Covid-19 del dia Jueves 20 de Enero del Ministerio de Salud</w:t>
         </w:r>
       </w:hyperlink>
     </w:p>
@@ -47,7 +47,7 @@
           <w:rPr>
             <w:rStyle w:val="Hyperlink"/>
           </w:rPr>
-          <w:t xml:space="preserve">Informe Epidemiológico con datos hasta el Lunes 10 de Enero del Ministerio de Salud</w:t>
+          <w:t xml:space="preserve">Informe Epidemiológico con datos hasta el Lunes 17 de Enero del Ministerio de Salud</w:t>
         </w:r>
       </w:hyperlink>
     </w:p>
@@ -97,13 +97,13 @@
         <w:pStyle w:val="FirstParagraph"/>
       </w:pPr>
       <w:r>
-        <w:t xml:space="preserve">En la ultima semana se han confirmado 32368 casos de Covid-19 en Chile. Una tasa de incidencia de 23.76 casos promedio por día cada 100.000 habitantes.Este es la mayor incidencia en Chile desde el 25 de Junio. Esto es un aumento de un 154.13% de los casos respecto de la semana anterior.Además, la variación de casos a 14 días es de un 267.57%.Nuestra estimación del R Efectivo a nivel nacional es de 2.3. La incidencia actual esta 2.4 veces sobre un nivel crítico de contagios. Además, En último informe epidemiológico se informaron 22.140 casos activos(confirmados y probables) de Covid-19 en el pais (tasa de 111,7 casos c/100.000h).Nosotros estimamos 32.636 casos activos(167,7 casos c/100.000h).El subreporte de casos activos estimado es de un 32.2%.</w:t>
+        <w:t xml:space="preserve">En la ultima semana se han confirmado 65433 casos de Covid-19 en Chile. Una tasa de incidencia de 48.04 casos promedio por día cada 100.000 habitantes.Esta es la mayor incidencia en Chile desde el inicio de la pandemía. Además, los casos aumentaron en un 102.15% respecto de la semana anterior,mientras que la variación de casos a 14 días es de un 413.72%.Nuestra estimación del R Efectivo a nivel nacional es de 2. La incidencia actual esta 4.8 veces sobre un nivel crítico de contagios. Además, En último informe epidemiológico se informaron 51.724 casos activos(confirmados y probables) de Covid-19 en el pais(tasa de 265,8 casos c/100.000h)</w:t>
       </w:r>
       <w:r>
         <w:t xml:space="preserve"> </w:t>
       </w:r>
       <w:r>
-        <w:t xml:space="preserve">Finalmente, de acuerdo al reporte del Departamento de Estadísticas e Información de Salud (DEIS) del Ministerio de Salud, 50.282 personas han fallecido en Chile a causa del Covid-19 (Información hasta 06 de Enero). Una tasa de 258.4 personas c/100.000hab. 39.272 con confirmación de PCR. El año 2021 termina con 27.972 fallecidos hasta el momento(+25.9% que en 2020 (22.218)). Hasta la fecha 92 personas han fallecido por Covid-19 en 2022.</w:t>
+        <w:t xml:space="preserve">Nosotros estimamos 76.746 casos activos(394,4 casos c/100.000h).El subreporte de casos activos estimado es de un 32.6%.</w:t>
       </w:r>
     </w:p>
     <w:p>
@@ -153,7 +153,7 @@
         </w:drawing>
       </w:r>
       <w:r>
-        <w:t xml:space="preserve">En la comparación con los países de Sudamerica, Chile se encuentra en el lugar 8 entre los países con la mayor tasa de incidencia. En America, Chile está en el lugar 30 entre 47 países.A nivel mundial Chile está en el lugar 97 entre los 228 países analizados.</w:t>
+        <w:t xml:space="preserve">En la comparación con los países de Sudamerica, Chile se encuentra en el lugar 10 entre los países con la mayor tasa de incidencia. En America, Chile está en el lugar 30 entre 47 países.A nivel mundial Chile está en el lugar 94 entre los 228 países analizados.</w:t>
       </w:r>
     </w:p>
     <w:p>
@@ -161,7 +161,7 @@
         <w:pStyle w:val="BodyText"/>
       </w:pPr>
       <w:r>
-        <w:t xml:space="preserve">Si analizamos las cifras de vacunación, observamos en Chile que el 86.88 % de la población total tiene su esquema de vacunación completo. En la comparación con los países de Sudamerica, Chile se encuentra en el lugar 1 entre los países con la mayor cobertura de vacunación. En America, Chile está en el lugar 1 entre 47 países.A nivel mundial Chile está en el lugar 4 entre los 229 países analizados.</w:t>
+        <w:t xml:space="preserve">Si analizamos las cifras de vacunación, observamos en Chile que el 87.46 % de la población total tiene su esquema de vacunación completo. En la comparación con los países de Sudamerica, Chile se encuentra en el lugar 1 entre los países con la mayor cobertura de vacunación. En America, Chile está en el lugar 1 entre 47 países.A nivel mundial Chile está en el lugar 4 entre los 229 países analizados.</w:t>
       </w:r>
     </w:p>
     <w:p>
@@ -192,31 +192,31 @@
         <w:pStyle w:val="BodyText"/>
       </w:pPr>
       <w:r>
-        <w:t xml:space="preserve">Tarapaca 159.14 casos cada 100.000 habitantes</w:t>
-      </w:r>
-      <w:r>
-        <w:br/>
-      </w:r>
-      <w:r>
-        <w:t xml:space="preserve">Arica 92.53</w:t>
-      </w:r>
-      <w:r>
-        <w:br/>
-      </w:r>
-      <w:r>
-        <w:t xml:space="preserve">Magallanes 84.74</w:t>
-      </w:r>
-      <w:r>
-        <w:br/>
-      </w:r>
-      <w:r>
-        <w:t xml:space="preserve">Antofagasta 41.9</w:t>
-      </w:r>
-      <w:r>
-        <w:br/>
-      </w:r>
-      <w:r>
-        <w:t xml:space="preserve">Los Rios 26.19</w:t>
+        <w:t xml:space="preserve">Tarapaca 250.73 casos cada 100.000 habitantes</w:t>
+      </w:r>
+      <w:r>
+        <w:br/>
+      </w:r>
+      <w:r>
+        <w:t xml:space="preserve">Magallanes 185.66</w:t>
+      </w:r>
+      <w:r>
+        <w:br/>
+      </w:r>
+      <w:r>
+        <w:t xml:space="preserve">Arica 173.85</w:t>
+      </w:r>
+      <w:r>
+        <w:br/>
+      </w:r>
+      <w:r>
+        <w:t xml:space="preserve">Antofagasta 121.95</w:t>
+      </w:r>
+      <w:r>
+        <w:br/>
+      </w:r>
+      <w:r>
+        <w:t xml:space="preserve">Aysen 53.79</w:t>
       </w:r>
     </w:p>
     <w:p>
@@ -232,19 +232,19 @@
         <w:pStyle w:val="BodyText"/>
       </w:pPr>
       <w:r>
-        <w:t xml:space="preserve">Bio-Bio 12.3 casos cada 100.000 habitantes</w:t>
-      </w:r>
-      <w:r>
-        <w:br/>
-      </w:r>
-      <w:r>
-        <w:t xml:space="preserve">Maule 8.53</w:t>
-      </w:r>
-      <w:r>
-        <w:br/>
-      </w:r>
-      <w:r>
-        <w:t xml:space="preserve">Ohiggins 7.67</w:t>
+        <w:t xml:space="preserve">Ohiggins 21.23 casos cada 100.000 habitantes</w:t>
+      </w:r>
+      <w:r>
+        <w:br/>
+      </w:r>
+      <w:r>
+        <w:t xml:space="preserve">Los Lagos 20.72</w:t>
+      </w:r>
+      <w:r>
+        <w:br/>
+      </w:r>
+      <w:r>
+        <w:t xml:space="preserve">Maule 18.53</w:t>
       </w:r>
     </w:p>
     <w:p>
@@ -252,7 +252,7 @@
         <w:pStyle w:val="BodyText"/>
       </w:pPr>
       <w:r>
-        <w:t xml:space="preserve">Actualmente, 14 de 16 regiones del país tienen un nivel crítico de contagios.</w:t>
+        <w:t xml:space="preserve">Actualmente, 16 de 16 regiones del país tienen un nivel crítico de contagios.</w:t>
       </w:r>
     </w:p>
     <w:p>
@@ -268,31 +268,31 @@
         <w:pStyle w:val="BodyText"/>
       </w:pPr>
       <w:r>
-        <w:t xml:space="preserve">Magallanes + 350.21 %</w:t>
-      </w:r>
-      <w:r>
-        <w:br/>
-      </w:r>
-      <w:r>
-        <w:t xml:space="preserve">Antofagasta + 300.2 %</w:t>
-      </w:r>
-      <w:r>
-        <w:br/>
-      </w:r>
-      <w:r>
-        <w:t xml:space="preserve">Arica + 250.43 %</w:t>
-      </w:r>
-      <w:r>
-        <w:br/>
-      </w:r>
-      <w:r>
-        <w:t xml:space="preserve">Tarapaca + 193.87 %</w:t>
-      </w:r>
-      <w:r>
-        <w:br/>
-      </w:r>
-      <w:r>
-        <w:t xml:space="preserve">Metropolitana + 177.92 %</w:t>
+        <w:t xml:space="preserve">Coquimbo + 207.83 %</w:t>
+      </w:r>
+      <w:r>
+        <w:br/>
+      </w:r>
+      <w:r>
+        <w:t xml:space="preserve">Antofagasta + 191.08 %</w:t>
+      </w:r>
+      <w:r>
+        <w:br/>
+      </w:r>
+      <w:r>
+        <w:t xml:space="preserve">Ohiggins + 176.88 %</w:t>
+      </w:r>
+      <w:r>
+        <w:br/>
+      </w:r>
+      <w:r>
+        <w:t xml:space="preserve">Aysen + 176.71 %</w:t>
+      </w:r>
+      <w:r>
+        <w:br/>
+      </w:r>
+      <w:r>
+        <w:t xml:space="preserve">Valparaiso + 127.57 %</w:t>
       </w:r>
       <w:r>
         <w:br/>
@@ -306,19 +306,19 @@
         <w:pStyle w:val="BodyText"/>
       </w:pPr>
       <w:r>
-        <w:t xml:space="preserve">Aysen 87.18 %</w:t>
-      </w:r>
-      <w:r>
-        <w:br/>
-      </w:r>
-      <w:r>
-        <w:t xml:space="preserve">Bio-Bio 21.05 %</w:t>
-      </w:r>
-      <w:r>
-        <w:br/>
-      </w:r>
-      <w:r>
-        <w:t xml:space="preserve">Los Lagos 17.76 %</w:t>
+        <w:t xml:space="preserve">Los Lagos 63.88 %</w:t>
+      </w:r>
+      <w:r>
+        <w:br/>
+      </w:r>
+      <w:r>
+        <w:t xml:space="preserve">Tarapaca 57.55 %</w:t>
+      </w:r>
+      <w:r>
+        <w:br/>
+      </w:r>
+      <w:r>
+        <w:t xml:space="preserve">Los Rios 50.54 %</w:t>
       </w:r>
     </w:p>
     <w:p>
@@ -377,7 +377,7 @@
         <w:br/>
       </w:r>
       <w:r>
-        <w:t xml:space="preserve">Damos alerta en las regiones de Arica, Tarapaca, Antofagasta, Atacama, Coquimbo, Valparaiso, Metropolitana, Araucania, Los Rios, Los Lagos, Aysen, y Magallanes .Además, la región de Tarapaca tiene la mayor tasa de Positividad con ( 14.5 %) y la region de Magallanes tiene el mayor R efectivo con ( 3.4 )</w:t>
+        <w:t xml:space="preserve">Damos alerta en las regiones de Arica, Tarapaca, Antofagasta, Atacama, Coquimbo, Valparaiso, Metropolitana, Ohiggins, Nuble, Bio-Bio, Araucania, Los Rios, Los Lagos, Aysen, y Magallanes .Además, la región de Antofagasta tiene la mayor tasa de Positividad con ( 34.5 %) y la region de Antofagasta tiene el mayor R efectivo con ( 2.7 )</w:t>
       </w:r>
     </w:p>
     <w:p>
@@ -400,7 +400,7 @@
         <w:pStyle w:val="FirstParagraph"/>
       </w:pPr>
       <w:r>
-        <w:t xml:space="preserve">El número de pacientes con Covid-19 en UCI informados el 13 de Enero fue 444 ( 35 menos que semana previa) . Además, este día se informaron 366 pacientes Covid-19 en ventilación mecánica invasiva (VMI) ( 38 menos que semana previa) .</w:t>
+        <w:t xml:space="preserve">El número de pacientes con Covid-19 en UCI informados el 20 de Enero fue 422 ( 22 menos que semana previa) . Además, este día se informaron 335 pacientes Covid-19 en ventilación mecánica invasiva (VMI) ( 31 menos que semana previa) .</w:t>
       </w:r>
       <w:r>
         <w:br/>
@@ -414,37 +414,37 @@
         <w:pStyle w:val="BodyText"/>
       </w:pPr>
       <w:r>
-        <w:t xml:space="preserve">Atacama 100 %</w:t>
-      </w:r>
-      <w:r>
-        <w:br/>
-      </w:r>
-      <w:r>
-        <w:t xml:space="preserve">Coquimbo 95.45 %</w:t>
-      </w:r>
-      <w:r>
-        <w:br/>
-      </w:r>
-      <w:r>
-        <w:t xml:space="preserve">Valparaiso 92.86 %</w:t>
-      </w:r>
-      <w:r>
-        <w:br/>
-      </w:r>
-      <w:r>
-        <w:t xml:space="preserve">Antofagasta 92.42 %</w:t>
-      </w:r>
-      <w:r>
-        <w:br/>
-      </w:r>
-      <w:r>
-        <w:t xml:space="preserve">Los Lagos 92.22 %</w:t>
-      </w:r>
-      <w:r>
-        <w:br/>
-      </w:r>
-      <w:r>
-        <w:t xml:space="preserve">Este dia, 8 de las 16 regiones del país tuvieron una ocupación de camas UCI superior al 80%.Las regiones que tuvieron menor ocupación UCI son:</w:t>
+        <w:t xml:space="preserve">Valparaiso 92.35 %</w:t>
+      </w:r>
+      <w:r>
+        <w:br/>
+      </w:r>
+      <w:r>
+        <w:t xml:space="preserve">Antofagasta 92.31 %</w:t>
+      </w:r>
+      <w:r>
+        <w:br/>
+      </w:r>
+      <w:r>
+        <w:t xml:space="preserve">Los Rios 89.29 %</w:t>
+      </w:r>
+      <w:r>
+        <w:br/>
+      </w:r>
+      <w:r>
+        <w:t xml:space="preserve">Metropolitana 87.33 %</w:t>
+      </w:r>
+      <w:r>
+        <w:br/>
+      </w:r>
+      <w:r>
+        <w:t xml:space="preserve">Los Lagos 87.25 %</w:t>
+      </w:r>
+      <w:r>
+        <w:br/>
+      </w:r>
+      <w:r>
+        <w:t xml:space="preserve">Este dia, 9 de las 16 regiones del país tuvieron una ocupación de camas UCI superior al 80%.Las regiones que tuvieron menor ocupación UCI son:</w:t>
       </w:r>
     </w:p>
     <w:p>
@@ -452,13 +452,13 @@
         <w:pStyle w:val="BodyText"/>
       </w:pPr>
       <w:r>
-        <w:t xml:space="preserve">Tarapaca 71.43 %</w:t>
-      </w:r>
-      <w:r>
-        <w:br/>
-      </w:r>
-      <w:r>
-        <w:t xml:space="preserve">Arica 66.67 %</w:t>
+        <w:t xml:space="preserve">Ohiggins 63.64 %</w:t>
+      </w:r>
+      <w:r>
+        <w:br/>
+      </w:r>
+      <w:r>
+        <w:t xml:space="preserve">Atacama 50 %</w:t>
       </w:r>
       <w:r>
         <w:br/>
@@ -525,25 +525,13 @@
         <w:pStyle w:val="BodyText"/>
       </w:pPr>
       <w:r>
-        <w:t xml:space="preserve">Atacama 0 camas UCI disponibles</w:t>
-      </w:r>
-      <w:r>
-        <w:br/>
-      </w:r>
-      <w:r>
-        <w:t xml:space="preserve">Coquimbo 2</w:t>
-      </w:r>
-      <w:r>
-        <w:br/>
-      </w:r>
-      <w:r>
-        <w:t xml:space="preserve">Arica 5</w:t>
-      </w:r>
-      <w:r>
-        <w:br/>
-      </w:r>
-      <w:r>
-        <w:t xml:space="preserve">Antofagasta 5</w:t>
+        <w:t xml:space="preserve">Los Rios 3 camas UCI disponibles</w:t>
+      </w:r>
+      <w:r>
+        <w:br/>
+      </w:r>
+      <w:r>
+        <w:t xml:space="preserve">Arica 4</w:t>
       </w:r>
       <w:r>
         <w:br/>
@@ -555,6 +543,18 @@
         <w:br/>
       </w:r>
       <w:r>
+        <w:t xml:space="preserve">Tarapaca 6</w:t>
+      </w:r>
+      <w:r>
+        <w:br/>
+      </w:r>
+      <w:r>
+        <w:t xml:space="preserve">Antofagasta 6</w:t>
+      </w:r>
+      <w:r>
+        <w:br/>
+      </w:r>
+      <w:r>
         <w:t xml:space="preserve">Las regiones con mayor proporción de camas UCI usadas sobre el basal de camas UCI disponibles en 2019 son:</w:t>
       </w:r>
     </w:p>
@@ -563,37 +563,37 @@
         <w:pStyle w:val="BodyText"/>
       </w:pPr>
       <w:r>
-        <w:t xml:space="preserve">Los Lagos 169.39 %</w:t>
-      </w:r>
-      <w:r>
-        <w:br/>
-      </w:r>
-      <w:r>
-        <w:t xml:space="preserve">Los Rios 169.23 %</w:t>
-      </w:r>
-      <w:r>
-        <w:br/>
-      </w:r>
-      <w:r>
-        <w:t xml:space="preserve">Tarapaca 166.67 %</w:t>
-      </w:r>
-      <w:r>
-        <w:br/>
-      </w:r>
-      <w:r>
-        <w:t xml:space="preserve">Atacama 163.64 %</w:t>
-      </w:r>
-      <w:r>
-        <w:br/>
-      </w:r>
-      <w:r>
-        <w:t xml:space="preserve">Nuble 162.5 %</w:t>
-      </w:r>
-      <w:r>
-        <w:br/>
-      </w:r>
-      <w:r>
-        <w:t xml:space="preserve">Este dia, 13 de las 16 regiones del país tienen una ocupación sobre el 100% de camas bases del año 2019.</w:t>
+        <w:t xml:space="preserve">Tarapaca 208.33 %</w:t>
+      </w:r>
+      <w:r>
+        <w:br/>
+      </w:r>
+      <w:r>
+        <w:t xml:space="preserve">Nuble 193.75 %</w:t>
+      </w:r>
+      <w:r>
+        <w:br/>
+      </w:r>
+      <w:r>
+        <w:t xml:space="preserve">Los Rios 192.31 %</w:t>
+      </w:r>
+      <w:r>
+        <w:br/>
+      </w:r>
+      <w:r>
+        <w:t xml:space="preserve">Los Lagos 181.63 %</w:t>
+      </w:r>
+      <w:r>
+        <w:br/>
+      </w:r>
+      <w:r>
+        <w:t xml:space="preserve">Coquimbo 162.07 %</w:t>
+      </w:r>
+      <w:r>
+        <w:br/>
+      </w:r>
+      <w:r>
+        <w:t xml:space="preserve">Este dia, 12 de las 16 regiones del país tienen una ocupación sobre el 100% de camas bases del año 2019.</w:t>
       </w:r>
       <w:r>
         <w:drawing>
@@ -652,7 +652,7 @@
         <w:pStyle w:val="BodyText"/>
       </w:pPr>
       <w:r>
-        <w:t xml:space="preserve">En el análisis por edad notamos que el grupo etario con mayor cantidad de casos nuevos de Covid-19 en la última semana son las personas entre 15 y 29 años con 7119 casos en los últimos 7 días. Esto corresponde a un 36.38% del total de la población contagiada. Además, el grupo etario con el mayor aumento de casos en la última semana es el tramo entre 15 y 29 años con un aumento del 123.38% respecto a la semana previa.</w:t>
+        <w:t xml:space="preserve">En el análisis por edad notamos que el grupo etario con mayor cantidad de casos nuevos de Covid-19 en la última semana son las personas entre 15 y 29 años con 21030 casos en los últimos 7 días. Esto corresponde a un 32.32% del total de la población contagiada. Además, el grupo etario con el mayor aumento de casos en la última semana es el tramo entre 50 y 59 años con un aumento del 286.46% respecto a la semana previa.</w:t>
       </w:r>
     </w:p>
     <w:p>
@@ -660,7 +660,7 @@
         <w:pStyle w:val="BodyText"/>
       </w:pPr>
       <w:r>
-        <w:t xml:space="preserve">Además, respecto a las hospitalizaciones, el grupo etario con mayor cantidad de pacientes Covid-19 en UCI son las personas mayores de 70 años que cuenta con 134 pacientes Covid-19 en UCI. Esto corresponde a un 31.09% del total. Además, todos los grupos etarios disminuyen el número de pacientes Covid-19 en UCI respecto a la semana previa.</w:t>
+        <w:t xml:space="preserve">Además, respecto a las hospitalizaciones, el grupo etario con mayor cantidad de pacientes Covid-19 en UCI son las personas mayores de 70 años que cuenta con 133 pacientes Covid-19 en UCI. Esto corresponde a un 32.68% del total. Además, el grupo etario con mayor aumento de pacientes Covid-19 en UCI es el grupo de personas menores de 40 años con un aumento del 14.63% respecto a la semana previa</w:t>
       </w:r>
     </w:p>
     <w:bookmarkEnd w:id="30"/>
@@ -678,7 +678,7 @@
         <w:pStyle w:val="FirstParagraph"/>
       </w:pPr>
       <w:r>
-        <w:t xml:space="preserve">En el analisis comunal notamos que 138 de 346 comunas del país tienen un nivel crítico de contagios.</w:t>
+        <w:t xml:space="preserve">En el analisis comunal notamos que 279 de 346 comunas del país tienen un nivel crítico de contagios.</w:t>
       </w:r>
     </w:p>
     <w:p>
@@ -694,61 +694,61 @@
         <w:pStyle w:val="BodyText"/>
       </w:pPr>
       <w:r>
-        <w:t xml:space="preserve">Iquique 92.38 casos cada 100.000 habitantes</w:t>
-      </w:r>
-      <w:r>
-        <w:br/>
-      </w:r>
-      <w:r>
-        <w:t xml:space="preserve">Arica 60.94</w:t>
-      </w:r>
-      <w:r>
-        <w:br/>
-      </w:r>
-      <w:r>
-        <w:t xml:space="preserve">Alto Hospicio 56.26</w:t>
-      </w:r>
-      <w:r>
-        <w:br/>
-      </w:r>
-      <w:r>
-        <w:t xml:space="preserve">Punta Arenas 53.83</w:t>
-      </w:r>
-      <w:r>
-        <w:br/>
-      </w:r>
-      <w:r>
-        <w:t xml:space="preserve">Panguipulli 52</w:t>
-      </w:r>
-      <w:r>
-        <w:br/>
-      </w:r>
-      <w:r>
-        <w:t xml:space="preserve">Tocopilla 46.81</w:t>
-      </w:r>
-      <w:r>
-        <w:br/>
-      </w:r>
-      <w:r>
-        <w:t xml:space="preserve">Lo Barnechea 45.59</w:t>
-      </w:r>
-      <w:r>
-        <w:br/>
-      </w:r>
-      <w:r>
-        <w:t xml:space="preserve">Pucon 43.17</w:t>
-      </w:r>
-      <w:r>
-        <w:br/>
-      </w:r>
-      <w:r>
-        <w:t xml:space="preserve">Canete 40.92</w:t>
-      </w:r>
-      <w:r>
-        <w:br/>
-      </w:r>
-      <w:r>
-        <w:t xml:space="preserve">Vitacura 37.79</w:t>
+        <w:t xml:space="preserve">Iquique 209.56 casos cada 100.000 habitantes</w:t>
+      </w:r>
+      <w:r>
+        <w:br/>
+      </w:r>
+      <w:r>
+        <w:t xml:space="preserve">Alto Hospicio 158.68</w:t>
+      </w:r>
+      <w:r>
+        <w:br/>
+      </w:r>
+      <w:r>
+        <w:t xml:space="preserve">Punta Arenas 148.91</w:t>
+      </w:r>
+      <w:r>
+        <w:br/>
+      </w:r>
+      <w:r>
+        <w:t xml:space="preserve">Tocopilla 126.68</w:t>
+      </w:r>
+      <w:r>
+        <w:br/>
+      </w:r>
+      <w:r>
+        <w:t xml:space="preserve">Arica 104.39</w:t>
+      </w:r>
+      <w:r>
+        <w:br/>
+      </w:r>
+      <w:r>
+        <w:t xml:space="preserve">Panguipulli 82.96</w:t>
+      </w:r>
+      <w:r>
+        <w:br/>
+      </w:r>
+      <w:r>
+        <w:t xml:space="preserve">Antofagasta 82.38</w:t>
+      </w:r>
+      <w:r>
+        <w:br/>
+      </w:r>
+      <w:r>
+        <w:t xml:space="preserve">Pucon 76.27</w:t>
+      </w:r>
+      <w:r>
+        <w:br/>
+      </w:r>
+      <w:r>
+        <w:t xml:space="preserve">Vitacura 73.96</w:t>
+      </w:r>
+      <w:r>
+        <w:br/>
+      </w:r>
+      <w:r>
+        <w:t xml:space="preserve">Lo Barnechea 71.27</w:t>
       </w:r>
     </w:p>
     <w:p>
@@ -764,129 +764,61 @@
         <w:pStyle w:val="BodyText"/>
       </w:pPr>
       <w:r>
-        <w:t xml:space="preserve">Salamanca + 733.33 %</w:t>
-      </w:r>
-      <w:r>
-        <w:br/>
-      </w:r>
-      <w:r>
-        <w:t xml:space="preserve">San Fernando + 600 %</w:t>
-      </w:r>
-      <w:r>
-        <w:br/>
-      </w:r>
-      <w:r>
-        <w:t xml:space="preserve">Chimbarongo + 600 %</w:t>
-      </w:r>
-      <w:r>
-        <w:br/>
-      </w:r>
-      <w:r>
-        <w:t xml:space="preserve">Panguipulli + 495.45 %</w:t>
-      </w:r>
-      <w:r>
-        <w:br/>
-      </w:r>
-      <w:r>
-        <w:t xml:space="preserve">Arica + 493.26 %</w:t>
-      </w:r>
-      <w:r>
-        <w:br/>
-      </w:r>
-      <w:r>
-        <w:t xml:space="preserve">Curacavi + 437.5 %</w:t>
-      </w:r>
-      <w:r>
-        <w:br/>
-      </w:r>
-      <w:r>
-        <w:t xml:space="preserve">Machali + 387.5 %</w:t>
-      </w:r>
-      <w:r>
-        <w:br/>
-      </w:r>
-      <w:r>
-        <w:t xml:space="preserve">La Granja + 371.43 %</w:t>
-      </w:r>
-      <w:r>
-        <w:br/>
-      </w:r>
-      <w:r>
-        <w:t xml:space="preserve">Las Cabras + 340 %</w:t>
-      </w:r>
-      <w:r>
-        <w:br/>
-      </w:r>
-      <w:r>
-        <w:t xml:space="preserve">Recoleta + 293.1 %</w:t>
-      </w:r>
-      <w:r>
-        <w:br/>
-      </w:r>
-      <w:r>
-        <w:t xml:space="preserve">Las comunas de más de 25.000 habitantes con mayor tasa de positividad del examen PCR en la ultima semana son:</w:t>
-      </w:r>
-    </w:p>
-    <w:p>
-      <w:pPr>
-        <w:pStyle w:val="BodyText"/>
-      </w:pPr>
-      <w:r>
-        <w:t xml:space="preserve">Iquique 15.7 %</w:t>
-      </w:r>
-      <w:r>
-        <w:br/>
-      </w:r>
-      <w:r>
-        <w:t xml:space="preserve">Panguipulli 13.4 %</w:t>
-      </w:r>
-      <w:r>
-        <w:br/>
-      </w:r>
-      <w:r>
-        <w:t xml:space="preserve">Alto Hospicio 11.6 %</w:t>
-      </w:r>
-      <w:r>
-        <w:br/>
-      </w:r>
-      <w:r>
-        <w:t xml:space="preserve">Canete 11.3 %</w:t>
-      </w:r>
-      <w:r>
-        <w:br/>
-      </w:r>
-      <w:r>
-        <w:t xml:space="preserve">Lo Barnechea 8.6 %</w:t>
-      </w:r>
-      <w:r>
-        <w:br/>
-      </w:r>
-      <w:r>
-        <w:t xml:space="preserve">Las Cabras 8.5 %</w:t>
-      </w:r>
-      <w:r>
-        <w:br/>
-      </w:r>
-      <w:r>
-        <w:t xml:space="preserve">Paine 8.5 %</w:t>
-      </w:r>
-      <w:r>
-        <w:br/>
-      </w:r>
-      <w:r>
-        <w:t xml:space="preserve">Nueva Imperial 7.8 %</w:t>
-      </w:r>
-      <w:r>
-        <w:br/>
-      </w:r>
-      <w:r>
-        <w:t xml:space="preserve">San Antonio 7.7 %</w:t>
-      </w:r>
-      <w:r>
-        <w:br/>
-      </w:r>
-      <w:r>
-        <w:t xml:space="preserve">Punta Arenas 7.7 %</w:t>
+        <w:t xml:space="preserve">Vallenar + 788.89 %</w:t>
+      </w:r>
+      <w:r>
+        <w:br/>
+      </w:r>
+      <w:r>
+        <w:t xml:space="preserve">Llaillay + 550 %</w:t>
+      </w:r>
+      <w:r>
+        <w:br/>
+      </w:r>
+      <w:r>
+        <w:t xml:space="preserve">Vicuna + 527.27 %</w:t>
+      </w:r>
+      <w:r>
+        <w:br/>
+      </w:r>
+      <w:r>
+        <w:t xml:space="preserve">Vilcun + 520 %</w:t>
+      </w:r>
+      <w:r>
+        <w:br/>
+      </w:r>
+      <w:r>
+        <w:t xml:space="preserve">El Monte + 378.95 %</w:t>
+      </w:r>
+      <w:r>
+        <w:br/>
+      </w:r>
+      <w:r>
+        <w:t xml:space="preserve">Nacimiento + 375 %</w:t>
+      </w:r>
+      <w:r>
+        <w:br/>
+      </w:r>
+      <w:r>
+        <w:t xml:space="preserve">Independencia + 355.07 %</w:t>
+      </w:r>
+      <w:r>
+        <w:br/>
+      </w:r>
+      <w:r>
+        <w:t xml:space="preserve">San Fernando + 300 %</w:t>
+      </w:r>
+      <w:r>
+        <w:br/>
+      </w:r>
+      <w:r>
+        <w:t xml:space="preserve">Cerro Navia + 291.8 %</w:t>
+      </w:r>
+      <w:r>
+        <w:br/>
+      </w:r>
+      <w:r>
+        <w:t xml:space="preserve">Coyhaique + 287.76 %</w:t>
       </w:r>
     </w:p>
     <w:bookmarkEnd w:id="31"/>
@@ -904,213 +836,7 @@
         <w:pStyle w:val="FirstParagraph"/>
       </w:pPr>
       <w:r>
-        <w:t xml:space="preserve">Según el último informe de Testeo, Trazabilidad y Aislamiento de esta semana, en Chile se encuentran 3.34 contactos por cada caso confirmado. Esto es una disminucion del -18.24 % respecto a la semana anterior.</w:t>
-      </w:r>
-    </w:p>
-    <w:p>
-      <w:pPr>
-        <w:pStyle w:val="BodyText"/>
-      </w:pPr>
-      <w:r>
-        <w:t xml:space="preserve">Las regiones con mayor trazabilidad del país en este nuevo informe son:</w:t>
-      </w:r>
-    </w:p>
-    <w:p>
-      <w:pPr>
-        <w:pStyle w:val="BodyText"/>
-      </w:pPr>
-      <w:r>
-        <w:t xml:space="preserve">Coquimbo 5.96 contactos por caso</w:t>
-      </w:r>
-      <w:r>
-        <w:br/>
-      </w:r>
-      <w:r>
-        <w:t xml:space="preserve">Nuble 5.68</w:t>
-      </w:r>
-      <w:r>
-        <w:br/>
-      </w:r>
-      <w:r>
-        <w:t xml:space="preserve">Bio-Bio 5.23</w:t>
-      </w:r>
-      <w:r>
-        <w:br/>
-      </w:r>
-      <w:r>
-        <w:t xml:space="preserve">Aysen 5.19</w:t>
-      </w:r>
-    </w:p>
-    <w:p>
-      <w:pPr>
-        <w:pStyle w:val="BodyText"/>
-      </w:pPr>
-      <w:r>
-        <w:t xml:space="preserve">Por otra parte las regiones con menor trazabilidad del país son:</w:t>
-      </w:r>
-    </w:p>
-    <w:p>
-      <w:pPr>
-        <w:pStyle w:val="BodyText"/>
-      </w:pPr>
-      <w:r>
-        <w:t xml:space="preserve">Antofagasta 2.91 contactos por caso</w:t>
-      </w:r>
-      <w:r>
-        <w:br/>
-      </w:r>
-      <w:r>
-        <w:t xml:space="preserve">Metropolitana 2.52</w:t>
-      </w:r>
-      <w:r>
-        <w:br/>
-      </w:r>
-      <w:r>
-        <w:t xml:space="preserve">Tarapaca 2.35</w:t>
-      </w:r>
-      <w:r>
-        <w:br/>
-      </w:r>
-      <w:r>
-        <w:t xml:space="preserve">Magallanes 1.9</w:t>
-      </w:r>
-      <w:r>
-        <w:br/>
-      </w:r>
-      <w:r>
-        <w:t xml:space="preserve">Las comunas de más de 25.000 habitantes con la mejor trazabilidad del país en la ultima semana son:</w:t>
-      </w:r>
-    </w:p>
-    <w:p>
-      <w:pPr>
-        <w:pStyle w:val="BodyText"/>
-      </w:pPr>
-      <w:r>
-        <w:t xml:space="preserve">Vallenar 13.25 contactos por caso</w:t>
-      </w:r>
-      <w:r>
-        <w:br/>
-      </w:r>
-      <w:r>
-        <w:t xml:space="preserve">Nacimiento 13</w:t>
-      </w:r>
-      <w:r>
-        <w:br/>
-      </w:r>
-      <w:r>
-        <w:t xml:space="preserve">Monte Patria 10.86</w:t>
-      </w:r>
-      <w:r>
-        <w:br/>
-      </w:r>
-      <w:r>
-        <w:t xml:space="preserve">Pitrufquen 9.17</w:t>
-      </w:r>
-      <w:r>
-        <w:br/>
-      </w:r>
-      <w:r>
-        <w:t xml:space="preserve">Llaillay 8</w:t>
-      </w:r>
-      <w:r>
-        <w:br/>
-      </w:r>
-      <w:r>
-        <w:t xml:space="preserve">La Cruz 7.8</w:t>
-      </w:r>
-      <w:r>
-        <w:br/>
-      </w:r>
-      <w:r>
-        <w:t xml:space="preserve">Punta Arenas 7.51</w:t>
-      </w:r>
-      <w:r>
-        <w:br/>
-      </w:r>
-      <w:r>
-        <w:t xml:space="preserve">Talcahuano 7.13</w:t>
-      </w:r>
-      <w:r>
-        <w:br/>
-      </w:r>
-      <w:r>
-        <w:t xml:space="preserve">Coyhaique 7</w:t>
-      </w:r>
-      <w:r>
-        <w:br/>
-      </w:r>
-      <w:r>
-        <w:t xml:space="preserve">Illapel 6.75</w:t>
-      </w:r>
-    </w:p>
-    <w:p>
-      <w:pPr>
-        <w:pStyle w:val="BodyText"/>
-      </w:pPr>
-      <w:r>
-        <w:t xml:space="preserve">Por otra parte. Las comunas de más de 25.000 habitantes con la peor trazabilidad del país en la ultima semana son:</w:t>
-      </w:r>
-    </w:p>
-    <w:p>
-      <w:pPr>
-        <w:pStyle w:val="BodyText"/>
-      </w:pPr>
-      <w:r>
-        <w:t xml:space="preserve">Vitacura 1.71 contactos por caso</w:t>
-      </w:r>
-      <w:r>
-        <w:br/>
-      </w:r>
-      <w:r>
-        <w:t xml:space="preserve">Santiago 1.77</w:t>
-      </w:r>
-      <w:r>
-        <w:br/>
-      </w:r>
-      <w:r>
-        <w:t xml:space="preserve">Providencia 1.82</w:t>
-      </w:r>
-      <w:r>
-        <w:br/>
-      </w:r>
-      <w:r>
-        <w:t xml:space="preserve">Nunoa 1.83</w:t>
-      </w:r>
-      <w:r>
-        <w:br/>
-      </w:r>
-      <w:r>
-        <w:t xml:space="preserve">San Miguel 1.84</w:t>
-      </w:r>
-      <w:r>
-        <w:br/>
-      </w:r>
-      <w:r>
-        <w:t xml:space="preserve">Las Condes 1.87</w:t>
-      </w:r>
-      <w:r>
-        <w:br/>
-      </w:r>
-      <w:r>
-        <w:t xml:space="preserve">El Bosque 2.06</w:t>
-      </w:r>
-      <w:r>
-        <w:br/>
-      </w:r>
-      <w:r>
-        <w:t xml:space="preserve">Melipilla 2.06</w:t>
-      </w:r>
-      <w:r>
-        <w:br/>
-      </w:r>
-      <w:r>
-        <w:t xml:space="preserve">Lo Barnechea 2.09</w:t>
-      </w:r>
-      <w:r>
-        <w:br/>
-      </w:r>
-      <w:r>
-        <w:t xml:space="preserve">Teno 2.13</w:t>
+        <w:t xml:space="preserve">Según el último informe de Testeo, Trazabilidad y Aislamiento de esta semana, en Chile se encuentran 2.1 contactos por cada caso confirmado. Esto es una disminución del 38.2% respecto a la semana anterior. Esta es la peor trazabilidad en Chile desde Agosto de 2020. Además, en la región de Magallanes solo se encuentran 0.6 contactos por caso, mientras que Antofagasta, Tarpacá y Metropolitana este indicador no supera el 1.5. La región en la que se encuentran más contactos por caso es Bío-Bío con 4.7.</w:t>
       </w:r>
     </w:p>
     <w:bookmarkEnd w:id="32"/>

--- a/InformeGEMVEP.docx
+++ b/InformeGEMVEP.docx
@@ -2,13 +2,13 @@
 <file path=word/document.xml><?xml version="1.0" encoding="utf-8"?>
 <w:document xmlns:w="http://schemas.openxmlformats.org/wordprocessingml/2006/main" xmlns:m="http://schemas.openxmlformats.org/officeDocument/2006/math" xmlns:r="http://schemas.openxmlformats.org/officeDocument/2006/relationships" xmlns:o="urn:schemas-microsoft-com:office:office" xmlns:v="urn:schemas-microsoft-com:vml" xmlns:w10="urn:schemas-microsoft-com:office:word" xmlns:a="http://schemas.openxmlformats.org/drawingml/2006/main" xmlns:pic="http://schemas.openxmlformats.org/drawingml/2006/picture" xmlns:wp="http://schemas.openxmlformats.org/drawingml/2006/wordprocessingDrawing">
   <w:body>
-    <w:bookmarkStart w:id="33" w:name="Xaaaae8cf5fd5abb81c6b0c8abaf2a696ed40821"/>
+    <w:bookmarkStart w:id="33" w:name="Xc135635dada96c3d7a132a3ea0befdcea12f219"/>
     <w:p>
       <w:pPr>
         <w:pStyle w:val="Heading1"/>
       </w:pPr>
       <w:r>
-        <w:t xml:space="preserve">Nos quedamos sin trazabilidad con niveles históricos de contagios de Covid-19 en Chile</w:t>
+        <w:t xml:space="preserve">Pacientes en UCI por Covid-19 superan el máximo de la tercera ola.</w:t>
       </w:r>
     </w:p>
     <w:p>
@@ -16,7 +16,7 @@
         <w:pStyle w:val="FirstParagraph"/>
       </w:pPr>
       <w:r>
-        <w:t xml:space="preserve">En este informe presentamos el Analisis Semanal Nº62 de Covid-19 elaborado por el Grupo Epidemiológico Matemático para la Vigilancia de Epidemias y Pandemia (GEMVEP) de la Universidad de Santiago. Los datos usados en este informe consideran los casos de Covid-19 informados entre el 14 de Enero y el 20 de Enero .Los datos provienen de las siguientes fuentes de información:</w:t>
+        <w:t xml:space="preserve">En este informe presentamos el Analisis Semanal Nº66 de Covid-19 elaborado por el Grupo Epidemiológico Matemático para la Vigilancia de Epidemias y Pandemia (GEMVEP) de la Universidad de Santiago. Los datos usados en este informe consideran los casos de Covid-19 informados entre el 04 de Febrero y el 10 de Febrero .Los datos provienen de las siguientes fuentes de información:</w:t>
       </w:r>
     </w:p>
     <w:p>
@@ -31,7 +31,7 @@
           <w:rPr>
             <w:rStyle w:val="Hyperlink"/>
           </w:rPr>
-          <w:t xml:space="preserve">Reporte Covid-19 del dia Jueves 20 de Enero del Ministerio de Salud</w:t>
+          <w:t xml:space="preserve">Reporte Covid-19 del dia Jueves 10 de Febrero del Ministerio de Salud</w:t>
         </w:r>
       </w:hyperlink>
     </w:p>
@@ -47,7 +47,7 @@
           <w:rPr>
             <w:rStyle w:val="Hyperlink"/>
           </w:rPr>
-          <w:t xml:space="preserve">Informe Epidemiológico con datos hasta el Lunes 17 de Enero del Ministerio de Salud</w:t>
+          <w:t xml:space="preserve">Informe Epidemiológico con datos hasta el Lunes 7 de Febrero del Ministerio de Salud</w:t>
         </w:r>
       </w:hyperlink>
     </w:p>
@@ -97,13 +97,25 @@
         <w:pStyle w:val="FirstParagraph"/>
       </w:pPr>
       <w:r>
-        <w:t xml:space="preserve">En la ultima semana se han confirmado 65433 casos de Covid-19 en Chile. Una tasa de incidencia de 48.04 casos promedio por día cada 100.000 habitantes.Esta es la mayor incidencia en Chile desde el inicio de la pandemía. Además, los casos aumentaron en un 102.15% respecto de la semana anterior,mientras que la variación de casos a 14 días es de un 413.72%.Nuestra estimación del R Efectivo a nivel nacional es de 2. La incidencia actual esta 4.8 veces sobre un nivel crítico de contagios. Además, En último informe epidemiológico se informaron 51.724 casos activos(confirmados y probables) de Covid-19 en el pais(tasa de 265,8 casos c/100.000h)</w:t>
+        <w:t xml:space="preserve">En la ultima semana se han confirmado 234117 casos de Covid-19 en Chile. Una tasa de incidencia de 171.88 casos promedio por día cada 100.000 habitantes.Esta es la mayor incidencia en Chile desde el inicio de la pandemía. Además, los casos aumentaron en un 18.36% respecto de la semana anterior,mientras que la variación de casos a 14 días es de un 104.64%.Nuestra estimación del R Efectivo a nivel nacional es de 1.24. La incidencia actual esta 17.2 veces sobre un nivel crítico de contagios. Finalmente, de acuerdo al reporte del Departamento de Estadísticas e Información de Salud (DEIS)</w:t>
       </w:r>
       <w:r>
         <w:t xml:space="preserve"> </w:t>
       </w:r>
       <w:r>
-        <w:t xml:space="preserve">Nosotros estimamos 76.746 casos activos(394,4 casos c/100.000h).El subreporte de casos activos estimado es de un 32.6%.</w:t>
+        <w:t xml:space="preserve">del Ministerio de Salud, 51.012 personas han fallecido en Chile a causa del Covid-19 (Información hasta 02 de</w:t>
+      </w:r>
+      <w:r>
+        <w:t xml:space="preserve"> </w:t>
+      </w:r>
+      <w:r>
+        <w:t xml:space="preserve">Febrero). Una tasa de 262.16 personas c/100.000hab. 39.930 con confirmación de PCR (tasa de 205.21 c/100.000hab) y 11.082 sin confirmación. Hasta la fecha 818 personas han fallecido</w:t>
+      </w:r>
+      <w:r>
+        <w:t xml:space="preserve"> </w:t>
+      </w:r>
+      <w:r>
+        <w:t xml:space="preserve">por Covid-19 en 2022.</w:t>
       </w:r>
     </w:p>
     <w:p>
@@ -153,7 +165,7 @@
         </w:drawing>
       </w:r>
       <w:r>
-        <w:t xml:space="preserve">En la comparación con los países de Sudamerica, Chile se encuentra en el lugar 10 entre los países con la mayor tasa de incidencia. En America, Chile está en el lugar 30 entre 47 países.A nivel mundial Chile está en el lugar 94 entre los 228 países analizados.</w:t>
+        <w:t xml:space="preserve">En la comparación con los países de Sudamerica, Chile se encuentra en el lugar 2 entre los países con la mayor tasa de incidencia. En America, Chile está en el lugar 3 entre 47 países.A nivel mundial Chile está en el lugar 34 entre los 228 países analizados.</w:t>
       </w:r>
     </w:p>
     <w:p>
@@ -161,7 +173,7 @@
         <w:pStyle w:val="BodyText"/>
       </w:pPr>
       <w:r>
-        <w:t xml:space="preserve">Si analizamos las cifras de vacunación, observamos en Chile que el 87.46 % de la población total tiene su esquema de vacunación completo. En la comparación con los países de Sudamerica, Chile se encuentra en el lugar 1 entre los países con la mayor cobertura de vacunación. En America, Chile está en el lugar 1 entre 47 países.A nivel mundial Chile está en el lugar 4 entre los 229 países analizados.</w:t>
+        <w:t xml:space="preserve">Si analizamos las cifras de vacunación, observamos en Chile que el 88.6 % de la población total tiene su esquema de vacunación completo. En la comparación con los países de Sudamerica, Chile se encuentra en el lugar 1 entre los países con la mayor cobertura de vacunación. En America, Chile está en el lugar 1 entre 47 países.A nivel mundial Chile está en el lugar 4 entre los 229 países analizados.</w:t>
       </w:r>
     </w:p>
     <w:p>
@@ -192,31 +204,31 @@
         <w:pStyle w:val="BodyText"/>
       </w:pPr>
       <w:r>
-        <w:t xml:space="preserve">Tarapaca 250.73 casos cada 100.000 habitantes</w:t>
-      </w:r>
-      <w:r>
-        <w:br/>
-      </w:r>
-      <w:r>
-        <w:t xml:space="preserve">Magallanes 185.66</w:t>
-      </w:r>
-      <w:r>
-        <w:br/>
-      </w:r>
-      <w:r>
-        <w:t xml:space="preserve">Arica 173.85</w:t>
-      </w:r>
-      <w:r>
-        <w:br/>
-      </w:r>
-      <w:r>
-        <w:t xml:space="preserve">Antofagasta 121.95</w:t>
-      </w:r>
-      <w:r>
-        <w:br/>
-      </w:r>
-      <w:r>
-        <w:t xml:space="preserve">Aysen 53.79</w:t>
+        <w:t xml:space="preserve">Aysen 316.21 casos cada 100.000 habitantes</w:t>
+      </w:r>
+      <w:r>
+        <w:br/>
+      </w:r>
+      <w:r>
+        <w:t xml:space="preserve">Los Rios 269.25</w:t>
+      </w:r>
+      <w:r>
+        <w:br/>
+      </w:r>
+      <w:r>
+        <w:t xml:space="preserve">Atacama 257.83</w:t>
+      </w:r>
+      <w:r>
+        <w:br/>
+      </w:r>
+      <w:r>
+        <w:t xml:space="preserve">Nuble 220.42</w:t>
+      </w:r>
+      <w:r>
+        <w:br/>
+      </w:r>
+      <w:r>
+        <w:t xml:space="preserve">Araucania 214.92</w:t>
       </w:r>
     </w:p>
     <w:p>
@@ -232,19 +244,19 @@
         <w:pStyle w:val="BodyText"/>
       </w:pPr>
       <w:r>
-        <w:t xml:space="preserve">Ohiggins 21.23 casos cada 100.000 habitantes</w:t>
-      </w:r>
-      <w:r>
-        <w:br/>
-      </w:r>
-      <w:r>
-        <w:t xml:space="preserve">Los Lagos 20.72</w:t>
-      </w:r>
-      <w:r>
-        <w:br/>
-      </w:r>
-      <w:r>
-        <w:t xml:space="preserve">Maule 18.53</w:t>
+        <w:t xml:space="preserve">Metropolitana 150.75 casos cada 100.000 habitantes</w:t>
+      </w:r>
+      <w:r>
+        <w:br/>
+      </w:r>
+      <w:r>
+        <w:t xml:space="preserve">Ohiggins 144.25</w:t>
+      </w:r>
+      <w:r>
+        <w:br/>
+      </w:r>
+      <w:r>
+        <w:t xml:space="preserve">Tarapaca 95.13</w:t>
       </w:r>
     </w:p>
     <w:p>
@@ -260,7 +272,7 @@
         <w:pStyle w:val="BodyText"/>
       </w:pPr>
       <w:r>
-        <w:t xml:space="preserve">Además, 16 de 16 regiones del país han aumentado casos de Covid-19 en los últimos 7 días. Las regiones con los mayores aumentos de casos de Covid-19 en la ultima semana son:</w:t>
+        <w:t xml:space="preserve">Además, 12 de 16 regiones del país han aumentado casos de Covid-19 en los últimos 7 días. Las regiones con los mayores aumentos de casos de Covid-19 en la ultima semana son:</w:t>
       </w:r>
     </w:p>
     <w:p>
@@ -268,37 +280,37 @@
         <w:pStyle w:val="BodyText"/>
       </w:pPr>
       <w:r>
-        <w:t xml:space="preserve">Coquimbo + 207.83 %</w:t>
-      </w:r>
-      <w:r>
-        <w:br/>
-      </w:r>
-      <w:r>
-        <w:t xml:space="preserve">Antofagasta + 191.08 %</w:t>
-      </w:r>
-      <w:r>
-        <w:br/>
-      </w:r>
-      <w:r>
-        <w:t xml:space="preserve">Ohiggins + 176.88 %</w:t>
-      </w:r>
-      <w:r>
-        <w:br/>
-      </w:r>
-      <w:r>
-        <w:t xml:space="preserve">Aysen + 176.71 %</w:t>
-      </w:r>
-      <w:r>
-        <w:br/>
-      </w:r>
-      <w:r>
-        <w:t xml:space="preserve">Valparaiso + 127.57 %</w:t>
-      </w:r>
-      <w:r>
-        <w:br/>
-      </w:r>
-      <w:r>
-        <w:t xml:space="preserve">Mientras que las regiones con los aumentos mas leves de casos de Covid-19 en la ultima semana son:</w:t>
+        <w:t xml:space="preserve">Nuble + 54.7 %</w:t>
+      </w:r>
+      <w:r>
+        <w:br/>
+      </w:r>
+      <w:r>
+        <w:t xml:space="preserve">Maule + 53.04 %</w:t>
+      </w:r>
+      <w:r>
+        <w:br/>
+      </w:r>
+      <w:r>
+        <w:t xml:space="preserve">Los Rios + 52.92 %</w:t>
+      </w:r>
+      <w:r>
+        <w:br/>
+      </w:r>
+      <w:r>
+        <w:t xml:space="preserve">Atacama + 49.75 %</w:t>
+      </w:r>
+      <w:r>
+        <w:br/>
+      </w:r>
+      <w:r>
+        <w:t xml:space="preserve">Aysen + 44.03 %</w:t>
+      </w:r>
+      <w:r>
+        <w:br/>
+      </w:r>
+      <w:r>
+        <w:t xml:space="preserve">Mientras que las regiones con las mayores disminuciones de casos de Covid-19 en la ultima semana son:</w:t>
       </w:r>
     </w:p>
     <w:p>
@@ -306,19 +318,19 @@
         <w:pStyle w:val="BodyText"/>
       </w:pPr>
       <w:r>
-        <w:t xml:space="preserve">Los Lagos 63.88 %</w:t>
-      </w:r>
-      <w:r>
-        <w:br/>
-      </w:r>
-      <w:r>
-        <w:t xml:space="preserve">Tarapaca 57.55 %</w:t>
-      </w:r>
-      <w:r>
-        <w:br/>
-      </w:r>
-      <w:r>
-        <w:t xml:space="preserve">Los Rios 50.54 %</w:t>
+        <w:t xml:space="preserve">Magallanes -17.19 %</w:t>
+      </w:r>
+      <w:r>
+        <w:br/>
+      </w:r>
+      <w:r>
+        <w:t xml:space="preserve">Antofagasta -20.47 %</w:t>
+      </w:r>
+      <w:r>
+        <w:br/>
+      </w:r>
+      <w:r>
+        <w:t xml:space="preserve">Tarapaca -49.87 %</w:t>
       </w:r>
     </w:p>
     <w:p>
@@ -377,7 +389,7 @@
         <w:br/>
       </w:r>
       <w:r>
-        <w:t xml:space="preserve">Damos alerta en las regiones de Arica, Tarapaca, Antofagasta, Atacama, Coquimbo, Valparaiso, Metropolitana, Ohiggins, Nuble, Bio-Bio, Araucania, Los Rios, Los Lagos, Aysen, y Magallanes .Además, la región de Antofagasta tiene la mayor tasa de Positividad con ( 34.5 %) y la region de Antofagasta tiene el mayor R efectivo con ( 2.7 )</w:t>
+        <w:t xml:space="preserve">Damos alerta en las regiones de Arica, Tarapaca, Antofagasta, Atacama, Coquimbo, Valparaiso, Metropolitana, Ohiggins, Maule, Nuble, Bio-Bio, Araucania, Los Rios, Los Lagos, Aysen, y Magallanes .Además, la región de Antofagasta tiene la mayor tasa de Positividad con ( 31.9 %) y la region de Los Rios tiene el mayor R efectivo con ( 1.6 )</w:t>
       </w:r>
     </w:p>
     <w:p>
@@ -400,7 +412,7 @@
         <w:pStyle w:val="FirstParagraph"/>
       </w:pPr>
       <w:r>
-        <w:t xml:space="preserve">El número de pacientes con Covid-19 en UCI informados el 20 de Enero fue 422 ( 22 menos que semana previa) . Además, este día se informaron 335 pacientes Covid-19 en ventilación mecánica invasiva (VMI) ( 31 menos que semana previa) .</w:t>
+        <w:t xml:space="preserve">El número de pacientes con Covid-19 en UCI informados el 10 de Febrero fue 720 ( 196 mas que semana previa) . No se informaban tantos pacientes Covid-19 en UCI desde la segunda ola (724 el 28 de Agosto de 2021). Durante la tercera ola el máximo valor informado fue 706 (2 de Diciembre).Además, este día se informaron 575 pacientes Covid-19 en ventilación mecánica invasiva (VMI) ( 175 mas que semana previa) .</w:t>
       </w:r>
       <w:r>
         <w:br/>
@@ -414,37 +426,37 @@
         <w:pStyle w:val="BodyText"/>
       </w:pPr>
       <w:r>
-        <w:t xml:space="preserve">Valparaiso 92.35 %</w:t>
-      </w:r>
-      <w:r>
-        <w:br/>
-      </w:r>
-      <w:r>
-        <w:t xml:space="preserve">Antofagasta 92.31 %</w:t>
-      </w:r>
-      <w:r>
-        <w:br/>
-      </w:r>
-      <w:r>
-        <w:t xml:space="preserve">Los Rios 89.29 %</w:t>
-      </w:r>
-      <w:r>
-        <w:br/>
-      </w:r>
-      <w:r>
-        <w:t xml:space="preserve">Metropolitana 87.33 %</w:t>
-      </w:r>
-      <w:r>
-        <w:br/>
-      </w:r>
-      <w:r>
-        <w:t xml:space="preserve">Los Lagos 87.25 %</w:t>
-      </w:r>
-      <w:r>
-        <w:br/>
-      </w:r>
-      <w:r>
-        <w:t xml:space="preserve">Este dia, 9 de las 16 regiones del país tuvieron una ocupación de camas UCI superior al 80%.Las regiones que tuvieron menor ocupación UCI son:</w:t>
+        <w:t xml:space="preserve">Atacama 100 %</w:t>
+      </w:r>
+      <w:r>
+        <w:br/>
+      </w:r>
+      <w:r>
+        <w:t xml:space="preserve">Valparaiso 97.13 %</w:t>
+      </w:r>
+      <w:r>
+        <w:br/>
+      </w:r>
+      <w:r>
+        <w:t xml:space="preserve">Antofagasta 96.2 %</w:t>
+      </w:r>
+      <w:r>
+        <w:br/>
+      </w:r>
+      <w:r>
+        <w:t xml:space="preserve">Coquimbo 96.15 %</w:t>
+      </w:r>
+      <w:r>
+        <w:br/>
+      </w:r>
+      <w:r>
+        <w:t xml:space="preserve">Araucania 93.83 %</w:t>
+      </w:r>
+      <w:r>
+        <w:br/>
+      </w:r>
+      <w:r>
+        <w:t xml:space="preserve">Este dia, 12 de las 16 regiones del país tuvieron una ocupación de camas UCI superior al 80%.Las regiones que tuvieron menor ocupación UCI son:</w:t>
       </w:r>
     </w:p>
     <w:p>
@@ -452,19 +464,19 @@
         <w:pStyle w:val="BodyText"/>
       </w:pPr>
       <w:r>
-        <w:t xml:space="preserve">Ohiggins 63.64 %</w:t>
-      </w:r>
-      <w:r>
-        <w:br/>
-      </w:r>
-      <w:r>
-        <w:t xml:space="preserve">Atacama 50 %</w:t>
-      </w:r>
-      <w:r>
-        <w:br/>
-      </w:r>
-      <w:r>
-        <w:t xml:space="preserve">Aysen 50 %</w:t>
+        <w:t xml:space="preserve">Arica 77.78 %</w:t>
+      </w:r>
+      <w:r>
+        <w:br/>
+      </w:r>
+      <w:r>
+        <w:t xml:space="preserve">Nuble 77.78 %</w:t>
+      </w:r>
+      <w:r>
+        <w:br/>
+      </w:r>
+      <w:r>
+        <w:t xml:space="preserve">Aysen 60 %</w:t>
       </w:r>
       <w:r>
         <w:br/>
@@ -525,7 +537,25 @@
         <w:pStyle w:val="BodyText"/>
       </w:pPr>
       <w:r>
-        <w:t xml:space="preserve">Los Rios 3 camas UCI disponibles</w:t>
+        <w:t xml:space="preserve">Atacama 0 camas UCI disponibles</w:t>
+      </w:r>
+      <w:r>
+        <w:br/>
+      </w:r>
+      <w:r>
+        <w:t xml:space="preserve">Coquimbo 2</w:t>
+      </w:r>
+      <w:r>
+        <w:br/>
+      </w:r>
+      <w:r>
+        <w:t xml:space="preserve">Magallanes 2</w:t>
+      </w:r>
+      <w:r>
+        <w:br/>
+      </w:r>
+      <w:r>
+        <w:t xml:space="preserve">Antofagasta 3</w:t>
       </w:r>
       <w:r>
         <w:br/>
@@ -537,24 +567,6 @@
         <w:br/>
       </w:r>
       <w:r>
-        <w:t xml:space="preserve">Aysen 5</w:t>
-      </w:r>
-      <w:r>
-        <w:br/>
-      </w:r>
-      <w:r>
-        <w:t xml:space="preserve">Tarapaca 6</w:t>
-      </w:r>
-      <w:r>
-        <w:br/>
-      </w:r>
-      <w:r>
-        <w:t xml:space="preserve">Antofagasta 6</w:t>
-      </w:r>
-      <w:r>
-        <w:br/>
-      </w:r>
-      <w:r>
         <w:t xml:space="preserve">Las regiones con mayor proporción de camas UCI usadas sobre el basal de camas UCI disponibles en 2019 son:</w:t>
       </w:r>
     </w:p>
@@ -563,19 +575,13 @@
         <w:pStyle w:val="BodyText"/>
       </w:pPr>
       <w:r>
-        <w:t xml:space="preserve">Tarapaca 208.33 %</w:t>
-      </w:r>
-      <w:r>
-        <w:br/>
-      </w:r>
-      <w:r>
-        <w:t xml:space="preserve">Nuble 193.75 %</w:t>
-      </w:r>
-      <w:r>
-        <w:br/>
-      </w:r>
-      <w:r>
-        <w:t xml:space="preserve">Los Rios 192.31 %</w:t>
+        <w:t xml:space="preserve">Tarapaca 275 %</w:t>
+      </w:r>
+      <w:r>
+        <w:br/>
+      </w:r>
+      <w:r>
+        <w:t xml:space="preserve">Nuble 218.75 %</w:t>
       </w:r>
       <w:r>
         <w:br/>
@@ -587,13 +593,19 @@
         <w:br/>
       </w:r>
       <w:r>
-        <w:t xml:space="preserve">Coquimbo 162.07 %</w:t>
-      </w:r>
-      <w:r>
-        <w:br/>
-      </w:r>
-      <w:r>
-        <w:t xml:space="preserve">Este dia, 12 de las 16 regiones del país tienen una ocupación sobre el 100% de camas bases del año 2019.</w:t>
+        <w:t xml:space="preserve">Los Rios 176.92 %</w:t>
+      </w:r>
+      <w:r>
+        <w:br/>
+      </w:r>
+      <w:r>
+        <w:t xml:space="preserve">Atacama 172.73 %</w:t>
+      </w:r>
+      <w:r>
+        <w:br/>
+      </w:r>
+      <w:r>
+        <w:t xml:space="preserve">Este dia, 14 de las 16 regiones del país tienen una ocupación sobre el 100% de camas bases del año 2019.</w:t>
       </w:r>
       <w:r>
         <w:drawing>
@@ -652,7 +664,7 @@
         <w:pStyle w:val="BodyText"/>
       </w:pPr>
       <w:r>
-        <w:t xml:space="preserve">En el análisis por edad notamos que el grupo etario con mayor cantidad de casos nuevos de Covid-19 en la última semana son las personas entre 15 y 29 años con 21030 casos en los últimos 7 días. Esto corresponde a un 32.32% del total de la población contagiada. Además, el grupo etario con el mayor aumento de casos en la última semana es el tramo entre 50 y 59 años con un aumento del 286.46% respecto a la semana previa.</w:t>
+        <w:t xml:space="preserve">En el análisis por edad notamos que el grupo etario con mayor cantidad de casos nuevos de Covid-19 en la última semana son las personas entre 15 y 29 años con 59977 casos en los últimos 7 días. Esto corresponde a un 25.16% del total de la población contagiada. Además, el grupo etario con el mayor aumento de casos en la última semana es el tramo mayores de 70 años con un aumento del 48.54% respecto a la semana previa.</w:t>
       </w:r>
     </w:p>
     <w:p>
@@ -660,7 +672,7 @@
         <w:pStyle w:val="BodyText"/>
       </w:pPr>
       <w:r>
-        <w:t xml:space="preserve">Además, respecto a las hospitalizaciones, el grupo etario con mayor cantidad de pacientes Covid-19 en UCI son las personas mayores de 70 años que cuenta con 133 pacientes Covid-19 en UCI. Esto corresponde a un 32.68% del total. Además, el grupo etario con mayor aumento de pacientes Covid-19 en UCI es el grupo de personas menores de 40 años con un aumento del 14.63% respecto a la semana previa</w:t>
+        <w:t xml:space="preserve">Además, respecto a las hospitalizaciones, el grupo etario con mayor cantidad de pacientes Covid-19 en UCI son las personas mayores de 70 años que cuenta con 281 pacientes Covid-19 en UCI. Esto corresponde a un 40.84% del total. Además, el grupo etario con mayor aumento de pacientes Covid-19 en UCI es el grupo de personas mayores de 70 años con un aumento del 69.28% respecto a la semana previa</w:t>
       </w:r>
     </w:p>
     <w:bookmarkEnd w:id="30"/>
@@ -678,7 +690,7 @@
         <w:pStyle w:val="FirstParagraph"/>
       </w:pPr>
       <w:r>
-        <w:t xml:space="preserve">En el analisis comunal notamos que 279 de 346 comunas del país tienen un nivel crítico de contagios.</w:t>
+        <w:t xml:space="preserve">En el analisis comunal notamos que 340 de 346 comunas del país tienen un nivel crítico de contagios.</w:t>
       </w:r>
     </w:p>
     <w:p>
@@ -694,61 +706,61 @@
         <w:pStyle w:val="BodyText"/>
       </w:pPr>
       <w:r>
-        <w:t xml:space="preserve">Iquique 209.56 casos cada 100.000 habitantes</w:t>
-      </w:r>
-      <w:r>
-        <w:br/>
-      </w:r>
-      <w:r>
-        <w:t xml:space="preserve">Alto Hospicio 158.68</w:t>
-      </w:r>
-      <w:r>
-        <w:br/>
-      </w:r>
-      <w:r>
-        <w:t xml:space="preserve">Punta Arenas 148.91</w:t>
-      </w:r>
-      <w:r>
-        <w:br/>
-      </w:r>
-      <w:r>
-        <w:t xml:space="preserve">Tocopilla 126.68</w:t>
-      </w:r>
-      <w:r>
-        <w:br/>
-      </w:r>
-      <w:r>
-        <w:t xml:space="preserve">Arica 104.39</w:t>
-      </w:r>
-      <w:r>
-        <w:br/>
-      </w:r>
-      <w:r>
-        <w:t xml:space="preserve">Panguipulli 82.96</w:t>
-      </w:r>
-      <w:r>
-        <w:br/>
-      </w:r>
-      <w:r>
-        <w:t xml:space="preserve">Antofagasta 82.38</w:t>
-      </w:r>
-      <w:r>
-        <w:br/>
-      </w:r>
-      <w:r>
-        <w:t xml:space="preserve">Pucon 76.27</w:t>
-      </w:r>
-      <w:r>
-        <w:br/>
-      </w:r>
-      <w:r>
-        <w:t xml:space="preserve">Vitacura 73.96</w:t>
-      </w:r>
-      <w:r>
-        <w:br/>
-      </w:r>
-      <w:r>
-        <w:t xml:space="preserve">Lo Barnechea 71.27</w:t>
+        <w:t xml:space="preserve">Quellon 325.11 casos cada 100.000 habitantes</w:t>
+      </w:r>
+      <w:r>
+        <w:br/>
+      </w:r>
+      <w:r>
+        <w:t xml:space="preserve">Coyhaique 307.61</w:t>
+      </w:r>
+      <w:r>
+        <w:br/>
+      </w:r>
+      <w:r>
+        <w:t xml:space="preserve">Aysen 295.4</w:t>
+      </w:r>
+      <w:r>
+        <w:br/>
+      </w:r>
+      <w:r>
+        <w:t xml:space="preserve">Chillan 289.71</w:t>
+      </w:r>
+      <w:r>
+        <w:br/>
+      </w:r>
+      <w:r>
+        <w:t xml:space="preserve">Arica 274.75</w:t>
+      </w:r>
+      <w:r>
+        <w:br/>
+      </w:r>
+      <w:r>
+        <w:t xml:space="preserve">Pucon 268.14</w:t>
+      </w:r>
+      <w:r>
+        <w:br/>
+      </w:r>
+      <w:r>
+        <w:t xml:space="preserve">Valdivia 255.61</w:t>
+      </w:r>
+      <w:r>
+        <w:br/>
+      </w:r>
+      <w:r>
+        <w:t xml:space="preserve">Santiago 236.62</w:t>
+      </w:r>
+      <w:r>
+        <w:br/>
+      </w:r>
+      <w:r>
+        <w:t xml:space="preserve">Copiapo 235.04</w:t>
+      </w:r>
+      <w:r>
+        <w:br/>
+      </w:r>
+      <w:r>
+        <w:t xml:space="preserve">Casablanca 230.67</w:t>
       </w:r>
     </w:p>
     <w:p>
@@ -764,61 +776,129 @@
         <w:pStyle w:val="BodyText"/>
       </w:pPr>
       <w:r>
-        <w:t xml:space="preserve">Vallenar + 788.89 %</w:t>
-      </w:r>
-      <w:r>
-        <w:br/>
-      </w:r>
-      <w:r>
-        <w:t xml:space="preserve">Llaillay + 550 %</w:t>
-      </w:r>
-      <w:r>
-        <w:br/>
-      </w:r>
-      <w:r>
-        <w:t xml:space="preserve">Vicuna + 527.27 %</w:t>
-      </w:r>
-      <w:r>
-        <w:br/>
-      </w:r>
-      <w:r>
-        <w:t xml:space="preserve">Vilcun + 520 %</w:t>
-      </w:r>
-      <w:r>
-        <w:br/>
-      </w:r>
-      <w:r>
-        <w:t xml:space="preserve">El Monte + 378.95 %</w:t>
-      </w:r>
-      <w:r>
-        <w:br/>
-      </w:r>
-      <w:r>
-        <w:t xml:space="preserve">Nacimiento + 375 %</w:t>
-      </w:r>
-      <w:r>
-        <w:br/>
-      </w:r>
-      <w:r>
-        <w:t xml:space="preserve">Independencia + 355.07 %</w:t>
-      </w:r>
-      <w:r>
-        <w:br/>
-      </w:r>
-      <w:r>
-        <w:t xml:space="preserve">San Fernando + 300 %</w:t>
-      </w:r>
-      <w:r>
-        <w:br/>
-      </w:r>
-      <w:r>
-        <w:t xml:space="preserve">Cerro Navia + 291.8 %</w:t>
-      </w:r>
-      <w:r>
-        <w:br/>
-      </w:r>
-      <w:r>
-        <w:t xml:space="preserve">Coyhaique + 287.76 %</w:t>
+        <w:t xml:space="preserve">Lebu + 247.44 %</w:t>
+      </w:r>
+      <w:r>
+        <w:br/>
+      </w:r>
+      <w:r>
+        <w:t xml:space="preserve">Carahue + 169.66 %</w:t>
+      </w:r>
+      <w:r>
+        <w:br/>
+      </w:r>
+      <w:r>
+        <w:t xml:space="preserve">Calbuco + 134.62 %</w:t>
+      </w:r>
+      <w:r>
+        <w:br/>
+      </w:r>
+      <w:r>
+        <w:t xml:space="preserve">Ancud + 126.78 %</w:t>
+      </w:r>
+      <w:r>
+        <w:br/>
+      </w:r>
+      <w:r>
+        <w:t xml:space="preserve">Constitucion + 117.5 %</w:t>
+      </w:r>
+      <w:r>
+        <w:br/>
+      </w:r>
+      <w:r>
+        <w:t xml:space="preserve">Hualqui + 116.15 %</w:t>
+      </w:r>
+      <w:r>
+        <w:br/>
+      </w:r>
+      <w:r>
+        <w:t xml:space="preserve">San Clemente + 113.89 %</w:t>
+      </w:r>
+      <w:r>
+        <w:br/>
+      </w:r>
+      <w:r>
+        <w:t xml:space="preserve">Aysen + 111.02 %</w:t>
+      </w:r>
+      <w:r>
+        <w:br/>
+      </w:r>
+      <w:r>
+        <w:t xml:space="preserve">Mostazal + 110.71 %</w:t>
+      </w:r>
+      <w:r>
+        <w:br/>
+      </w:r>
+      <w:r>
+        <w:t xml:space="preserve">Llaillay + 106.01 %</w:t>
+      </w:r>
+      <w:r>
+        <w:br/>
+      </w:r>
+      <w:r>
+        <w:t xml:space="preserve">Las comunas de más de 25.000 habitantes con mayor tasa de positividad del examen PCR en la ultima semana son:</w:t>
+      </w:r>
+    </w:p>
+    <w:p>
+      <w:pPr>
+        <w:pStyle w:val="BodyText"/>
+      </w:pPr>
+      <w:r>
+        <w:t xml:space="preserve">Calama 34.3 %</w:t>
+      </w:r>
+      <w:r>
+        <w:br/>
+      </w:r>
+      <w:r>
+        <w:t xml:space="preserve">Alto Hospicio 33.3 %</w:t>
+      </w:r>
+      <w:r>
+        <w:br/>
+      </w:r>
+      <w:r>
+        <w:t xml:space="preserve">La Ligua 32.8 %</w:t>
+      </w:r>
+      <w:r>
+        <w:br/>
+      </w:r>
+      <w:r>
+        <w:t xml:space="preserve">San Ramon 32.7 %</w:t>
+      </w:r>
+      <w:r>
+        <w:br/>
+      </w:r>
+      <w:r>
+        <w:t xml:space="preserve">Iquique 32 %</w:t>
+      </w:r>
+      <w:r>
+        <w:br/>
+      </w:r>
+      <w:r>
+        <w:t xml:space="preserve">Talagante 32 %</w:t>
+      </w:r>
+      <w:r>
+        <w:br/>
+      </w:r>
+      <w:r>
+        <w:t xml:space="preserve">Salamanca 31.7 %</w:t>
+      </w:r>
+      <w:r>
+        <w:br/>
+      </w:r>
+      <w:r>
+        <w:t xml:space="preserve">Antofagasta 30.7 %</w:t>
+      </w:r>
+      <w:r>
+        <w:br/>
+      </w:r>
+      <w:r>
+        <w:t xml:space="preserve">Cartagena 30.1 %</w:t>
+      </w:r>
+      <w:r>
+        <w:br/>
+      </w:r>
+      <w:r>
+        <w:t xml:space="preserve">Punta Arenas 30.1 %</w:t>
       </w:r>
     </w:p>
     <w:bookmarkEnd w:id="31"/>
@@ -836,7 +916,7 @@
         <w:pStyle w:val="FirstParagraph"/>
       </w:pPr>
       <w:r>
-        <w:t xml:space="preserve">Según el último informe de Testeo, Trazabilidad y Aislamiento de esta semana, en Chile se encuentran 2.1 contactos por cada caso confirmado. Esto es una disminución del 38.2% respecto a la semana anterior. Esta es la peor trazabilidad en Chile desde Agosto de 2020. Además, en la región de Magallanes solo se encuentran 0.6 contactos por caso, mientras que Antofagasta, Tarpacá y Metropolitana este indicador no supera el 1.5. La región en la que se encuentran más contactos por caso es Bío-Bío con 4.7.</w:t>
+        <w:t xml:space="preserve">Según el último informe de Testeo, Trazabilidad y Aislamiento de esta semana, en Chile se encuentran solo 9.189 contactos antes de las primeras 48 horas. Esto implica una razón de contactos por caso de solo 0.05.</w:t>
       </w:r>
     </w:p>
     <w:bookmarkEnd w:id="32"/>

--- a/InformeGEMVEP.docx
+++ b/InformeGEMVEP.docx
@@ -16,7 +16,7 @@
         <w:pStyle w:val="FirstParagraph"/>
       </w:pPr>
       <w:r>
-        <w:t xml:space="preserve">En este informe presentamos el Analisis Semanal Nº66 de Covid-19 elaborado por el Grupo Epidemiológico Matemático para la Vigilancia de Epidemias y Pandemia (GEMVEP) de la Universidad de Santiago. Los datos usados en este informe consideran los casos de Covid-19 informados entre el 04 de Febrero y el 10 de Febrero .Los datos provienen de las siguientes fuentes de información:</w:t>
+        <w:t xml:space="preserve">En este informe presentamos el Analisis Semanal Nº65 de Covid-19 elaborado por el Grupo Epidemiológico Matemático para la Vigilancia de Epidemias y Pandemia (GEMVEP) de la Universidad de Santiago. Los datos usados en este informe consideran los casos de Covid-19 informados entre el 04 de Febrero y el 10 de Febrero .Los datos provienen de las siguientes fuentes de información:</w:t>
       </w:r>
     </w:p>
     <w:p>
